--- a/tracker/media/company2.docx
+++ b/tracker/media/company2.docx
@@ -1,5200 +1,15 @@
 
 <file path=word/document.xml><?xml version="1.0" encoding="utf-8"?>
-<w:document xmlns:wpc="http://schemas.microsoft.com/office/word/2010/wordprocessingCanvas" xmlns:cx="http://schemas.microsoft.com/office/drawing/2014/chartex" xmlns:cx1="http://schemas.microsoft.com/office/drawing/2015/9/8/chartex" xmlns:cx2="http://schemas.microsoft.com/office/drawing/2015/10/21/chartex" xmlns:cx3="http://schemas.microsoft.com/office/drawing/2016/5/9/chartex" xmlns:cx4="http://schemas.microsoft.com/office/drawing/2016/5/10/chartex" xmlns:cx5="http://schemas.microsoft.com/office/drawing/2016/5/11/chartex" xmlns:cx6="http://schemas.microsoft.com/office/drawing/2016/5/12/chartex" xmlns:cx7="http://schemas.microsoft.com/office/drawing/2016/5/13/chartex" xmlns:cx8="http://schemas.microsoft.com/office/drawing/2016/5/14/chartex" xmlns:mc="http://schemas.openxmlformats.org/markup-compatibility/2006" xmlns:aink="http://schemas.microsoft.com/office/drawing/2016/ink" xmlns:am3d="http://schemas.microsoft.com/office/drawing/2017/model3d" xmlns:o="urn:schemas-microsoft-com:office:office" xmlns:r="http://schemas.openxmlformats.org/officeDocument/2006/relationships" xmlns:m="http://schemas.openxmlformats.org/officeDocument/2006/math" xmlns:v="urn:schemas-microsoft-com:vml" xmlns:wp14="http://schemas.microsoft.com/office/word/2010/wordprocessingDrawing" xmlns:wp="http://schemas.openxmlformats.org/drawingml/2006/wordprocessingDrawing" xmlns:w10="urn:schemas-microsoft-com:office:word" xmlns:w="http://schemas.openxmlformats.org/wordprocessingml/2006/main" xmlns:w14="http://schemas.microsoft.com/office/word/2010/wordml" xmlns:w15="http://schemas.microsoft.com/office/word/2012/wordml" xmlns:w16cid="http://schemas.microsoft.com/office/word/2016/wordml/cid" xmlns:w16se="http://schemas.microsoft.com/office/word/2015/wordml/symex" xmlns:wpg="http://schemas.microsoft.com/office/word/2010/wordprocessingGroup" xmlns:wpi="http://schemas.microsoft.com/office/word/2010/wordprocessingInk" xmlns:wne="http://schemas.microsoft.com/office/word/2006/wordml" xmlns:wps="http://schemas.microsoft.com/office/word/2010/wordprocessingShape" mc:Ignorable="w14 w15 w16se w16cid wp14">
+<w:document xmlns:wpc="http://schemas.microsoft.com/office/word/2010/wordprocessingCanvas" xmlns:cx="http://schemas.microsoft.com/office/drawing/2014/chartex" xmlns:cx1="http://schemas.microsoft.com/office/drawing/2015/9/8/chartex" xmlns:cx2="http://schemas.microsoft.com/office/drawing/2015/10/21/chartex" xmlns:cx3="http://schemas.microsoft.com/office/drawing/2016/5/9/chartex" xmlns:cx4="http://schemas.microsoft.com/office/drawing/2016/5/10/chartex" xmlns:cx5="http://schemas.microsoft.com/office/drawing/2016/5/11/chartex" xmlns:cx6="http://schemas.microsoft.com/office/drawing/2016/5/12/chartex" xmlns:cx7="http://schemas.microsoft.com/office/drawing/2016/5/13/chartex" xmlns:cx8="http://schemas.microsoft.com/office/drawing/2016/5/14/chartex" xmlns:mc="http://schemas.openxmlformats.org/markup-compatibility/2006" xmlns:aink="http://schemas.microsoft.com/office/drawing/2016/ink" xmlns:am3d="http://schemas.microsoft.com/office/drawing/2017/model3d" xmlns:o="urn:schemas-microsoft-com:office:office" xmlns:r="http://schemas.openxmlformats.org/officeDocument/2006/relationships" xmlns:m="http://schemas.openxmlformats.org/officeDocument/2006/math" xmlns:v="urn:schemas-microsoft-com:vml" xmlns:wp14="http://schemas.microsoft.com/office/word/2010/wordprocessingDrawing" xmlns:wp="http://schemas.openxmlformats.org/drawingml/2006/wordprocessingDrawing" xmlns:w10="urn:schemas-microsoft-com:office:word" xmlns:w="http://schemas.openxmlformats.org/wordprocessingml/2006/main" xmlns:w14="http://schemas.microsoft.com/office/word/2010/wordml" xmlns:w15="http://schemas.microsoft.com/office/word/2012/wordml" xmlns:w16cex="http://schemas.microsoft.com/office/word/2018/wordml/cex" xmlns:w16cid="http://schemas.microsoft.com/office/word/2016/wordml/cid" xmlns:w16="http://schemas.microsoft.com/office/word/2018/wordml" xmlns:w16sdtdh="http://schemas.microsoft.com/office/word/2020/wordml/sdtdatahash" xmlns:w16se="http://schemas.microsoft.com/office/word/2015/wordml/symex" xmlns:wpg="http://schemas.microsoft.com/office/word/2010/wordprocessingGroup" xmlns:wpi="http://schemas.microsoft.com/office/word/2010/wordprocessingInk" xmlns:wne="http://schemas.microsoft.com/office/word/2006/wordml" xmlns:wps="http://schemas.microsoft.com/office/word/2010/wordprocessingShape" mc:Ignorable="w14 w15 w16se w16cid w16 w16cex w16sdtdh wp14">
   <w:body>
-    <w:sdt>
-      <w:sdtPr>
+    <w:p>
+      <w:pPr>
         <w:rPr>
           <w:rFonts w:ascii="Myriad Pro" w:hAnsi="Myriad Pro"/>
-          <w:i/>
-          <w:color w:val="4F6228" w:themeColor="accent3" w:themeShade="80"/>
-        </w:rPr>
-        <w:id w:val="1372342452"/>
-        <w:docPartObj>
-          <w:docPartGallery w:val="Cover Pages"/>
-          <w:docPartUnique/>
-        </w:docPartObj>
-      </w:sdtPr>
-      <w:sdtEndPr/>
-      <w:sdtContent>
-        <w:p>
-          <w:pPr>
-            <w:rPr>
-              <w:rFonts w:ascii="Myriad Pro" w:hAnsi="Myriad Pro"/>
-              <w:i/>
-              <w:color w:val="4F6228" w:themeColor="accent3" w:themeShade="80"/>
-            </w:rPr>
-          </w:pPr>
-          <w:r>
-            <w:rPr>
-              <w:rFonts w:ascii="Myriad Pro" w:hAnsi="Myriad Pro"/>
-              <w:i/>
-              <w:noProof/>
-              <w:color w:val="4F6228" w:themeColor="accent3" w:themeShade="80"/>
-            </w:rPr>
-            <mc:AlternateContent>
-              <mc:Choice Requires="wpg">
-                <w:drawing>
-                  <wp:anchor distT="0" distB="0" distL="114300" distR="114300" simplePos="0" relativeHeight="251659264" behindDoc="0" locked="0" layoutInCell="1" allowOverlap="1" wp14:anchorId="007C6F86" wp14:editId="40CF16A9">
-                    <wp:simplePos x="0" y="0"/>
-                    <wp:positionH relativeFrom="page">
-                      <wp:posOffset>4547235</wp:posOffset>
-                    </wp:positionH>
-                    <wp:positionV relativeFrom="page">
-                      <wp:posOffset>0</wp:posOffset>
-                    </wp:positionV>
-                    <wp:extent cx="3113405" cy="10058400"/>
-                    <wp:effectExtent l="0" t="0" r="6350" b="0"/>
-                    <wp:wrapNone/>
-                    <wp:docPr id="453" name="Группа 453"/>
-                    <wp:cNvGraphicFramePr/>
-                    <a:graphic xmlns:a="http://schemas.openxmlformats.org/drawingml/2006/main">
-                      <a:graphicData uri="http://schemas.microsoft.com/office/word/2010/wordprocessingGroup">
-                        <wpg:wgp>
-                          <wpg:cNvGrpSpPr/>
-                          <wpg:grpSpPr>
-                            <a:xfrm>
-                              <a:off x="0" y="0"/>
-                              <a:ext cx="3113405" cy="10058400"/>
-                              <a:chOff x="0" y="0"/>
-                              <a:chExt cx="3113670" cy="10058400"/>
-                            </a:xfrm>
-                          </wpg:grpSpPr>
-                          <wps:wsp>
-                            <wps:cNvPr id="459" name="Прямоугольник 459" descr="Light vertical"/>
-                            <wps:cNvSpPr>
-                              <a:spLocks noChangeArrowheads="1"/>
-                            </wps:cNvSpPr>
-                            <wps:spPr bwMode="auto">
-                              <a:xfrm>
-                                <a:off x="0" y="0"/>
-                                <a:ext cx="138545" cy="10058400"/>
-                              </a:xfrm>
-                              <a:prstGeom prst="rect">
-                                <a:avLst/>
-                              </a:prstGeom>
-                              <a:noFill/>
-                              <a:extLst>
-                                <a:ext uri="{91240B29-F687-4F45-9708-019B960494DF}">
-                                  <a14:hiddenLine xmlns:a14="http://schemas.microsoft.com/office/drawing/2010/main" w="12700">
-                                    <a:solidFill>
-                                      <a:srgbClr val="FFFFFF"/>
-                                    </a:solidFill>
-                                    <a:miter lim="800000"/>
-                                    <a:headEnd/>
-                                    <a:tailEnd/>
-                                  </a14:hiddenLine>
-                                </a:ext>
-                                <a:ext uri="{AF507438-7753-43E0-B8FC-AC1667EBCBE1}">
-                                  <a14:hiddenEffects xmlns:a14="http://schemas.microsoft.com/office/drawing/2010/main">
-                                    <a:effectLst>
-                                      <a:outerShdw dist="53882" dir="2700000" algn="ctr" rotWithShape="0">
-                                        <a:srgbClr val="D8D8D8"/>
-                                      </a:outerShdw>
-                                    </a:effectLst>
-                                  </a14:hiddenEffects>
-                                </a:ext>
-                              </a:extLst>
-                            </wps:spPr>
-                            <wps:txbx>
-                              <w:txbxContent>
-                                <w:p>
-                                  <w:pPr>
-                                    <w:jc w:val="center"/>
-                                  </w:pPr>
-                                  <w:r>
-                                    <w:t>ё</w:t>
-                                  </w:r>
-                                </w:p>
-                              </w:txbxContent>
-                            </wps:txbx>
-                            <wps:bodyPr rot="0" vert="horz" wrap="square" lIns="91440" tIns="45720" rIns="91440" bIns="45720" anchor="ctr" anchorCtr="0" upright="1">
-                              <a:noAutofit/>
-                            </wps:bodyPr>
-                          </wps:wsp>
-                          <wps:wsp>
-                            <wps:cNvPr id="460" name="Прямоугольник 460"/>
-                            <wps:cNvSpPr>
-                              <a:spLocks noChangeArrowheads="1"/>
-                            </wps:cNvSpPr>
-                            <wps:spPr bwMode="auto">
-                              <a:xfrm>
-                                <a:off x="124691" y="0"/>
-                                <a:ext cx="2971800" cy="10058400"/>
-                              </a:xfrm>
-                              <a:prstGeom prst="rect">
-                                <a:avLst/>
-                              </a:prstGeom>
-                              <a:solidFill>
-                                <a:schemeClr val="accent3">
-                                  <a:lumMod val="50000"/>
-                                </a:schemeClr>
-                              </a:solidFill>
-                              <a:extLst>
-                                <a:ext uri="{91240B29-F687-4F45-9708-019B960494DF}">
-                                  <a14:hiddenLine xmlns:a14="http://schemas.microsoft.com/office/drawing/2010/main" w="9525">
-                                    <a:solidFill>
-                                      <a:srgbClr val="D8D8D8"/>
-                                    </a:solidFill>
-                                    <a:miter lim="800000"/>
-                                    <a:headEnd/>
-                                    <a:tailEnd/>
-                                  </a14:hiddenLine>
-                                </a:ext>
-                              </a:extLst>
-                            </wps:spPr>
-                            <wps:bodyPr rot="0" vert="horz" wrap="square" lIns="91440" tIns="45720" rIns="91440" bIns="45720" anchor="t" anchorCtr="0" upright="1">
-                              <a:noAutofit/>
-                            </wps:bodyPr>
-                          </wps:wsp>
-                          <wps:wsp>
-                            <wps:cNvPr id="461" name="Прямоугольник 461"/>
-                            <wps:cNvSpPr>
-                              <a:spLocks noChangeArrowheads="1"/>
-                            </wps:cNvSpPr>
-                            <wps:spPr bwMode="auto">
-                              <a:xfrm>
-                                <a:off x="13854" y="0"/>
-                                <a:ext cx="3099816" cy="2377440"/>
-                              </a:xfrm>
-                              <a:prstGeom prst="rect">
-                                <a:avLst/>
-                              </a:prstGeom>
-                              <a:noFill/>
-                              <a:extLst>
-                                <a:ext uri="{909E8E84-426E-40DD-AFC4-6F175D3DCCD1}">
-                                  <a14:hiddenFill xmlns:a14="http://schemas.microsoft.com/office/drawing/2010/main">
-                                    <a:solidFill>
-                                      <a:srgbClr val="FFFFFF">
-                                        <a:alpha val="80000"/>
-                                      </a:srgbClr>
-                                    </a:solidFill>
-                                  </a14:hiddenFill>
-                                </a:ext>
-                                <a:ext uri="{91240B29-F687-4F45-9708-019B960494DF}">
-                                  <a14:hiddenLine xmlns:a14="http://schemas.microsoft.com/office/drawing/2010/main" w="12700">
-                                    <a:solidFill>
-                                      <a:srgbClr val="FFFFFF"/>
-                                    </a:solidFill>
-                                    <a:miter lim="800000"/>
-                                    <a:headEnd/>
-                                    <a:tailEnd/>
-                                  </a14:hiddenLine>
-                                </a:ext>
-                                <a:ext uri="{AF507438-7753-43E0-B8FC-AC1667EBCBE1}">
-                                  <a14:hiddenEffects xmlns:a14="http://schemas.microsoft.com/office/drawing/2010/main">
-                                    <a:effectLst>
-                                      <a:outerShdw dist="53882" dir="2700000" algn="ctr" rotWithShape="0">
-                                        <a:srgbClr val="D8D8D8"/>
-                                      </a:outerShdw>
-                                    </a:effectLst>
-                                  </a14:hiddenEffects>
-                                </a:ext>
-                              </a:extLst>
-                            </wps:spPr>
-                            <wps:txbx>
-                              <w:txbxContent>
-                                <w:p>
-                                  <w:pPr>
-                                    <w:pStyle w:val="af2"/>
-                                    <w:rPr>
-                                      <w:i/>
-                                      <w:sz w:val="96"/>
-                                      <w:szCs w:val="96"/>
-                                    </w:rPr>
-                                  </w:pPr>
-                                  <w:r>
-                                    <w:rPr>
-                                      <w:rFonts w:ascii="Myriad Pro" w:hAnsi="Myriad Pro"/>
-                                      <w:i/>
-                                      <w:color w:val="FFFFFF" w:themeColor="background1"/>
-                                      <w:sz w:val="96"/>
-                                      <w:szCs w:val="96"/>
-                                      <w:lang w:val="en-US"/>
-                                    </w:rPr>
-                                    <w:t>2020</w:t>
-                                  </w:r>
-                                </w:p>
-                              </w:txbxContent>
-                            </wps:txbx>
-                            <wps:bodyPr rot="0" vert="horz" wrap="square" lIns="365760" tIns="182880" rIns="182880" bIns="182880" anchor="b" anchorCtr="0" upright="1">
-                              <a:noAutofit/>
-                            </wps:bodyPr>
-                          </wps:wsp>
-                          <wps:wsp>
-                            <wps:cNvPr id="462" name="Прямоугольник 9"/>
-                            <wps:cNvSpPr>
-                              <a:spLocks noChangeArrowheads="1"/>
-                            </wps:cNvSpPr>
-                            <wps:spPr bwMode="auto">
-                              <a:xfrm>
-                                <a:off x="0" y="6761018"/>
-                                <a:ext cx="3089515" cy="2833370"/>
-                              </a:xfrm>
-                              <a:prstGeom prst="rect">
-                                <a:avLst/>
-                              </a:prstGeom>
-                              <a:noFill/>
-                              <a:extLst>
-                                <a:ext uri="{909E8E84-426E-40DD-AFC4-6F175D3DCCD1}">
-                                  <a14:hiddenFill xmlns:a14="http://schemas.microsoft.com/office/drawing/2010/main">
-                                    <a:solidFill>
-                                      <a:srgbClr val="FFFFFF">
-                                        <a:alpha val="80000"/>
-                                      </a:srgbClr>
-                                    </a:solidFill>
-                                  </a14:hiddenFill>
-                                </a:ext>
-                                <a:ext uri="{91240B29-F687-4F45-9708-019B960494DF}">
-                                  <a14:hiddenLine xmlns:a14="http://schemas.microsoft.com/office/drawing/2010/main" w="12700">
-                                    <a:solidFill>
-                                      <a:srgbClr val="FFFFFF"/>
-                                    </a:solidFill>
-                                    <a:miter lim="800000"/>
-                                    <a:headEnd/>
-                                    <a:tailEnd/>
-                                  </a14:hiddenLine>
-                                </a:ext>
-                                <a:ext uri="{AF507438-7753-43E0-B8FC-AC1667EBCBE1}">
-                                  <a14:hiddenEffects xmlns:a14="http://schemas.microsoft.com/office/drawing/2010/main">
-                                    <a:effectLst>
-                                      <a:outerShdw dist="53882" dir="2700000" algn="ctr" rotWithShape="0">
-                                        <a:srgbClr val="D8D8D8"/>
-                                      </a:outerShdw>
-                                    </a:effectLst>
-                                  </a14:hiddenEffects>
-                                </a:ext>
-                              </a:extLst>
-                            </wps:spPr>
-                            <wps:txbx>
-                              <w:txbxContent>
-                                <w:p>
-                                  <w:pPr>
-                                    <w:pStyle w:val="af2"/>
-                                    <w:spacing w:line="360" w:lineRule="auto"/>
-                                    <w:rPr>
-                                      <w:color w:val="FFFFFF" w:themeColor="background1"/>
-                                    </w:rPr>
-                                  </w:pPr>
-                                </w:p>
-                              </w:txbxContent>
-                            </wps:txbx>
-                            <wps:bodyPr rot="0" vert="horz" wrap="square" lIns="365760" tIns="182880" rIns="182880" bIns="182880" anchor="b" anchorCtr="0" upright="1">
-                              <a:noAutofit/>
-                            </wps:bodyPr>
-                          </wps:wsp>
-                        </wpg:wgp>
-                      </a:graphicData>
-                    </a:graphic>
-                    <wp14:sizeRelH relativeFrom="page">
-                      <wp14:pctWidth>40000</wp14:pctWidth>
-                    </wp14:sizeRelH>
-                    <wp14:sizeRelV relativeFrom="page">
-                      <wp14:pctHeight>100000</wp14:pctHeight>
-                    </wp14:sizeRelV>
-                  </wp:anchor>
-                </w:drawing>
-              </mc:Choice>
-              <mc:Fallback>
-                <w:pict>
-                  <v:group w14:anchorId="007C6F86" id="Группа 453" o:spid="_x0000_s1026" style="position:absolute;margin-left:358.05pt;margin-top:0;width:245.15pt;height:11in;z-index:251659264;mso-width-percent:400;mso-height-percent:1000;mso-position-horizontal-relative:page;mso-position-vertical-relative:page;mso-width-percent:400;mso-height-percent:1000" coordsize="31136,100584" o:gfxdata="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">
-                    <v:rect id="Прямоугольник 459" o:spid="_x0000_s1027" alt="Light vertical" style="position:absolute;width:1385;height:100584;visibility:visible;mso-wrap-style:square;v-text-anchor:middle" o:gfxdata="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" filled="f" stroked="f" strokecolor="white" strokeweight="1pt">
-                      <v:shadow color="#d8d8d8" offset="3pt,3pt"/>
-                      <v:textbox>
-                        <w:txbxContent>
-                          <w:p>
-                            <w:pPr>
-                              <w:jc w:val="center"/>
-                            </w:pPr>
-                            <w:r>
-                              <w:t>ё</w:t>
-                            </w:r>
-                          </w:p>
-                        </w:txbxContent>
-                      </v:textbox>
-                    </v:rect>
-                    <v:rect id="Прямоугольник 460" o:spid="_x0000_s1028" style="position:absolute;left:1246;width:29718;height:100584;visibility:visible;mso-wrap-style:square;v-text-anchor:top" o:gfxdata="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" fillcolor="#4e6128 [1606]" stroked="f" strokecolor="#d8d8d8"/>
-                    <v:rect id="Прямоугольник 461" o:spid="_x0000_s1029" style="position:absolute;left:138;width:30998;height:23774;visibility:visible;mso-wrap-style:square;v-text-anchor:bottom" o:gfxdata="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" filled="f" stroked="f" strokecolor="white" strokeweight="1pt">
-                      <v:fill opacity="52428f"/>
-                      <v:shadow color="#d8d8d8" offset="3pt,3pt"/>
-                      <v:textbox inset="28.8pt,14.4pt,14.4pt,14.4pt">
-                        <w:txbxContent>
-                          <w:p>
-                            <w:pPr>
-                              <w:pStyle w:val="af2"/>
-                              <w:rPr>
-                                <w:i/>
-                                <w:sz w:val="96"/>
-                                <w:szCs w:val="96"/>
-                              </w:rPr>
-                            </w:pPr>
-                            <w:r>
-                              <w:rPr>
-                                <w:rFonts w:ascii="Myriad Pro" w:hAnsi="Myriad Pro"/>
-                                <w:i/>
-                                <w:color w:val="FFFFFF" w:themeColor="background1"/>
-                                <w:sz w:val="96"/>
-                                <w:szCs w:val="96"/>
-                                <w:lang w:val="en-US"/>
-                              </w:rPr>
-                              <w:t>2020</w:t>
-                            </w:r>
-                          </w:p>
-                        </w:txbxContent>
-                      </v:textbox>
-                    </v:rect>
-                    <v:rect id="Прямоугольник 9" o:spid="_x0000_s1030" style="position:absolute;top:67610;width:30895;height:28333;visibility:visible;mso-wrap-style:square;v-text-anchor:bottom" o:gfxdata="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" filled="f" stroked="f" strokecolor="white" strokeweight="1pt">
-                      <v:fill opacity="52428f"/>
-                      <v:shadow color="#d8d8d8" offset="3pt,3pt"/>
-                      <v:textbox inset="28.8pt,14.4pt,14.4pt,14.4pt">
-                        <w:txbxContent>
-                          <w:p>
-                            <w:pPr>
-                              <w:pStyle w:val="af2"/>
-                              <w:spacing w:line="360" w:lineRule="auto"/>
-                              <w:rPr>
-                                <w:color w:val="FFFFFF" w:themeColor="background1"/>
-                              </w:rPr>
-                            </w:pPr>
-                          </w:p>
-                        </w:txbxContent>
-                      </v:textbox>
-                    </v:rect>
-                    <w10:wrap anchorx="page" anchory="page"/>
-                  </v:group>
-                </w:pict>
-              </mc:Fallback>
-            </mc:AlternateContent>
-          </w:r>
-          <w:r>
-            <w:rPr>
-              <w:rFonts w:ascii="Myriad Pro" w:hAnsi="Myriad Pro"/>
-              <w:i/>
-              <w:noProof/>
-              <w:color w:val="4F6228" w:themeColor="accent3" w:themeShade="80"/>
-            </w:rPr>
-            <w:drawing>
-              <wp:inline distT="0" distB="0" distL="0" distR="0" wp14:anchorId="63A526F6" wp14:editId="51D4A14E">
-                <wp:extent cx="2108959" cy="923925"/>
-                <wp:effectExtent l="0" t="0" r="5715" b="0"/>
-                <wp:docPr id="451" name="Рисунок 451"/>
-                <wp:cNvGraphicFramePr>
-                  <a:graphicFrameLocks xmlns:a="http://schemas.openxmlformats.org/drawingml/2006/main" noChangeAspect="1"/>
-                </wp:cNvGraphicFramePr>
-                <a:graphic xmlns:a="http://schemas.openxmlformats.org/drawingml/2006/main">
-                  <a:graphicData uri="http://schemas.openxmlformats.org/drawingml/2006/picture">
-                    <pic:pic xmlns:pic="http://schemas.openxmlformats.org/drawingml/2006/picture">
-                      <pic:nvPicPr>
-                        <pic:cNvPr id="1" name=""/>
-                        <pic:cNvPicPr/>
-                      </pic:nvPicPr>
-                      <pic:blipFill>
-                        <a:blip r:embed="rId9" cstate="print">
-                          <a:extLst>
-                            <a:ext uri="{BEBA8EAE-BF5A-486C-A8C5-ECC9F3942E4B}">
-                              <a14:imgProps xmlns:a14="http://schemas.microsoft.com/office/drawing/2010/main">
-                                <a14:imgLayer r:embed="rId10">
-                                  <a14:imgEffect>
-                                    <a14:sharpenSoften amount="-50000"/>
-                                  </a14:imgEffect>
-                                  <a14:imgEffect>
-                                    <a14:saturation sat="200000"/>
-                                  </a14:imgEffect>
-                                </a14:imgLayer>
-                              </a14:imgProps>
-                            </a:ext>
-                            <a:ext uri="{28A0092B-C50C-407E-A947-70E740481C1C}">
-                              <a14:useLocalDpi xmlns:a14="http://schemas.microsoft.com/office/drawing/2010/main" val="0"/>
-                            </a:ext>
-                          </a:extLst>
-                        </a:blip>
-                        <a:stretch>
-                          <a:fillRect/>
-                        </a:stretch>
-                      </pic:blipFill>
-                      <pic:spPr>
-                        <a:xfrm>
-                          <a:off x="0" y="0"/>
-                          <a:ext cx="2108959" cy="923925"/>
-                        </a:xfrm>
-                        <a:prstGeom prst="rect">
-                          <a:avLst/>
-                        </a:prstGeom>
-                      </pic:spPr>
-                    </pic:pic>
-                  </a:graphicData>
-                </a:graphic>
-              </wp:inline>
-            </w:drawing>
-          </w:r>
-        </w:p>
-        <w:p>
-          <w:pPr>
-            <w:rPr>
-              <w:rFonts w:ascii="Myriad Pro" w:hAnsi="Myriad Pro"/>
-              <w:i/>
-              <w:color w:val="4F6228" w:themeColor="accent3" w:themeShade="80"/>
-            </w:rPr>
-          </w:pPr>
-          <w:r>
-            <w:rPr>
-              <w:rFonts w:ascii="Myriad Pro" w:hAnsi="Myriad Pro"/>
-              <w:i/>
-              <w:noProof/>
-              <w:color w:val="4F6228" w:themeColor="accent3" w:themeShade="80"/>
-            </w:rPr>
-            <mc:AlternateContent>
-              <mc:Choice Requires="wps">
-                <w:drawing>
-                  <wp:anchor distT="0" distB="0" distL="114300" distR="114300" simplePos="0" relativeHeight="251660288" behindDoc="0" locked="0" layoutInCell="0" allowOverlap="1" wp14:anchorId="653D036D" wp14:editId="2A9A886A">
-                    <wp:simplePos x="0" y="0"/>
-                    <wp:positionH relativeFrom="page">
-                      <wp:align>left</wp:align>
-                    </wp:positionH>
-                    <wp:positionV relativeFrom="page">
-                      <wp:posOffset>2705100</wp:posOffset>
-                    </wp:positionV>
-                    <wp:extent cx="6796454" cy="4377690"/>
-                    <wp:effectExtent l="0" t="0" r="23495" b="22860"/>
-                    <wp:wrapNone/>
-                    <wp:docPr id="463" name="Прямоугольник 16"/>
-                    <wp:cNvGraphicFramePr>
-                      <a:graphicFrameLocks xmlns:a="http://schemas.openxmlformats.org/drawingml/2006/main"/>
-                    </wp:cNvGraphicFramePr>
-                    <a:graphic xmlns:a="http://schemas.openxmlformats.org/drawingml/2006/main">
-                      <a:graphicData uri="http://schemas.microsoft.com/office/word/2010/wordprocessingShape">
-                        <wps:wsp>
-                          <wps:cNvSpPr>
-                            <a:spLocks noChangeArrowheads="1"/>
-                          </wps:cNvSpPr>
-                          <wps:spPr bwMode="auto">
-                            <a:xfrm>
-                              <a:off x="0" y="0"/>
-                              <a:ext cx="6796454" cy="4377690"/>
-                            </a:xfrm>
-                            <a:prstGeom prst="rect">
-                              <a:avLst/>
-                            </a:prstGeom>
-                            <a:solidFill>
-                              <a:schemeClr val="bg2">
-                                <a:lumMod val="75000"/>
-                              </a:schemeClr>
-                            </a:solidFill>
-                            <a:ln w="19050">
-                              <a:solidFill>
-                                <a:schemeClr val="tx1"/>
-                              </a:solidFill>
-                              <a:miter lim="800000"/>
-                              <a:headEnd/>
-                              <a:tailEnd/>
-                            </a:ln>
-                            <a:effectLst>
-                              <a:softEdge rad="50800"/>
-                            </a:effectLst>
-                          </wps:spPr>
-                          <wps:txbx>
-                            <w:txbxContent>
-                              <w:p>
-                                <w:pPr>
-                                  <w:pStyle w:val="af2"/>
-                                  <w:shd w:val="clear" w:color="auto" w:fill="C4BC96" w:themeFill="background2" w:themeFillShade="BF"/>
-                                  <w:ind w:left="142"/>
-                                  <w:jc w:val="center"/>
-                                  <w:rPr>
-                                    <w:rFonts w:ascii="Myriad Pro" w:hAnsi="Myriad Pro" w:cs="Times New Roman"/>
-                                    <w:b/>
-                                    <w:sz w:val="48"/>
-                                    <w:szCs w:val="48"/>
-                                    <w:shd w:val="clear" w:color="auto" w:fill="C4BC96" w:themeFill="background2" w:themeFillShade="BF"/>
-                                  </w:rPr>
-                                </w:pPr>
-                                <w:r>
-                                  <w:rPr>
-                                    <w:rFonts w:ascii="Myriad Pro" w:hAnsi="Myriad Pro" w:cs="Times New Roman"/>
-                                    <w:b/>
-                                    <w:sz w:val="48"/>
-                                    <w:szCs w:val="48"/>
-                                    <w:shd w:val="clear" w:color="auto" w:fill="C4BC96" w:themeFill="background2" w:themeFillShade="BF"/>
-                                  </w:rPr>
-                                  <w:t>Отчет</w:t>
-                                </w:r>
-                              </w:p>
-                              <w:p>
-                                <w:pPr>
-                                  <w:pStyle w:val="af2"/>
-                                  <w:shd w:val="clear" w:color="auto" w:fill="C4BC96" w:themeFill="background2" w:themeFillShade="BF"/>
-                                  <w:ind w:left="142"/>
-                                  <w:jc w:val="center"/>
-                                  <w:rPr>
-                                    <w:rFonts w:ascii="Myriad Pro" w:hAnsi="Myriad Pro" w:cs="Times New Roman"/>
-                                    <w:b/>
-                                    <w:sz w:val="36"/>
-                                    <w:szCs w:val="36"/>
-                                    <w:shd w:val="clear" w:color="auto" w:fill="C4BC96" w:themeFill="background2" w:themeFillShade="BF"/>
-                                  </w:rPr>
-                                </w:pPr>
-                                <w:r>
-                                  <w:rPr>
-                                    <w:rFonts w:ascii="Myriad Pro" w:hAnsi="Myriad Pro" w:cs="Times New Roman"/>
-                                    <w:b/>
-                                    <w:sz w:val="36"/>
-                                    <w:szCs w:val="36"/>
-                                    <w:shd w:val="clear" w:color="auto" w:fill="C4BC96" w:themeFill="background2" w:themeFillShade="BF"/>
-                                  </w:rPr>
-                                  <w:t xml:space="preserve">по результатам подготовки рекомендаций и предложений по решению проблем, выявленных в результате экспертизы тарифно-балансовых решений, принятых регулирующими органами на 2019 год </w:t>
-                                </w:r>
-                                <w:r>
-                                  <w:rPr>
-                                    <w:rFonts w:ascii="Myriad Pro" w:hAnsi="Myriad Pro" w:cs="Times New Roman"/>
-                                    <w:b/>
-                                    <w:sz w:val="36"/>
-                                    <w:szCs w:val="36"/>
-                                    <w:shd w:val="clear" w:color="auto" w:fill="C4BC96" w:themeFill="background2" w:themeFillShade="BF"/>
-                                  </w:rPr>
-                                  <w:t xml:space="preserve">в отношении </w:t>
-                                </w:r>
-                                <w:r>
-                                  <w:rPr>
-                                    <w:rFonts w:ascii="Myriad Pro" w:hAnsi="Myriad Pro" w:cs="Times New Roman"/>
-                                    <w:b/>
-                                    <w:sz w:val="36"/>
-                                    <w:szCs w:val="36"/>
-                                    <w:shd w:val="clear" w:color="auto" w:fill="C4BC96" w:themeFill="background2" w:themeFillShade="BF"/>
-                                  </w:rPr>
-                                  <w:br/>
-                                </w:r>
-                                <w:r>
-                                  <w:rPr>
-                                    <w:rFonts w:ascii="Myriad Pro" w:hAnsi="Myriad Pro" w:cs="Times New Roman"/>
-                                    <w:b/>
-                                    <w:sz w:val="36"/>
-                                    <w:szCs w:val="36"/>
-                                    <w:shd w:val="clear" w:color="auto" w:fill="C4BC96" w:themeFill="background2" w:themeFillShade="BF"/>
-                                  </w:rPr>
-                                  <w:t>филиала ПАО «Россети Юг» - «</w:t>
-                                </w:r>
-                                <w:r>
-                                  <w:rPr>
-                                    <w:rFonts w:ascii="Myriad Pro" w:hAnsi="Myriad Pro" w:cs="Times New Roman"/>
-                                    <w:b/>
-                                    <w:sz w:val="36"/>
-                                    <w:szCs w:val="36"/>
-                                    <w:shd w:val="clear" w:color="auto" w:fill="C4BC96" w:themeFill="background2" w:themeFillShade="BF"/>
-                                  </w:rPr>
-                                  <w:t>N</w:t>
-                                </w:r>
-                                <w:r>
-                                  <w:rPr>
-                                    <w:rFonts w:ascii="Myriad Pro" w:hAnsi="Myriad Pro" w:cs="Times New Roman"/>
-                                    <w:b/>
-                                    <w:sz w:val="36"/>
-                                    <w:szCs w:val="36"/>
-                                    <w:shd w:val="clear" w:color="auto" w:fill="C4BC96" w:themeFill="background2" w:themeFillShade="BF"/>
-                                  </w:rPr>
-                                  <w:t xml:space="preserve">энерго» </w:t>
-                                </w:r>
-                              </w:p>
-                              <w:p>
-                                <w:pPr>
-                                  <w:pStyle w:val="af2"/>
-                                  <w:shd w:val="clear" w:color="auto" w:fill="C4BC96" w:themeFill="background2" w:themeFillShade="BF"/>
-                                  <w:ind w:left="142"/>
-                                  <w:jc w:val="center"/>
-                                  <w:rPr>
-                                    <w:rFonts w:ascii="Myriad Pro" w:hAnsi="Myriad Pro" w:cs="Times New Roman"/>
-                                    <w:b/>
-                                    <w:sz w:val="28"/>
-                                    <w:szCs w:val="28"/>
-                                    <w:shd w:val="clear" w:color="auto" w:fill="C4BC96" w:themeFill="background2" w:themeFillShade="BF"/>
-                                  </w:rPr>
-                                </w:pPr>
-                                <w:r>
-                                  <w:rPr>
-                                    <w:rFonts w:ascii="Myriad Pro" w:hAnsi="Myriad Pro" w:cs="Times New Roman"/>
-                                    <w:b/>
-                                    <w:sz w:val="28"/>
-                                    <w:szCs w:val="28"/>
-                                    <w:shd w:val="clear" w:color="auto" w:fill="C4BC96" w:themeFill="background2" w:themeFillShade="BF"/>
-                                  </w:rPr>
-                                  <w:t xml:space="preserve">по Договору на оказание услуг по проведению экспертизы тарифно-балансовых решений, принятых регулирующими органами </w:t>
-                                </w:r>
-                                <w:r>
-                                  <w:rPr>
-                                    <w:rFonts w:ascii="Myriad Pro" w:hAnsi="Myriad Pro" w:cs="Times New Roman"/>
-                                    <w:b/>
-                                    <w:sz w:val="28"/>
-                                    <w:szCs w:val="28"/>
-                                    <w:shd w:val="clear" w:color="auto" w:fill="C4BC96" w:themeFill="background2" w:themeFillShade="BF"/>
-                                  </w:rPr>
-                                  <w:br/>
-                                </w:r>
-                                <w:r>
-                                  <w:rPr>
-                                    <w:rFonts w:ascii="Myriad Pro" w:hAnsi="Myriad Pro" w:cs="Times New Roman"/>
-                                    <w:b/>
-                                    <w:sz w:val="28"/>
-                                    <w:szCs w:val="28"/>
-                                    <w:shd w:val="clear" w:color="auto" w:fill="C4BC96" w:themeFill="background2" w:themeFillShade="BF"/>
-                                  </w:rPr>
-                                  <w:t>за период 2017-2019гг.,</w:t>
-                                </w:r>
-                              </w:p>
-                              <w:p>
-                                <w:pPr>
-                                  <w:pStyle w:val="af2"/>
-                                  <w:shd w:val="clear" w:color="auto" w:fill="C4BC96" w:themeFill="background2" w:themeFillShade="BF"/>
-                                  <w:ind w:left="142"/>
-                                  <w:jc w:val="center"/>
-                                  <w:rPr>
-                                    <w:rFonts w:ascii="Myriad Pro" w:hAnsi="Myriad Pro" w:cs="Times New Roman"/>
-                                    <w:b/>
-                                    <w:sz w:val="28"/>
-                                    <w:szCs w:val="28"/>
-                                    <w:shd w:val="clear" w:color="auto" w:fill="C4BC96" w:themeFill="background2" w:themeFillShade="BF"/>
-                                  </w:rPr>
-                                </w:pPr>
-                                <w:r>
-                                  <w:rPr>
-                                    <w:rFonts w:ascii="Myriad Pro" w:hAnsi="Myriad Pro" w:cs="Times New Roman"/>
-                                    <w:b/>
-                                    <w:sz w:val="28"/>
-                                    <w:szCs w:val="28"/>
-                                    <w:shd w:val="clear" w:color="auto" w:fill="C4BC96" w:themeFill="background2" w:themeFillShade="BF"/>
-                                  </w:rPr>
-                                  <w:t>№ 10002001000039 от 28.01.2020 года</w:t>
-                                </w:r>
-                              </w:p>
-                              <w:p>
-                                <w:pPr>
-                                  <w:pStyle w:val="af2"/>
-                                  <w:shd w:val="clear" w:color="auto" w:fill="C4BC96" w:themeFill="background2" w:themeFillShade="BF"/>
-                                  <w:ind w:left="142"/>
-                                  <w:jc w:val="center"/>
-                                  <w:rPr>
-                                    <w:sz w:val="36"/>
-                                    <w:szCs w:val="36"/>
-                                  </w:rPr>
-                                </w:pPr>
-                                <w:r>
-                                  <w:rPr>
-                                    <w:rFonts w:ascii="Myriad Pro" w:hAnsi="Myriad Pro" w:cs="Times New Roman"/>
-                                    <w:b/>
-                                    <w:sz w:val="36"/>
-                                    <w:szCs w:val="36"/>
-                                    <w:shd w:val="clear" w:color="auto" w:fill="C4BC96" w:themeFill="background2" w:themeFillShade="BF"/>
-                                  </w:rPr>
-                                  <w:t>Этап № 1.2.1.</w:t>
-                                </w:r>
-                              </w:p>
-                            </w:txbxContent>
-                          </wps:txbx>
-                          <wps:bodyPr rot="0" vert="horz" wrap="square" lIns="182880" tIns="45720" rIns="182880" bIns="45720" anchor="ctr" anchorCtr="0" upright="1">
-                            <a:noAutofit/>
-                          </wps:bodyPr>
-                        </wps:wsp>
-                      </a:graphicData>
-                    </a:graphic>
-                    <wp14:sizeRelH relativeFrom="page">
-                      <wp14:pctWidth>0</wp14:pctWidth>
-                    </wp14:sizeRelH>
-                    <wp14:sizeRelV relativeFrom="page">
-                      <wp14:pctHeight>0</wp14:pctHeight>
-                    </wp14:sizeRelV>
-                  </wp:anchor>
-                </w:drawing>
-              </mc:Choice>
-              <mc:Fallback>
-                <w:pict>
-                  <v:rect w14:anchorId="653D036D" id="Прямоугольник 16" o:spid="_x0000_s1031" style="position:absolute;margin-left:0;margin-top:213pt;width:535.15pt;height:344.7pt;z-index:251660288;visibility:visible;mso-wrap-style:square;mso-width-percent:0;mso-height-percent:0;mso-wrap-distance-left:9pt;mso-wrap-distance-top:0;mso-wrap-distance-right:9pt;mso-wrap-distance-bottom:0;mso-position-horizontal:left;mso-position-horizontal-relative:page;mso-position-vertical:absolute;mso-position-vertical-relative:page;mso-width-percent:0;mso-height-percent:0;mso-width-relative:page;mso-height-relative:page;v-text-anchor:middle" o:gfxdata="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" o:allowincell="f" fillcolor="#c4bc96 [2414]" strokecolor="black [3213]" strokeweight="1.5pt">
-                    <v:textbox inset="14.4pt,,14.4pt">
-                      <w:txbxContent>
-                        <w:p>
-                          <w:pPr>
-                            <w:pStyle w:val="af2"/>
-                            <w:shd w:val="clear" w:color="auto" w:fill="C4BC96" w:themeFill="background2" w:themeFillShade="BF"/>
-                            <w:ind w:left="142"/>
-                            <w:jc w:val="center"/>
-                            <w:rPr>
-                              <w:rFonts w:ascii="Myriad Pro" w:hAnsi="Myriad Pro" w:cs="Times New Roman"/>
-                              <w:b/>
-                              <w:sz w:val="48"/>
-                              <w:szCs w:val="48"/>
-                              <w:shd w:val="clear" w:color="auto" w:fill="C4BC96" w:themeFill="background2" w:themeFillShade="BF"/>
-                            </w:rPr>
-                          </w:pPr>
-                          <w:r>
-                            <w:rPr>
-                              <w:rFonts w:ascii="Myriad Pro" w:hAnsi="Myriad Pro" w:cs="Times New Roman"/>
-                              <w:b/>
-                              <w:sz w:val="48"/>
-                              <w:szCs w:val="48"/>
-                              <w:shd w:val="clear" w:color="auto" w:fill="C4BC96" w:themeFill="background2" w:themeFillShade="BF"/>
-                            </w:rPr>
-                            <w:t>Отчет</w:t>
-                          </w:r>
-                        </w:p>
-                        <w:p>
-                          <w:pPr>
-                            <w:pStyle w:val="af2"/>
-                            <w:shd w:val="clear" w:color="auto" w:fill="C4BC96" w:themeFill="background2" w:themeFillShade="BF"/>
-                            <w:ind w:left="142"/>
-                            <w:jc w:val="center"/>
-                            <w:rPr>
-                              <w:rFonts w:ascii="Myriad Pro" w:hAnsi="Myriad Pro" w:cs="Times New Roman"/>
-                              <w:b/>
-                              <w:sz w:val="36"/>
-                              <w:szCs w:val="36"/>
-                              <w:shd w:val="clear" w:color="auto" w:fill="C4BC96" w:themeFill="background2" w:themeFillShade="BF"/>
-                            </w:rPr>
-                          </w:pPr>
-                          <w:r>
-                            <w:rPr>
-                              <w:rFonts w:ascii="Myriad Pro" w:hAnsi="Myriad Pro" w:cs="Times New Roman"/>
-                              <w:b/>
-                              <w:sz w:val="36"/>
-                              <w:szCs w:val="36"/>
-                              <w:shd w:val="clear" w:color="auto" w:fill="C4BC96" w:themeFill="background2" w:themeFillShade="BF"/>
-                            </w:rPr>
-                            <w:t xml:space="preserve">по результатам подготовки рекомендаций и предложений по решению проблем, выявленных в результате экспертизы тарифно-балансовых решений, принятых регулирующими органами на 2019 год </w:t>
-                          </w:r>
-                          <w:r>
-                            <w:rPr>
-                              <w:rFonts w:ascii="Myriad Pro" w:hAnsi="Myriad Pro" w:cs="Times New Roman"/>
-                              <w:b/>
-                              <w:sz w:val="36"/>
-                              <w:szCs w:val="36"/>
-                              <w:shd w:val="clear" w:color="auto" w:fill="C4BC96" w:themeFill="background2" w:themeFillShade="BF"/>
-                            </w:rPr>
-                            <w:t xml:space="preserve">в отношении </w:t>
-                          </w:r>
-                          <w:r>
-                            <w:rPr>
-                              <w:rFonts w:ascii="Myriad Pro" w:hAnsi="Myriad Pro" w:cs="Times New Roman"/>
-                              <w:b/>
-                              <w:sz w:val="36"/>
-                              <w:szCs w:val="36"/>
-                              <w:shd w:val="clear" w:color="auto" w:fill="C4BC96" w:themeFill="background2" w:themeFillShade="BF"/>
-                            </w:rPr>
-                            <w:br/>
-                          </w:r>
-                          <w:r>
-                            <w:rPr>
-                              <w:rFonts w:ascii="Myriad Pro" w:hAnsi="Myriad Pro" w:cs="Times New Roman"/>
-                              <w:b/>
-                              <w:sz w:val="36"/>
-                              <w:szCs w:val="36"/>
-                              <w:shd w:val="clear" w:color="auto" w:fill="C4BC96" w:themeFill="background2" w:themeFillShade="BF"/>
-                            </w:rPr>
-                            <w:t>филиала ПАО «</w:t>
-                          </w:r>
-                          <w:proofErr w:type="spellStart"/>
-                          <w:r>
-                            <w:rPr>
-                              <w:rFonts w:ascii="Myriad Pro" w:hAnsi="Myriad Pro" w:cs="Times New Roman"/>
-                              <w:b/>
-                              <w:sz w:val="36"/>
-                              <w:szCs w:val="36"/>
-                              <w:shd w:val="clear" w:color="auto" w:fill="C4BC96" w:themeFill="background2" w:themeFillShade="BF"/>
-                            </w:rPr>
-                            <w:t>Россети</w:t>
-                          </w:r>
-                          <w:proofErr w:type="spellEnd"/>
-                          <w:r>
-                            <w:rPr>
-                              <w:rFonts w:ascii="Myriad Pro" w:hAnsi="Myriad Pro" w:cs="Times New Roman"/>
-                              <w:b/>
-                              <w:sz w:val="36"/>
-                              <w:szCs w:val="36"/>
-                              <w:shd w:val="clear" w:color="auto" w:fill="C4BC96" w:themeFill="background2" w:themeFillShade="BF"/>
-                            </w:rPr>
-                            <w:t xml:space="preserve"> Юг» - «</w:t>
-                          </w:r>
-                          <w:proofErr w:type="spellStart"/>
-                          <w:r>
-                            <w:rPr>
-                              <w:rFonts w:ascii="Myriad Pro" w:hAnsi="Myriad Pro" w:cs="Times New Roman"/>
-                              <w:b/>
-                              <w:sz w:val="36"/>
-                              <w:szCs w:val="36"/>
-                              <w:shd w:val="clear" w:color="auto" w:fill="C4BC96" w:themeFill="background2" w:themeFillShade="BF"/>
-                            </w:rPr>
-                            <w:t>N</w:t>
-                          </w:r>
-                          <w:r>
-                            <w:rPr>
-                              <w:rFonts w:ascii="Myriad Pro" w:hAnsi="Myriad Pro" w:cs="Times New Roman"/>
-                              <w:b/>
-                              <w:sz w:val="36"/>
-                              <w:szCs w:val="36"/>
-                              <w:shd w:val="clear" w:color="auto" w:fill="C4BC96" w:themeFill="background2" w:themeFillShade="BF"/>
-                            </w:rPr>
-                            <w:t>энерго</w:t>
-                          </w:r>
-                          <w:proofErr w:type="spellEnd"/>
-                          <w:r>
-                            <w:rPr>
-                              <w:rFonts w:ascii="Myriad Pro" w:hAnsi="Myriad Pro" w:cs="Times New Roman"/>
-                              <w:b/>
-                              <w:sz w:val="36"/>
-                              <w:szCs w:val="36"/>
-                              <w:shd w:val="clear" w:color="auto" w:fill="C4BC96" w:themeFill="background2" w:themeFillShade="BF"/>
-                            </w:rPr>
-                            <w:t xml:space="preserve">» </w:t>
-                          </w:r>
-                        </w:p>
-                        <w:p>
-                          <w:pPr>
-                            <w:pStyle w:val="af2"/>
-                            <w:shd w:val="clear" w:color="auto" w:fill="C4BC96" w:themeFill="background2" w:themeFillShade="BF"/>
-                            <w:ind w:left="142"/>
-                            <w:jc w:val="center"/>
-                            <w:rPr>
-                              <w:rFonts w:ascii="Myriad Pro" w:hAnsi="Myriad Pro" w:cs="Times New Roman"/>
-                              <w:b/>
-                              <w:sz w:val="28"/>
-                              <w:szCs w:val="28"/>
-                              <w:shd w:val="clear" w:color="auto" w:fill="C4BC96" w:themeFill="background2" w:themeFillShade="BF"/>
-                            </w:rPr>
-                          </w:pPr>
-                          <w:r>
-                            <w:rPr>
-                              <w:rFonts w:ascii="Myriad Pro" w:hAnsi="Myriad Pro" w:cs="Times New Roman"/>
-                              <w:b/>
-                              <w:sz w:val="28"/>
-                              <w:szCs w:val="28"/>
-                              <w:shd w:val="clear" w:color="auto" w:fill="C4BC96" w:themeFill="background2" w:themeFillShade="BF"/>
-                            </w:rPr>
-                            <w:t xml:space="preserve">по Договору на оказание услуг по проведению экспертизы тарифно-балансовых решений, принятых регулирующими органами </w:t>
-                          </w:r>
-                          <w:r>
-                            <w:rPr>
-                              <w:rFonts w:ascii="Myriad Pro" w:hAnsi="Myriad Pro" w:cs="Times New Roman"/>
-                              <w:b/>
-                              <w:sz w:val="28"/>
-                              <w:szCs w:val="28"/>
-                              <w:shd w:val="clear" w:color="auto" w:fill="C4BC96" w:themeFill="background2" w:themeFillShade="BF"/>
-                            </w:rPr>
-                            <w:br/>
-                          </w:r>
-                          <w:r>
-                            <w:rPr>
-                              <w:rFonts w:ascii="Myriad Pro" w:hAnsi="Myriad Pro" w:cs="Times New Roman"/>
-                              <w:b/>
-                              <w:sz w:val="28"/>
-                              <w:szCs w:val="28"/>
-                              <w:shd w:val="clear" w:color="auto" w:fill="C4BC96" w:themeFill="background2" w:themeFillShade="BF"/>
-                            </w:rPr>
-                            <w:t>за период 2017-2019гг.,</w:t>
-                          </w:r>
-                        </w:p>
-                        <w:p>
-                          <w:pPr>
-                            <w:pStyle w:val="af2"/>
-                            <w:shd w:val="clear" w:color="auto" w:fill="C4BC96" w:themeFill="background2" w:themeFillShade="BF"/>
-                            <w:ind w:left="142"/>
-                            <w:jc w:val="center"/>
-                            <w:rPr>
-                              <w:rFonts w:ascii="Myriad Pro" w:hAnsi="Myriad Pro" w:cs="Times New Roman"/>
-                              <w:b/>
-                              <w:sz w:val="28"/>
-                              <w:szCs w:val="28"/>
-                              <w:shd w:val="clear" w:color="auto" w:fill="C4BC96" w:themeFill="background2" w:themeFillShade="BF"/>
-                            </w:rPr>
-                          </w:pPr>
-                          <w:r>
-                            <w:rPr>
-                              <w:rFonts w:ascii="Myriad Pro" w:hAnsi="Myriad Pro" w:cs="Times New Roman"/>
-                              <w:b/>
-                              <w:sz w:val="28"/>
-                              <w:szCs w:val="28"/>
-                              <w:shd w:val="clear" w:color="auto" w:fill="C4BC96" w:themeFill="background2" w:themeFillShade="BF"/>
-                            </w:rPr>
-                            <w:t>№ 10002001000039 от 28.01.2020 года</w:t>
-                          </w:r>
-                        </w:p>
-                        <w:p>
-                          <w:pPr>
-                            <w:pStyle w:val="af2"/>
-                            <w:shd w:val="clear" w:color="auto" w:fill="C4BC96" w:themeFill="background2" w:themeFillShade="BF"/>
-                            <w:ind w:left="142"/>
-                            <w:jc w:val="center"/>
-                            <w:rPr>
-                              <w:sz w:val="36"/>
-                              <w:szCs w:val="36"/>
-                            </w:rPr>
-                          </w:pPr>
-                          <w:r>
-                            <w:rPr>
-                              <w:rFonts w:ascii="Myriad Pro" w:hAnsi="Myriad Pro" w:cs="Times New Roman"/>
-                              <w:b/>
-                              <w:sz w:val="36"/>
-                              <w:szCs w:val="36"/>
-                              <w:shd w:val="clear" w:color="auto" w:fill="C4BC96" w:themeFill="background2" w:themeFillShade="BF"/>
-                            </w:rPr>
-                            <w:t>Этап № 1.2.1.</w:t>
-                          </w:r>
-                        </w:p>
-                      </w:txbxContent>
-                    </v:textbox>
-                    <w10:wrap anchorx="page" anchory="page"/>
-                  </v:rect>
-                </w:pict>
-              </mc:Fallback>
-            </mc:AlternateContent>
-          </w:r>
-          <w:r>
-            <w:rPr>
-              <w:rFonts w:ascii="Myriad Pro" w:hAnsi="Myriad Pro"/>
-              <w:i/>
-              <w:color w:val="4F6228" w:themeColor="accent3" w:themeShade="80"/>
-            </w:rPr>
-            <w:br w:type="page"/>
-          </w:r>
-        </w:p>
-      </w:sdtContent>
-    </w:sdt>
-    <w:p>
-      <w:pPr>
-        <w:pStyle w:val="ad"/>
-        <w:jc w:val="center"/>
-        <w:rPr>
-          <w:rFonts w:ascii="Myriad Pro" w:eastAsiaTheme="minorHAnsi" w:hAnsi="Myriad Pro" w:cstheme="minorBidi"/>
-          <w:i/>
-          <w:color w:val="4F6228" w:themeColor="accent3" w:themeShade="80"/>
-          <w:sz w:val="24"/>
-          <w:szCs w:val="24"/>
-          <w:lang w:eastAsia="en-US"/>
-        </w:rPr>
-      </w:pPr>
-      <w:r>
-        <w:rPr>
-          <w:rFonts w:ascii="Myriad Pro" w:eastAsiaTheme="minorHAnsi" w:hAnsi="Myriad Pro" w:cstheme="minorBidi"/>
-          <w:i/>
-          <w:color w:val="4F6228" w:themeColor="accent3" w:themeShade="80"/>
-          <w:sz w:val="24"/>
-          <w:szCs w:val="24"/>
-          <w:lang w:eastAsia="en-US"/>
-        </w:rPr>
-        <w:lastRenderedPageBreak/>
-        <w:t xml:space="preserve"> </w:t>
-      </w:r>
-    </w:p>
-    <w:sdt>
-      <w:sdtPr>
-        <w:rPr>
-          <w:rFonts w:ascii="Myriad Pro" w:eastAsiaTheme="minorHAnsi" w:hAnsi="Myriad Pro" w:cstheme="minorBidi"/>
-          <w:i/>
-          <w:color w:val="4F6228" w:themeColor="accent3" w:themeShade="80"/>
-          <w:sz w:val="24"/>
-          <w:szCs w:val="24"/>
-          <w:lang w:eastAsia="en-US"/>
-        </w:rPr>
-        <w:id w:val="163989845"/>
-      </w:sdtPr>
-      <w:sdtEndPr>
-        <w:rPr>
-          <w:rFonts w:eastAsia="Times New Roman" w:cs="Times New Roman"/>
-          <w:bCs/>
-          <w:sz w:val="22"/>
-          <w:szCs w:val="22"/>
-          <w:lang w:eastAsia="ru-RU"/>
-        </w:rPr>
-      </w:sdtEndPr>
-      <w:sdtContent>
-        <w:p>
-          <w:pPr>
-            <w:pStyle w:val="ad"/>
-            <w:rPr>
-              <w:rFonts w:ascii="Myriad Pro" w:hAnsi="Myriad Pro"/>
-              <w:b/>
-              <w:bCs/>
-              <w:i/>
-              <w:color w:val="4F6228" w:themeColor="accent3" w:themeShade="80"/>
-              <w:sz w:val="24"/>
-              <w:szCs w:val="24"/>
-            </w:rPr>
-          </w:pPr>
-          <w:r>
-            <w:rPr>
-              <w:rFonts w:ascii="Myriad Pro" w:hAnsi="Myriad Pro"/>
-              <w:b/>
-              <w:bCs/>
-              <w:i/>
-              <w:color w:val="4F6228" w:themeColor="accent3" w:themeShade="80"/>
-              <w:sz w:val="24"/>
-              <w:szCs w:val="24"/>
-            </w:rPr>
-            <w:t>Оглавление</w:t>
-          </w:r>
-        </w:p>
-        <w:p/>
-        <w:p>
-          <w:pPr>
-            <w:pStyle w:val="32"/>
-            <w:tabs>
-              <w:tab w:val="left" w:pos="880"/>
-              <w:tab w:val="right" w:leader="dot" w:pos="9345"/>
-            </w:tabs>
-            <w:rPr>
-              <w:rFonts w:asciiTheme="minorHAnsi" w:eastAsiaTheme="minorEastAsia" w:hAnsiTheme="minorHAnsi" w:cstheme="minorBidi"/>
-              <w:noProof/>
-            </w:rPr>
-          </w:pPr>
-          <w:r>
-            <w:rPr>
-              <w:rFonts w:ascii="Myriad Pro" w:hAnsi="Myriad Pro"/>
-              <w:i/>
-              <w:color w:val="4F6228" w:themeColor="accent3" w:themeShade="80"/>
-              <w:sz w:val="22"/>
-              <w:szCs w:val="22"/>
-            </w:rPr>
-            <w:fldChar w:fldCharType="begin"/>
-          </w:r>
-          <w:r>
-            <w:rPr>
-              <w:rFonts w:ascii="Myriad Pro" w:hAnsi="Myriad Pro"/>
-              <w:i/>
-              <w:color w:val="4F6228" w:themeColor="accent3" w:themeShade="80"/>
-              <w:sz w:val="22"/>
-              <w:szCs w:val="22"/>
-            </w:rPr>
-            <w:instrText xml:space="preserve"> TOC \o "1-3" \h \z \u </w:instrText>
-          </w:r>
-          <w:r>
-            <w:rPr>
-              <w:rFonts w:ascii="Myriad Pro" w:hAnsi="Myriad Pro"/>
-              <w:i/>
-              <w:color w:val="4F6228" w:themeColor="accent3" w:themeShade="80"/>
-              <w:sz w:val="22"/>
-              <w:szCs w:val="22"/>
-            </w:rPr>
-            <w:fldChar w:fldCharType="separate"/>
-          </w:r>
-          <w:hyperlink w:anchor="_Toc70411196" w:history="1">
-            <w:r>
-              <w:rPr>
-                <w:rStyle w:val="ab"/>
-                <w:rFonts w:ascii="Myriad Pro" w:hAnsi="Myriad Pro"/>
-                <w:b/>
-                <w:noProof/>
-              </w:rPr>
-              <w:t>1.</w:t>
-            </w:r>
-            <w:r>
-              <w:rPr>
-                <w:rFonts w:asciiTheme="minorHAnsi" w:eastAsiaTheme="minorEastAsia" w:hAnsiTheme="minorHAnsi" w:cstheme="minorBidi"/>
-                <w:noProof/>
-              </w:rPr>
-              <w:tab/>
-            </w:r>
-            <w:r>
-              <w:rPr>
-                <w:rStyle w:val="ab"/>
-                <w:rFonts w:ascii="Myriad Pro" w:hAnsi="Myriad Pro"/>
-                <w:b/>
-                <w:noProof/>
-              </w:rPr>
-              <w:t>Вводная часть</w:t>
-            </w:r>
-            <w:r>
-              <w:rPr>
-                <w:noProof/>
-                <w:webHidden/>
-              </w:rPr>
-              <w:tab/>
-            </w:r>
-            <w:r>
-              <w:rPr>
-                <w:noProof/>
-                <w:webHidden/>
-              </w:rPr>
-              <w:fldChar w:fldCharType="begin"/>
-            </w:r>
-            <w:r>
-              <w:rPr>
-                <w:noProof/>
-                <w:webHidden/>
-              </w:rPr>
-              <w:instrText xml:space="preserve"> PAGEREF _Toc70411196 \h </w:instrText>
-            </w:r>
-            <w:r>
-              <w:rPr>
-                <w:noProof/>
-                <w:webHidden/>
-              </w:rPr>
-            </w:r>
-            <w:r>
-              <w:rPr>
-                <w:noProof/>
-                <w:webHidden/>
-              </w:rPr>
-              <w:fldChar w:fldCharType="separate"/>
-            </w:r>
-            <w:r>
-              <w:rPr>
-                <w:noProof/>
-                <w:webHidden/>
-              </w:rPr>
-              <w:t>4</w:t>
-            </w:r>
-            <w:r>
-              <w:rPr>
-                <w:noProof/>
-                <w:webHidden/>
-              </w:rPr>
-              <w:fldChar w:fldCharType="end"/>
-            </w:r>
-          </w:hyperlink>
-        </w:p>
-        <w:p>
-          <w:pPr>
-            <w:pStyle w:val="32"/>
-            <w:tabs>
-              <w:tab w:val="left" w:pos="1100"/>
-              <w:tab w:val="right" w:leader="dot" w:pos="9345"/>
-            </w:tabs>
-            <w:rPr>
-              <w:rFonts w:asciiTheme="minorHAnsi" w:eastAsiaTheme="minorEastAsia" w:hAnsiTheme="minorHAnsi" w:cstheme="minorBidi"/>
-              <w:noProof/>
-            </w:rPr>
-          </w:pPr>
-          <w:hyperlink w:anchor="_Toc70411197" w:history="1">
-            <w:r>
-              <w:rPr>
-                <w:rStyle w:val="ab"/>
-                <w:rFonts w:ascii="Myriad Pro" w:hAnsi="Myriad Pro"/>
-                <w:b/>
-                <w:noProof/>
-              </w:rPr>
-              <w:t>1.1.</w:t>
-            </w:r>
-            <w:r>
-              <w:rPr>
-                <w:rFonts w:asciiTheme="minorHAnsi" w:eastAsiaTheme="minorEastAsia" w:hAnsiTheme="minorHAnsi" w:cstheme="minorBidi"/>
-                <w:noProof/>
-              </w:rPr>
-              <w:tab/>
-            </w:r>
-            <w:r>
-              <w:rPr>
-                <w:rStyle w:val="ab"/>
-                <w:rFonts w:ascii="Myriad Pro" w:hAnsi="Myriad Pro"/>
-                <w:b/>
-                <w:noProof/>
-              </w:rPr>
-              <w:t>Сведения о Заказчике</w:t>
-            </w:r>
-            <w:r>
-              <w:rPr>
-                <w:noProof/>
-                <w:webHidden/>
-              </w:rPr>
-              <w:tab/>
-            </w:r>
-            <w:r>
-              <w:rPr>
-                <w:noProof/>
-                <w:webHidden/>
-              </w:rPr>
-              <w:fldChar w:fldCharType="begin"/>
-            </w:r>
-            <w:r>
-              <w:rPr>
-                <w:noProof/>
-                <w:webHidden/>
-              </w:rPr>
-              <w:instrText xml:space="preserve"> PAGEREF _Toc70411197 \h </w:instrText>
-            </w:r>
-            <w:r>
-              <w:rPr>
-                <w:noProof/>
-                <w:webHidden/>
-              </w:rPr>
-            </w:r>
-            <w:r>
-              <w:rPr>
-                <w:noProof/>
-                <w:webHidden/>
-              </w:rPr>
-              <w:fldChar w:fldCharType="separate"/>
-            </w:r>
-            <w:r>
-              <w:rPr>
-                <w:noProof/>
-                <w:webHidden/>
-              </w:rPr>
-              <w:t>4</w:t>
-            </w:r>
-            <w:r>
-              <w:rPr>
-                <w:noProof/>
-                <w:webHidden/>
-              </w:rPr>
-              <w:fldChar w:fldCharType="end"/>
-            </w:r>
-          </w:hyperlink>
-        </w:p>
-        <w:p>
-          <w:pPr>
-            <w:pStyle w:val="32"/>
-            <w:tabs>
-              <w:tab w:val="left" w:pos="1100"/>
-              <w:tab w:val="right" w:leader="dot" w:pos="9345"/>
-            </w:tabs>
-            <w:rPr>
-              <w:rFonts w:asciiTheme="minorHAnsi" w:eastAsiaTheme="minorEastAsia" w:hAnsiTheme="minorHAnsi" w:cstheme="minorBidi"/>
-              <w:noProof/>
-            </w:rPr>
-          </w:pPr>
-          <w:hyperlink w:anchor="_Toc70411198" w:history="1">
-            <w:r>
-              <w:rPr>
-                <w:rStyle w:val="ab"/>
-                <w:rFonts w:ascii="Myriad Pro" w:hAnsi="Myriad Pro"/>
-                <w:b/>
-                <w:noProof/>
-              </w:rPr>
-              <w:t>1.2.</w:t>
-            </w:r>
-            <w:r>
-              <w:rPr>
-                <w:rFonts w:asciiTheme="minorHAnsi" w:eastAsiaTheme="minorEastAsia" w:hAnsiTheme="minorHAnsi" w:cstheme="minorBidi"/>
-                <w:noProof/>
-              </w:rPr>
-              <w:tab/>
-            </w:r>
-            <w:r>
-              <w:rPr>
-                <w:rStyle w:val="ab"/>
-                <w:rFonts w:ascii="Myriad Pro" w:hAnsi="Myriad Pro"/>
-                <w:b/>
-                <w:noProof/>
-              </w:rPr>
-              <w:t>Сведения об Исполнителе</w:t>
-            </w:r>
-            <w:r>
-              <w:rPr>
-                <w:noProof/>
-                <w:webHidden/>
-              </w:rPr>
-              <w:tab/>
-            </w:r>
-            <w:r>
-              <w:rPr>
-                <w:noProof/>
-                <w:webHidden/>
-              </w:rPr>
-              <w:fldChar w:fldCharType="begin"/>
-            </w:r>
-            <w:r>
-              <w:rPr>
-                <w:noProof/>
-                <w:webHidden/>
-              </w:rPr>
-              <w:instrText xml:space="preserve"> PAGEREF _Toc70411198 \h </w:instrText>
-            </w:r>
-            <w:r>
-              <w:rPr>
-                <w:noProof/>
-                <w:webHidden/>
-              </w:rPr>
-            </w:r>
-            <w:r>
-              <w:rPr>
-                <w:noProof/>
-                <w:webHidden/>
-              </w:rPr>
-              <w:fldChar w:fldCharType="separate"/>
-            </w:r>
-            <w:r>
-              <w:rPr>
-                <w:noProof/>
-                <w:webHidden/>
-              </w:rPr>
-              <w:t>4</w:t>
-            </w:r>
-            <w:r>
-              <w:rPr>
-                <w:noProof/>
-                <w:webHidden/>
-              </w:rPr>
-              <w:fldChar w:fldCharType="end"/>
-            </w:r>
-          </w:hyperlink>
-        </w:p>
-        <w:p>
-          <w:pPr>
-            <w:pStyle w:val="32"/>
-            <w:tabs>
-              <w:tab w:val="left" w:pos="1100"/>
-              <w:tab w:val="right" w:leader="dot" w:pos="9345"/>
-            </w:tabs>
-            <w:rPr>
-              <w:rFonts w:asciiTheme="minorHAnsi" w:eastAsiaTheme="minorEastAsia" w:hAnsiTheme="minorHAnsi" w:cstheme="minorBidi"/>
-              <w:noProof/>
-            </w:rPr>
-          </w:pPr>
-          <w:hyperlink w:anchor="_Toc70411199" w:history="1">
-            <w:r>
-              <w:rPr>
-                <w:rStyle w:val="ab"/>
-                <w:rFonts w:ascii="Myriad Pro" w:hAnsi="Myriad Pro"/>
-                <w:b/>
-                <w:noProof/>
-              </w:rPr>
-              <w:t>1.3.</w:t>
-            </w:r>
-            <w:r>
-              <w:rPr>
-                <w:rFonts w:asciiTheme="minorHAnsi" w:eastAsiaTheme="minorEastAsia" w:hAnsiTheme="minorHAnsi" w:cstheme="minorBidi"/>
-                <w:noProof/>
-              </w:rPr>
-              <w:tab/>
-            </w:r>
-            <w:r>
-              <w:rPr>
-                <w:rStyle w:val="ab"/>
-                <w:rFonts w:ascii="Myriad Pro" w:hAnsi="Myriad Pro"/>
-                <w:b/>
-                <w:noProof/>
-              </w:rPr>
-              <w:t>Основание для оказания услуг</w:t>
-            </w:r>
-            <w:r>
-              <w:rPr>
-                <w:noProof/>
-                <w:webHidden/>
-              </w:rPr>
-              <w:tab/>
-            </w:r>
-            <w:r>
-              <w:rPr>
-                <w:noProof/>
-                <w:webHidden/>
-              </w:rPr>
-              <w:fldChar w:fldCharType="begin"/>
-            </w:r>
-            <w:r>
-              <w:rPr>
-                <w:noProof/>
-                <w:webHidden/>
-              </w:rPr>
-              <w:instrText xml:space="preserve"> PAGEREF _Toc70411199 \h </w:instrText>
-            </w:r>
-            <w:r>
-              <w:rPr>
-                <w:noProof/>
-                <w:webHidden/>
-              </w:rPr>
-            </w:r>
-            <w:r>
-              <w:rPr>
-                <w:noProof/>
-                <w:webHidden/>
-              </w:rPr>
-              <w:fldChar w:fldCharType="separate"/>
-            </w:r>
-            <w:r>
-              <w:rPr>
-                <w:noProof/>
-                <w:webHidden/>
-              </w:rPr>
-              <w:t>5</w:t>
-            </w:r>
-            <w:r>
-              <w:rPr>
-                <w:noProof/>
-                <w:webHidden/>
-              </w:rPr>
-              <w:fldChar w:fldCharType="end"/>
-            </w:r>
-          </w:hyperlink>
-        </w:p>
-        <w:p>
-          <w:pPr>
-            <w:pStyle w:val="32"/>
-            <w:tabs>
-              <w:tab w:val="left" w:pos="1100"/>
-              <w:tab w:val="right" w:leader="dot" w:pos="9345"/>
-            </w:tabs>
-            <w:rPr>
-              <w:rFonts w:asciiTheme="minorHAnsi" w:eastAsiaTheme="minorEastAsia" w:hAnsiTheme="minorHAnsi" w:cstheme="minorBidi"/>
-              <w:noProof/>
-            </w:rPr>
-          </w:pPr>
-          <w:hyperlink w:anchor="_Toc70411200" w:history="1">
-            <w:r>
-              <w:rPr>
-                <w:rStyle w:val="ab"/>
-                <w:rFonts w:ascii="Myriad Pro" w:hAnsi="Myriad Pro"/>
-                <w:b/>
-                <w:noProof/>
-              </w:rPr>
-              <w:t>1.4.</w:t>
-            </w:r>
-            <w:r>
-              <w:rPr>
-                <w:rFonts w:asciiTheme="minorHAnsi" w:eastAsiaTheme="minorEastAsia" w:hAnsiTheme="minorHAnsi" w:cstheme="minorBidi"/>
-                <w:noProof/>
-              </w:rPr>
-              <w:tab/>
-            </w:r>
-            <w:r>
-              <w:rPr>
-                <w:rStyle w:val="ab"/>
-                <w:rFonts w:ascii="Myriad Pro" w:hAnsi="Myriad Pro"/>
-                <w:b/>
-                <w:noProof/>
-              </w:rPr>
-              <w:t>Цель оказания услуг</w:t>
-            </w:r>
-            <w:r>
-              <w:rPr>
-                <w:noProof/>
-                <w:webHidden/>
-              </w:rPr>
-              <w:tab/>
-            </w:r>
-            <w:r>
-              <w:rPr>
-                <w:noProof/>
-                <w:webHidden/>
-              </w:rPr>
-              <w:fldChar w:fldCharType="begin"/>
-            </w:r>
-            <w:r>
-              <w:rPr>
-                <w:noProof/>
-                <w:webHidden/>
-              </w:rPr>
-              <w:instrText xml:space="preserve"> PAGEREF _Toc70411200 \h </w:instrText>
-            </w:r>
-            <w:r>
-              <w:rPr>
-                <w:noProof/>
-                <w:webHidden/>
-              </w:rPr>
-            </w:r>
-            <w:r>
-              <w:rPr>
-                <w:noProof/>
-                <w:webHidden/>
-              </w:rPr>
-              <w:fldChar w:fldCharType="separate"/>
-            </w:r>
-            <w:r>
-              <w:rPr>
-                <w:noProof/>
-                <w:webHidden/>
-              </w:rPr>
-              <w:t>5</w:t>
-            </w:r>
-            <w:r>
-              <w:rPr>
-                <w:noProof/>
-                <w:webHidden/>
-              </w:rPr>
-              <w:fldChar w:fldCharType="end"/>
-            </w:r>
-          </w:hyperlink>
-        </w:p>
-        <w:p>
-          <w:pPr>
-            <w:pStyle w:val="32"/>
-            <w:tabs>
-              <w:tab w:val="left" w:pos="1100"/>
-              <w:tab w:val="right" w:leader="dot" w:pos="9345"/>
-            </w:tabs>
-            <w:rPr>
-              <w:rFonts w:asciiTheme="minorHAnsi" w:eastAsiaTheme="minorEastAsia" w:hAnsiTheme="minorHAnsi" w:cstheme="minorBidi"/>
-              <w:noProof/>
-            </w:rPr>
-          </w:pPr>
-          <w:hyperlink w:anchor="_Toc70411201" w:history="1">
-            <w:r>
-              <w:rPr>
-                <w:rStyle w:val="ab"/>
-                <w:rFonts w:ascii="Myriad Pro" w:hAnsi="Myriad Pro"/>
-                <w:b/>
-                <w:noProof/>
-              </w:rPr>
-              <w:t>1.5.</w:t>
-            </w:r>
-            <w:r>
-              <w:rPr>
-                <w:rFonts w:asciiTheme="minorHAnsi" w:eastAsiaTheme="minorEastAsia" w:hAnsiTheme="minorHAnsi" w:cstheme="minorBidi"/>
-                <w:noProof/>
-              </w:rPr>
-              <w:tab/>
-            </w:r>
-            <w:r>
-              <w:rPr>
-                <w:rStyle w:val="ab"/>
-                <w:rFonts w:ascii="Myriad Pro" w:hAnsi="Myriad Pro"/>
-                <w:b/>
-                <w:noProof/>
-              </w:rPr>
-              <w:t>Нормативно-правовая база</w:t>
-            </w:r>
-            <w:r>
-              <w:rPr>
-                <w:noProof/>
-                <w:webHidden/>
-              </w:rPr>
-              <w:tab/>
-            </w:r>
-            <w:r>
-              <w:rPr>
-                <w:noProof/>
-                <w:webHidden/>
-              </w:rPr>
-              <w:fldChar w:fldCharType="begin"/>
-            </w:r>
-            <w:r>
-              <w:rPr>
-                <w:noProof/>
-                <w:webHidden/>
-              </w:rPr>
-              <w:instrText xml:space="preserve"> PAGEREF _Toc70411201 \h </w:instrText>
-            </w:r>
-            <w:r>
-              <w:rPr>
-                <w:noProof/>
-                <w:webHidden/>
-              </w:rPr>
-            </w:r>
-            <w:r>
-              <w:rPr>
-                <w:noProof/>
-                <w:webHidden/>
-              </w:rPr>
-              <w:fldChar w:fldCharType="separate"/>
-            </w:r>
-            <w:r>
-              <w:rPr>
-                <w:noProof/>
-                <w:webHidden/>
-              </w:rPr>
-              <w:t>7</w:t>
-            </w:r>
-            <w:r>
-              <w:rPr>
-                <w:noProof/>
-                <w:webHidden/>
-              </w:rPr>
-              <w:fldChar w:fldCharType="end"/>
-            </w:r>
-          </w:hyperlink>
-        </w:p>
-        <w:p>
-          <w:pPr>
-            <w:pStyle w:val="32"/>
-            <w:tabs>
-              <w:tab w:val="left" w:pos="1100"/>
-              <w:tab w:val="right" w:leader="dot" w:pos="9338"/>
-            </w:tabs>
-            <w:jc w:val="both"/>
-            <w:rPr>
-              <w:rFonts w:ascii="Myriad Pro" w:hAnsi="Myriad Pro"/>
-              <w:sz w:val="22"/>
-              <w:szCs w:val="22"/>
-            </w:rPr>
-          </w:pPr>
-          <w:r>
-            <w:rPr>
-              <w:rFonts w:ascii="Myriad Pro" w:hAnsi="Myriad Pro"/>
-              <w:i/>
-              <w:color w:val="4F6228" w:themeColor="accent3" w:themeShade="80"/>
-              <w:sz w:val="22"/>
-              <w:szCs w:val="22"/>
-            </w:rPr>
-            <w:fldChar w:fldCharType="end"/>
-          </w:r>
-        </w:p>
-      </w:sdtContent>
-    </w:sdt>
-    <w:p>
-      <w:pPr>
-        <w:spacing w:line="360" w:lineRule="auto"/>
-        <w:rPr>
-          <w:rFonts w:ascii="Myriad Pro" w:hAnsi="Myriad Pro"/>
-          <w:b/>
-          <w:color w:val="4F6228" w:themeColor="accent3" w:themeShade="80"/>
-          <w:sz w:val="28"/>
-          <w:szCs w:val="28"/>
-        </w:rPr>
-      </w:pPr>
-      <w:r>
-        <w:rPr>
-          <w:rFonts w:ascii="Myriad Pro" w:hAnsi="Myriad Pro"/>
-          <w:b/>
-          <w:color w:val="4F6228" w:themeColor="accent3" w:themeShade="80"/>
-          <w:sz w:val="28"/>
-          <w:szCs w:val="28"/>
-        </w:rPr>
-        <w:br w:type="page"/>
-      </w:r>
-    </w:p>
-    <w:p>
-      <w:pPr>
-        <w:shd w:val="clear" w:color="auto" w:fill="FFFFFF"/>
-        <w:spacing w:line="360" w:lineRule="auto"/>
-        <w:ind w:firstLine="567"/>
-        <w:contextualSpacing/>
-        <w:jc w:val="both"/>
-        <w:rPr>
-          <w:rFonts w:ascii="Myriad Pro" w:hAnsi="Myriad Pro"/>
-          <w:sz w:val="26"/>
-          <w:szCs w:val="26"/>
-        </w:rPr>
-      </w:pPr>
-      <w:r>
-        <w:rPr>
-          <w:rFonts w:ascii="Myriad Pro" w:hAnsi="Myriad Pro"/>
-          <w:sz w:val="26"/>
-          <w:szCs w:val="26"/>
-        </w:rPr>
-        <w:lastRenderedPageBreak/>
-        <w:t>Настоящий</w:t>
-      </w:r>
-      <w:r>
-        <w:rPr>
-          <w:rFonts w:ascii="Myriad Pro" w:hAnsi="Myriad Pro"/>
-          <w:sz w:val="26"/>
-          <w:szCs w:val="26"/>
-        </w:rPr>
-        <w:t xml:space="preserve"> </w:t>
-      </w:r>
-      <w:r>
-        <w:rPr>
-          <w:rFonts w:ascii="Myriad Pro" w:hAnsi="Myriad Pro"/>
-          <w:sz w:val="26"/>
-          <w:szCs w:val="26"/>
-        </w:rPr>
-        <w:t>Отчет</w:t>
-      </w:r>
-      <w:r>
-        <w:rPr>
-          <w:rFonts w:ascii="Myriad Pro" w:hAnsi="Myriad Pro"/>
-          <w:sz w:val="26"/>
-          <w:szCs w:val="26"/>
-        </w:rPr>
-        <w:t xml:space="preserve"> </w:t>
-      </w:r>
-      <w:r>
-        <w:rPr>
-          <w:rFonts w:ascii="Myriad Pro" w:hAnsi="Myriad Pro"/>
-          <w:sz w:val="26"/>
-          <w:szCs w:val="26"/>
-        </w:rPr>
-        <w:t>по результат</w:t>
-      </w:r>
-      <w:r>
-        <w:rPr>
-          <w:rFonts w:ascii="Myriad Pro" w:hAnsi="Myriad Pro"/>
-          <w:sz w:val="26"/>
-          <w:szCs w:val="26"/>
-        </w:rPr>
-        <w:t>ам анализа принятых</w:t>
-      </w:r>
-      <w:r>
-        <w:rPr>
-          <w:rFonts w:ascii="Myriad Pro" w:hAnsi="Myriad Pro"/>
-          <w:sz w:val="26"/>
-          <w:szCs w:val="26"/>
-        </w:rPr>
-        <w:t xml:space="preserve"> регулиру</w:t>
-      </w:r>
-      <w:r>
-        <w:rPr>
-          <w:rFonts w:ascii="Myriad Pro" w:hAnsi="Myriad Pro"/>
-          <w:sz w:val="26"/>
-          <w:szCs w:val="26"/>
-        </w:rPr>
-        <w:t xml:space="preserve">ющим органом </w:t>
-      </w:r>
-      <w:r>
-        <w:rPr>
-          <w:rFonts w:ascii="Myriad Pro" w:hAnsi="Myriad Pro"/>
-          <w:sz w:val="26"/>
-          <w:szCs w:val="26"/>
-        </w:rPr>
-        <w:t>тарифно-балансовых решений за 2019 год в отношении ПАО «Россети Юг» (далее – Заказчик) составлен ООО «Экспертная компания ЭПАР» (далее – Исполнитель) на основании экспертизы тарифно-балансовых решений, принятых регулирующим органом в отношении филиала ПАО «МРСК Юга» - «</w:t>
-      </w:r>
-      <w:r>
-        <w:rPr>
-          <w:rFonts w:ascii="Myriad Pro" w:hAnsi="Myriad Pro"/>
-          <w:sz w:val="26"/>
-          <w:szCs w:val="26"/>
-        </w:rPr>
-        <w:t>N</w:t>
-      </w:r>
-      <w:r>
-        <w:rPr>
-          <w:rFonts w:ascii="Myriad Pro" w:hAnsi="Myriad Pro"/>
-          <w:sz w:val="26"/>
-          <w:szCs w:val="26"/>
-        </w:rPr>
-        <w:t xml:space="preserve">энерго» (далее – регулируемая организация, </w:t>
-      </w:r>
-      <w:r>
-        <w:rPr>
-          <w:rFonts w:ascii="Myriad Pro" w:hAnsi="Myriad Pro"/>
-          <w:sz w:val="26"/>
-          <w:szCs w:val="26"/>
-        </w:rPr>
-        <w:t>Ф</w:t>
-      </w:r>
-      <w:r>
-        <w:rPr>
-          <w:rFonts w:ascii="Myriad Pro" w:hAnsi="Myriad Pro"/>
-          <w:sz w:val="26"/>
-          <w:szCs w:val="26"/>
-        </w:rPr>
-        <w:t xml:space="preserve">илиал) при установлении тарифов на услуги по передаче электрической энергии методом долгосрочной индексации необходимой валовой выручки на 2019 год на территории </w:t>
-      </w:r>
-      <w:r>
-        <w:rPr>
-          <w:rFonts w:ascii="Myriad Pro" w:hAnsi="Myriad Pro"/>
-          <w:sz w:val="26"/>
-          <w:szCs w:val="26"/>
-        </w:rPr>
-        <w:t>N</w:t>
-      </w:r>
-      <w:r>
-        <w:rPr>
-          <w:rFonts w:ascii="Myriad Pro" w:hAnsi="Myriad Pro"/>
-          <w:sz w:val="26"/>
-          <w:szCs w:val="26"/>
-        </w:rPr>
-        <w:t xml:space="preserve">ской области, экспертизы обосновывающих материалов, представленных филиалом </w:t>
-      </w:r>
-      <w:r>
-        <w:rPr>
-          <w:rFonts w:ascii="Myriad Pro" w:hAnsi="Myriad Pro"/>
-          <w:sz w:val="26"/>
-          <w:szCs w:val="26"/>
-        </w:rPr>
-        <w:br/>
-      </w:r>
-      <w:r>
-        <w:rPr>
-          <w:rFonts w:ascii="Myriad Pro" w:hAnsi="Myriad Pro"/>
-          <w:sz w:val="26"/>
-          <w:szCs w:val="26"/>
-        </w:rPr>
-        <w:t>ПАО «МРСК Юга»</w:t>
-      </w:r>
-      <w:r>
-        <w:rPr>
-          <w:rFonts w:ascii="Myriad Pro" w:hAnsi="Myriad Pro"/>
-          <w:sz w:val="26"/>
-          <w:szCs w:val="26"/>
-        </w:rPr>
-        <w:t xml:space="preserve"> </w:t>
-      </w:r>
-      <w:r>
-        <w:rPr>
-          <w:rFonts w:ascii="Myriad Pro" w:hAnsi="Myriad Pro"/>
-          <w:sz w:val="26"/>
-          <w:szCs w:val="26"/>
-        </w:rPr>
-        <w:t>-</w:t>
-      </w:r>
-      <w:r>
-        <w:rPr>
-          <w:rFonts w:ascii="Myriad Pro" w:hAnsi="Myriad Pro"/>
-          <w:sz w:val="26"/>
-          <w:szCs w:val="26"/>
-        </w:rPr>
-        <w:t xml:space="preserve"> </w:t>
-      </w:r>
-      <w:r>
-        <w:rPr>
-          <w:rFonts w:ascii="Myriad Pro" w:hAnsi="Myriad Pro"/>
-          <w:sz w:val="26"/>
-          <w:szCs w:val="26"/>
-        </w:rPr>
-        <w:t>«</w:t>
-      </w:r>
-      <w:r>
-        <w:rPr>
-          <w:rFonts w:ascii="Myriad Pro" w:hAnsi="Myriad Pro"/>
-          <w:sz w:val="26"/>
-          <w:szCs w:val="26"/>
-        </w:rPr>
-        <w:t>N</w:t>
-      </w:r>
-      <w:r>
-        <w:rPr>
-          <w:rFonts w:ascii="Myriad Pro" w:hAnsi="Myriad Pro"/>
-          <w:sz w:val="26"/>
-          <w:szCs w:val="26"/>
-        </w:rPr>
-        <w:t xml:space="preserve">энерго» в регулирующий орган – Комитет тарифного регулирования </w:t>
-      </w:r>
-      <w:r>
-        <w:rPr>
-          <w:rFonts w:ascii="Myriad Pro" w:hAnsi="Myriad Pro"/>
-          <w:sz w:val="26"/>
-          <w:szCs w:val="26"/>
-        </w:rPr>
-        <w:t>N</w:t>
-      </w:r>
-      <w:r>
-        <w:rPr>
-          <w:rFonts w:ascii="Myriad Pro" w:hAnsi="Myriad Pro"/>
-          <w:sz w:val="26"/>
-          <w:szCs w:val="26"/>
-        </w:rPr>
-        <w:t>ской области</w:t>
-      </w:r>
-      <w:r>
-        <w:rPr>
-          <w:rFonts w:ascii="Myriad Pro" w:hAnsi="Myriad Pro"/>
-          <w:sz w:val="26"/>
-          <w:szCs w:val="26"/>
-        </w:rPr>
-        <w:t xml:space="preserve"> (далее – регулирующий орган, КТР</w:t>
-      </w:r>
-      <w:r>
-        <w:rPr>
-          <w:rFonts w:ascii="Myriad Pro" w:hAnsi="Myriad Pro"/>
-          <w:sz w:val="26"/>
-          <w:szCs w:val="26"/>
-          <w:lang w:val="en-US"/>
-        </w:rPr>
-        <w:t> </w:t>
-      </w:r>
-      <w:r>
-        <w:rPr>
-          <w:rFonts w:ascii="Myriad Pro" w:hAnsi="Myriad Pro"/>
-          <w:sz w:val="26"/>
-          <w:szCs w:val="26"/>
-        </w:rPr>
-        <w:t>N</w:t>
-      </w:r>
-      <w:r>
-        <w:rPr>
-          <w:rFonts w:ascii="Myriad Pro" w:hAnsi="Myriad Pro"/>
-          <w:sz w:val="26"/>
-          <w:szCs w:val="26"/>
-        </w:rPr>
-        <w:t>ской области, Комитет)</w:t>
-      </w:r>
-      <w:r>
-        <w:rPr>
-          <w:rFonts w:ascii="Myriad Pro" w:hAnsi="Myriad Pro"/>
-          <w:sz w:val="26"/>
-          <w:szCs w:val="26"/>
-        </w:rPr>
-        <w:t xml:space="preserve"> в рамках рассмотрения дел об установлении тарифов, экспертизы обоснованности решений, принятых Комитетом тарифного регулирования </w:t>
-      </w:r>
-      <w:r>
-        <w:rPr>
-          <w:rFonts w:ascii="Myriad Pro" w:hAnsi="Myriad Pro"/>
-          <w:sz w:val="26"/>
-          <w:szCs w:val="26"/>
-        </w:rPr>
-        <w:t>N</w:t>
-      </w:r>
-      <w:r>
-        <w:rPr>
-          <w:rFonts w:ascii="Myriad Pro" w:hAnsi="Myriad Pro"/>
-          <w:sz w:val="26"/>
-          <w:szCs w:val="26"/>
-        </w:rPr>
-        <w:t>ской области при определении необходимой валовой выручки (далее – НВВ) филиала ПАО «МРСК Юга»</w:t>
-      </w:r>
-      <w:r>
-        <w:rPr>
-          <w:rFonts w:ascii="Myriad Pro" w:hAnsi="Myriad Pro"/>
-          <w:sz w:val="26"/>
-          <w:szCs w:val="26"/>
-        </w:rPr>
-        <w:t xml:space="preserve"> </w:t>
-      </w:r>
-      <w:r>
-        <w:rPr>
-          <w:rFonts w:ascii="Myriad Pro" w:hAnsi="Myriad Pro"/>
-          <w:sz w:val="26"/>
-          <w:szCs w:val="26"/>
-        </w:rPr>
-        <w:t>-</w:t>
-      </w:r>
-      <w:r>
-        <w:rPr>
-          <w:rFonts w:ascii="Myriad Pro" w:hAnsi="Myriad Pro"/>
-          <w:sz w:val="26"/>
-          <w:szCs w:val="26"/>
-        </w:rPr>
-        <w:t xml:space="preserve"> </w:t>
-      </w:r>
-      <w:r>
-        <w:rPr>
-          <w:rFonts w:ascii="Myriad Pro" w:hAnsi="Myriad Pro"/>
-          <w:sz w:val="26"/>
-          <w:szCs w:val="26"/>
-        </w:rPr>
-        <w:t>«</w:t>
-      </w:r>
-      <w:r>
-        <w:rPr>
-          <w:rFonts w:ascii="Myriad Pro" w:hAnsi="Myriad Pro"/>
-          <w:sz w:val="26"/>
-          <w:szCs w:val="26"/>
-        </w:rPr>
-        <w:t>N</w:t>
-      </w:r>
-      <w:r>
-        <w:rPr>
-          <w:rFonts w:ascii="Myriad Pro" w:hAnsi="Myriad Pro"/>
-          <w:sz w:val="26"/>
-          <w:szCs w:val="26"/>
-        </w:rPr>
-        <w:t>энерго» при установлении тарифов на услуги по передаче электрической энергии.</w:t>
-      </w:r>
-    </w:p>
-    <w:p>
-      <w:pPr>
-        <w:shd w:val="clear" w:color="auto" w:fill="FFFFFF"/>
-        <w:spacing w:line="360" w:lineRule="auto"/>
-        <w:ind w:firstLine="567"/>
-        <w:jc w:val="both"/>
-        <w:rPr>
-          <w:rFonts w:ascii="Myriad Pro" w:hAnsi="Myriad Pro"/>
-          <w:sz w:val="26"/>
-          <w:szCs w:val="26"/>
-        </w:rPr>
-      </w:pPr>
-      <w:r>
-        <w:rPr>
-          <w:rFonts w:ascii="Myriad Pro" w:hAnsi="Myriad Pro"/>
-          <w:sz w:val="26"/>
-          <w:szCs w:val="26"/>
-        </w:rPr>
-        <w:t xml:space="preserve">Исполнителем рассматривались и принимались во внимание все представленные документы, имеющие значение для оценки обоснованности принятых Комитетом тарифного регулирования </w:t>
-      </w:r>
-      <w:r>
-        <w:rPr>
-          <w:rFonts w:ascii="Myriad Pro" w:hAnsi="Myriad Pro"/>
-          <w:sz w:val="26"/>
-          <w:szCs w:val="26"/>
-        </w:rPr>
-        <w:t>N</w:t>
-      </w:r>
-      <w:r>
-        <w:rPr>
-          <w:rFonts w:ascii="Myriad Pro" w:hAnsi="Myriad Pro"/>
-          <w:sz w:val="26"/>
-          <w:szCs w:val="26"/>
-        </w:rPr>
-        <w:t>ской области тарифно-балансовых решений, при этом Исполнитель исходил из того, что представленная Заказчиком информация является достоверной. Ответственность за достоверность информации несет руководитель Заказчика.</w:t>
-      </w:r>
-    </w:p>
-    <w:p>
-      <w:pPr>
-        <w:shd w:val="clear" w:color="auto" w:fill="FFFFFF"/>
-        <w:spacing w:before="100" w:beforeAutospacing="1" w:after="100" w:afterAutospacing="1" w:line="360" w:lineRule="auto"/>
-        <w:jc w:val="both"/>
-        <w:rPr>
-          <w:rFonts w:ascii="Myriad Pro" w:hAnsi="Myriad Pro"/>
-          <w:sz w:val="26"/>
-          <w:szCs w:val="26"/>
-        </w:rPr>
-      </w:pPr>
-    </w:p>
-    <w:p>
-      <w:pPr>
-        <w:shd w:val="clear" w:color="auto" w:fill="FFFFFF"/>
-        <w:spacing w:before="100" w:beforeAutospacing="1" w:after="100" w:afterAutospacing="1" w:line="360" w:lineRule="auto"/>
-        <w:jc w:val="center"/>
-        <w:rPr>
-          <w:rFonts w:ascii="Myriad Pro" w:hAnsi="Myriad Pro"/>
-          <w:sz w:val="26"/>
-          <w:szCs w:val="26"/>
-        </w:rPr>
-      </w:pPr>
-      <w:r>
-        <w:rPr>
-          <w:rFonts w:ascii="Myriad Pro" w:hAnsi="Myriad Pro"/>
-          <w:sz w:val="26"/>
-          <w:szCs w:val="26"/>
-        </w:rPr>
-        <w:t xml:space="preserve">Генеральный директор ООО </w:t>
-      </w:r>
-      <w:r>
-        <w:rPr>
-          <w:rFonts w:ascii="Myriad Pro" w:hAnsi="Myriad Pro"/>
-          <w:sz w:val="26"/>
-          <w:szCs w:val="26"/>
-        </w:rPr>
-        <w:t>«ЭК ЭПАР»</w:t>
-      </w:r>
-      <w:r>
-        <w:rPr>
-          <w:rFonts w:ascii="Myriad Pro" w:hAnsi="Myriad Pro"/>
-          <w:sz w:val="26"/>
-          <w:szCs w:val="26"/>
-        </w:rPr>
-        <w:tab/>
-        <w:t>_______________</w:t>
-      </w:r>
-      <w:r>
-        <w:rPr>
-          <w:rFonts w:ascii="Myriad Pro" w:hAnsi="Myriad Pro"/>
-          <w:sz w:val="26"/>
-          <w:szCs w:val="26"/>
-        </w:rPr>
-        <w:t>В. Н. Логинов</w:t>
-      </w:r>
-    </w:p>
-    <w:p>
-      <w:pPr>
-        <w:shd w:val="clear" w:color="auto" w:fill="FFFFFF"/>
-        <w:spacing w:before="100" w:beforeAutospacing="1" w:after="100" w:afterAutospacing="1" w:line="360" w:lineRule="auto"/>
-        <w:jc w:val="both"/>
-        <w:rPr>
-          <w:rFonts w:ascii="Myriad Pro" w:hAnsi="Myriad Pro"/>
-          <w:sz w:val="25"/>
-          <w:szCs w:val="25"/>
-        </w:rPr>
-      </w:pPr>
-      <w:r>
-        <w:rPr>
-          <w:rFonts w:ascii="Myriad Pro" w:hAnsi="Myriad Pro"/>
-          <w:sz w:val="25"/>
-          <w:szCs w:val="25"/>
-        </w:rPr>
-        <w:br w:type="page"/>
-      </w:r>
-    </w:p>
-    <w:p>
-      <w:pPr>
-        <w:pStyle w:val="3"/>
-        <w:numPr>
-          <w:ilvl w:val="0"/>
-          <w:numId w:val="6"/>
-        </w:numPr>
-        <w:spacing w:line="360" w:lineRule="auto"/>
-        <w:ind w:left="360"/>
-        <w:rPr>
-          <w:rFonts w:ascii="Myriad Pro" w:hAnsi="Myriad Pro"/>
-          <w:b/>
-          <w:color w:val="4F6228" w:themeColor="accent3" w:themeShade="80"/>
-          <w:sz w:val="28"/>
-          <w:szCs w:val="28"/>
-        </w:rPr>
-      </w:pPr>
-      <w:bookmarkStart w:id="0" w:name="_Toc37350633"/>
-      <w:bookmarkStart w:id="1" w:name="_Toc70411196"/>
-      <w:r>
-        <w:rPr>
-          <w:rFonts w:ascii="Myriad Pro" w:hAnsi="Myriad Pro"/>
-          <w:b/>
-          <w:color w:val="4F6228" w:themeColor="accent3" w:themeShade="80"/>
-          <w:sz w:val="28"/>
-          <w:szCs w:val="28"/>
-        </w:rPr>
-        <w:lastRenderedPageBreak/>
-        <w:t>Вводная часть</w:t>
-      </w:r>
-      <w:bookmarkEnd w:id="0"/>
-      <w:bookmarkEnd w:id="1"/>
-    </w:p>
-    <w:p>
-      <w:pPr>
-        <w:pStyle w:val="3"/>
-        <w:numPr>
-          <w:ilvl w:val="1"/>
-          <w:numId w:val="2"/>
-        </w:numPr>
-        <w:tabs>
-          <w:tab w:val="left" w:pos="567"/>
-        </w:tabs>
-        <w:spacing w:line="360" w:lineRule="auto"/>
-        <w:ind w:left="1134" w:hanging="1134"/>
-        <w:rPr>
-          <w:rFonts w:ascii="Myriad Pro" w:hAnsi="Myriad Pro"/>
-          <w:b/>
-          <w:color w:val="4F6228" w:themeColor="accent3" w:themeShade="80"/>
-          <w:sz w:val="28"/>
-          <w:szCs w:val="28"/>
-        </w:rPr>
-      </w:pPr>
-      <w:bookmarkStart w:id="2" w:name="_Toc248812124"/>
-      <w:bookmarkStart w:id="3" w:name="_Toc251080790"/>
-      <w:bookmarkStart w:id="4" w:name="_Toc251081231"/>
-      <w:bookmarkStart w:id="5" w:name="_Toc254262910"/>
-      <w:bookmarkStart w:id="6" w:name="_Toc255981063"/>
-      <w:bookmarkStart w:id="7" w:name="_Toc255983162"/>
-      <w:bookmarkStart w:id="8" w:name="_Toc414542858"/>
-      <w:bookmarkStart w:id="9" w:name="_Toc437621356"/>
-      <w:bookmarkStart w:id="10" w:name="_Toc37350634"/>
-      <w:bookmarkStart w:id="11" w:name="_Toc70411197"/>
-      <w:r>
-        <w:rPr>
-          <w:rFonts w:ascii="Myriad Pro" w:hAnsi="Myriad Pro"/>
-          <w:b/>
-          <w:color w:val="4F6228" w:themeColor="accent3" w:themeShade="80"/>
-          <w:sz w:val="28"/>
-          <w:szCs w:val="28"/>
-        </w:rPr>
-        <w:t>Сведения о Заказчике</w:t>
-      </w:r>
-      <w:bookmarkEnd w:id="2"/>
-      <w:bookmarkEnd w:id="3"/>
-      <w:bookmarkEnd w:id="4"/>
-      <w:bookmarkEnd w:id="5"/>
-      <w:bookmarkEnd w:id="6"/>
-      <w:bookmarkEnd w:id="7"/>
-      <w:bookmarkEnd w:id="8"/>
-      <w:bookmarkEnd w:id="9"/>
-      <w:bookmarkEnd w:id="10"/>
-      <w:bookmarkEnd w:id="11"/>
-    </w:p>
-    <w:tbl>
-      <w:tblPr>
-        <w:tblStyle w:val="17"/>
-        <w:tblW w:w="9242" w:type="dxa"/>
-        <w:tblInd w:w="-5" w:type="dxa"/>
-        <w:tblLayout w:type="fixed"/>
-        <w:tblLook w:val="01E0" w:firstRow="1" w:lastRow="1" w:firstColumn="1" w:lastColumn="1" w:noHBand="0" w:noVBand="0"/>
-      </w:tblPr>
-      <w:tblGrid>
-        <w:gridCol w:w="3402"/>
-        <w:gridCol w:w="5840"/>
-      </w:tblGrid>
-      <w:tr>
-        <w:trPr>
-          <w:cnfStyle w:val="100000000000" w:firstRow="1" w:lastRow="0" w:firstColumn="0" w:lastColumn="0" w:oddVBand="0" w:evenVBand="0" w:oddHBand="0" w:evenHBand="0" w:firstRowFirstColumn="0" w:firstRowLastColumn="0" w:lastRowFirstColumn="0" w:lastRowLastColumn="0"/>
-        </w:trPr>
-        <w:tc>
-          <w:tcPr>
-            <w:cnfStyle w:val="001000000000" w:firstRow="0" w:lastRow="0" w:firstColumn="1" w:lastColumn="0" w:oddVBand="0" w:evenVBand="0" w:oddHBand="0" w:evenHBand="0" w:firstRowFirstColumn="0" w:firstRowLastColumn="0" w:lastRowFirstColumn="0" w:lastRowLastColumn="0"/>
-            <w:tcW w:w="3402" w:type="dxa"/>
-          </w:tcPr>
-          <w:p>
-            <w:pPr>
-              <w:pStyle w:val="a9"/>
-              <w:spacing w:line="360" w:lineRule="auto"/>
-              <w:rPr>
-                <w:rFonts w:ascii="Myriad Pro" w:hAnsi="Myriad Pro"/>
-                <w:b w:val="0"/>
-                <w:i w:val="0"/>
-                <w:sz w:val="26"/>
-                <w:szCs w:val="26"/>
-              </w:rPr>
-            </w:pPr>
-            <w:r>
-              <w:rPr>
-                <w:rFonts w:ascii="Myriad Pro" w:hAnsi="Myriad Pro"/>
-                <w:b w:val="0"/>
-                <w:i w:val="0"/>
-                <w:sz w:val="26"/>
-                <w:szCs w:val="26"/>
-              </w:rPr>
-              <w:t>Наименование</w:t>
-            </w:r>
-          </w:p>
-        </w:tc>
-        <w:tc>
-          <w:tcPr>
-            <w:tcW w:w="5840" w:type="dxa"/>
-          </w:tcPr>
-          <w:p>
-            <w:pPr>
-              <w:pStyle w:val="a9"/>
-              <w:spacing w:line="360" w:lineRule="auto"/>
-              <w:cnfStyle w:val="100000000000" w:firstRow="1" w:lastRow="0" w:firstColumn="0" w:lastColumn="0" w:oddVBand="0" w:evenVBand="0" w:oddHBand="0" w:evenHBand="0" w:firstRowFirstColumn="0" w:firstRowLastColumn="0" w:lastRowFirstColumn="0" w:lastRowLastColumn="0"/>
-              <w:rPr>
-                <w:rFonts w:ascii="Myriad Pro" w:hAnsi="Myriad Pro"/>
-                <w:b w:val="0"/>
-                <w:i w:val="0"/>
-                <w:sz w:val="26"/>
-                <w:szCs w:val="26"/>
-              </w:rPr>
-            </w:pPr>
-            <w:r>
-              <w:rPr>
-                <w:rFonts w:ascii="Myriad Pro" w:hAnsi="Myriad Pro"/>
-                <w:b w:val="0"/>
-                <w:i w:val="0"/>
-                <w:sz w:val="26"/>
-                <w:szCs w:val="26"/>
-              </w:rPr>
-              <w:t>Информация</w:t>
-            </w:r>
-          </w:p>
-        </w:tc>
-      </w:tr>
-      <w:tr>
-        <w:tc>
-          <w:tcPr>
-            <w:cnfStyle w:val="001000000000" w:firstRow="0" w:lastRow="0" w:firstColumn="1" w:lastColumn="0" w:oddVBand="0" w:evenVBand="0" w:oddHBand="0" w:evenHBand="0" w:firstRowFirstColumn="0" w:firstRowLastColumn="0" w:lastRowFirstColumn="0" w:lastRowLastColumn="0"/>
-            <w:tcW w:w="3402" w:type="dxa"/>
-          </w:tcPr>
-          <w:p>
-            <w:pPr>
-              <w:pStyle w:val="a9"/>
-              <w:spacing w:before="0" w:after="0"/>
-              <w:contextualSpacing/>
-              <w:rPr>
-                <w:rFonts w:ascii="Myriad Pro" w:hAnsi="Myriad Pro"/>
-                <w:i w:val="0"/>
-                <w:sz w:val="26"/>
-                <w:szCs w:val="26"/>
-              </w:rPr>
-            </w:pPr>
-            <w:r>
-              <w:rPr>
-                <w:rFonts w:ascii="Myriad Pro" w:hAnsi="Myriad Pro"/>
-                <w:i w:val="0"/>
-                <w:sz w:val="26"/>
-                <w:szCs w:val="26"/>
-              </w:rPr>
-              <w:t>Организационно-правовая форма и полное наименование Заказчика</w:t>
-            </w:r>
-          </w:p>
-        </w:tc>
-        <w:tc>
-          <w:tcPr>
-            <w:tcW w:w="5840" w:type="dxa"/>
-          </w:tcPr>
-          <w:p>
-            <w:pPr>
-              <w:pStyle w:val="a9"/>
-              <w:spacing w:before="0" w:after="0"/>
-              <w:contextualSpacing/>
-              <w:cnfStyle w:val="000000000000" w:firstRow="0" w:lastRow="0" w:firstColumn="0" w:lastColumn="0" w:oddVBand="0" w:evenVBand="0" w:oddHBand="0" w:evenHBand="0" w:firstRowFirstColumn="0" w:firstRowLastColumn="0" w:lastRowFirstColumn="0" w:lastRowLastColumn="0"/>
-              <w:rPr>
-                <w:rFonts w:ascii="Myriad Pro" w:hAnsi="Myriad Pro"/>
-                <w:i w:val="0"/>
-                <w:sz w:val="26"/>
-                <w:szCs w:val="26"/>
-              </w:rPr>
-            </w:pPr>
-            <w:r>
-              <w:rPr>
-                <w:rFonts w:ascii="Myriad Pro" w:hAnsi="Myriad Pro"/>
-                <w:i w:val="0"/>
-                <w:sz w:val="26"/>
-                <w:szCs w:val="26"/>
-              </w:rPr>
-              <w:t>Публичное акционерное общество «Россети Юг»</w:t>
-            </w:r>
-          </w:p>
-        </w:tc>
-      </w:tr>
-      <w:tr>
-        <w:tc>
-          <w:tcPr>
-            <w:cnfStyle w:val="001000000000" w:firstRow="0" w:lastRow="0" w:firstColumn="1" w:lastColumn="0" w:oddVBand="0" w:evenVBand="0" w:oddHBand="0" w:evenHBand="0" w:firstRowFirstColumn="0" w:firstRowLastColumn="0" w:lastRowFirstColumn="0" w:lastRowLastColumn="0"/>
-            <w:tcW w:w="3402" w:type="dxa"/>
-          </w:tcPr>
-          <w:p>
-            <w:pPr>
-              <w:pStyle w:val="a9"/>
-              <w:spacing w:before="0" w:after="0"/>
-              <w:contextualSpacing/>
-              <w:rPr>
-                <w:rFonts w:ascii="Myriad Pro" w:hAnsi="Myriad Pro"/>
-                <w:i w:val="0"/>
-                <w:sz w:val="26"/>
-                <w:szCs w:val="26"/>
-              </w:rPr>
-            </w:pPr>
-            <w:r>
-              <w:rPr>
-                <w:rFonts w:ascii="Myriad Pro" w:hAnsi="Myriad Pro"/>
-                <w:i w:val="0"/>
-                <w:sz w:val="26"/>
-                <w:szCs w:val="26"/>
-              </w:rPr>
-              <w:t>Краткое наименование Заказчика</w:t>
-            </w:r>
-          </w:p>
-        </w:tc>
-        <w:tc>
-          <w:tcPr>
-            <w:tcW w:w="5840" w:type="dxa"/>
-          </w:tcPr>
-          <w:p>
-            <w:pPr>
-              <w:pStyle w:val="a9"/>
-              <w:spacing w:before="0" w:after="0"/>
-              <w:contextualSpacing/>
-              <w:cnfStyle w:val="000000000000" w:firstRow="0" w:lastRow="0" w:firstColumn="0" w:lastColumn="0" w:oddVBand="0" w:evenVBand="0" w:oddHBand="0" w:evenHBand="0" w:firstRowFirstColumn="0" w:firstRowLastColumn="0" w:lastRowFirstColumn="0" w:lastRowLastColumn="0"/>
-              <w:rPr>
-                <w:rFonts w:ascii="Myriad Pro" w:hAnsi="Myriad Pro"/>
-                <w:i w:val="0"/>
-                <w:sz w:val="26"/>
-                <w:szCs w:val="26"/>
-              </w:rPr>
-            </w:pPr>
-            <w:r>
-              <w:rPr>
-                <w:rFonts w:ascii="Myriad Pro" w:hAnsi="Myriad Pro"/>
-                <w:i w:val="0"/>
-                <w:sz w:val="26"/>
-                <w:szCs w:val="26"/>
-              </w:rPr>
-              <w:t>ПАО «Россети Юг»</w:t>
-            </w:r>
-          </w:p>
-        </w:tc>
-      </w:tr>
-      <w:tr>
-        <w:tc>
-          <w:tcPr>
-            <w:cnfStyle w:val="001000000000" w:firstRow="0" w:lastRow="0" w:firstColumn="1" w:lastColumn="0" w:oddVBand="0" w:evenVBand="0" w:oddHBand="0" w:evenHBand="0" w:firstRowFirstColumn="0" w:firstRowLastColumn="0" w:lastRowFirstColumn="0" w:lastRowLastColumn="0"/>
-            <w:tcW w:w="3402" w:type="dxa"/>
-          </w:tcPr>
-          <w:p>
-            <w:pPr>
-              <w:pStyle w:val="a9"/>
-              <w:spacing w:before="0" w:after="0"/>
-              <w:contextualSpacing/>
-              <w:rPr>
-                <w:rFonts w:ascii="Myriad Pro" w:hAnsi="Myriad Pro"/>
-                <w:i w:val="0"/>
-                <w:sz w:val="26"/>
-                <w:szCs w:val="26"/>
-              </w:rPr>
-            </w:pPr>
-            <w:r>
-              <w:rPr>
-                <w:rFonts w:ascii="Myriad Pro" w:hAnsi="Myriad Pro"/>
-                <w:i w:val="0"/>
-                <w:sz w:val="26"/>
-                <w:szCs w:val="26"/>
-              </w:rPr>
-              <w:t>ОГРН</w:t>
-            </w:r>
-          </w:p>
-        </w:tc>
-        <w:tc>
-          <w:tcPr>
-            <w:tcW w:w="5840" w:type="dxa"/>
-          </w:tcPr>
-          <w:p>
-            <w:pPr>
-              <w:pStyle w:val="a9"/>
-              <w:spacing w:before="0" w:after="0"/>
-              <w:contextualSpacing/>
-              <w:cnfStyle w:val="000000000000" w:firstRow="0" w:lastRow="0" w:firstColumn="0" w:lastColumn="0" w:oddVBand="0" w:evenVBand="0" w:oddHBand="0" w:evenHBand="0" w:firstRowFirstColumn="0" w:firstRowLastColumn="0" w:lastRowFirstColumn="0" w:lastRowLastColumn="0"/>
-              <w:rPr>
-                <w:rFonts w:ascii="Myriad Pro" w:hAnsi="Myriad Pro"/>
-                <w:i w:val="0"/>
-                <w:sz w:val="26"/>
-                <w:szCs w:val="26"/>
-                <w:lang w:val="en-US"/>
-              </w:rPr>
-            </w:pPr>
-            <w:r>
-              <w:rPr>
-                <w:rFonts w:ascii="Myriad Pro" w:hAnsi="Myriad Pro"/>
-                <w:i w:val="0"/>
-                <w:sz w:val="26"/>
-                <w:szCs w:val="26"/>
-              </w:rPr>
-              <w:t>1076164009096</w:t>
-            </w:r>
-          </w:p>
-        </w:tc>
-      </w:tr>
-      <w:tr>
-        <w:tc>
-          <w:tcPr>
-            <w:cnfStyle w:val="001000000000" w:firstRow="0" w:lastRow="0" w:firstColumn="1" w:lastColumn="0" w:oddVBand="0" w:evenVBand="0" w:oddHBand="0" w:evenHBand="0" w:firstRowFirstColumn="0" w:firstRowLastColumn="0" w:lastRowFirstColumn="0" w:lastRowLastColumn="0"/>
-            <w:tcW w:w="3402" w:type="dxa"/>
-          </w:tcPr>
-          <w:p>
-            <w:pPr>
-              <w:pStyle w:val="a9"/>
-              <w:spacing w:before="0" w:after="0"/>
-              <w:contextualSpacing/>
-              <w:rPr>
-                <w:rFonts w:ascii="Myriad Pro" w:hAnsi="Myriad Pro"/>
-                <w:i w:val="0"/>
-                <w:sz w:val="26"/>
-                <w:szCs w:val="26"/>
-              </w:rPr>
-            </w:pPr>
-            <w:r>
-              <w:rPr>
-                <w:rFonts w:ascii="Myriad Pro" w:hAnsi="Myriad Pro"/>
-                <w:i w:val="0"/>
-                <w:sz w:val="26"/>
-                <w:szCs w:val="26"/>
-              </w:rPr>
-              <w:t>ИНН/КПП</w:t>
-            </w:r>
-          </w:p>
-        </w:tc>
-        <w:tc>
-          <w:tcPr>
-            <w:tcW w:w="5840" w:type="dxa"/>
-          </w:tcPr>
-          <w:p>
-            <w:pPr>
-              <w:pStyle w:val="a9"/>
-              <w:spacing w:before="0" w:after="0"/>
-              <w:contextualSpacing/>
-              <w:cnfStyle w:val="000000000000" w:firstRow="0" w:lastRow="0" w:firstColumn="0" w:lastColumn="0" w:oddVBand="0" w:evenVBand="0" w:oddHBand="0" w:evenHBand="0" w:firstRowFirstColumn="0" w:firstRowLastColumn="0" w:lastRowFirstColumn="0" w:lastRowLastColumn="0"/>
-              <w:rPr>
-                <w:rFonts w:ascii="Myriad Pro" w:hAnsi="Myriad Pro"/>
-                <w:i w:val="0"/>
-                <w:sz w:val="26"/>
-                <w:szCs w:val="26"/>
-              </w:rPr>
-            </w:pPr>
-            <w:r>
-              <w:rPr>
-                <w:rFonts w:ascii="Myriad Pro" w:hAnsi="Myriad Pro"/>
-                <w:i w:val="0"/>
-                <w:sz w:val="26"/>
-                <w:szCs w:val="26"/>
-              </w:rPr>
-              <w:t>6164266561 / 997650001</w:t>
-            </w:r>
-          </w:p>
-        </w:tc>
-      </w:tr>
-      <w:tr>
-        <w:tc>
-          <w:tcPr>
-            <w:cnfStyle w:val="001000000000" w:firstRow="0" w:lastRow="0" w:firstColumn="1" w:lastColumn="0" w:oddVBand="0" w:evenVBand="0" w:oddHBand="0" w:evenHBand="0" w:firstRowFirstColumn="0" w:firstRowLastColumn="0" w:lastRowFirstColumn="0" w:lastRowLastColumn="0"/>
-            <w:tcW w:w="3402" w:type="dxa"/>
-          </w:tcPr>
-          <w:p>
-            <w:pPr>
-              <w:pStyle w:val="a9"/>
-              <w:spacing w:before="0" w:after="0"/>
-              <w:contextualSpacing/>
-              <w:rPr>
-                <w:rFonts w:ascii="Myriad Pro" w:hAnsi="Myriad Pro"/>
-                <w:i w:val="0"/>
-                <w:sz w:val="26"/>
-                <w:szCs w:val="26"/>
-              </w:rPr>
-            </w:pPr>
-            <w:r>
-              <w:rPr>
-                <w:rFonts w:ascii="Myriad Pro" w:hAnsi="Myriad Pro"/>
-                <w:i w:val="0"/>
-                <w:sz w:val="26"/>
-                <w:szCs w:val="26"/>
-              </w:rPr>
-              <w:t>Юридический адрес Заказчика</w:t>
-            </w:r>
-          </w:p>
-        </w:tc>
-        <w:tc>
-          <w:tcPr>
-            <w:tcW w:w="5840" w:type="dxa"/>
-          </w:tcPr>
-          <w:p>
-            <w:pPr>
-              <w:pStyle w:val="a9"/>
-              <w:spacing w:before="0" w:after="0"/>
-              <w:contextualSpacing/>
-              <w:cnfStyle w:val="000000000000" w:firstRow="0" w:lastRow="0" w:firstColumn="0" w:lastColumn="0" w:oddVBand="0" w:evenVBand="0" w:oddHBand="0" w:evenHBand="0" w:firstRowFirstColumn="0" w:firstRowLastColumn="0" w:lastRowFirstColumn="0" w:lastRowLastColumn="0"/>
-              <w:rPr>
-                <w:rFonts w:ascii="Myriad Pro" w:hAnsi="Myriad Pro"/>
-                <w:i w:val="0"/>
-                <w:sz w:val="26"/>
-                <w:szCs w:val="26"/>
-              </w:rPr>
-            </w:pPr>
-            <w:r>
-              <w:rPr>
-                <w:rFonts w:ascii="Myriad Pro" w:hAnsi="Myriad Pro"/>
-                <w:i w:val="0"/>
-                <w:sz w:val="26"/>
-                <w:szCs w:val="26"/>
-              </w:rPr>
-              <w:t>344 002, Ростовская область, г. Ростов-на-Дону, ул. Большая Садовая, 49</w:t>
-            </w:r>
-          </w:p>
-        </w:tc>
-      </w:tr>
-      <w:tr>
-        <w:tc>
-          <w:tcPr>
-            <w:cnfStyle w:val="001000000000" w:firstRow="0" w:lastRow="0" w:firstColumn="1" w:lastColumn="0" w:oddVBand="0" w:evenVBand="0" w:oddHBand="0" w:evenHBand="0" w:firstRowFirstColumn="0" w:firstRowLastColumn="0" w:lastRowFirstColumn="0" w:lastRowLastColumn="0"/>
-            <w:tcW w:w="3402" w:type="dxa"/>
-          </w:tcPr>
-          <w:p>
-            <w:pPr>
-              <w:pStyle w:val="a9"/>
-              <w:spacing w:before="0" w:after="0"/>
-              <w:contextualSpacing/>
-              <w:rPr>
-                <w:rFonts w:ascii="Myriad Pro" w:hAnsi="Myriad Pro"/>
-                <w:i w:val="0"/>
-                <w:sz w:val="26"/>
-                <w:szCs w:val="26"/>
-              </w:rPr>
-            </w:pPr>
-            <w:r>
-              <w:rPr>
-                <w:rFonts w:ascii="Myriad Pro" w:hAnsi="Myriad Pro"/>
-                <w:i w:val="0"/>
-                <w:sz w:val="26"/>
-                <w:szCs w:val="26"/>
-              </w:rPr>
-              <w:t>Место нахождения Заказчика</w:t>
-            </w:r>
-          </w:p>
-        </w:tc>
-        <w:tc>
-          <w:tcPr>
-            <w:tcW w:w="5840" w:type="dxa"/>
-          </w:tcPr>
-          <w:p>
-            <w:pPr>
-              <w:pStyle w:val="a9"/>
-              <w:spacing w:before="0" w:after="0"/>
-              <w:contextualSpacing/>
-              <w:cnfStyle w:val="000000000000" w:firstRow="0" w:lastRow="0" w:firstColumn="0" w:lastColumn="0" w:oddVBand="0" w:evenVBand="0" w:oddHBand="0" w:evenHBand="0" w:firstRowFirstColumn="0" w:firstRowLastColumn="0" w:lastRowFirstColumn="0" w:lastRowLastColumn="0"/>
-              <w:rPr>
-                <w:rFonts w:ascii="Myriad Pro" w:hAnsi="Myriad Pro"/>
-                <w:i w:val="0"/>
-                <w:sz w:val="26"/>
-                <w:szCs w:val="26"/>
-              </w:rPr>
-            </w:pPr>
-            <w:r>
-              <w:rPr>
-                <w:rFonts w:ascii="Myriad Pro" w:hAnsi="Myriad Pro"/>
-                <w:i w:val="0"/>
-                <w:sz w:val="26"/>
-                <w:szCs w:val="26"/>
-              </w:rPr>
-              <w:t>344 002, Ростовская область, г. Ростов-на-Дону, ул. Большая Садовая, 49</w:t>
-            </w:r>
-          </w:p>
-        </w:tc>
-      </w:tr>
-      <w:tr>
-        <w:tc>
-          <w:tcPr>
-            <w:cnfStyle w:val="001000000000" w:firstRow="0" w:lastRow="0" w:firstColumn="1" w:lastColumn="0" w:oddVBand="0" w:evenVBand="0" w:oddHBand="0" w:evenHBand="0" w:firstRowFirstColumn="0" w:firstRowLastColumn="0" w:lastRowFirstColumn="0" w:lastRowLastColumn="0"/>
-            <w:tcW w:w="3402" w:type="dxa"/>
-          </w:tcPr>
-          <w:p>
-            <w:pPr>
-              <w:pStyle w:val="a9"/>
-              <w:spacing w:before="0" w:after="0"/>
-              <w:contextualSpacing/>
-              <w:rPr>
-                <w:rFonts w:ascii="Myriad Pro" w:hAnsi="Myriad Pro"/>
-                <w:i w:val="0"/>
-                <w:sz w:val="26"/>
-                <w:szCs w:val="26"/>
-              </w:rPr>
-            </w:pPr>
-            <w:r>
-              <w:rPr>
-                <w:rFonts w:ascii="Myriad Pro" w:hAnsi="Myriad Pro"/>
-                <w:i w:val="0"/>
-                <w:sz w:val="26"/>
-                <w:szCs w:val="26"/>
-              </w:rPr>
-              <w:t>Реквизиты Заказчика</w:t>
-            </w:r>
-          </w:p>
-        </w:tc>
-        <w:tc>
-          <w:tcPr>
-            <w:tcW w:w="5840" w:type="dxa"/>
-          </w:tcPr>
-          <w:p>
-            <w:pPr>
-              <w:contextualSpacing/>
-              <w:cnfStyle w:val="000000000000" w:firstRow="0" w:lastRow="0" w:firstColumn="0" w:lastColumn="0" w:oddVBand="0" w:evenVBand="0" w:oddHBand="0" w:evenHBand="0" w:firstRowFirstColumn="0" w:firstRowLastColumn="0" w:lastRowFirstColumn="0" w:lastRowLastColumn="0"/>
-              <w:rPr>
-                <w:rFonts w:ascii="Myriad Pro" w:hAnsi="Myriad Pro"/>
-                <w:sz w:val="26"/>
-                <w:szCs w:val="26"/>
-              </w:rPr>
-            </w:pPr>
-            <w:r>
-              <w:rPr>
-                <w:rFonts w:ascii="Myriad Pro" w:hAnsi="Myriad Pro"/>
-                <w:sz w:val="26"/>
-                <w:szCs w:val="26"/>
-              </w:rPr>
-              <w:t xml:space="preserve">Астраханское отделение № 8625 ПАО СБЕРБАНК </w:t>
-            </w:r>
-          </w:p>
-          <w:p>
-            <w:pPr>
-              <w:contextualSpacing/>
-              <w:cnfStyle w:val="000000000000" w:firstRow="0" w:lastRow="0" w:firstColumn="0" w:lastColumn="0" w:oddVBand="0" w:evenVBand="0" w:oddHBand="0" w:evenHBand="0" w:firstRowFirstColumn="0" w:firstRowLastColumn="0" w:lastRowFirstColumn="0" w:lastRowLastColumn="0"/>
-              <w:rPr>
-                <w:rFonts w:ascii="Myriad Pro" w:hAnsi="Myriad Pro"/>
-                <w:sz w:val="26"/>
-                <w:szCs w:val="26"/>
-              </w:rPr>
-            </w:pPr>
-            <w:r>
-              <w:rPr>
-                <w:rFonts w:ascii="Myriad Pro" w:hAnsi="Myriad Pro"/>
-                <w:sz w:val="26"/>
-                <w:szCs w:val="26"/>
-              </w:rPr>
-              <w:t>г. Астрахань</w:t>
-            </w:r>
-          </w:p>
-          <w:p>
-            <w:pPr>
-              <w:contextualSpacing/>
-              <w:cnfStyle w:val="000000000000" w:firstRow="0" w:lastRow="0" w:firstColumn="0" w:lastColumn="0" w:oddVBand="0" w:evenVBand="0" w:oddHBand="0" w:evenHBand="0" w:firstRowFirstColumn="0" w:firstRowLastColumn="0" w:lastRowFirstColumn="0" w:lastRowLastColumn="0"/>
-              <w:rPr>
-                <w:rFonts w:ascii="Myriad Pro" w:hAnsi="Myriad Pro"/>
-                <w:sz w:val="26"/>
-                <w:szCs w:val="26"/>
-              </w:rPr>
-            </w:pPr>
-            <w:r>
-              <w:rPr>
-                <w:rFonts w:ascii="Myriad Pro" w:hAnsi="Myriad Pro"/>
-                <w:sz w:val="26"/>
-                <w:szCs w:val="26"/>
-              </w:rPr>
-              <w:t>р/с 40702810405000003518</w:t>
-            </w:r>
-          </w:p>
-          <w:p>
-            <w:pPr>
-              <w:contextualSpacing/>
-              <w:cnfStyle w:val="000000000000" w:firstRow="0" w:lastRow="0" w:firstColumn="0" w:lastColumn="0" w:oddVBand="0" w:evenVBand="0" w:oddHBand="0" w:evenHBand="0" w:firstRowFirstColumn="0" w:firstRowLastColumn="0" w:lastRowFirstColumn="0" w:lastRowLastColumn="0"/>
-              <w:rPr>
-                <w:rFonts w:ascii="Myriad Pro" w:hAnsi="Myriad Pro"/>
-                <w:sz w:val="26"/>
-                <w:szCs w:val="26"/>
-              </w:rPr>
-            </w:pPr>
-            <w:r>
-              <w:rPr>
-                <w:rFonts w:ascii="Myriad Pro" w:hAnsi="Myriad Pro"/>
-                <w:sz w:val="26"/>
-                <w:szCs w:val="26"/>
-              </w:rPr>
-              <w:t>БИК 041203602</w:t>
-            </w:r>
-          </w:p>
-          <w:p>
-            <w:pPr>
-              <w:contextualSpacing/>
-              <w:cnfStyle w:val="000000000000" w:firstRow="0" w:lastRow="0" w:firstColumn="0" w:lastColumn="0" w:oddVBand="0" w:evenVBand="0" w:oddHBand="0" w:evenHBand="0" w:firstRowFirstColumn="0" w:firstRowLastColumn="0" w:lastRowFirstColumn="0" w:lastRowLastColumn="0"/>
-              <w:rPr>
-                <w:rFonts w:ascii="Myriad Pro" w:hAnsi="Myriad Pro"/>
-                <w:sz w:val="26"/>
-                <w:szCs w:val="26"/>
-              </w:rPr>
-            </w:pPr>
-            <w:r>
-              <w:rPr>
-                <w:rFonts w:ascii="Myriad Pro" w:hAnsi="Myriad Pro"/>
-                <w:sz w:val="26"/>
-                <w:szCs w:val="26"/>
-              </w:rPr>
-              <w:t>к/с 30101810500000000602</w:t>
-            </w:r>
-          </w:p>
-        </w:tc>
-      </w:tr>
-      <w:tr>
-        <w:tc>
-          <w:tcPr>
-            <w:cnfStyle w:val="001000000000" w:firstRow="0" w:lastRow="0" w:firstColumn="1" w:lastColumn="0" w:oddVBand="0" w:evenVBand="0" w:oddHBand="0" w:evenHBand="0" w:firstRowFirstColumn="0" w:firstRowLastColumn="0" w:lastRowFirstColumn="0" w:lastRowLastColumn="0"/>
-            <w:tcW w:w="3402" w:type="dxa"/>
-          </w:tcPr>
-          <w:p>
-            <w:pPr>
-              <w:pStyle w:val="a9"/>
-              <w:spacing w:before="0" w:after="0"/>
-              <w:contextualSpacing/>
-              <w:rPr>
-                <w:rFonts w:ascii="Myriad Pro" w:hAnsi="Myriad Pro"/>
-                <w:i w:val="0"/>
-                <w:sz w:val="26"/>
-                <w:szCs w:val="26"/>
-              </w:rPr>
-            </w:pPr>
-            <w:r>
-              <w:rPr>
-                <w:rFonts w:ascii="Myriad Pro" w:hAnsi="Myriad Pro"/>
-                <w:i w:val="0"/>
-                <w:sz w:val="26"/>
-                <w:szCs w:val="26"/>
-              </w:rPr>
-              <w:t xml:space="preserve">Получатель услуги </w:t>
-            </w:r>
-          </w:p>
-        </w:tc>
-        <w:tc>
-          <w:tcPr>
-            <w:tcW w:w="5840" w:type="dxa"/>
-          </w:tcPr>
-          <w:p>
-            <w:pPr>
-              <w:contextualSpacing/>
-              <w:cnfStyle w:val="000000000000" w:firstRow="0" w:lastRow="0" w:firstColumn="0" w:lastColumn="0" w:oddVBand="0" w:evenVBand="0" w:oddHBand="0" w:evenHBand="0" w:firstRowFirstColumn="0" w:firstRowLastColumn="0" w:lastRowFirstColumn="0" w:lastRowLastColumn="0"/>
-              <w:rPr>
-                <w:rFonts w:ascii="Myriad Pro" w:hAnsi="Myriad Pro"/>
-                <w:sz w:val="26"/>
-                <w:szCs w:val="26"/>
-              </w:rPr>
-            </w:pPr>
-            <w:r>
-              <w:rPr>
-                <w:rFonts w:ascii="Myriad Pro" w:hAnsi="Myriad Pro"/>
-                <w:sz w:val="26"/>
-                <w:szCs w:val="26"/>
-              </w:rPr>
-              <w:t>Филиал ПАО «</w:t>
-            </w:r>
-            <w:r>
-              <w:rPr>
-                <w:rFonts w:ascii="Myriad Pro" w:hAnsi="Myriad Pro"/>
-                <w:sz w:val="26"/>
-                <w:szCs w:val="26"/>
-              </w:rPr>
-              <w:t>Россети Юг</w:t>
-            </w:r>
-            <w:r>
-              <w:rPr>
-                <w:rFonts w:ascii="Myriad Pro" w:hAnsi="Myriad Pro"/>
-                <w:sz w:val="26"/>
-                <w:szCs w:val="26"/>
-              </w:rPr>
-              <w:t>» - «</w:t>
-            </w:r>
-            <w:r>
-              <w:rPr>
-                <w:rFonts w:ascii="Myriad Pro" w:hAnsi="Myriad Pro"/>
-                <w:sz w:val="26"/>
-                <w:szCs w:val="26"/>
-              </w:rPr>
-              <w:t>N</w:t>
-            </w:r>
-            <w:r>
-              <w:rPr>
-                <w:rFonts w:ascii="Myriad Pro" w:hAnsi="Myriad Pro"/>
-                <w:sz w:val="26"/>
-                <w:szCs w:val="26"/>
-              </w:rPr>
-              <w:t>энерго»</w:t>
-            </w:r>
-          </w:p>
-        </w:tc>
-      </w:tr>
-      <w:tr>
-        <w:tc>
-          <w:tcPr>
-            <w:cnfStyle w:val="001000000000" w:firstRow="0" w:lastRow="0" w:firstColumn="1" w:lastColumn="0" w:oddVBand="0" w:evenVBand="0" w:oddHBand="0" w:evenHBand="0" w:firstRowFirstColumn="0" w:firstRowLastColumn="0" w:lastRowFirstColumn="0" w:lastRowLastColumn="0"/>
-            <w:tcW w:w="3402" w:type="dxa"/>
-          </w:tcPr>
-          <w:p>
-            <w:pPr>
-              <w:pStyle w:val="a9"/>
-              <w:spacing w:before="0" w:after="0"/>
-              <w:contextualSpacing/>
-              <w:rPr>
-                <w:rFonts w:ascii="Myriad Pro" w:hAnsi="Myriad Pro"/>
-                <w:i w:val="0"/>
-                <w:sz w:val="26"/>
-                <w:szCs w:val="26"/>
-              </w:rPr>
-            </w:pPr>
-            <w:r>
-              <w:rPr>
-                <w:rFonts w:ascii="Myriad Pro" w:hAnsi="Myriad Pro"/>
-                <w:i w:val="0"/>
-                <w:sz w:val="26"/>
-                <w:szCs w:val="26"/>
-              </w:rPr>
-              <w:t>Юридический и почтовый адрес</w:t>
-            </w:r>
-          </w:p>
-        </w:tc>
-        <w:tc>
-          <w:tcPr>
-            <w:tcW w:w="5840" w:type="dxa"/>
-          </w:tcPr>
-          <w:p>
-            <w:pPr>
-              <w:contextualSpacing/>
-              <w:cnfStyle w:val="000000000000" w:firstRow="0" w:lastRow="0" w:firstColumn="0" w:lastColumn="0" w:oddVBand="0" w:evenVBand="0" w:oddHBand="0" w:evenHBand="0" w:firstRowFirstColumn="0" w:firstRowLastColumn="0" w:lastRowFirstColumn="0" w:lastRowLastColumn="0"/>
-              <w:rPr>
-                <w:rFonts w:ascii="Myriad Pro" w:hAnsi="Myriad Pro"/>
-                <w:sz w:val="26"/>
-                <w:szCs w:val="26"/>
-              </w:rPr>
-            </w:pPr>
-            <w:r>
-              <w:rPr>
-                <w:rFonts w:ascii="Myriad Pro" w:hAnsi="Myriad Pro"/>
-                <w:sz w:val="26"/>
-                <w:szCs w:val="26"/>
-              </w:rPr>
-              <w:t xml:space="preserve">400 066, г. </w:t>
-            </w:r>
-            <w:r>
-              <w:rPr>
-                <w:rFonts w:ascii="Myriad Pro" w:hAnsi="Myriad Pro"/>
-                <w:sz w:val="26"/>
-                <w:szCs w:val="26"/>
-              </w:rPr>
-              <w:t>N</w:t>
-            </w:r>
-            <w:r>
-              <w:rPr>
-                <w:rFonts w:ascii="Myriad Pro" w:hAnsi="Myriad Pro"/>
-                <w:sz w:val="26"/>
-                <w:szCs w:val="26"/>
-              </w:rPr>
-              <w:t>, пр. Ленина, 15, а/я 126</w:t>
-            </w:r>
-          </w:p>
-        </w:tc>
-      </w:tr>
-    </w:tbl>
-    <w:p>
-      <w:pPr>
-        <w:pStyle w:val="3"/>
-        <w:numPr>
-          <w:ilvl w:val="1"/>
-          <w:numId w:val="2"/>
-        </w:numPr>
-        <w:tabs>
-          <w:tab w:val="left" w:pos="567"/>
-        </w:tabs>
-        <w:spacing w:line="360" w:lineRule="auto"/>
-        <w:ind w:left="1134" w:hanging="1134"/>
-        <w:rPr>
-          <w:rFonts w:ascii="Myriad Pro" w:hAnsi="Myriad Pro"/>
-          <w:b/>
-          <w:color w:val="4F6228" w:themeColor="accent3" w:themeShade="80"/>
-          <w:sz w:val="28"/>
-          <w:szCs w:val="28"/>
-        </w:rPr>
-      </w:pPr>
-      <w:bookmarkStart w:id="12" w:name="_Toc437621357"/>
-      <w:bookmarkStart w:id="13" w:name="_Toc37350635"/>
-      <w:bookmarkStart w:id="14" w:name="_Toc70411198"/>
-      <w:r>
-        <w:rPr>
-          <w:rFonts w:ascii="Myriad Pro" w:hAnsi="Myriad Pro"/>
-          <w:b/>
-          <w:color w:val="4F6228" w:themeColor="accent3" w:themeShade="80"/>
-          <w:sz w:val="28"/>
-          <w:szCs w:val="28"/>
-        </w:rPr>
-        <w:t xml:space="preserve">Сведения об </w:t>
-      </w:r>
-      <w:r>
-        <w:rPr>
-          <w:rFonts w:ascii="Myriad Pro" w:hAnsi="Myriad Pro"/>
-          <w:b/>
-          <w:color w:val="4F6228" w:themeColor="accent3" w:themeShade="80"/>
-          <w:sz w:val="28"/>
-          <w:szCs w:val="28"/>
-        </w:rPr>
-        <w:t>Исполнителе</w:t>
-      </w:r>
-      <w:bookmarkEnd w:id="12"/>
-      <w:bookmarkEnd w:id="13"/>
-      <w:bookmarkEnd w:id="14"/>
-    </w:p>
-    <w:tbl>
-      <w:tblPr>
-        <w:tblStyle w:val="17"/>
-        <w:tblW w:w="9242" w:type="dxa"/>
-        <w:tblInd w:w="-5" w:type="dxa"/>
-        <w:tblLayout w:type="fixed"/>
-        <w:tblLook w:val="01E0" w:firstRow="1" w:lastRow="1" w:firstColumn="1" w:lastColumn="1" w:noHBand="0" w:noVBand="0"/>
-      </w:tblPr>
-      <w:tblGrid>
-        <w:gridCol w:w="3402"/>
-        <w:gridCol w:w="5840"/>
-      </w:tblGrid>
-      <w:tr>
-        <w:trPr>
-          <w:cnfStyle w:val="100000000000" w:firstRow="1" w:lastRow="0" w:firstColumn="0" w:lastColumn="0" w:oddVBand="0" w:evenVBand="0" w:oddHBand="0" w:evenHBand="0" w:firstRowFirstColumn="0" w:firstRowLastColumn="0" w:lastRowFirstColumn="0" w:lastRowLastColumn="0"/>
-        </w:trPr>
-        <w:tc>
-          <w:tcPr>
-            <w:cnfStyle w:val="001000000000" w:firstRow="0" w:lastRow="0" w:firstColumn="1" w:lastColumn="0" w:oddVBand="0" w:evenVBand="0" w:oddHBand="0" w:evenHBand="0" w:firstRowFirstColumn="0" w:firstRowLastColumn="0" w:lastRowFirstColumn="0" w:lastRowLastColumn="0"/>
-            <w:tcW w:w="3402" w:type="dxa"/>
-          </w:tcPr>
-          <w:p>
-            <w:pPr>
-              <w:pStyle w:val="a9"/>
-              <w:spacing w:line="360" w:lineRule="auto"/>
-              <w:rPr>
-                <w:rFonts w:ascii="Myriad Pro" w:hAnsi="Myriad Pro"/>
-                <w:b w:val="0"/>
-                <w:i w:val="0"/>
-                <w:sz w:val="26"/>
-                <w:szCs w:val="26"/>
-              </w:rPr>
-            </w:pPr>
-            <w:r>
-              <w:rPr>
-                <w:rFonts w:ascii="Myriad Pro" w:hAnsi="Myriad Pro"/>
-                <w:b w:val="0"/>
-                <w:i w:val="0"/>
-                <w:sz w:val="26"/>
-                <w:szCs w:val="26"/>
-              </w:rPr>
-              <w:t>Наименование</w:t>
-            </w:r>
-          </w:p>
-        </w:tc>
-        <w:tc>
-          <w:tcPr>
-            <w:tcW w:w="5840" w:type="dxa"/>
-          </w:tcPr>
-          <w:p>
-            <w:pPr>
-              <w:pStyle w:val="a9"/>
-              <w:spacing w:line="360" w:lineRule="auto"/>
-              <w:cnfStyle w:val="100000000000" w:firstRow="1" w:lastRow="0" w:firstColumn="0" w:lastColumn="0" w:oddVBand="0" w:evenVBand="0" w:oddHBand="0" w:evenHBand="0" w:firstRowFirstColumn="0" w:firstRowLastColumn="0" w:lastRowFirstColumn="0" w:lastRowLastColumn="0"/>
-              <w:rPr>
-                <w:rFonts w:ascii="Myriad Pro" w:hAnsi="Myriad Pro"/>
-                <w:b w:val="0"/>
-                <w:i w:val="0"/>
-                <w:sz w:val="26"/>
-                <w:szCs w:val="26"/>
-              </w:rPr>
-            </w:pPr>
-            <w:r>
-              <w:rPr>
-                <w:rFonts w:ascii="Myriad Pro" w:hAnsi="Myriad Pro"/>
-                <w:b w:val="0"/>
-                <w:i w:val="0"/>
-                <w:sz w:val="26"/>
-                <w:szCs w:val="26"/>
-              </w:rPr>
-              <w:t>Информация</w:t>
-            </w:r>
-          </w:p>
-        </w:tc>
-      </w:tr>
-      <w:tr>
-        <w:tc>
-          <w:tcPr>
-            <w:cnfStyle w:val="001000000000" w:firstRow="0" w:lastRow="0" w:firstColumn="1" w:lastColumn="0" w:oddVBand="0" w:evenVBand="0" w:oddHBand="0" w:evenHBand="0" w:firstRowFirstColumn="0" w:firstRowLastColumn="0" w:lastRowFirstColumn="0" w:lastRowLastColumn="0"/>
-            <w:tcW w:w="3402" w:type="dxa"/>
-          </w:tcPr>
-          <w:p>
-            <w:pPr>
-              <w:pStyle w:val="a9"/>
-              <w:spacing w:before="0" w:after="0"/>
-              <w:contextualSpacing/>
-              <w:rPr>
-                <w:rFonts w:ascii="Myriad Pro" w:hAnsi="Myriad Pro"/>
-                <w:i w:val="0"/>
-                <w:sz w:val="26"/>
-                <w:szCs w:val="26"/>
-              </w:rPr>
-            </w:pPr>
-            <w:r>
-              <w:rPr>
-                <w:rFonts w:ascii="Myriad Pro" w:hAnsi="Myriad Pro"/>
-                <w:i w:val="0"/>
-                <w:sz w:val="26"/>
-                <w:szCs w:val="26"/>
-              </w:rPr>
-              <w:t>Организационно-правовая форма и полное наименование Исполнителя</w:t>
-            </w:r>
-          </w:p>
-        </w:tc>
-        <w:tc>
-          <w:tcPr>
-            <w:tcW w:w="5840" w:type="dxa"/>
-          </w:tcPr>
-          <w:p>
-            <w:pPr>
-              <w:pStyle w:val="a9"/>
-              <w:spacing w:before="0" w:after="0"/>
-              <w:contextualSpacing/>
-              <w:cnfStyle w:val="000000000000" w:firstRow="0" w:lastRow="0" w:firstColumn="0" w:lastColumn="0" w:oddVBand="0" w:evenVBand="0" w:oddHBand="0" w:evenHBand="0" w:firstRowFirstColumn="0" w:firstRowLastColumn="0" w:lastRowFirstColumn="0" w:lastRowLastColumn="0"/>
-              <w:rPr>
-                <w:rFonts w:ascii="Myriad Pro" w:hAnsi="Myriad Pro"/>
-                <w:i w:val="0"/>
-                <w:sz w:val="26"/>
-                <w:szCs w:val="26"/>
-              </w:rPr>
-            </w:pPr>
-            <w:r>
-              <w:rPr>
-                <w:rFonts w:ascii="Myriad Pro" w:hAnsi="Myriad Pro"/>
-                <w:i w:val="0"/>
-                <w:sz w:val="26"/>
-                <w:szCs w:val="26"/>
-              </w:rPr>
-              <w:t xml:space="preserve">Общество с ограниченной ответственностью «Экспертная компания ЭПАР» </w:t>
-            </w:r>
-          </w:p>
-        </w:tc>
-      </w:tr>
-      <w:tr>
-        <w:trPr>
-          <w:trHeight w:val="567"/>
-        </w:trPr>
-        <w:tc>
-          <w:tcPr>
-            <w:cnfStyle w:val="001000000000" w:firstRow="0" w:lastRow="0" w:firstColumn="1" w:lastColumn="0" w:oddVBand="0" w:evenVBand="0" w:oddHBand="0" w:evenHBand="0" w:firstRowFirstColumn="0" w:firstRowLastColumn="0" w:lastRowFirstColumn="0" w:lastRowLastColumn="0"/>
-            <w:tcW w:w="3402" w:type="dxa"/>
-          </w:tcPr>
-          <w:p>
-            <w:pPr>
-              <w:pStyle w:val="a9"/>
-              <w:spacing w:before="0" w:after="0"/>
-              <w:contextualSpacing/>
-              <w:rPr>
-                <w:rFonts w:ascii="Myriad Pro" w:hAnsi="Myriad Pro"/>
-                <w:i w:val="0"/>
-                <w:sz w:val="26"/>
-                <w:szCs w:val="26"/>
-              </w:rPr>
-            </w:pPr>
-            <w:r>
-              <w:rPr>
-                <w:rFonts w:ascii="Myriad Pro" w:hAnsi="Myriad Pro"/>
-                <w:i w:val="0"/>
-                <w:sz w:val="26"/>
-                <w:szCs w:val="26"/>
-              </w:rPr>
-              <w:t>Краткое наименование Исполнителя</w:t>
-            </w:r>
-          </w:p>
-        </w:tc>
-        <w:tc>
-          <w:tcPr>
-            <w:tcW w:w="5840" w:type="dxa"/>
-          </w:tcPr>
-          <w:p>
-            <w:pPr>
-              <w:pStyle w:val="a9"/>
-              <w:spacing w:before="0" w:after="0"/>
-              <w:contextualSpacing/>
-              <w:cnfStyle w:val="000000000000" w:firstRow="0" w:lastRow="0" w:firstColumn="0" w:lastColumn="0" w:oddVBand="0" w:evenVBand="0" w:oddHBand="0" w:evenHBand="0" w:firstRowFirstColumn="0" w:firstRowLastColumn="0" w:lastRowFirstColumn="0" w:lastRowLastColumn="0"/>
-              <w:rPr>
-                <w:rFonts w:ascii="Myriad Pro" w:hAnsi="Myriad Pro"/>
-                <w:i w:val="0"/>
-                <w:sz w:val="26"/>
-                <w:szCs w:val="26"/>
-              </w:rPr>
-            </w:pPr>
-            <w:r>
-              <w:rPr>
-                <w:rFonts w:ascii="Myriad Pro" w:hAnsi="Myriad Pro"/>
-                <w:i w:val="0"/>
-                <w:sz w:val="26"/>
-                <w:szCs w:val="26"/>
-              </w:rPr>
-              <w:t>ООО «ЭК ЭПАР»</w:t>
-            </w:r>
-          </w:p>
-        </w:tc>
-      </w:tr>
-      <w:tr>
-        <w:tc>
-          <w:tcPr>
-            <w:cnfStyle w:val="001000000000" w:firstRow="0" w:lastRow="0" w:firstColumn="1" w:lastColumn="0" w:oddVBand="0" w:evenVBand="0" w:oddHBand="0" w:evenHBand="0" w:firstRowFirstColumn="0" w:firstRowLastColumn="0" w:lastRowFirstColumn="0" w:lastRowLastColumn="0"/>
-            <w:tcW w:w="3402" w:type="dxa"/>
-          </w:tcPr>
-          <w:p>
-            <w:pPr>
-              <w:pStyle w:val="a9"/>
-              <w:spacing w:before="0" w:after="0"/>
-              <w:contextualSpacing/>
-              <w:rPr>
-                <w:rFonts w:ascii="Myriad Pro" w:hAnsi="Myriad Pro"/>
-                <w:i w:val="0"/>
-                <w:sz w:val="26"/>
-                <w:szCs w:val="26"/>
-              </w:rPr>
-            </w:pPr>
-            <w:r>
-              <w:rPr>
-                <w:rFonts w:ascii="Myriad Pro" w:hAnsi="Myriad Pro"/>
-                <w:i w:val="0"/>
-                <w:sz w:val="26"/>
-                <w:szCs w:val="26"/>
-              </w:rPr>
-              <w:t>ОГРН</w:t>
-            </w:r>
-          </w:p>
-        </w:tc>
-        <w:tc>
-          <w:tcPr>
-            <w:tcW w:w="5840" w:type="dxa"/>
-          </w:tcPr>
-          <w:p>
-            <w:pPr>
-              <w:pStyle w:val="a9"/>
-              <w:spacing w:before="0" w:after="0"/>
-              <w:contextualSpacing/>
-              <w:cnfStyle w:val="000000000000" w:firstRow="0" w:lastRow="0" w:firstColumn="0" w:lastColumn="0" w:oddVBand="0" w:evenVBand="0" w:oddHBand="0" w:evenHBand="0" w:firstRowFirstColumn="0" w:firstRowLastColumn="0" w:lastRowFirstColumn="0" w:lastRowLastColumn="0"/>
-              <w:rPr>
-                <w:rFonts w:ascii="Myriad Pro" w:hAnsi="Myriad Pro"/>
-                <w:i w:val="0"/>
-                <w:sz w:val="26"/>
-                <w:szCs w:val="26"/>
-              </w:rPr>
-            </w:pPr>
-            <w:r>
-              <w:rPr>
-                <w:rFonts w:ascii="Myriad Pro" w:hAnsi="Myriad Pro"/>
-                <w:i w:val="0"/>
-                <w:sz w:val="26"/>
-                <w:szCs w:val="26"/>
-              </w:rPr>
-              <w:t>1027700164304</w:t>
-            </w:r>
-          </w:p>
-        </w:tc>
-      </w:tr>
-      <w:tr>
-        <w:tc>
-          <w:tcPr>
-            <w:cnfStyle w:val="001000000000" w:firstRow="0" w:lastRow="0" w:firstColumn="1" w:lastColumn="0" w:oddVBand="0" w:evenVBand="0" w:oddHBand="0" w:evenHBand="0" w:firstRowFirstColumn="0" w:firstRowLastColumn="0" w:lastRowFirstColumn="0" w:lastRowLastColumn="0"/>
-            <w:tcW w:w="3402" w:type="dxa"/>
-          </w:tcPr>
-          <w:p>
-            <w:pPr>
-              <w:pStyle w:val="a9"/>
-              <w:spacing w:before="0" w:after="0"/>
-              <w:contextualSpacing/>
-              <w:rPr>
-                <w:rFonts w:ascii="Myriad Pro" w:hAnsi="Myriad Pro"/>
-                <w:i w:val="0"/>
-                <w:sz w:val="26"/>
-                <w:szCs w:val="26"/>
-              </w:rPr>
-            </w:pPr>
-            <w:r>
-              <w:rPr>
-                <w:rFonts w:ascii="Myriad Pro" w:hAnsi="Myriad Pro"/>
-                <w:i w:val="0"/>
-                <w:sz w:val="26"/>
-                <w:szCs w:val="26"/>
-              </w:rPr>
-              <w:t>ИНН / КПП</w:t>
-            </w:r>
-          </w:p>
-        </w:tc>
-        <w:tc>
-          <w:tcPr>
-            <w:tcW w:w="5840" w:type="dxa"/>
-          </w:tcPr>
-          <w:p>
-            <w:pPr>
-              <w:pStyle w:val="a9"/>
-              <w:spacing w:before="0" w:after="0"/>
-              <w:contextualSpacing/>
-              <w:cnfStyle w:val="000000000000" w:firstRow="0" w:lastRow="0" w:firstColumn="0" w:lastColumn="0" w:oddVBand="0" w:evenVBand="0" w:oddHBand="0" w:evenHBand="0" w:firstRowFirstColumn="0" w:firstRowLastColumn="0" w:lastRowFirstColumn="0" w:lastRowLastColumn="0"/>
-              <w:rPr>
-                <w:rFonts w:ascii="Myriad Pro" w:hAnsi="Myriad Pro"/>
-                <w:i w:val="0"/>
-                <w:sz w:val="26"/>
-                <w:szCs w:val="26"/>
-              </w:rPr>
-            </w:pPr>
-            <w:r>
-              <w:rPr>
-                <w:rFonts w:ascii="Myriad Pro" w:hAnsi="Myriad Pro"/>
-                <w:i w:val="0"/>
-                <w:sz w:val="26"/>
-                <w:szCs w:val="26"/>
-              </w:rPr>
-              <w:t>7722184448 / 770401001</w:t>
-            </w:r>
-          </w:p>
-        </w:tc>
-      </w:tr>
-      <w:tr>
-        <w:tc>
-          <w:tcPr>
-            <w:cnfStyle w:val="001000000000" w:firstRow="0" w:lastRow="0" w:firstColumn="1" w:lastColumn="0" w:oddVBand="0" w:evenVBand="0" w:oddHBand="0" w:evenHBand="0" w:firstRowFirstColumn="0" w:firstRowLastColumn="0" w:lastRowFirstColumn="0" w:lastRowLastColumn="0"/>
-            <w:tcW w:w="3402" w:type="dxa"/>
-          </w:tcPr>
-          <w:p>
-            <w:pPr>
-              <w:pStyle w:val="a9"/>
-              <w:spacing w:before="0" w:after="0"/>
-              <w:contextualSpacing/>
-              <w:rPr>
-                <w:rFonts w:ascii="Myriad Pro" w:hAnsi="Myriad Pro"/>
-                <w:i w:val="0"/>
-                <w:sz w:val="26"/>
-                <w:szCs w:val="26"/>
-              </w:rPr>
-            </w:pPr>
-            <w:r>
-              <w:rPr>
-                <w:rFonts w:ascii="Myriad Pro" w:hAnsi="Myriad Pro"/>
-                <w:i w:val="0"/>
-                <w:sz w:val="26"/>
-                <w:szCs w:val="26"/>
-              </w:rPr>
-              <w:t>Юридический адрес Исполнителя</w:t>
-            </w:r>
-          </w:p>
-        </w:tc>
-        <w:tc>
-          <w:tcPr>
-            <w:tcW w:w="5840" w:type="dxa"/>
-          </w:tcPr>
-          <w:p>
-            <w:pPr>
-              <w:pStyle w:val="a9"/>
-              <w:spacing w:before="0" w:after="0"/>
-              <w:contextualSpacing/>
-              <w:cnfStyle w:val="000000000000" w:firstRow="0" w:lastRow="0" w:firstColumn="0" w:lastColumn="0" w:oddVBand="0" w:evenVBand="0" w:oddHBand="0" w:evenHBand="0" w:firstRowFirstColumn="0" w:firstRowLastColumn="0" w:lastRowFirstColumn="0" w:lastRowLastColumn="0"/>
-              <w:rPr>
-                <w:rFonts w:ascii="Myriad Pro" w:hAnsi="Myriad Pro"/>
-                <w:i w:val="0"/>
-                <w:sz w:val="26"/>
-                <w:szCs w:val="26"/>
-              </w:rPr>
-            </w:pPr>
-            <w:r>
-              <w:rPr>
-                <w:rFonts w:ascii="Myriad Pro" w:hAnsi="Myriad Pro" w:cs="Arial"/>
-                <w:i w:val="0"/>
-                <w:color w:val="000000"/>
-                <w:sz w:val="26"/>
-                <w:szCs w:val="26"/>
-                <w:shd w:val="clear" w:color="auto" w:fill="FFFFFF"/>
-                <w:lang w:eastAsia="ar-SA"/>
-              </w:rPr>
-              <w:t xml:space="preserve">119 121, г. Москва, 1-й пер. Тружеников, д. 14, стр. 2, помещение № </w:t>
-            </w:r>
-            <w:r>
-              <w:rPr>
-                <w:rFonts w:ascii="Myriad Pro" w:hAnsi="Myriad Pro" w:cs="Arial"/>
-                <w:i w:val="0"/>
-                <w:color w:val="000000"/>
-                <w:sz w:val="26"/>
-                <w:szCs w:val="26"/>
-                <w:shd w:val="clear" w:color="auto" w:fill="FFFFFF"/>
-                <w:lang w:val="en-US" w:eastAsia="ar-SA"/>
-              </w:rPr>
-              <w:t>I</w:t>
-            </w:r>
-            <w:r>
-              <w:rPr>
-                <w:rFonts w:ascii="Myriad Pro" w:hAnsi="Myriad Pro" w:cs="Arial"/>
-                <w:i w:val="0"/>
-                <w:color w:val="000000"/>
-                <w:sz w:val="26"/>
-                <w:szCs w:val="26"/>
-                <w:shd w:val="clear" w:color="auto" w:fill="FFFFFF"/>
-                <w:lang w:eastAsia="ar-SA"/>
-              </w:rPr>
-              <w:t>, этаж – П, комната 8</w:t>
-            </w:r>
-          </w:p>
-        </w:tc>
-      </w:tr>
-      <w:tr>
-        <w:tc>
-          <w:tcPr>
-            <w:cnfStyle w:val="001000000000" w:firstRow="0" w:lastRow="0" w:firstColumn="1" w:lastColumn="0" w:oddVBand="0" w:evenVBand="0" w:oddHBand="0" w:evenHBand="0" w:firstRowFirstColumn="0" w:firstRowLastColumn="0" w:lastRowFirstColumn="0" w:lastRowLastColumn="0"/>
-            <w:tcW w:w="3402" w:type="dxa"/>
-          </w:tcPr>
-          <w:p>
-            <w:pPr>
-              <w:pStyle w:val="a9"/>
-              <w:spacing w:before="0" w:after="0"/>
-              <w:contextualSpacing/>
-              <w:rPr>
-                <w:rFonts w:ascii="Myriad Pro" w:hAnsi="Myriad Pro"/>
-                <w:i w:val="0"/>
-                <w:sz w:val="26"/>
-                <w:szCs w:val="26"/>
-              </w:rPr>
-            </w:pPr>
-            <w:r>
-              <w:rPr>
-                <w:rFonts w:ascii="Myriad Pro" w:hAnsi="Myriad Pro"/>
-                <w:i w:val="0"/>
-                <w:sz w:val="26"/>
-                <w:szCs w:val="26"/>
-              </w:rPr>
-              <w:t>Место нахождения Исполнителя</w:t>
-            </w:r>
-          </w:p>
-        </w:tc>
-        <w:tc>
-          <w:tcPr>
-            <w:tcW w:w="5840" w:type="dxa"/>
-          </w:tcPr>
-          <w:p>
-            <w:pPr>
-              <w:pStyle w:val="a9"/>
-              <w:spacing w:before="0" w:after="0"/>
-              <w:contextualSpacing/>
-              <w:cnfStyle w:val="000000000000" w:firstRow="0" w:lastRow="0" w:firstColumn="0" w:lastColumn="0" w:oddVBand="0" w:evenVBand="0" w:oddHBand="0" w:evenHBand="0" w:firstRowFirstColumn="0" w:firstRowLastColumn="0" w:lastRowFirstColumn="0" w:lastRowLastColumn="0"/>
-              <w:rPr>
-                <w:rFonts w:ascii="Myriad Pro" w:hAnsi="Myriad Pro"/>
-                <w:i w:val="0"/>
-                <w:sz w:val="26"/>
-                <w:szCs w:val="26"/>
-              </w:rPr>
-            </w:pPr>
-            <w:r>
-              <w:rPr>
-                <w:rFonts w:ascii="Myriad Pro" w:hAnsi="Myriad Pro"/>
-                <w:i w:val="0"/>
-                <w:sz w:val="26"/>
-                <w:szCs w:val="26"/>
-              </w:rPr>
-              <w:t>123</w:t>
-            </w:r>
-            <w:r>
-              <w:rPr>
-                <w:rFonts w:ascii="Myriad Pro" w:hAnsi="Myriad Pro"/>
-                <w:i w:val="0"/>
-                <w:sz w:val="26"/>
-                <w:szCs w:val="26"/>
-              </w:rPr>
-              <w:t> </w:t>
-            </w:r>
-            <w:r>
-              <w:rPr>
-                <w:rFonts w:ascii="Myriad Pro" w:hAnsi="Myriad Pro"/>
-                <w:i w:val="0"/>
-                <w:sz w:val="26"/>
-                <w:szCs w:val="26"/>
-              </w:rPr>
-              <w:t>557, г. Москва, Средний Тишинский переулок, д. 28</w:t>
-            </w:r>
-          </w:p>
-        </w:tc>
-      </w:tr>
-      <w:tr>
-        <w:tc>
-          <w:tcPr>
-            <w:cnfStyle w:val="001000000000" w:firstRow="0" w:lastRow="0" w:firstColumn="1" w:lastColumn="0" w:oddVBand="0" w:evenVBand="0" w:oddHBand="0" w:evenHBand="0" w:firstRowFirstColumn="0" w:firstRowLastColumn="0" w:lastRowFirstColumn="0" w:lastRowLastColumn="0"/>
-            <w:tcW w:w="3402" w:type="dxa"/>
-          </w:tcPr>
-          <w:p>
-            <w:pPr>
-              <w:pStyle w:val="a9"/>
-              <w:spacing w:before="0" w:after="0"/>
-              <w:contextualSpacing/>
-              <w:rPr>
-                <w:rFonts w:ascii="Myriad Pro" w:hAnsi="Myriad Pro"/>
-                <w:i w:val="0"/>
-                <w:sz w:val="26"/>
-                <w:szCs w:val="26"/>
-              </w:rPr>
-            </w:pPr>
-            <w:r>
-              <w:rPr>
-                <w:rFonts w:ascii="Myriad Pro" w:hAnsi="Myriad Pro"/>
-                <w:i w:val="0"/>
-                <w:sz w:val="26"/>
-                <w:szCs w:val="26"/>
-              </w:rPr>
-              <w:t>Реквизиты</w:t>
-            </w:r>
-          </w:p>
-        </w:tc>
-        <w:tc>
-          <w:tcPr>
-            <w:tcW w:w="5840" w:type="dxa"/>
-          </w:tcPr>
-          <w:p>
-            <w:pPr>
-              <w:pStyle w:val="a9"/>
-              <w:spacing w:before="0" w:after="0"/>
-              <w:contextualSpacing/>
-              <w:cnfStyle w:val="000000000000" w:firstRow="0" w:lastRow="0" w:firstColumn="0" w:lastColumn="0" w:oddVBand="0" w:evenVBand="0" w:oddHBand="0" w:evenHBand="0" w:firstRowFirstColumn="0" w:firstRowLastColumn="0" w:lastRowFirstColumn="0" w:lastRowLastColumn="0"/>
-              <w:rPr>
-                <w:rFonts w:ascii="Myriad Pro" w:hAnsi="Myriad Pro"/>
-                <w:i w:val="0"/>
-                <w:sz w:val="26"/>
-                <w:szCs w:val="26"/>
-              </w:rPr>
-            </w:pPr>
-            <w:r>
-              <w:rPr>
-                <w:rFonts w:ascii="Myriad Pro" w:hAnsi="Myriad Pro"/>
-                <w:i w:val="0"/>
-                <w:sz w:val="26"/>
-                <w:szCs w:val="26"/>
-              </w:rPr>
-              <w:t xml:space="preserve">р/с </w:t>
-            </w:r>
-            <w:r>
-              <w:rPr>
-                <w:rFonts w:ascii="Myriad Pro" w:hAnsi="Myriad Pro" w:cs="Arial"/>
-                <w:i w:val="0"/>
-                <w:color w:val="000000"/>
-                <w:sz w:val="26"/>
-                <w:szCs w:val="26"/>
-                <w:shd w:val="clear" w:color="auto" w:fill="FFFFFF"/>
-              </w:rPr>
-              <w:t>40702810287060000071</w:t>
-            </w:r>
-            <w:r>
-              <w:rPr>
-                <w:rFonts w:ascii="Myriad Pro" w:hAnsi="Myriad Pro"/>
-                <w:i w:val="0"/>
-                <w:sz w:val="26"/>
-                <w:szCs w:val="26"/>
-              </w:rPr>
-              <w:br/>
-              <w:t>ПАО РОСБАНК</w:t>
-            </w:r>
-            <w:r>
-              <w:rPr>
-                <w:rFonts w:ascii="Myriad Pro" w:hAnsi="Myriad Pro"/>
-                <w:i w:val="0"/>
-                <w:sz w:val="26"/>
-                <w:szCs w:val="26"/>
-              </w:rPr>
-              <w:br/>
-              <w:t>к/с 30101810000000000256</w:t>
-            </w:r>
-          </w:p>
-          <w:p>
-            <w:pPr>
-              <w:pStyle w:val="a9"/>
-              <w:spacing w:before="0" w:after="0"/>
-              <w:contextualSpacing/>
-              <w:cnfStyle w:val="000000000000" w:firstRow="0" w:lastRow="0" w:firstColumn="0" w:lastColumn="0" w:oddVBand="0" w:evenVBand="0" w:oddHBand="0" w:evenHBand="0" w:firstRowFirstColumn="0" w:firstRowLastColumn="0" w:lastRowFirstColumn="0" w:lastRowLastColumn="0"/>
-              <w:rPr>
-                <w:rFonts w:ascii="Myriad Pro" w:hAnsi="Myriad Pro"/>
-                <w:i w:val="0"/>
-                <w:sz w:val="26"/>
-                <w:szCs w:val="26"/>
-              </w:rPr>
-            </w:pPr>
-            <w:r>
-              <w:rPr>
-                <w:rFonts w:ascii="Myriad Pro" w:hAnsi="Myriad Pro"/>
-                <w:i w:val="0"/>
-                <w:sz w:val="26"/>
-                <w:szCs w:val="26"/>
-              </w:rPr>
-              <w:t>БИК 044525256</w:t>
-            </w:r>
-          </w:p>
-        </w:tc>
-      </w:tr>
-    </w:tbl>
-    <w:p>
-      <w:pPr>
-        <w:pStyle w:val="3"/>
-        <w:numPr>
-          <w:ilvl w:val="1"/>
-          <w:numId w:val="2"/>
-        </w:numPr>
-        <w:tabs>
-          <w:tab w:val="left" w:pos="567"/>
-        </w:tabs>
-        <w:spacing w:line="360" w:lineRule="auto"/>
-        <w:ind w:left="1134" w:hanging="1134"/>
-        <w:rPr>
-          <w:rFonts w:ascii="Myriad Pro" w:hAnsi="Myriad Pro"/>
-          <w:b/>
-          <w:color w:val="4F6228" w:themeColor="accent3" w:themeShade="80"/>
-          <w:sz w:val="28"/>
-          <w:szCs w:val="28"/>
-        </w:rPr>
-        <w:sectPr>
-          <w:headerReference w:type="default" r:id="rId11"/>
-          <w:footerReference w:type="default" r:id="rId12"/>
-          <w:pgSz w:w="11906" w:h="16838"/>
-          <w:pgMar w:top="1134" w:right="850" w:bottom="1134" w:left="1701" w:header="708" w:footer="708" w:gutter="0"/>
-          <w:cols w:space="708"/>
-          <w:titlePg/>
-          <w:docGrid w:linePitch="360"/>
-        </w:sectPr>
-      </w:pPr>
-      <w:bookmarkStart w:id="15" w:name="_Toc437621358"/>
-    </w:p>
-    <w:p>
-      <w:pPr>
-        <w:pStyle w:val="3"/>
-        <w:numPr>
-          <w:ilvl w:val="1"/>
-          <w:numId w:val="2"/>
-        </w:numPr>
-        <w:tabs>
-          <w:tab w:val="left" w:pos="567"/>
-        </w:tabs>
-        <w:spacing w:line="360" w:lineRule="auto"/>
-        <w:ind w:left="1134" w:hanging="1134"/>
-        <w:rPr>
-          <w:rFonts w:ascii="Myriad Pro" w:hAnsi="Myriad Pro"/>
-          <w:b/>
-          <w:color w:val="4F6228" w:themeColor="accent3" w:themeShade="80"/>
-          <w:sz w:val="28"/>
-          <w:szCs w:val="28"/>
-        </w:rPr>
-      </w:pPr>
-      <w:bookmarkStart w:id="16" w:name="_Toc37350636"/>
-      <w:bookmarkStart w:id="17" w:name="_Toc70411199"/>
-      <w:r>
-        <w:rPr>
-          <w:rFonts w:ascii="Myriad Pro" w:hAnsi="Myriad Pro"/>
-          <w:b/>
-          <w:color w:val="4F6228" w:themeColor="accent3" w:themeShade="80"/>
-          <w:sz w:val="28"/>
-          <w:szCs w:val="28"/>
-        </w:rPr>
-        <w:lastRenderedPageBreak/>
-        <w:t xml:space="preserve">Основание для </w:t>
-      </w:r>
-      <w:bookmarkEnd w:id="15"/>
-      <w:r>
-        <w:rPr>
-          <w:rFonts w:ascii="Myriad Pro" w:hAnsi="Myriad Pro"/>
-          <w:b/>
-          <w:color w:val="4F6228" w:themeColor="accent3" w:themeShade="80"/>
-          <w:sz w:val="28"/>
-          <w:szCs w:val="28"/>
-        </w:rPr>
-        <w:t>оказания услуг</w:t>
-      </w:r>
-      <w:bookmarkEnd w:id="16"/>
-      <w:bookmarkEnd w:id="17"/>
-    </w:p>
-    <w:p>
-      <w:pPr>
-        <w:pStyle w:val="23"/>
-        <w:spacing w:before="0" w:line="360" w:lineRule="auto"/>
-        <w:ind w:left="0" w:firstLine="567"/>
-        <w:jc w:val="both"/>
-        <w:rPr>
-          <w:rFonts w:ascii="Myriad Pro" w:eastAsiaTheme="minorHAnsi" w:hAnsi="Myriad Pro"/>
-          <w:b w:val="0"/>
-          <w:i w:val="0"/>
-          <w:color w:val="000000" w:themeColor="text1"/>
-          <w:sz w:val="26"/>
-          <w:szCs w:val="26"/>
-          <w:lang w:eastAsia="en-US"/>
-        </w:rPr>
-      </w:pPr>
-      <w:r>
-        <w:rPr>
-          <w:rFonts w:ascii="Myriad Pro" w:eastAsiaTheme="minorHAnsi" w:hAnsi="Myriad Pro"/>
-          <w:b w:val="0"/>
-          <w:i w:val="0"/>
-          <w:color w:val="000000" w:themeColor="text1"/>
-          <w:sz w:val="26"/>
-          <w:szCs w:val="26"/>
-          <w:lang w:eastAsia="en-US"/>
-        </w:rPr>
-        <w:t xml:space="preserve">Основанием для оказания услуг является договор № 10002001000039 от 28.01.2020 года на оказание услуг по проведению экспертизы тарифно-балансовых решений, принятых регулирующими органами за период 2017-2019 гг., заключенный между Обществом с ограниченной ответственностью «Экспертная компания ЭПАР» (ООО «ЭК ЭПАР»), </w:t>
-      </w:r>
-      <w:r>
-        <w:rPr>
-          <w:rFonts w:ascii="Myriad Pro" w:eastAsiaTheme="minorHAnsi" w:hAnsi="Myriad Pro"/>
-          <w:b w:val="0"/>
-          <w:i w:val="0"/>
-          <w:color w:val="000000" w:themeColor="text1"/>
-          <w:sz w:val="26"/>
-          <w:szCs w:val="26"/>
-          <w:lang w:eastAsia="en-US"/>
-        </w:rPr>
-        <w:t xml:space="preserve">в </w:t>
-      </w:r>
-      <w:r>
-        <w:rPr>
-          <w:rFonts w:ascii="Myriad Pro" w:eastAsiaTheme="minorHAnsi" w:hAnsi="Myriad Pro"/>
-          <w:b w:val="0"/>
-          <w:i w:val="0"/>
-          <w:color w:val="000000" w:themeColor="text1"/>
-          <w:sz w:val="26"/>
-          <w:szCs w:val="26"/>
-          <w:lang w:eastAsia="en-US"/>
-        </w:rPr>
-        <w:t>лице Генерального директора Логинова Виктора Никитовича, и Публичным акционерным обществом «Россети Юг» (ПАО «Россети Юг»), в лице Генерального директора Эбзеева Бориса Борисовича.</w:t>
-      </w:r>
-    </w:p>
-    <w:p>
-      <w:pPr>
-        <w:pStyle w:val="23"/>
-        <w:spacing w:before="0" w:line="360" w:lineRule="auto"/>
-        <w:ind w:left="0" w:firstLine="567"/>
-        <w:jc w:val="both"/>
-        <w:rPr>
-          <w:rFonts w:ascii="Myriad Pro" w:eastAsiaTheme="minorHAnsi" w:hAnsi="Myriad Pro"/>
-          <w:b w:val="0"/>
-          <w:i w:val="0"/>
-          <w:color w:val="000000" w:themeColor="text1"/>
-          <w:sz w:val="26"/>
-          <w:szCs w:val="26"/>
-          <w:lang w:eastAsia="en-US"/>
-        </w:rPr>
-      </w:pPr>
-    </w:p>
-    <w:p>
-      <w:pPr>
-        <w:pStyle w:val="3"/>
-        <w:numPr>
-          <w:ilvl w:val="1"/>
-          <w:numId w:val="2"/>
-        </w:numPr>
-        <w:tabs>
-          <w:tab w:val="left" w:pos="567"/>
-        </w:tabs>
-        <w:spacing w:line="360" w:lineRule="auto"/>
-        <w:ind w:left="1134" w:hanging="1134"/>
-        <w:rPr>
-          <w:rFonts w:ascii="Myriad Pro" w:hAnsi="Myriad Pro"/>
-          <w:b/>
-          <w:color w:val="4F6228" w:themeColor="accent3" w:themeShade="80"/>
-          <w:sz w:val="28"/>
-          <w:szCs w:val="28"/>
-        </w:rPr>
-      </w:pPr>
-      <w:bookmarkStart w:id="18" w:name="_Toc37350637"/>
-      <w:bookmarkStart w:id="19" w:name="_Toc70411200"/>
-      <w:r>
-        <w:rPr>
-          <w:rFonts w:ascii="Myriad Pro" w:hAnsi="Myriad Pro"/>
-          <w:b/>
-          <w:color w:val="4F6228" w:themeColor="accent3" w:themeShade="80"/>
-          <w:sz w:val="28"/>
-          <w:szCs w:val="28"/>
-        </w:rPr>
-        <w:t>Цель оказания услуг</w:t>
-      </w:r>
-      <w:bookmarkEnd w:id="18"/>
-      <w:bookmarkEnd w:id="19"/>
-    </w:p>
-    <w:p>
-      <w:pPr>
-        <w:spacing w:line="360" w:lineRule="auto"/>
-        <w:ind w:firstLine="567"/>
-        <w:contextualSpacing/>
-        <w:jc w:val="both"/>
-        <w:rPr>
-          <w:rFonts w:ascii="Myriad Pro" w:hAnsi="Myriad Pro"/>
-          <w:sz w:val="26"/>
-          <w:szCs w:val="26"/>
-        </w:rPr>
-      </w:pPr>
-      <w:r>
-        <w:rPr>
-          <w:rFonts w:ascii="Myriad Pro" w:hAnsi="Myriad Pro"/>
-          <w:sz w:val="26"/>
-          <w:szCs w:val="26"/>
-        </w:rPr>
-        <w:t xml:space="preserve">Экспертиза тарифно-балансовых решений, принятых Комитетом тарифного регулирования </w:t>
-      </w:r>
-      <w:r>
-        <w:rPr>
-          <w:rFonts w:ascii="Myriad Pro" w:hAnsi="Myriad Pro"/>
-          <w:sz w:val="26"/>
-          <w:szCs w:val="26"/>
-        </w:rPr>
-        <w:t>N</w:t>
-      </w:r>
-      <w:r>
-        <w:rPr>
-          <w:rFonts w:ascii="Myriad Pro" w:hAnsi="Myriad Pro"/>
-          <w:sz w:val="26"/>
-          <w:szCs w:val="26"/>
-        </w:rPr>
-        <w:t>ской области в отношении филиала ПАО «МРСК Юга» - «</w:t>
-      </w:r>
-      <w:r>
-        <w:rPr>
-          <w:rFonts w:ascii="Myriad Pro" w:hAnsi="Myriad Pro"/>
-          <w:sz w:val="26"/>
-          <w:szCs w:val="26"/>
-        </w:rPr>
-        <w:t>N</w:t>
-      </w:r>
-      <w:r>
-        <w:rPr>
-          <w:rFonts w:ascii="Myriad Pro" w:hAnsi="Myriad Pro"/>
-          <w:sz w:val="26"/>
-          <w:szCs w:val="26"/>
-        </w:rPr>
-        <w:t>энерго» при установлении регулируемых тарифов</w:t>
-      </w:r>
-      <w:r>
-        <w:rPr>
-          <w:rFonts w:ascii="Myriad Pro" w:hAnsi="Myriad Pro"/>
-          <w:sz w:val="26"/>
-          <w:szCs w:val="26"/>
-        </w:rPr>
-        <w:t>.</w:t>
-      </w:r>
-    </w:p>
-    <w:p>
-      <w:pPr>
-        <w:spacing w:line="360" w:lineRule="auto"/>
-        <w:ind w:firstLine="567"/>
-        <w:contextualSpacing/>
-        <w:jc w:val="both"/>
-        <w:rPr>
-          <w:rFonts w:ascii="Myriad Pro" w:hAnsi="Myriad Pro"/>
-          <w:sz w:val="26"/>
-          <w:szCs w:val="26"/>
-        </w:rPr>
-      </w:pPr>
-      <w:r>
-        <w:rPr>
-          <w:rFonts w:ascii="Myriad Pro" w:hAnsi="Myriad Pro"/>
-          <w:sz w:val="26"/>
-          <w:szCs w:val="26"/>
-        </w:rPr>
-        <w:t>Экспертиза обосновывающих материалов, предоставляемых филиалом ПАО «МРСК Юга» - «</w:t>
-      </w:r>
-      <w:r>
-        <w:rPr>
-          <w:rFonts w:ascii="Myriad Pro" w:hAnsi="Myriad Pro"/>
-          <w:sz w:val="26"/>
-          <w:szCs w:val="26"/>
-        </w:rPr>
-        <w:t>N</w:t>
-      </w:r>
-      <w:r>
-        <w:rPr>
-          <w:rFonts w:ascii="Myriad Pro" w:hAnsi="Myriad Pro"/>
-          <w:sz w:val="26"/>
-          <w:szCs w:val="26"/>
-        </w:rPr>
-        <w:t xml:space="preserve">энерго» в Комитет тарифного регулирования </w:t>
-      </w:r>
-      <w:r>
-        <w:rPr>
-          <w:rFonts w:ascii="Myriad Pro" w:hAnsi="Myriad Pro"/>
-          <w:sz w:val="26"/>
-          <w:szCs w:val="26"/>
-        </w:rPr>
-        <w:t>N</w:t>
-      </w:r>
-      <w:r>
-        <w:rPr>
-          <w:rFonts w:ascii="Myriad Pro" w:hAnsi="Myriad Pro"/>
-          <w:sz w:val="26"/>
-          <w:szCs w:val="26"/>
-        </w:rPr>
-        <w:t>ской области в рамках рассмотрения дел об установлении тарифов</w:t>
-      </w:r>
-      <w:r>
-        <w:rPr>
-          <w:rFonts w:ascii="Myriad Pro" w:hAnsi="Myriad Pro"/>
-          <w:sz w:val="26"/>
-          <w:szCs w:val="26"/>
-        </w:rPr>
-        <w:t>.</w:t>
-      </w:r>
-    </w:p>
-    <w:p>
-      <w:pPr>
-        <w:spacing w:line="360" w:lineRule="auto"/>
-        <w:ind w:firstLine="567"/>
-        <w:contextualSpacing/>
-        <w:jc w:val="both"/>
-        <w:rPr>
-          <w:rFonts w:ascii="Myriad Pro" w:hAnsi="Myriad Pro"/>
-          <w:sz w:val="26"/>
-          <w:szCs w:val="26"/>
-        </w:rPr>
-      </w:pPr>
-      <w:r>
-        <w:rPr>
-          <w:rFonts w:ascii="Myriad Pro" w:hAnsi="Myriad Pro"/>
-          <w:sz w:val="26"/>
-          <w:szCs w:val="26"/>
-        </w:rPr>
-        <w:t xml:space="preserve">Экспертиза обоснованности решений, принятых Комитетом тарифного регулирования </w:t>
-      </w:r>
-      <w:r>
-        <w:rPr>
-          <w:rFonts w:ascii="Myriad Pro" w:hAnsi="Myriad Pro"/>
-          <w:sz w:val="26"/>
-          <w:szCs w:val="26"/>
-        </w:rPr>
-        <w:t>N</w:t>
-      </w:r>
-      <w:r>
-        <w:rPr>
-          <w:rFonts w:ascii="Myriad Pro" w:hAnsi="Myriad Pro"/>
-          <w:sz w:val="26"/>
-          <w:szCs w:val="26"/>
-        </w:rPr>
-        <w:t>ской области при определении необходимой валовой выручки филиала ПАО «МРСК Юга» - «</w:t>
-      </w:r>
-      <w:r>
-        <w:rPr>
-          <w:rFonts w:ascii="Myriad Pro" w:hAnsi="Myriad Pro"/>
-          <w:sz w:val="26"/>
-          <w:szCs w:val="26"/>
-        </w:rPr>
-        <w:t>N</w:t>
-      </w:r>
-      <w:r>
-        <w:rPr>
-          <w:rFonts w:ascii="Myriad Pro" w:hAnsi="Myriad Pro"/>
-          <w:sz w:val="26"/>
-          <w:szCs w:val="26"/>
-        </w:rPr>
-        <w:t>энерго» при установлении тарифов</w:t>
-      </w:r>
-      <w:r>
-        <w:rPr>
-          <w:rFonts w:ascii="Myriad Pro" w:hAnsi="Myriad Pro"/>
-          <w:sz w:val="26"/>
-          <w:szCs w:val="26"/>
-        </w:rPr>
-        <w:t>.</w:t>
-      </w:r>
-    </w:p>
-    <w:p>
-      <w:pPr>
-        <w:spacing w:line="360" w:lineRule="auto"/>
-        <w:ind w:firstLine="567"/>
-        <w:contextualSpacing/>
-        <w:jc w:val="both"/>
-        <w:rPr>
-          <w:rFonts w:ascii="Myriad Pro" w:hAnsi="Myriad Pro"/>
-          <w:sz w:val="26"/>
-          <w:szCs w:val="26"/>
-        </w:rPr>
-      </w:pPr>
-      <w:r>
-        <w:rPr>
-          <w:rFonts w:ascii="Myriad Pro" w:hAnsi="Myriad Pro"/>
-          <w:sz w:val="26"/>
-          <w:szCs w:val="26"/>
-        </w:rPr>
-        <w:t xml:space="preserve">Подготовка рекомендаций и предложений по решению проблем, выявленных в результате экспертизы тарифно-балансовых решений, принятых Комитетом тарифного регулирования </w:t>
-      </w:r>
-      <w:r>
-        <w:rPr>
-          <w:rFonts w:ascii="Myriad Pro" w:hAnsi="Myriad Pro"/>
-          <w:sz w:val="26"/>
-          <w:szCs w:val="26"/>
-        </w:rPr>
-        <w:t>N</w:t>
-      </w:r>
-      <w:r>
-        <w:rPr>
-          <w:rFonts w:ascii="Myriad Pro" w:hAnsi="Myriad Pro"/>
-          <w:sz w:val="26"/>
-          <w:szCs w:val="26"/>
-        </w:rPr>
-        <w:t>ской области.</w:t>
-      </w:r>
-    </w:p>
-    <w:p>
-      <w:pPr>
-        <w:spacing w:line="360" w:lineRule="auto"/>
-        <w:ind w:firstLine="567"/>
-        <w:contextualSpacing/>
-        <w:jc w:val="both"/>
-        <w:rPr>
-          <w:rFonts w:ascii="Myriad Pro" w:eastAsia="Calibri" w:hAnsi="Myriad Pro"/>
-          <w:sz w:val="26"/>
-          <w:szCs w:val="26"/>
-        </w:rPr>
-      </w:pPr>
-    </w:p>
-    <w:p>
-      <w:pPr>
-        <w:tabs>
-          <w:tab w:val="left" w:pos="993"/>
-        </w:tabs>
-        <w:spacing w:line="360" w:lineRule="auto"/>
-        <w:jc w:val="both"/>
-        <w:rPr>
-          <w:rFonts w:ascii="Myriad Pro" w:eastAsia="Calibri" w:hAnsi="Myriad Pro"/>
-          <w:b/>
-          <w:sz w:val="26"/>
-          <w:szCs w:val="26"/>
-          <w:u w:val="single"/>
-        </w:rPr>
-      </w:pPr>
-      <w:r>
-        <w:rPr>
-          <w:rFonts w:ascii="Myriad Pro" w:eastAsia="Calibri" w:hAnsi="Myriad Pro"/>
-          <w:b/>
-          <w:sz w:val="26"/>
-          <w:szCs w:val="26"/>
-          <w:u w:val="single"/>
-        </w:rPr>
-        <w:t>Этап № 1.2.1.</w:t>
-      </w:r>
-      <w:r>
-        <w:rPr>
-          <w:rFonts w:ascii="Myriad Pro" w:eastAsia="Calibri" w:hAnsi="Myriad Pro"/>
-          <w:sz w:val="26"/>
-          <w:szCs w:val="26"/>
-          <w:u w:val="single"/>
-        </w:rPr>
-        <w:t xml:space="preserve"> </w:t>
-      </w:r>
-    </w:p>
-    <w:p>
-      <w:pPr>
-        <w:pStyle w:val="a4"/>
-        <w:numPr>
-          <w:ilvl w:val="2"/>
-          <w:numId w:val="10"/>
-        </w:numPr>
-        <w:shd w:val="clear" w:color="auto" w:fill="FFFFFF"/>
-        <w:spacing w:line="360" w:lineRule="auto"/>
-        <w:ind w:left="0" w:firstLine="567"/>
-        <w:jc w:val="both"/>
-        <w:rPr>
-          <w:rFonts w:ascii="Myriad Pro" w:hAnsi="Myriad Pro"/>
-          <w:sz w:val="26"/>
-          <w:szCs w:val="26"/>
-        </w:rPr>
-      </w:pPr>
-      <w:r>
-        <w:rPr>
-          <w:rFonts w:ascii="Myriad Pro" w:hAnsi="Myriad Pro"/>
-          <w:sz w:val="26"/>
-          <w:szCs w:val="26"/>
-        </w:rPr>
-        <w:t>Подготовка фрагментарных рекомендаций и предложений к формированию пакета обосновывающих документов, предоставляемых филиалом ПАО «МРСК Юга»</w:t>
-      </w:r>
-      <w:r>
-        <w:rPr>
-          <w:rFonts w:ascii="Myriad Pro" w:hAnsi="Myriad Pro"/>
-          <w:sz w:val="26"/>
-          <w:szCs w:val="26"/>
-        </w:rPr>
-        <w:t xml:space="preserve"> </w:t>
-      </w:r>
-      <w:r>
-        <w:rPr>
-          <w:rFonts w:ascii="Myriad Pro" w:hAnsi="Myriad Pro"/>
-          <w:sz w:val="26"/>
-          <w:szCs w:val="26"/>
-        </w:rPr>
-        <w:t>-</w:t>
-      </w:r>
-      <w:r>
-        <w:rPr>
-          <w:rFonts w:ascii="Myriad Pro" w:hAnsi="Myriad Pro"/>
-          <w:sz w:val="26"/>
-          <w:szCs w:val="26"/>
-        </w:rPr>
-        <w:t xml:space="preserve"> </w:t>
-      </w:r>
-      <w:r>
-        <w:rPr>
-          <w:rFonts w:ascii="Myriad Pro" w:hAnsi="Myriad Pro"/>
-          <w:sz w:val="26"/>
-          <w:szCs w:val="26"/>
-        </w:rPr>
-        <w:t>«</w:t>
-      </w:r>
-      <w:r>
-        <w:rPr>
-          <w:rFonts w:ascii="Myriad Pro" w:hAnsi="Myriad Pro"/>
-          <w:sz w:val="26"/>
-          <w:szCs w:val="26"/>
-        </w:rPr>
-        <w:t>N</w:t>
-      </w:r>
-      <w:r>
-        <w:rPr>
-          <w:rFonts w:ascii="Myriad Pro" w:hAnsi="Myriad Pro"/>
-          <w:sz w:val="26"/>
-          <w:szCs w:val="26"/>
-        </w:rPr>
-        <w:t xml:space="preserve">энерго» в Комитет тарифного регулирования </w:t>
-      </w:r>
-      <w:r>
-        <w:rPr>
-          <w:rFonts w:ascii="Myriad Pro" w:hAnsi="Myriad Pro"/>
-          <w:sz w:val="26"/>
-          <w:szCs w:val="26"/>
-        </w:rPr>
-        <w:t>N</w:t>
-      </w:r>
-      <w:r>
-        <w:rPr>
-          <w:rFonts w:ascii="Myriad Pro" w:hAnsi="Myriad Pro"/>
-          <w:sz w:val="26"/>
-          <w:szCs w:val="26"/>
-        </w:rPr>
-        <w:t>ской области в рамках рассмотрения дел об установлении тарифов по результатам экспертизы тарифно-балансовых решений на 2019 год.</w:t>
-      </w:r>
-    </w:p>
-    <w:p>
-      <w:pPr>
-        <w:pStyle w:val="a4"/>
-        <w:numPr>
-          <w:ilvl w:val="2"/>
-          <w:numId w:val="10"/>
-        </w:numPr>
-        <w:shd w:val="clear" w:color="auto" w:fill="FFFFFF"/>
-        <w:spacing w:line="360" w:lineRule="auto"/>
-        <w:ind w:left="0" w:firstLine="567"/>
-        <w:jc w:val="both"/>
-        <w:rPr>
-          <w:rFonts w:ascii="Myriad Pro" w:hAnsi="Myriad Pro"/>
-          <w:sz w:val="26"/>
-          <w:szCs w:val="26"/>
-        </w:rPr>
-      </w:pPr>
-      <w:r>
-        <w:rPr>
-          <w:rFonts w:ascii="Myriad Pro" w:hAnsi="Myriad Pro"/>
-          <w:sz w:val="26"/>
-          <w:szCs w:val="26"/>
-        </w:rPr>
-        <w:lastRenderedPageBreak/>
-        <w:t xml:space="preserve">Подготовка фрагментарных рекомендаций и предложений к формированию балансов электрической энергии (мощности), принимаемых Комитетом тарифного регулирования </w:t>
-      </w:r>
-      <w:r>
-        <w:rPr>
-          <w:rFonts w:ascii="Myriad Pro" w:hAnsi="Myriad Pro"/>
-          <w:sz w:val="26"/>
-          <w:szCs w:val="26"/>
-        </w:rPr>
-        <w:t>N</w:t>
-      </w:r>
-      <w:r>
-        <w:rPr>
-          <w:rFonts w:ascii="Myriad Pro" w:hAnsi="Myriad Pro"/>
-          <w:sz w:val="26"/>
-          <w:szCs w:val="26"/>
-        </w:rPr>
-        <w:t>ской области в расчет тарифов филиала ПАО «МРСК Юга»</w:t>
-      </w:r>
-      <w:r>
-        <w:rPr>
-          <w:rFonts w:ascii="Myriad Pro" w:hAnsi="Myriad Pro"/>
-          <w:sz w:val="26"/>
-          <w:szCs w:val="26"/>
-        </w:rPr>
-        <w:t xml:space="preserve"> </w:t>
-      </w:r>
-      <w:r>
-        <w:rPr>
-          <w:rFonts w:ascii="Myriad Pro" w:hAnsi="Myriad Pro"/>
-          <w:sz w:val="26"/>
-          <w:szCs w:val="26"/>
-        </w:rPr>
-        <w:t>-</w:t>
-      </w:r>
-      <w:r>
-        <w:rPr>
-          <w:rFonts w:ascii="Myriad Pro" w:hAnsi="Myriad Pro"/>
-          <w:sz w:val="26"/>
-          <w:szCs w:val="26"/>
-        </w:rPr>
-        <w:t xml:space="preserve"> </w:t>
-      </w:r>
-      <w:r>
-        <w:rPr>
-          <w:rFonts w:ascii="Myriad Pro" w:hAnsi="Myriad Pro"/>
-          <w:sz w:val="26"/>
-          <w:szCs w:val="26"/>
-        </w:rPr>
-        <w:t>«</w:t>
-      </w:r>
-      <w:r>
-        <w:rPr>
-          <w:rFonts w:ascii="Myriad Pro" w:hAnsi="Myriad Pro"/>
-          <w:sz w:val="26"/>
-          <w:szCs w:val="26"/>
-        </w:rPr>
-        <w:t>N</w:t>
-      </w:r>
-      <w:r>
-        <w:rPr>
-          <w:rFonts w:ascii="Myriad Pro" w:hAnsi="Myriad Pro"/>
-          <w:sz w:val="26"/>
-          <w:szCs w:val="26"/>
-        </w:rPr>
-        <w:t>энерго» по результатам экспертизы тарифно-балансовых решений на 2019 год.</w:t>
-      </w:r>
-    </w:p>
-    <w:p>
-      <w:pPr>
-        <w:pStyle w:val="a4"/>
-        <w:numPr>
-          <w:ilvl w:val="2"/>
-          <w:numId w:val="10"/>
-        </w:numPr>
-        <w:shd w:val="clear" w:color="auto" w:fill="FFFFFF"/>
-        <w:spacing w:line="360" w:lineRule="auto"/>
-        <w:ind w:left="0" w:firstLine="567"/>
-        <w:jc w:val="both"/>
-        <w:rPr>
-          <w:rFonts w:ascii="Myriad Pro" w:hAnsi="Myriad Pro"/>
-          <w:sz w:val="26"/>
-          <w:szCs w:val="26"/>
-        </w:rPr>
-      </w:pPr>
-      <w:r>
-        <w:rPr>
-          <w:rFonts w:ascii="Myriad Pro" w:hAnsi="Myriad Pro"/>
-          <w:sz w:val="26"/>
-          <w:szCs w:val="26"/>
-        </w:rPr>
-        <w:t xml:space="preserve">Подготовка фрагментарных рекомендаций и предложений по формированию необходимой валовой выручки, принимаемой Комитетом тарифного регулирования </w:t>
-      </w:r>
-      <w:r>
-        <w:rPr>
-          <w:rFonts w:ascii="Myriad Pro" w:hAnsi="Myriad Pro"/>
-          <w:sz w:val="26"/>
-          <w:szCs w:val="26"/>
-        </w:rPr>
-        <w:t>N</w:t>
-      </w:r>
-      <w:r>
-        <w:rPr>
-          <w:rFonts w:ascii="Myriad Pro" w:hAnsi="Myriad Pro"/>
-          <w:sz w:val="26"/>
-          <w:szCs w:val="26"/>
-        </w:rPr>
-        <w:t>ской области в расчет тарифов филиала ПАО «МРСК Юга»</w:t>
-      </w:r>
-      <w:r>
-        <w:rPr>
-          <w:rFonts w:ascii="Myriad Pro" w:hAnsi="Myriad Pro"/>
-          <w:sz w:val="26"/>
-          <w:szCs w:val="26"/>
-        </w:rPr>
-        <w:t xml:space="preserve"> </w:t>
-      </w:r>
-      <w:r>
-        <w:rPr>
-          <w:rFonts w:ascii="Myriad Pro" w:hAnsi="Myriad Pro"/>
-          <w:sz w:val="26"/>
-          <w:szCs w:val="26"/>
-        </w:rPr>
-        <w:t>-</w:t>
-      </w:r>
-      <w:r>
-        <w:rPr>
-          <w:rFonts w:ascii="Myriad Pro" w:hAnsi="Myriad Pro"/>
-          <w:sz w:val="26"/>
-          <w:szCs w:val="26"/>
-        </w:rPr>
-        <w:t xml:space="preserve"> </w:t>
-      </w:r>
-      <w:r>
-        <w:rPr>
-          <w:rFonts w:ascii="Myriad Pro" w:hAnsi="Myriad Pro"/>
-          <w:sz w:val="26"/>
-          <w:szCs w:val="26"/>
-        </w:rPr>
-        <w:t>«</w:t>
-      </w:r>
-      <w:r>
-        <w:rPr>
-          <w:rFonts w:ascii="Myriad Pro" w:hAnsi="Myriad Pro"/>
-          <w:sz w:val="26"/>
-          <w:szCs w:val="26"/>
-        </w:rPr>
-        <w:t>N</w:t>
-      </w:r>
-      <w:r>
-        <w:rPr>
-          <w:rFonts w:ascii="Myriad Pro" w:hAnsi="Myriad Pro"/>
-          <w:sz w:val="26"/>
-          <w:szCs w:val="26"/>
-        </w:rPr>
-        <w:t>энерго» по результатам экспертизы тарифно-балансовых решений на 2019 год.</w:t>
-      </w:r>
-    </w:p>
-    <w:p>
-      <w:pPr>
-        <w:tabs>
-          <w:tab w:val="left" w:pos="993"/>
-        </w:tabs>
-        <w:spacing w:line="360" w:lineRule="auto"/>
-        <w:jc w:val="both"/>
-        <w:rPr>
-          <w:rFonts w:ascii="Myriad Pro" w:eastAsia="Calibri" w:hAnsi="Myriad Pro"/>
-          <w:sz w:val="26"/>
-          <w:szCs w:val="26"/>
-        </w:rPr>
-      </w:pPr>
-    </w:p>
-    <w:p>
-      <w:pPr>
-        <w:rPr>
-          <w:rFonts w:ascii="Myriad Pro" w:eastAsia="Calibri" w:hAnsi="Myriad Pro"/>
-          <w:sz w:val="26"/>
-          <w:szCs w:val="26"/>
-        </w:rPr>
-      </w:pPr>
-      <w:r>
-        <w:rPr>
-          <w:rFonts w:ascii="Myriad Pro" w:eastAsia="Calibri" w:hAnsi="Myriad Pro"/>
-          <w:sz w:val="26"/>
-          <w:szCs w:val="26"/>
-        </w:rPr>
-        <w:br w:type="page"/>
-      </w:r>
-    </w:p>
-    <w:p>
-      <w:pPr>
-        <w:pStyle w:val="3"/>
-        <w:numPr>
-          <w:ilvl w:val="1"/>
-          <w:numId w:val="2"/>
-        </w:numPr>
-        <w:tabs>
-          <w:tab w:val="left" w:pos="567"/>
-        </w:tabs>
-        <w:spacing w:line="360" w:lineRule="auto"/>
-        <w:ind w:left="1134" w:hanging="1134"/>
-        <w:rPr>
-          <w:rFonts w:ascii="Myriad Pro" w:hAnsi="Myriad Pro"/>
-          <w:b/>
-          <w:color w:val="4F6228" w:themeColor="accent3" w:themeShade="80"/>
-          <w:sz w:val="28"/>
-          <w:szCs w:val="28"/>
-        </w:rPr>
-      </w:pPr>
-      <w:bookmarkStart w:id="20" w:name="_Toc37350638"/>
-      <w:bookmarkStart w:id="21" w:name="_Toc70411201"/>
-      <w:r>
-        <w:rPr>
-          <w:rFonts w:ascii="Myriad Pro" w:hAnsi="Myriad Pro"/>
-          <w:b/>
-          <w:color w:val="4F6228" w:themeColor="accent3" w:themeShade="80"/>
-          <w:sz w:val="28"/>
-          <w:szCs w:val="28"/>
-        </w:rPr>
-        <w:lastRenderedPageBreak/>
-        <w:t>Нормативно-правовая база</w:t>
-      </w:r>
-      <w:bookmarkEnd w:id="20"/>
-      <w:bookmarkEnd w:id="21"/>
-    </w:p>
-    <w:p>
-      <w:pPr>
-        <w:spacing w:line="360" w:lineRule="auto"/>
-        <w:ind w:firstLine="567"/>
-        <w:contextualSpacing/>
-        <w:jc w:val="both"/>
-        <w:rPr>
-          <w:rFonts w:ascii="Myriad Pro" w:hAnsi="Myriad Pro"/>
-          <w:sz w:val="26"/>
-          <w:szCs w:val="26"/>
-        </w:rPr>
-      </w:pPr>
-      <w:r>
-        <w:rPr>
-          <w:rFonts w:ascii="Myriad Pro" w:eastAsia="Calibri" w:hAnsi="Myriad Pro"/>
-          <w:sz w:val="26"/>
-          <w:szCs w:val="26"/>
-        </w:rPr>
-        <w:t>При проведении анализа Исполнитель руководствовался следующими нормативно-правовыми актами</w:t>
-      </w:r>
-      <w:r>
-        <w:rPr>
-          <w:rFonts w:ascii="Myriad Pro" w:eastAsia="Calibri" w:hAnsi="Myriad Pro"/>
-          <w:sz w:val="26"/>
-          <w:szCs w:val="26"/>
-        </w:rPr>
-        <w:t xml:space="preserve"> (в редакциях, действующих на момент установления тарифов на услуги по передаче электрической энергии)</w:t>
-      </w:r>
-      <w:r>
-        <w:rPr>
-          <w:rFonts w:ascii="Myriad Pro" w:eastAsia="Calibri" w:hAnsi="Myriad Pro"/>
-          <w:sz w:val="26"/>
-          <w:szCs w:val="26"/>
-        </w:rPr>
-        <w:t>:</w:t>
-      </w:r>
-      <w:r>
-        <w:rPr>
-          <w:rFonts w:ascii="Myriad Pro" w:hAnsi="Myriad Pro"/>
-          <w:sz w:val="26"/>
-          <w:szCs w:val="26"/>
-        </w:rPr>
-        <w:t xml:space="preserve"> </w:t>
-      </w:r>
-    </w:p>
-    <w:p>
-      <w:pPr>
-        <w:pStyle w:val="a4"/>
-        <w:numPr>
-          <w:ilvl w:val="0"/>
-          <w:numId w:val="4"/>
-        </w:numPr>
-        <w:spacing w:line="360" w:lineRule="auto"/>
-        <w:jc w:val="both"/>
-        <w:rPr>
-          <w:rFonts w:ascii="Myriad Pro" w:hAnsi="Myriad Pro"/>
-          <w:sz w:val="26"/>
-          <w:szCs w:val="26"/>
-        </w:rPr>
-      </w:pPr>
-      <w:r>
-        <w:rPr>
-          <w:rFonts w:ascii="Myriad Pro" w:hAnsi="Myriad Pro"/>
-          <w:sz w:val="26"/>
-          <w:szCs w:val="26"/>
-        </w:rPr>
-        <w:t>Налоговый кодекс Российской Федерации;</w:t>
-      </w:r>
-    </w:p>
-    <w:p>
-      <w:pPr>
-        <w:pStyle w:val="a4"/>
-        <w:numPr>
-          <w:ilvl w:val="0"/>
-          <w:numId w:val="4"/>
-        </w:numPr>
-        <w:spacing w:line="360" w:lineRule="auto"/>
-        <w:jc w:val="both"/>
-        <w:rPr>
-          <w:rFonts w:ascii="Myriad Pro" w:hAnsi="Myriad Pro"/>
-          <w:sz w:val="26"/>
-          <w:szCs w:val="26"/>
-        </w:rPr>
-      </w:pPr>
-      <w:r>
-        <w:rPr>
-          <w:rFonts w:ascii="Myriad Pro" w:hAnsi="Myriad Pro"/>
-          <w:sz w:val="26"/>
-          <w:szCs w:val="26"/>
-        </w:rPr>
-        <w:t>Федеральный закон Российской Федерации от 26.03.2003 № 35-ФЗ «Об электроэнергетике»;</w:t>
-      </w:r>
-    </w:p>
-    <w:p>
-      <w:pPr>
-        <w:pStyle w:val="a4"/>
-        <w:numPr>
-          <w:ilvl w:val="0"/>
-          <w:numId w:val="4"/>
-        </w:numPr>
-        <w:spacing w:line="360" w:lineRule="auto"/>
-        <w:jc w:val="both"/>
-        <w:rPr>
-          <w:rFonts w:ascii="Myriad Pro" w:hAnsi="Myriad Pro"/>
-          <w:sz w:val="26"/>
-          <w:szCs w:val="26"/>
-        </w:rPr>
-      </w:pPr>
-      <w:r>
-        <w:rPr>
-          <w:rFonts w:ascii="Myriad Pro" w:hAnsi="Myriad Pro"/>
-          <w:sz w:val="26"/>
-          <w:szCs w:val="26"/>
-        </w:rPr>
-        <w:t>Постановление Правительства Российской Федерации от 29.12.2011 № 1178 «О ценообразовании в области регулируемых цен (тарифов) в электроэнергетике» (вместе с «Основами ценообразования в области регулируемых цен (тарифов) в электроэнергетике», «Правилами государственного регулирования (пересмотра, применения) цен (тарифов) в электроэнергетике»)</w:t>
-      </w:r>
-      <w:r>
-        <w:rPr>
-          <w:rFonts w:ascii="Myriad Pro" w:hAnsi="Myriad Pro"/>
-          <w:sz w:val="26"/>
-          <w:szCs w:val="26"/>
-        </w:rPr>
-        <w:t xml:space="preserve"> (далее – Основы ценообразования № 1178)</w:t>
-      </w:r>
-      <w:r>
-        <w:rPr>
-          <w:rFonts w:ascii="Myriad Pro" w:hAnsi="Myriad Pro"/>
-          <w:sz w:val="26"/>
-          <w:szCs w:val="26"/>
-        </w:rPr>
-        <w:t>;</w:t>
-      </w:r>
-    </w:p>
-    <w:p>
-      <w:pPr>
-        <w:pStyle w:val="a4"/>
-        <w:numPr>
-          <w:ilvl w:val="0"/>
-          <w:numId w:val="4"/>
-        </w:numPr>
-        <w:spacing w:line="360" w:lineRule="auto"/>
-        <w:jc w:val="both"/>
-        <w:rPr>
-          <w:rFonts w:ascii="Myriad Pro" w:hAnsi="Myriad Pro"/>
-          <w:sz w:val="26"/>
-          <w:szCs w:val="26"/>
-        </w:rPr>
-      </w:pPr>
-      <w:r>
-        <w:rPr>
-          <w:rFonts w:ascii="Myriad Pro" w:hAnsi="Myriad Pro"/>
-          <w:sz w:val="26"/>
-          <w:szCs w:val="26"/>
-        </w:rPr>
-        <w:t xml:space="preserve">Постановление Правительства </w:t>
-      </w:r>
-      <w:r>
-        <w:rPr>
-          <w:rFonts w:ascii="Myriad Pro" w:hAnsi="Myriad Pro"/>
-          <w:sz w:val="26"/>
-          <w:szCs w:val="26"/>
-        </w:rPr>
-        <w:t>Российской Федерации</w:t>
-      </w:r>
-      <w:r>
-        <w:rPr>
-          <w:rFonts w:ascii="Myriad Pro" w:hAnsi="Myriad Pro"/>
-          <w:sz w:val="26"/>
-          <w:szCs w:val="26"/>
-        </w:rPr>
-        <w:t xml:space="preserve"> от 21.01.2004 №</w:t>
-      </w:r>
-      <w:r>
-        <w:rPr>
-          <w:rFonts w:ascii="Myriad Pro" w:hAnsi="Myriad Pro"/>
-          <w:sz w:val="26"/>
-          <w:szCs w:val="26"/>
-        </w:rPr>
-        <w:t> </w:t>
-      </w:r>
-      <w:r>
-        <w:rPr>
-          <w:rFonts w:ascii="Myriad Pro" w:hAnsi="Myriad Pro"/>
-          <w:sz w:val="26"/>
-          <w:szCs w:val="26"/>
-        </w:rPr>
-        <w:t>24</w:t>
-      </w:r>
-      <w:r>
-        <w:rPr>
-          <w:rFonts w:ascii="Myriad Pro" w:hAnsi="Myriad Pro"/>
-          <w:sz w:val="26"/>
-          <w:szCs w:val="26"/>
-        </w:rPr>
-        <w:t xml:space="preserve"> «</w:t>
-      </w:r>
-      <w:r>
-        <w:rPr>
-          <w:rFonts w:ascii="Myriad Pro" w:hAnsi="Myriad Pro"/>
-          <w:sz w:val="26"/>
-          <w:szCs w:val="26"/>
-        </w:rPr>
-        <w:t>Об утверждении стандартов раскрытия информации субъектами оптового и розничн</w:t>
-      </w:r>
-      <w:r>
-        <w:rPr>
-          <w:rFonts w:ascii="Myriad Pro" w:hAnsi="Myriad Pro"/>
-          <w:sz w:val="26"/>
-          <w:szCs w:val="26"/>
-        </w:rPr>
-        <w:t>ых рынков электрической энергии» (далее – Стандарты раскрытия);</w:t>
-      </w:r>
-    </w:p>
-    <w:p>
-      <w:pPr>
-        <w:pStyle w:val="a4"/>
-        <w:numPr>
-          <w:ilvl w:val="0"/>
-          <w:numId w:val="4"/>
-        </w:numPr>
-        <w:spacing w:line="360" w:lineRule="auto"/>
-        <w:jc w:val="both"/>
-        <w:rPr>
-          <w:rFonts w:ascii="Myriad Pro" w:hAnsi="Myriad Pro"/>
-          <w:sz w:val="26"/>
-          <w:szCs w:val="26"/>
-        </w:rPr>
-      </w:pPr>
-      <w:r>
-        <w:rPr>
-          <w:rFonts w:ascii="Myriad Pro" w:hAnsi="Myriad Pro"/>
-          <w:sz w:val="26"/>
-          <w:szCs w:val="26"/>
-        </w:rPr>
-        <w:t>Приказ Мин</w:t>
-      </w:r>
-      <w:r>
-        <w:rPr>
-          <w:rFonts w:ascii="Myriad Pro" w:hAnsi="Myriad Pro"/>
-          <w:sz w:val="26"/>
-          <w:szCs w:val="26"/>
-        </w:rPr>
-        <w:t xml:space="preserve">истерства </w:t>
-      </w:r>
-      <w:r>
-        <w:rPr>
-          <w:rFonts w:ascii="Myriad Pro" w:hAnsi="Myriad Pro"/>
-          <w:sz w:val="26"/>
-          <w:szCs w:val="26"/>
-        </w:rPr>
-        <w:t>энерг</w:t>
-      </w:r>
-      <w:r>
-        <w:rPr>
-          <w:rFonts w:ascii="Myriad Pro" w:hAnsi="Myriad Pro"/>
-          <w:sz w:val="26"/>
-          <w:szCs w:val="26"/>
-        </w:rPr>
-        <w:t>етики</w:t>
-      </w:r>
-      <w:r>
-        <w:rPr>
-          <w:rFonts w:ascii="Myriad Pro" w:hAnsi="Myriad Pro"/>
-          <w:sz w:val="26"/>
-          <w:szCs w:val="26"/>
-        </w:rPr>
-        <w:t xml:space="preserve"> </w:t>
-      </w:r>
-      <w:r>
-        <w:rPr>
-          <w:rFonts w:ascii="Myriad Pro" w:hAnsi="Myriad Pro"/>
-          <w:sz w:val="26"/>
-          <w:szCs w:val="26"/>
-        </w:rPr>
-        <w:t>Российской Федерации</w:t>
-      </w:r>
-      <w:r>
-        <w:rPr>
-          <w:rFonts w:ascii="Myriad Pro" w:hAnsi="Myriad Pro"/>
-          <w:sz w:val="26"/>
-          <w:szCs w:val="26"/>
-        </w:rPr>
-        <w:t xml:space="preserve"> от 13.12.2011 №</w:t>
-      </w:r>
-      <w:r>
-        <w:rPr>
-          <w:rFonts w:ascii="Myriad Pro" w:hAnsi="Myriad Pro"/>
-          <w:sz w:val="26"/>
-          <w:szCs w:val="26"/>
-        </w:rPr>
-        <w:t> </w:t>
-      </w:r>
-      <w:r>
-        <w:rPr>
-          <w:rFonts w:ascii="Myriad Pro" w:hAnsi="Myriad Pro"/>
-          <w:sz w:val="26"/>
-          <w:szCs w:val="26"/>
-        </w:rPr>
-        <w:t>585</w:t>
-      </w:r>
-      <w:r>
-        <w:rPr>
-          <w:rFonts w:ascii="Myriad Pro" w:hAnsi="Myriad Pro"/>
-          <w:sz w:val="26"/>
-          <w:szCs w:val="26"/>
-        </w:rPr>
-        <w:t xml:space="preserve"> «</w:t>
-      </w:r>
-      <w:r>
-        <w:rPr>
-          <w:rFonts w:ascii="Myriad Pro" w:hAnsi="Myriad Pro"/>
-          <w:sz w:val="26"/>
-          <w:szCs w:val="26"/>
-        </w:rPr>
-        <w:t>Об утверждении Порядка ведения раздельного учета доходов и расходов субъектами естественных монополий в сфере услуг по передаче электрической энергии и оперативно-диспетчерскому</w:t>
-      </w:r>
-      <w:r>
-        <w:rPr>
-          <w:rFonts w:ascii="Myriad Pro" w:hAnsi="Myriad Pro"/>
-          <w:sz w:val="26"/>
-          <w:szCs w:val="26"/>
-        </w:rPr>
-        <w:t xml:space="preserve"> управлению в электроэнергетике» (далее – Порядок № 585);</w:t>
-      </w:r>
-    </w:p>
-    <w:p>
-      <w:pPr>
-        <w:pStyle w:val="a4"/>
-        <w:numPr>
-          <w:ilvl w:val="0"/>
-          <w:numId w:val="4"/>
-        </w:numPr>
-        <w:spacing w:line="360" w:lineRule="auto"/>
-        <w:jc w:val="both"/>
-        <w:rPr>
-          <w:rFonts w:ascii="Myriad Pro" w:hAnsi="Myriad Pro"/>
-          <w:sz w:val="26"/>
-          <w:szCs w:val="26"/>
-        </w:rPr>
-      </w:pPr>
-      <w:r>
-        <w:rPr>
-          <w:rFonts w:ascii="Myriad Pro" w:hAnsi="Myriad Pro"/>
-          <w:sz w:val="26"/>
-          <w:szCs w:val="26"/>
-        </w:rPr>
-        <w:t>Приказ ФСТ России от 17.02.2012 № 98-э «Об утверждении Методических указаний по расчету тарифов на услуги по передаче электрической энергии, устанавливаемых с применением метода долгосрочной индексации необходимой валовой выручки»</w:t>
-      </w:r>
-      <w:r>
-        <w:rPr>
-          <w:rFonts w:ascii="Myriad Pro" w:hAnsi="Myriad Pro"/>
-          <w:sz w:val="26"/>
-          <w:szCs w:val="26"/>
-        </w:rPr>
-        <w:t xml:space="preserve"> (далее – Методические указания № 98-э)</w:t>
-      </w:r>
-      <w:r>
-        <w:rPr>
-          <w:rFonts w:ascii="Myriad Pro" w:hAnsi="Myriad Pro"/>
-          <w:sz w:val="26"/>
-          <w:szCs w:val="26"/>
-        </w:rPr>
-        <w:t>;</w:t>
-      </w:r>
-    </w:p>
-    <w:p>
-      <w:pPr>
-        <w:pStyle w:val="a4"/>
-        <w:numPr>
-          <w:ilvl w:val="0"/>
-          <w:numId w:val="4"/>
-        </w:numPr>
-        <w:spacing w:line="360" w:lineRule="auto"/>
-        <w:jc w:val="both"/>
-        <w:rPr>
-          <w:rFonts w:ascii="Myriad Pro" w:hAnsi="Myriad Pro"/>
-          <w:sz w:val="26"/>
-          <w:szCs w:val="26"/>
-        </w:rPr>
-      </w:pPr>
-      <w:r>
-        <w:rPr>
-          <w:rFonts w:ascii="Myriad Pro" w:hAnsi="Myriad Pro"/>
-          <w:sz w:val="26"/>
-          <w:szCs w:val="26"/>
-        </w:rPr>
-        <w:t>Приказ ФСТ России от</w:t>
-      </w:r>
-      <w:r>
-        <w:rPr>
-          <w:rFonts w:ascii="Myriad Pro" w:hAnsi="Myriad Pro"/>
-          <w:sz w:val="26"/>
-          <w:szCs w:val="26"/>
-        </w:rPr>
-        <w:t xml:space="preserve"> 18.03.2015 № 421-э «Об утверждении Методических указаний по определению базового уровня </w:t>
-      </w:r>
-      <w:r>
-        <w:rPr>
-          <w:rFonts w:ascii="Myriad Pro" w:hAnsi="Myriad Pro"/>
-          <w:sz w:val="26"/>
-          <w:szCs w:val="26"/>
-        </w:rPr>
-        <w:lastRenderedPageBreak/>
-        <w:t>операционных, подконтрольных расходов территориальных сетевых организаций, необходимых для осуществления регулируемой деятельности, и индекса эффективности операционных, подконтрольных расходов с применением метода сравнения аналогов и внесении изменений в приказы ФСТ России от 17.02.2012 № 98-э и от 30.03.2012 № 228-э» (далее – Методические указания № 421-э);</w:t>
-      </w:r>
-    </w:p>
-    <w:p>
-      <w:pPr>
-        <w:pStyle w:val="a4"/>
-        <w:numPr>
-          <w:ilvl w:val="0"/>
-          <w:numId w:val="4"/>
-        </w:numPr>
-        <w:spacing w:line="360" w:lineRule="auto"/>
-        <w:jc w:val="both"/>
-        <w:rPr>
-          <w:rFonts w:ascii="Myriad Pro" w:hAnsi="Myriad Pro"/>
-          <w:sz w:val="26"/>
-          <w:szCs w:val="26"/>
-        </w:rPr>
-      </w:pPr>
-      <w:r>
-        <w:rPr>
-          <w:rFonts w:ascii="Myriad Pro" w:hAnsi="Myriad Pro"/>
-          <w:sz w:val="26"/>
-          <w:szCs w:val="26"/>
-        </w:rPr>
-        <w:t>П</w:t>
-      </w:r>
-      <w:r>
-        <w:rPr>
-          <w:rFonts w:ascii="Myriad Pro" w:hAnsi="Myriad Pro"/>
-          <w:sz w:val="26"/>
-          <w:szCs w:val="26"/>
-        </w:rPr>
-        <w:t>риказ ФСТ России от 11.09.2014 №</w:t>
-      </w:r>
-      <w:r>
-        <w:rPr>
-          <w:rFonts w:ascii="Myriad Pro" w:hAnsi="Myriad Pro"/>
-          <w:sz w:val="26"/>
-          <w:szCs w:val="26"/>
-        </w:rPr>
-        <w:t xml:space="preserve"> 215-э/1</w:t>
-      </w:r>
-      <w:r>
-        <w:t xml:space="preserve"> </w:t>
-      </w:r>
-      <w:r>
-        <w:rPr>
-          <w:rFonts w:ascii="Myriad Pro" w:hAnsi="Myriad Pro"/>
-          <w:sz w:val="26"/>
-          <w:szCs w:val="26"/>
-        </w:rPr>
-        <w:t>«</w:t>
-      </w:r>
-      <w:r>
-        <w:rPr>
-          <w:rFonts w:ascii="Myriad Pro" w:hAnsi="Myriad Pro"/>
-          <w:sz w:val="26"/>
-          <w:szCs w:val="26"/>
-        </w:rPr>
-        <w:t>Об утверждении Методических указаний по определению выпадающих доходов, связанных с осуществлением технологического прис</w:t>
-      </w:r>
-      <w:r>
-        <w:rPr>
-          <w:rFonts w:ascii="Myriad Pro" w:hAnsi="Myriad Pro"/>
-          <w:sz w:val="26"/>
-          <w:szCs w:val="26"/>
-        </w:rPr>
-        <w:t>оединения к электрическим сетям» (далее – Методические указания № 215-э/1);</w:t>
-      </w:r>
-    </w:p>
-    <w:p>
-      <w:pPr>
-        <w:pStyle w:val="a4"/>
-        <w:numPr>
-          <w:ilvl w:val="0"/>
-          <w:numId w:val="4"/>
-        </w:numPr>
-        <w:spacing w:line="360" w:lineRule="auto"/>
-        <w:jc w:val="both"/>
-        <w:rPr>
-          <w:rFonts w:ascii="Myriad Pro" w:hAnsi="Myriad Pro"/>
-          <w:sz w:val="26"/>
-          <w:szCs w:val="26"/>
-        </w:rPr>
-      </w:pPr>
-      <w:r>
-        <w:rPr>
-          <w:rFonts w:ascii="Myriad Pro" w:hAnsi="Myriad Pro"/>
-          <w:sz w:val="26"/>
-          <w:szCs w:val="26"/>
-        </w:rPr>
-        <w:t>Приказ ФСТ России от 06.08.2004 № 20-э/2 «</w:t>
-      </w:r>
-      <w:r>
-        <w:rPr>
-          <w:rFonts w:ascii="Myriad Pro" w:hAnsi="Myriad Pro"/>
-          <w:sz w:val="26"/>
-          <w:szCs w:val="26"/>
-        </w:rPr>
-        <w:t>О</w:t>
-      </w:r>
-      <w:r>
-        <w:rPr>
-          <w:rFonts w:ascii="Myriad Pro" w:hAnsi="Myriad Pro"/>
-          <w:sz w:val="26"/>
-          <w:szCs w:val="26"/>
-        </w:rPr>
-        <w:t xml:space="preserve">б утверждении </w:t>
-      </w:r>
-      <w:r>
-        <w:rPr>
-          <w:rFonts w:ascii="Myriad Pro" w:hAnsi="Myriad Pro"/>
-          <w:sz w:val="26"/>
-          <w:szCs w:val="26"/>
-        </w:rPr>
-        <w:t>М</w:t>
-      </w:r>
-      <w:r>
-        <w:rPr>
-          <w:rFonts w:ascii="Myriad Pro" w:hAnsi="Myriad Pro"/>
-          <w:sz w:val="26"/>
-          <w:szCs w:val="26"/>
-        </w:rPr>
-        <w:t>етодических указаний по расчету регулируемых тарифов и цен на электрическую (тепловую) энергию на розничном</w:t>
-      </w:r>
-      <w:r>
-        <w:rPr>
-          <w:rFonts w:ascii="Myriad Pro" w:hAnsi="Myriad Pro"/>
-          <w:sz w:val="26"/>
-          <w:szCs w:val="26"/>
-        </w:rPr>
-        <w:t xml:space="preserve"> </w:t>
-      </w:r>
-      <w:r>
-        <w:rPr>
-          <w:rFonts w:ascii="Myriad Pro" w:hAnsi="Myriad Pro"/>
-          <w:sz w:val="26"/>
-          <w:szCs w:val="26"/>
-        </w:rPr>
-        <w:t>(потребительском) рынке</w:t>
-      </w:r>
-      <w:r>
-        <w:rPr>
-          <w:rFonts w:ascii="Myriad Pro" w:hAnsi="Myriad Pro"/>
-          <w:sz w:val="26"/>
-          <w:szCs w:val="26"/>
-        </w:rPr>
-        <w:t>» (далее – Методические указания № 20-э/2);</w:t>
-      </w:r>
-    </w:p>
-    <w:p>
-      <w:pPr>
-        <w:pStyle w:val="a4"/>
-        <w:numPr>
-          <w:ilvl w:val="0"/>
-          <w:numId w:val="4"/>
-        </w:numPr>
-        <w:spacing w:line="360" w:lineRule="auto"/>
-        <w:jc w:val="both"/>
-        <w:rPr>
-          <w:rFonts w:ascii="Myriad Pro" w:hAnsi="Myriad Pro"/>
-          <w:sz w:val="26"/>
-          <w:szCs w:val="26"/>
-        </w:rPr>
-      </w:pPr>
-      <w:r>
-        <w:rPr>
-          <w:rFonts w:ascii="Myriad Pro" w:hAnsi="Myriad Pro"/>
-          <w:sz w:val="26"/>
-          <w:szCs w:val="26"/>
-        </w:rPr>
-        <w:t xml:space="preserve">Приказ ФСТ России от 12 апреля 2012 г. № </w:t>
-      </w:r>
-      <w:r>
-        <w:rPr>
-          <w:rFonts w:ascii="Myriad Pro" w:hAnsi="Myriad Pro"/>
-          <w:sz w:val="26"/>
-          <w:szCs w:val="26"/>
-        </w:rPr>
-        <w:t> 53-э/1</w:t>
-      </w:r>
-      <w:r>
-        <w:rPr>
-          <w:rFonts w:ascii="Myriad Pro" w:hAnsi="Myriad Pro"/>
-          <w:sz w:val="26"/>
-          <w:szCs w:val="26"/>
-        </w:rPr>
-        <w:t xml:space="preserve"> «</w:t>
-      </w:r>
-      <w:r>
-        <w:rPr>
-          <w:rFonts w:ascii="Myriad Pro" w:hAnsi="Myriad Pro"/>
-          <w:sz w:val="26"/>
-          <w:szCs w:val="26"/>
-        </w:rPr>
-        <w:t>Об утверждении Порядка формирования сводного прогнозного баланса производства и поставок электрической энергии (мощности) в рамках Единой энергетической системы России по субъектам Российской Федерации и Порядка определения отношения суммарного за год прогнозного объема потребления электрической энергии населением и приравненными к нему категориями потребителей к объему электрической энергии, соответствующему среднему за год значению прогнозного объема мощности, определенного в отношении у</w:t>
-      </w:r>
-      <w:r>
-        <w:rPr>
-          <w:rFonts w:ascii="Myriad Pro" w:hAnsi="Myriad Pro"/>
-          <w:sz w:val="26"/>
-          <w:szCs w:val="26"/>
-        </w:rPr>
-        <w:t>казанных категорий потребителей» (далее – Порядок № 53-э/1);</w:t>
-      </w:r>
-    </w:p>
-    <w:p>
-      <w:pPr>
-        <w:pStyle w:val="a4"/>
-        <w:numPr>
-          <w:ilvl w:val="0"/>
-          <w:numId w:val="4"/>
-        </w:numPr>
-        <w:spacing w:line="360" w:lineRule="auto"/>
-        <w:jc w:val="both"/>
-        <w:rPr>
-          <w:rFonts w:ascii="Myriad Pro" w:hAnsi="Myriad Pro"/>
-          <w:sz w:val="26"/>
-          <w:szCs w:val="26"/>
-        </w:rPr>
-      </w:pPr>
-      <w:r>
-        <w:rPr>
-          <w:rFonts w:ascii="Myriad Pro" w:hAnsi="Myriad Pro"/>
-          <w:sz w:val="26"/>
-          <w:szCs w:val="26"/>
-        </w:rPr>
-        <w:t xml:space="preserve">Приказ </w:t>
-      </w:r>
-      <w:r>
-        <w:rPr>
-          <w:rFonts w:ascii="Myriad Pro" w:hAnsi="Myriad Pro"/>
-          <w:sz w:val="26"/>
-          <w:szCs w:val="26"/>
-        </w:rPr>
-        <w:t>Мин</w:t>
-      </w:r>
-      <w:r>
-        <w:rPr>
-          <w:rFonts w:ascii="Myriad Pro" w:hAnsi="Myriad Pro"/>
-          <w:sz w:val="26"/>
-          <w:szCs w:val="26"/>
-        </w:rPr>
-        <w:t xml:space="preserve">истерства </w:t>
-      </w:r>
-      <w:r>
-        <w:rPr>
-          <w:rFonts w:ascii="Myriad Pro" w:hAnsi="Myriad Pro"/>
-          <w:sz w:val="26"/>
-          <w:szCs w:val="26"/>
-        </w:rPr>
-        <w:t>энерг</w:t>
-      </w:r>
-      <w:r>
-        <w:rPr>
-          <w:rFonts w:ascii="Myriad Pro" w:hAnsi="Myriad Pro"/>
-          <w:sz w:val="26"/>
-          <w:szCs w:val="26"/>
-        </w:rPr>
-        <w:t>етики</w:t>
-      </w:r>
-      <w:r>
-        <w:rPr>
-          <w:rFonts w:ascii="Myriad Pro" w:hAnsi="Myriad Pro"/>
-          <w:sz w:val="26"/>
-          <w:szCs w:val="26"/>
-        </w:rPr>
-        <w:t xml:space="preserve"> </w:t>
-      </w:r>
-      <w:r>
-        <w:rPr>
-          <w:rFonts w:ascii="Myriad Pro" w:hAnsi="Myriad Pro"/>
-          <w:sz w:val="26"/>
-          <w:szCs w:val="26"/>
-        </w:rPr>
-        <w:t>Российской Федерации</w:t>
-      </w:r>
-      <w:r>
-        <w:rPr>
-          <w:rFonts w:ascii="Myriad Pro" w:hAnsi="Myriad Pro"/>
-          <w:sz w:val="26"/>
-          <w:szCs w:val="26"/>
-        </w:rPr>
-        <w:t xml:space="preserve"> </w:t>
-      </w:r>
-      <w:r>
-        <w:rPr>
-          <w:rFonts w:ascii="Myriad Pro" w:hAnsi="Myriad Pro"/>
-          <w:sz w:val="26"/>
-          <w:szCs w:val="26"/>
-        </w:rPr>
-        <w:t>от 29.11.2016 №</w:t>
-      </w:r>
-      <w:r>
-        <w:rPr>
-          <w:rFonts w:ascii="Myriad Pro" w:hAnsi="Myriad Pro"/>
-          <w:sz w:val="26"/>
-          <w:szCs w:val="26"/>
-        </w:rPr>
-        <w:t xml:space="preserve"> 1256</w:t>
-      </w:r>
-      <w:r>
-        <w:rPr>
-          <w:rFonts w:ascii="Myriad Pro" w:hAnsi="Myriad Pro"/>
-          <w:sz w:val="26"/>
-          <w:szCs w:val="26"/>
-        </w:rPr>
-        <w:t xml:space="preserve"> «</w:t>
-      </w:r>
-      <w:r>
-        <w:rPr>
-          <w:rFonts w:ascii="Myriad Pro" w:hAnsi="Myriad Pro"/>
-          <w:sz w:val="26"/>
-          <w:szCs w:val="26"/>
-        </w:rPr>
-        <w:t>Об утверждении Методических указаний по расчету уровня надежности и качества поставляемых товаров и оказываемых услуг для организации по управлению единой национальной (общероссийской) электрической сетью и террит</w:t>
-      </w:r>
-      <w:r>
-        <w:rPr>
-          <w:rFonts w:ascii="Myriad Pro" w:hAnsi="Myriad Pro"/>
-          <w:sz w:val="26"/>
-          <w:szCs w:val="26"/>
-        </w:rPr>
-        <w:t>ориальных сетевых организаций» (далее – Методические указания № 1256);</w:t>
-      </w:r>
-    </w:p>
-    <w:p>
-      <w:pPr>
-        <w:pStyle w:val="a4"/>
-        <w:numPr>
-          <w:ilvl w:val="0"/>
-          <w:numId w:val="4"/>
-        </w:numPr>
-        <w:spacing w:line="360" w:lineRule="auto"/>
-        <w:jc w:val="both"/>
-        <w:rPr>
-          <w:rFonts w:ascii="Myriad Pro" w:hAnsi="Myriad Pro"/>
-          <w:sz w:val="26"/>
-          <w:szCs w:val="26"/>
-        </w:rPr>
-      </w:pPr>
-      <w:r>
-        <w:rPr>
-          <w:rFonts w:ascii="Myriad Pro" w:hAnsi="Myriad Pro"/>
-          <w:sz w:val="26"/>
-          <w:szCs w:val="26"/>
-        </w:rPr>
-        <w:lastRenderedPageBreak/>
-        <w:t xml:space="preserve">Приказ </w:t>
-      </w:r>
-      <w:r>
-        <w:rPr>
-          <w:rFonts w:ascii="Myriad Pro" w:hAnsi="Myriad Pro"/>
-          <w:sz w:val="26"/>
-          <w:szCs w:val="26"/>
-        </w:rPr>
-        <w:t>Мин</w:t>
-      </w:r>
-      <w:r>
-        <w:rPr>
-          <w:rFonts w:ascii="Myriad Pro" w:hAnsi="Myriad Pro"/>
-          <w:sz w:val="26"/>
-          <w:szCs w:val="26"/>
-        </w:rPr>
-        <w:t xml:space="preserve">истерства </w:t>
-      </w:r>
-      <w:r>
-        <w:rPr>
-          <w:rFonts w:ascii="Myriad Pro" w:hAnsi="Myriad Pro"/>
-          <w:sz w:val="26"/>
-          <w:szCs w:val="26"/>
-        </w:rPr>
-        <w:t>энерг</w:t>
-      </w:r>
-      <w:r>
-        <w:rPr>
-          <w:rFonts w:ascii="Myriad Pro" w:hAnsi="Myriad Pro"/>
-          <w:sz w:val="26"/>
-          <w:szCs w:val="26"/>
-        </w:rPr>
-        <w:t>етики</w:t>
-      </w:r>
-      <w:r>
-        <w:rPr>
-          <w:rFonts w:ascii="Myriad Pro" w:hAnsi="Myriad Pro"/>
-          <w:sz w:val="26"/>
-          <w:szCs w:val="26"/>
-        </w:rPr>
-        <w:t xml:space="preserve"> </w:t>
-      </w:r>
-      <w:r>
-        <w:rPr>
-          <w:rFonts w:ascii="Myriad Pro" w:hAnsi="Myriad Pro"/>
-          <w:sz w:val="26"/>
-          <w:szCs w:val="26"/>
-        </w:rPr>
-        <w:t>Российской Федерации</w:t>
-      </w:r>
-      <w:r>
-        <w:rPr>
-          <w:rFonts w:ascii="Myriad Pro" w:hAnsi="Myriad Pro"/>
-          <w:sz w:val="26"/>
-          <w:szCs w:val="26"/>
-        </w:rPr>
-        <w:t xml:space="preserve"> </w:t>
-      </w:r>
-      <w:r>
-        <w:rPr>
-          <w:rFonts w:ascii="Myriad Pro" w:hAnsi="Myriad Pro"/>
-          <w:sz w:val="26"/>
-          <w:szCs w:val="26"/>
-        </w:rPr>
-        <w:t>от 25.04.2018 №</w:t>
-      </w:r>
-      <w:r>
-        <w:rPr>
-          <w:rFonts w:ascii="Myriad Pro" w:hAnsi="Myriad Pro"/>
-          <w:sz w:val="26"/>
-          <w:szCs w:val="26"/>
-        </w:rPr>
-        <w:t xml:space="preserve"> 320</w:t>
-      </w:r>
-      <w:r>
-        <w:t xml:space="preserve"> </w:t>
-      </w:r>
-      <w:r>
-        <w:rPr>
-          <w:rFonts w:ascii="Myriad Pro" w:hAnsi="Myriad Pro"/>
-          <w:sz w:val="26"/>
-          <w:szCs w:val="26"/>
-        </w:rPr>
-        <w:t>«</w:t>
-      </w:r>
-      <w:r>
-        <w:rPr>
-          <w:rFonts w:ascii="Myriad Pro" w:hAnsi="Myriad Pro"/>
-          <w:sz w:val="26"/>
-          <w:szCs w:val="26"/>
-        </w:rPr>
-        <w:t xml:space="preserve">Об утверждении форм раскрытия сетевой организацией информации об отчетах о реализации инвестиционной программы и об обосновывающих их материалах, указанной в абзацах втором - пятом, седьмом и девятом подпункта ж(1) пункта 11 стандартов раскрытия информации субъектами оптового и розничных рынков электрической энергии, утвержденных постановлением Правительства Российской Федерации от 21 января 2004 г. N 24, правил заполнения указанных форм и требований к форматам раскрытия сетевой организацией электронных документов, содержащих информацию об отчетах о реализации инвестиционной программы и </w:t>
-      </w:r>
-      <w:r>
-        <w:rPr>
-          <w:rFonts w:ascii="Myriad Pro" w:hAnsi="Myriad Pro"/>
-          <w:sz w:val="26"/>
-          <w:szCs w:val="26"/>
-        </w:rPr>
-        <w:t>об обосновывающих их материалах» (далее – Приказ № 320);</w:t>
-      </w:r>
-    </w:p>
-    <w:p>
-      <w:pPr>
-        <w:pStyle w:val="a4"/>
-        <w:numPr>
-          <w:ilvl w:val="0"/>
-          <w:numId w:val="4"/>
-        </w:numPr>
-        <w:spacing w:line="360" w:lineRule="auto"/>
-        <w:jc w:val="both"/>
-        <w:rPr>
-          <w:rFonts w:ascii="Myriad Pro" w:hAnsi="Myriad Pro"/>
-          <w:sz w:val="26"/>
-          <w:szCs w:val="26"/>
-        </w:rPr>
-      </w:pPr>
-      <w:r>
-        <w:rPr>
-          <w:rFonts w:ascii="Myriad Pro" w:hAnsi="Myriad Pro"/>
-          <w:sz w:val="26"/>
-          <w:szCs w:val="26"/>
-        </w:rPr>
-        <w:t>Нормативно-правовые акты Российской Федерации, регулирующие отношения в сфере бухгалтерского учета;</w:t>
-      </w:r>
-    </w:p>
-    <w:p>
-      <w:pPr>
-        <w:pStyle w:val="a4"/>
-        <w:numPr>
-          <w:ilvl w:val="0"/>
-          <w:numId w:val="4"/>
-        </w:numPr>
-        <w:spacing w:line="360" w:lineRule="auto"/>
-        <w:jc w:val="both"/>
-      </w:pPr>
-      <w:r>
-        <w:rPr>
-          <w:rFonts w:ascii="Myriad Pro" w:hAnsi="Myriad Pro"/>
-          <w:sz w:val="26"/>
-          <w:szCs w:val="26"/>
-        </w:rPr>
-        <w:t>иные нормативно-правовые акты Российской Федерации, необходимые для анализа.</w:t>
-      </w:r>
-    </w:p>
-    <w:p/>
-    <w:p>
-      <w:pPr>
-        <w:spacing w:line="360" w:lineRule="auto"/>
-        <w:contextualSpacing/>
-        <w:jc w:val="both"/>
-        <w:rPr>
-          <w:rFonts w:ascii="Myriad Pro" w:hAnsi="Myriad Pro"/>
-          <w:sz w:val="26"/>
-          <w:szCs w:val="26"/>
-        </w:rPr>
-      </w:pPr>
-      <w:r>
-        <w:br w:type="page"/>
-      </w:r>
+          <w:sz w:val="26"/>
+          <w:szCs w:val="26"/>
+        </w:rPr>
+      </w:pPr>
     </w:p>
     <w:p>
       <w:pPr>
@@ -5213,10 +28,9 @@
           <w:szCs w:val="28"/>
           <w:lang w:val="en-US"/>
         </w:rPr>
-        <w:lastRenderedPageBreak/>
-        <w:t xml:space="preserve">{% for el in company_name </w:t>
-      </w:r>
-      <w:proofErr w:type="gramStart"/>
+        <w:t xml:space="preserve">{% for </w:t>
+      </w:r>
+      <w:proofErr w:type="spellStart"/>
       <w:r>
         <w:rPr>
           <w:color w:val="000000" w:themeColor="text1"/>
@@ -5224,9 +38,9 @@
           <w:szCs w:val="28"/>
           <w:lang w:val="en-US"/>
         </w:rPr>
-        <w:t>%}{</w:t>
-      </w:r>
-      <w:proofErr w:type="gramEnd"/>
+        <w:t>el</w:t>
+      </w:r>
+      <w:proofErr w:type="spellEnd"/>
       <w:r>
         <w:rPr>
           <w:color w:val="000000" w:themeColor="text1"/>
@@ -5234,7 +48,67 @@
           <w:szCs w:val="28"/>
           <w:lang w:val="en-US"/>
         </w:rPr>
-        <w:t>% if el.prefix == ‘1’ %}</w:t>
+        <w:t xml:space="preserve"> in </w:t>
+      </w:r>
+      <w:proofErr w:type="spellStart"/>
+      <w:r>
+        <w:rPr>
+          <w:color w:val="000000" w:themeColor="text1"/>
+          <w:sz w:val="28"/>
+          <w:szCs w:val="28"/>
+          <w:lang w:val="en-US"/>
+        </w:rPr>
+        <w:t>company_name</w:t>
+      </w:r>
+      <w:proofErr w:type="spellEnd"/>
+      <w:r>
+        <w:rPr>
+          <w:color w:val="000000" w:themeColor="text1"/>
+          <w:sz w:val="28"/>
+          <w:szCs w:val="28"/>
+          <w:lang w:val="en-US"/>
+        </w:rPr>
+        <w:t xml:space="preserve"> </w:t>
+      </w:r>
+      <w:proofErr w:type="gramStart"/>
+      <w:r>
+        <w:rPr>
+          <w:color w:val="000000" w:themeColor="text1"/>
+          <w:sz w:val="28"/>
+          <w:szCs w:val="28"/>
+          <w:lang w:val="en-US"/>
+        </w:rPr>
+        <w:t>%}{</w:t>
+      </w:r>
+      <w:proofErr w:type="gramEnd"/>
+      <w:r>
+        <w:rPr>
+          <w:color w:val="000000" w:themeColor="text1"/>
+          <w:sz w:val="28"/>
+          <w:szCs w:val="28"/>
+          <w:lang w:val="en-US"/>
+        </w:rPr>
+        <w:t xml:space="preserve">% if </w:t>
+      </w:r>
+      <w:proofErr w:type="spellStart"/>
+      <w:r>
+        <w:rPr>
+          <w:color w:val="000000" w:themeColor="text1"/>
+          <w:sz w:val="28"/>
+          <w:szCs w:val="28"/>
+          <w:lang w:val="en-US"/>
+        </w:rPr>
+        <w:t>el.prefix</w:t>
+      </w:r>
+      <w:proofErr w:type="spellEnd"/>
+      <w:r>
+        <w:rPr>
+          <w:color w:val="000000" w:themeColor="text1"/>
+          <w:sz w:val="28"/>
+          <w:szCs w:val="28"/>
+          <w:lang w:val="en-US"/>
+        </w:rPr>
+        <w:t xml:space="preserve"> == ‘1’ %}</w:t>
       </w:r>
     </w:p>
     <w:p>
@@ -5257,7 +131,7 @@
           <w:szCs w:val="28"/>
         </w:rPr>
       </w:pPr>
-      <w:bookmarkStart w:id="22" w:name="_Toc70411202"/>
+      <w:bookmarkStart w:id="0" w:name="_Toc70411202"/>
       <w:proofErr w:type="gramStart"/>
       <w:r>
         <w:rPr>
@@ -5280,7 +154,7 @@
         </w:rPr>
         <w:t xml:space="preserve"> }}</w:t>
       </w:r>
-      <w:bookmarkEnd w:id="22"/>
+      <w:bookmarkEnd w:id="0"/>
     </w:p>
     <w:p>
       <w:pPr>
@@ -5308,31 +182,109 @@
           <w:szCs w:val="26"/>
           <w:lang w:val="en-US" w:eastAsia="en-US"/>
         </w:rPr>
-        <w:t>{% if el.text %}</w:t>
-      </w:r>
-      <w:r>
-        <w:rPr>
-          <w:rFonts w:ascii="Myriad Pro" w:eastAsiaTheme="minorHAnsi" w:hAnsi="Myriad Pro"/>
-          <w:b w:val="0"/>
-          <w:i w:val="0"/>
-          <w:color w:val="000000" w:themeColor="text1"/>
-          <w:sz w:val="26"/>
-          <w:szCs w:val="26"/>
-          <w:lang w:val="en-US" w:eastAsia="en-US"/>
-        </w:rPr>
-        <w:t>{{el.text}}</w:t>
-      </w:r>
-      <w:r>
-        <w:rPr>
-          <w:rFonts w:ascii="Myriad Pro" w:eastAsiaTheme="minorHAnsi" w:hAnsi="Myriad Pro"/>
-          <w:b w:val="0"/>
-          <w:i w:val="0"/>
-          <w:color w:val="000000" w:themeColor="text1"/>
-          <w:sz w:val="26"/>
-          <w:szCs w:val="26"/>
-          <w:lang w:val="en-US" w:eastAsia="en-US"/>
-        </w:rPr>
-        <w:t>{% endif %}{% if el.text_ro %}</w:t>
+        <w:t xml:space="preserve">{% if </w:t>
+      </w:r>
+      <w:proofErr w:type="spellStart"/>
+      <w:r>
+        <w:rPr>
+          <w:rFonts w:ascii="Myriad Pro" w:eastAsiaTheme="minorHAnsi" w:hAnsi="Myriad Pro"/>
+          <w:b w:val="0"/>
+          <w:i w:val="0"/>
+          <w:color w:val="000000" w:themeColor="text1"/>
+          <w:sz w:val="26"/>
+          <w:szCs w:val="26"/>
+          <w:lang w:val="en-US" w:eastAsia="en-US"/>
+        </w:rPr>
+        <w:t>el.text</w:t>
+      </w:r>
+      <w:proofErr w:type="spellEnd"/>
+      <w:r>
+        <w:rPr>
+          <w:rFonts w:ascii="Myriad Pro" w:eastAsiaTheme="minorHAnsi" w:hAnsi="Myriad Pro"/>
+          <w:b w:val="0"/>
+          <w:i w:val="0"/>
+          <w:color w:val="000000" w:themeColor="text1"/>
+          <w:sz w:val="26"/>
+          <w:szCs w:val="26"/>
+          <w:lang w:val="en-US" w:eastAsia="en-US"/>
+        </w:rPr>
+        <w:t xml:space="preserve"> %}</w:t>
+      </w:r>
+      <w:r>
+        <w:rPr>
+          <w:rFonts w:ascii="Myriad Pro" w:eastAsiaTheme="minorHAnsi" w:hAnsi="Myriad Pro"/>
+          <w:b w:val="0"/>
+          <w:i w:val="0"/>
+          <w:color w:val="000000" w:themeColor="text1"/>
+          <w:sz w:val="26"/>
+          <w:szCs w:val="26"/>
+          <w:lang w:val="en-US" w:eastAsia="en-US"/>
+        </w:rPr>
+        <w:t>{{</w:t>
+      </w:r>
+      <w:proofErr w:type="spellStart"/>
+      <w:r>
+        <w:rPr>
+          <w:rFonts w:ascii="Myriad Pro" w:eastAsiaTheme="minorHAnsi" w:hAnsi="Myriad Pro"/>
+          <w:b w:val="0"/>
+          <w:i w:val="0"/>
+          <w:color w:val="000000" w:themeColor="text1"/>
+          <w:sz w:val="26"/>
+          <w:szCs w:val="26"/>
+          <w:lang w:val="en-US" w:eastAsia="en-US"/>
+        </w:rPr>
+        <w:t>el.text</w:t>
+      </w:r>
+      <w:proofErr w:type="spellEnd"/>
+      <w:r>
+        <w:rPr>
+          <w:rFonts w:ascii="Myriad Pro" w:eastAsiaTheme="minorHAnsi" w:hAnsi="Myriad Pro"/>
+          <w:b w:val="0"/>
+          <w:i w:val="0"/>
+          <w:color w:val="000000" w:themeColor="text1"/>
+          <w:sz w:val="26"/>
+          <w:szCs w:val="26"/>
+          <w:lang w:val="en-US" w:eastAsia="en-US"/>
+        </w:rPr>
+        <w:t>}}</w:t>
+      </w:r>
+      <w:r>
+        <w:rPr>
+          <w:rFonts w:ascii="Myriad Pro" w:eastAsiaTheme="minorHAnsi" w:hAnsi="Myriad Pro"/>
+          <w:b w:val="0"/>
+          <w:i w:val="0"/>
+          <w:color w:val="000000" w:themeColor="text1"/>
+          <w:sz w:val="26"/>
+          <w:szCs w:val="26"/>
+          <w:lang w:val="en-US" w:eastAsia="en-US"/>
+        </w:rPr>
+        <w:t xml:space="preserve">{% endif %}{% if </w:t>
+      </w:r>
+      <w:proofErr w:type="spellStart"/>
+      <w:r>
+        <w:rPr>
+          <w:rFonts w:ascii="Myriad Pro" w:eastAsiaTheme="minorHAnsi" w:hAnsi="Myriad Pro"/>
+          <w:b w:val="0"/>
+          <w:i w:val="0"/>
+          <w:color w:val="000000" w:themeColor="text1"/>
+          <w:sz w:val="26"/>
+          <w:szCs w:val="26"/>
+          <w:lang w:val="en-US" w:eastAsia="en-US"/>
+        </w:rPr>
+        <w:t>el.text_ro</w:t>
+      </w:r>
+      <w:proofErr w:type="spellEnd"/>
+      <w:r>
+        <w:rPr>
+          <w:rFonts w:ascii="Myriad Pro" w:eastAsiaTheme="minorHAnsi" w:hAnsi="Myriad Pro"/>
+          <w:b w:val="0"/>
+          <w:i w:val="0"/>
+          <w:color w:val="000000" w:themeColor="text1"/>
+          <w:sz w:val="26"/>
+          <w:szCs w:val="26"/>
+          <w:lang w:val="en-US" w:eastAsia="en-US"/>
+        </w:rPr>
+        <w:t xml:space="preserve"> %}</w:t>
       </w:r>
     </w:p>
     <w:p>
@@ -5361,19 +313,71 @@
           <w:szCs w:val="26"/>
           <w:lang w:val="en-US" w:eastAsia="en-US"/>
         </w:rPr>
-        <w:t>{{el.text_ro}}</w:t>
-      </w:r>
-      <w:r>
-        <w:rPr>
-          <w:rFonts w:ascii="Myriad Pro" w:eastAsiaTheme="minorHAnsi" w:hAnsi="Myriad Pro"/>
-          <w:b w:val="0"/>
-          <w:i w:val="0"/>
-          <w:color w:val="000000" w:themeColor="text1"/>
-          <w:sz w:val="26"/>
-          <w:szCs w:val="26"/>
-          <w:lang w:val="en-US" w:eastAsia="en-US"/>
-        </w:rPr>
-        <w:t>{% endif %}{% if el.text_eo %}</w:t>
+        <w:t>{{</w:t>
+      </w:r>
+      <w:proofErr w:type="spellStart"/>
+      <w:r>
+        <w:rPr>
+          <w:rFonts w:ascii="Myriad Pro" w:eastAsiaTheme="minorHAnsi" w:hAnsi="Myriad Pro"/>
+          <w:b w:val="0"/>
+          <w:i w:val="0"/>
+          <w:color w:val="000000" w:themeColor="text1"/>
+          <w:sz w:val="26"/>
+          <w:szCs w:val="26"/>
+          <w:lang w:val="en-US" w:eastAsia="en-US"/>
+        </w:rPr>
+        <w:t>el.text_ro</w:t>
+      </w:r>
+      <w:proofErr w:type="spellEnd"/>
+      <w:r>
+        <w:rPr>
+          <w:rFonts w:ascii="Myriad Pro" w:eastAsiaTheme="minorHAnsi" w:hAnsi="Myriad Pro"/>
+          <w:b w:val="0"/>
+          <w:i w:val="0"/>
+          <w:color w:val="000000" w:themeColor="text1"/>
+          <w:sz w:val="26"/>
+          <w:szCs w:val="26"/>
+          <w:lang w:val="en-US" w:eastAsia="en-US"/>
+        </w:rPr>
+        <w:t>}}</w:t>
+      </w:r>
+      <w:r>
+        <w:rPr>
+          <w:rFonts w:ascii="Myriad Pro" w:eastAsiaTheme="minorHAnsi" w:hAnsi="Myriad Pro"/>
+          <w:b w:val="0"/>
+          <w:i w:val="0"/>
+          <w:color w:val="000000" w:themeColor="text1"/>
+          <w:sz w:val="26"/>
+          <w:szCs w:val="26"/>
+          <w:lang w:val="en-US" w:eastAsia="en-US"/>
+        </w:rPr>
+        <w:t xml:space="preserve">{% endif %}{% if </w:t>
+      </w:r>
+      <w:proofErr w:type="spellStart"/>
+      <w:r>
+        <w:rPr>
+          <w:rFonts w:ascii="Myriad Pro" w:eastAsiaTheme="minorHAnsi" w:hAnsi="Myriad Pro"/>
+          <w:b w:val="0"/>
+          <w:i w:val="0"/>
+          <w:color w:val="000000" w:themeColor="text1"/>
+          <w:sz w:val="26"/>
+          <w:szCs w:val="26"/>
+          <w:lang w:val="en-US" w:eastAsia="en-US"/>
+        </w:rPr>
+        <w:t>el.text_eo</w:t>
+      </w:r>
+      <w:proofErr w:type="spellEnd"/>
+      <w:r>
+        <w:rPr>
+          <w:rFonts w:ascii="Myriad Pro" w:eastAsiaTheme="minorHAnsi" w:hAnsi="Myriad Pro"/>
+          <w:b w:val="0"/>
+          <w:i w:val="0"/>
+          <w:color w:val="000000" w:themeColor="text1"/>
+          <w:sz w:val="26"/>
+          <w:szCs w:val="26"/>
+          <w:lang w:val="en-US" w:eastAsia="en-US"/>
+        </w:rPr>
+        <w:t xml:space="preserve"> %}</w:t>
       </w:r>
     </w:p>
     <w:p>
@@ -5402,7 +406,33 @@
           <w:szCs w:val="26"/>
           <w:lang w:val="en-US" w:eastAsia="en-US"/>
         </w:rPr>
-        <w:t>{{el.text_eo}}</w:t>
+        <w:t>{{</w:t>
+      </w:r>
+      <w:proofErr w:type="spellStart"/>
+      <w:r>
+        <w:rPr>
+          <w:rFonts w:ascii="Myriad Pro" w:eastAsiaTheme="minorHAnsi" w:hAnsi="Myriad Pro"/>
+          <w:b w:val="0"/>
+          <w:i w:val="0"/>
+          <w:color w:val="000000" w:themeColor="text1"/>
+          <w:sz w:val="26"/>
+          <w:szCs w:val="26"/>
+          <w:lang w:val="en-US" w:eastAsia="en-US"/>
+        </w:rPr>
+        <w:t>el.text_eo</w:t>
+      </w:r>
+      <w:proofErr w:type="spellEnd"/>
+      <w:r>
+        <w:rPr>
+          <w:rFonts w:ascii="Myriad Pro" w:eastAsiaTheme="minorHAnsi" w:hAnsi="Myriad Pro"/>
+          <w:b w:val="0"/>
+          <w:i w:val="0"/>
+          <w:color w:val="000000" w:themeColor="text1"/>
+          <w:sz w:val="26"/>
+          <w:szCs w:val="26"/>
+          <w:lang w:val="en-US" w:eastAsia="en-US"/>
+        </w:rPr>
+        <w:t>}}</w:t>
       </w:r>
       <w:r>
         <w:rPr>
@@ -5426,7 +456,33 @@
           <w:szCs w:val="26"/>
           <w:lang w:val="en-US" w:eastAsia="en-US"/>
         </w:rPr>
-        <w:t>{% endif %}{% if el.prefix == ‘11’ %}</w:t>
+        <w:t xml:space="preserve">{% endif %}{% if </w:t>
+      </w:r>
+      <w:proofErr w:type="spellStart"/>
+      <w:r>
+        <w:rPr>
+          <w:rFonts w:ascii="Myriad Pro" w:eastAsiaTheme="minorHAnsi" w:hAnsi="Myriad Pro"/>
+          <w:b w:val="0"/>
+          <w:i w:val="0"/>
+          <w:color w:val="000000" w:themeColor="text1"/>
+          <w:sz w:val="26"/>
+          <w:szCs w:val="26"/>
+          <w:lang w:val="en-US" w:eastAsia="en-US"/>
+        </w:rPr>
+        <w:t>el.prefix</w:t>
+      </w:r>
+      <w:proofErr w:type="spellEnd"/>
+      <w:r>
+        <w:rPr>
+          <w:rFonts w:ascii="Myriad Pro" w:eastAsiaTheme="minorHAnsi" w:hAnsi="Myriad Pro"/>
+          <w:b w:val="0"/>
+          <w:i w:val="0"/>
+          <w:color w:val="000000" w:themeColor="text1"/>
+          <w:sz w:val="26"/>
+          <w:szCs w:val="26"/>
+          <w:lang w:val="en-US" w:eastAsia="en-US"/>
+        </w:rPr>
+        <w:t xml:space="preserve"> == ‘11’ %}</w:t>
       </w:r>
     </w:p>
     <w:p>
@@ -5449,7 +505,7 @@
           <w:szCs w:val="28"/>
         </w:rPr>
       </w:pPr>
-      <w:bookmarkStart w:id="23" w:name="_Toc70411203"/>
+      <w:bookmarkStart w:id="1" w:name="_Toc70411203"/>
       <w:r>
         <w:rPr>
           <w:rFonts w:ascii="Myriad Pro" w:hAnsi="Myriad Pro"/>
@@ -5460,7 +516,7 @@
         </w:rPr>
         <w:t>{{ el.name }}</w:t>
       </w:r>
-      <w:bookmarkEnd w:id="23"/>
+      <w:bookmarkEnd w:id="1"/>
     </w:p>
     <w:p>
       <w:pPr>
@@ -5488,7 +544,85 @@
           <w:szCs w:val="26"/>
           <w:lang w:val="en-US" w:eastAsia="en-US"/>
         </w:rPr>
-        <w:t>{% if el.text %}{{el.text}}{% endif %}{% if el.text_ro %}</w:t>
+        <w:t xml:space="preserve">{% if </w:t>
+      </w:r>
+      <w:proofErr w:type="spellStart"/>
+      <w:r>
+        <w:rPr>
+          <w:rFonts w:ascii="Myriad Pro" w:eastAsiaTheme="minorHAnsi" w:hAnsi="Myriad Pro"/>
+          <w:b w:val="0"/>
+          <w:i w:val="0"/>
+          <w:color w:val="000000" w:themeColor="text1"/>
+          <w:sz w:val="26"/>
+          <w:szCs w:val="26"/>
+          <w:lang w:val="en-US" w:eastAsia="en-US"/>
+        </w:rPr>
+        <w:t>el.text</w:t>
+      </w:r>
+      <w:proofErr w:type="spellEnd"/>
+      <w:r>
+        <w:rPr>
+          <w:rFonts w:ascii="Myriad Pro" w:eastAsiaTheme="minorHAnsi" w:hAnsi="Myriad Pro"/>
+          <w:b w:val="0"/>
+          <w:i w:val="0"/>
+          <w:color w:val="000000" w:themeColor="text1"/>
+          <w:sz w:val="26"/>
+          <w:szCs w:val="26"/>
+          <w:lang w:val="en-US" w:eastAsia="en-US"/>
+        </w:rPr>
+        <w:t xml:space="preserve"> %}{{</w:t>
+      </w:r>
+      <w:proofErr w:type="spellStart"/>
+      <w:r>
+        <w:rPr>
+          <w:rFonts w:ascii="Myriad Pro" w:eastAsiaTheme="minorHAnsi" w:hAnsi="Myriad Pro"/>
+          <w:b w:val="0"/>
+          <w:i w:val="0"/>
+          <w:color w:val="000000" w:themeColor="text1"/>
+          <w:sz w:val="26"/>
+          <w:szCs w:val="26"/>
+          <w:lang w:val="en-US" w:eastAsia="en-US"/>
+        </w:rPr>
+        <w:t>el.text</w:t>
+      </w:r>
+      <w:proofErr w:type="spellEnd"/>
+      <w:r>
+        <w:rPr>
+          <w:rFonts w:ascii="Myriad Pro" w:eastAsiaTheme="minorHAnsi" w:hAnsi="Myriad Pro"/>
+          <w:b w:val="0"/>
+          <w:i w:val="0"/>
+          <w:color w:val="000000" w:themeColor="text1"/>
+          <w:sz w:val="26"/>
+          <w:szCs w:val="26"/>
+          <w:lang w:val="en-US" w:eastAsia="en-US"/>
+        </w:rPr>
+        <w:t xml:space="preserve">}}{% endif %}{% if </w:t>
+      </w:r>
+      <w:proofErr w:type="spellStart"/>
+      <w:r>
+        <w:rPr>
+          <w:rFonts w:ascii="Myriad Pro" w:eastAsiaTheme="minorHAnsi" w:hAnsi="Myriad Pro"/>
+          <w:b w:val="0"/>
+          <w:i w:val="0"/>
+          <w:color w:val="000000" w:themeColor="text1"/>
+          <w:sz w:val="26"/>
+          <w:szCs w:val="26"/>
+          <w:lang w:val="en-US" w:eastAsia="en-US"/>
+        </w:rPr>
+        <w:t>el.text_ro</w:t>
+      </w:r>
+      <w:proofErr w:type="spellEnd"/>
+      <w:r>
+        <w:rPr>
+          <w:rFonts w:ascii="Myriad Pro" w:eastAsiaTheme="minorHAnsi" w:hAnsi="Myriad Pro"/>
+          <w:b w:val="0"/>
+          <w:i w:val="0"/>
+          <w:color w:val="000000" w:themeColor="text1"/>
+          <w:sz w:val="26"/>
+          <w:szCs w:val="26"/>
+          <w:lang w:val="en-US" w:eastAsia="en-US"/>
+        </w:rPr>
+        <w:t xml:space="preserve"> %}</w:t>
       </w:r>
     </w:p>
     <w:p>
@@ -5517,7 +651,59 @@
           <w:szCs w:val="26"/>
           <w:lang w:val="en-US" w:eastAsia="en-US"/>
         </w:rPr>
-        <w:t>{{el.text_ro}}{% endif %}{% if el.text_eo %}</w:t>
+        <w:t>{{</w:t>
+      </w:r>
+      <w:proofErr w:type="spellStart"/>
+      <w:r>
+        <w:rPr>
+          <w:rFonts w:ascii="Myriad Pro" w:eastAsiaTheme="minorHAnsi" w:hAnsi="Myriad Pro"/>
+          <w:b w:val="0"/>
+          <w:i w:val="0"/>
+          <w:color w:val="000000" w:themeColor="text1"/>
+          <w:sz w:val="26"/>
+          <w:szCs w:val="26"/>
+          <w:lang w:val="en-US" w:eastAsia="en-US"/>
+        </w:rPr>
+        <w:t>el.text_ro</w:t>
+      </w:r>
+      <w:proofErr w:type="spellEnd"/>
+      <w:r>
+        <w:rPr>
+          <w:rFonts w:ascii="Myriad Pro" w:eastAsiaTheme="minorHAnsi" w:hAnsi="Myriad Pro"/>
+          <w:b w:val="0"/>
+          <w:i w:val="0"/>
+          <w:color w:val="000000" w:themeColor="text1"/>
+          <w:sz w:val="26"/>
+          <w:szCs w:val="26"/>
+          <w:lang w:val="en-US" w:eastAsia="en-US"/>
+        </w:rPr>
+        <w:t xml:space="preserve">}}{% endif %}{% if </w:t>
+      </w:r>
+      <w:proofErr w:type="spellStart"/>
+      <w:r>
+        <w:rPr>
+          <w:rFonts w:ascii="Myriad Pro" w:eastAsiaTheme="minorHAnsi" w:hAnsi="Myriad Pro"/>
+          <w:b w:val="0"/>
+          <w:i w:val="0"/>
+          <w:color w:val="000000" w:themeColor="text1"/>
+          <w:sz w:val="26"/>
+          <w:szCs w:val="26"/>
+          <w:lang w:val="en-US" w:eastAsia="en-US"/>
+        </w:rPr>
+        <w:t>el.text_eo</w:t>
+      </w:r>
+      <w:proofErr w:type="spellEnd"/>
+      <w:r>
+        <w:rPr>
+          <w:rFonts w:ascii="Myriad Pro" w:eastAsiaTheme="minorHAnsi" w:hAnsi="Myriad Pro"/>
+          <w:b w:val="0"/>
+          <w:i w:val="0"/>
+          <w:color w:val="000000" w:themeColor="text1"/>
+          <w:sz w:val="26"/>
+          <w:szCs w:val="26"/>
+          <w:lang w:val="en-US" w:eastAsia="en-US"/>
+        </w:rPr>
+        <w:t xml:space="preserve"> %}</w:t>
       </w:r>
     </w:p>
     <w:p>
@@ -5546,7 +732,59 @@
           <w:szCs w:val="26"/>
           <w:lang w:val="en-US" w:eastAsia="en-US"/>
         </w:rPr>
-        <w:t>{{el.text_eo}}{% endif %}{% endif %}{% if el.prefix == ‘111’ %}</w:t>
+        <w:t>{{</w:t>
+      </w:r>
+      <w:proofErr w:type="spellStart"/>
+      <w:r>
+        <w:rPr>
+          <w:rFonts w:ascii="Myriad Pro" w:eastAsiaTheme="minorHAnsi" w:hAnsi="Myriad Pro"/>
+          <w:b w:val="0"/>
+          <w:i w:val="0"/>
+          <w:color w:val="000000" w:themeColor="text1"/>
+          <w:sz w:val="26"/>
+          <w:szCs w:val="26"/>
+          <w:lang w:val="en-US" w:eastAsia="en-US"/>
+        </w:rPr>
+        <w:t>el.text_eo</w:t>
+      </w:r>
+      <w:proofErr w:type="spellEnd"/>
+      <w:r>
+        <w:rPr>
+          <w:rFonts w:ascii="Myriad Pro" w:eastAsiaTheme="minorHAnsi" w:hAnsi="Myriad Pro"/>
+          <w:b w:val="0"/>
+          <w:i w:val="0"/>
+          <w:color w:val="000000" w:themeColor="text1"/>
+          <w:sz w:val="26"/>
+          <w:szCs w:val="26"/>
+          <w:lang w:val="en-US" w:eastAsia="en-US"/>
+        </w:rPr>
+        <w:t xml:space="preserve">}}{% endif %}{% endif %}{% if </w:t>
+      </w:r>
+      <w:proofErr w:type="spellStart"/>
+      <w:r>
+        <w:rPr>
+          <w:rFonts w:ascii="Myriad Pro" w:eastAsiaTheme="minorHAnsi" w:hAnsi="Myriad Pro"/>
+          <w:b w:val="0"/>
+          <w:i w:val="0"/>
+          <w:color w:val="000000" w:themeColor="text1"/>
+          <w:sz w:val="26"/>
+          <w:szCs w:val="26"/>
+          <w:lang w:val="en-US" w:eastAsia="en-US"/>
+        </w:rPr>
+        <w:t>el.prefix</w:t>
+      </w:r>
+      <w:proofErr w:type="spellEnd"/>
+      <w:r>
+        <w:rPr>
+          <w:rFonts w:ascii="Myriad Pro" w:eastAsiaTheme="minorHAnsi" w:hAnsi="Myriad Pro"/>
+          <w:b w:val="0"/>
+          <w:i w:val="0"/>
+          <w:color w:val="000000" w:themeColor="text1"/>
+          <w:sz w:val="26"/>
+          <w:szCs w:val="26"/>
+          <w:lang w:val="en-US" w:eastAsia="en-US"/>
+        </w:rPr>
+        <w:t xml:space="preserve"> == ‘111’ %}</w:t>
       </w:r>
     </w:p>
     <w:p>
@@ -5569,7 +807,7 @@
           <w:szCs w:val="28"/>
         </w:rPr>
       </w:pPr>
-      <w:bookmarkStart w:id="24" w:name="_Toc70411204"/>
+      <w:bookmarkStart w:id="2" w:name="_Toc70411204"/>
       <w:r>
         <w:rPr>
           <w:rFonts w:ascii="Myriad Pro" w:hAnsi="Myriad Pro"/>
@@ -5591,7 +829,7 @@
         </w:rPr>
         <w:t>{{ el.name }}</w:t>
       </w:r>
-      <w:bookmarkEnd w:id="24"/>
+      <w:bookmarkEnd w:id="2"/>
     </w:p>
     <w:p>
       <w:pPr>
@@ -5619,7 +857,85 @@
           <w:szCs w:val="26"/>
           <w:lang w:val="en-US" w:eastAsia="en-US"/>
         </w:rPr>
-        <w:t>{% if el.text %}{{el.text}}{% endif %}{% if el.text_ro %}</w:t>
+        <w:t xml:space="preserve">{% if </w:t>
+      </w:r>
+      <w:proofErr w:type="spellStart"/>
+      <w:r>
+        <w:rPr>
+          <w:rFonts w:ascii="Myriad Pro" w:eastAsiaTheme="minorHAnsi" w:hAnsi="Myriad Pro"/>
+          <w:b w:val="0"/>
+          <w:i w:val="0"/>
+          <w:color w:val="000000" w:themeColor="text1"/>
+          <w:sz w:val="26"/>
+          <w:szCs w:val="26"/>
+          <w:lang w:val="en-US" w:eastAsia="en-US"/>
+        </w:rPr>
+        <w:t>el.text</w:t>
+      </w:r>
+      <w:proofErr w:type="spellEnd"/>
+      <w:r>
+        <w:rPr>
+          <w:rFonts w:ascii="Myriad Pro" w:eastAsiaTheme="minorHAnsi" w:hAnsi="Myriad Pro"/>
+          <w:b w:val="0"/>
+          <w:i w:val="0"/>
+          <w:color w:val="000000" w:themeColor="text1"/>
+          <w:sz w:val="26"/>
+          <w:szCs w:val="26"/>
+          <w:lang w:val="en-US" w:eastAsia="en-US"/>
+        </w:rPr>
+        <w:t xml:space="preserve"> %}{{</w:t>
+      </w:r>
+      <w:proofErr w:type="spellStart"/>
+      <w:r>
+        <w:rPr>
+          <w:rFonts w:ascii="Myriad Pro" w:eastAsiaTheme="minorHAnsi" w:hAnsi="Myriad Pro"/>
+          <w:b w:val="0"/>
+          <w:i w:val="0"/>
+          <w:color w:val="000000" w:themeColor="text1"/>
+          <w:sz w:val="26"/>
+          <w:szCs w:val="26"/>
+          <w:lang w:val="en-US" w:eastAsia="en-US"/>
+        </w:rPr>
+        <w:t>el.text</w:t>
+      </w:r>
+      <w:proofErr w:type="spellEnd"/>
+      <w:r>
+        <w:rPr>
+          <w:rFonts w:ascii="Myriad Pro" w:eastAsiaTheme="minorHAnsi" w:hAnsi="Myriad Pro"/>
+          <w:b w:val="0"/>
+          <w:i w:val="0"/>
+          <w:color w:val="000000" w:themeColor="text1"/>
+          <w:sz w:val="26"/>
+          <w:szCs w:val="26"/>
+          <w:lang w:val="en-US" w:eastAsia="en-US"/>
+        </w:rPr>
+        <w:t xml:space="preserve">}}{% endif %}{% if </w:t>
+      </w:r>
+      <w:proofErr w:type="spellStart"/>
+      <w:r>
+        <w:rPr>
+          <w:rFonts w:ascii="Myriad Pro" w:eastAsiaTheme="minorHAnsi" w:hAnsi="Myriad Pro"/>
+          <w:b w:val="0"/>
+          <w:i w:val="0"/>
+          <w:color w:val="000000" w:themeColor="text1"/>
+          <w:sz w:val="26"/>
+          <w:szCs w:val="26"/>
+          <w:lang w:val="en-US" w:eastAsia="en-US"/>
+        </w:rPr>
+        <w:t>el.text_ro</w:t>
+      </w:r>
+      <w:proofErr w:type="spellEnd"/>
+      <w:r>
+        <w:rPr>
+          <w:rFonts w:ascii="Myriad Pro" w:eastAsiaTheme="minorHAnsi" w:hAnsi="Myriad Pro"/>
+          <w:b w:val="0"/>
+          <w:i w:val="0"/>
+          <w:color w:val="000000" w:themeColor="text1"/>
+          <w:sz w:val="26"/>
+          <w:szCs w:val="26"/>
+          <w:lang w:val="en-US" w:eastAsia="en-US"/>
+        </w:rPr>
+        <w:t xml:space="preserve"> %}</w:t>
       </w:r>
     </w:p>
     <w:p>
@@ -5648,7 +964,59 @@
           <w:szCs w:val="26"/>
           <w:lang w:val="en-US" w:eastAsia="en-US"/>
         </w:rPr>
-        <w:t>{{el.text_ro}}{% endif %}{% if el.text_eo %}</w:t>
+        <w:t>{{</w:t>
+      </w:r>
+      <w:proofErr w:type="spellStart"/>
+      <w:r>
+        <w:rPr>
+          <w:rFonts w:ascii="Myriad Pro" w:eastAsiaTheme="minorHAnsi" w:hAnsi="Myriad Pro"/>
+          <w:b w:val="0"/>
+          <w:i w:val="0"/>
+          <w:color w:val="000000" w:themeColor="text1"/>
+          <w:sz w:val="26"/>
+          <w:szCs w:val="26"/>
+          <w:lang w:val="en-US" w:eastAsia="en-US"/>
+        </w:rPr>
+        <w:t>el.text_ro</w:t>
+      </w:r>
+      <w:proofErr w:type="spellEnd"/>
+      <w:r>
+        <w:rPr>
+          <w:rFonts w:ascii="Myriad Pro" w:eastAsiaTheme="minorHAnsi" w:hAnsi="Myriad Pro"/>
+          <w:b w:val="0"/>
+          <w:i w:val="0"/>
+          <w:color w:val="000000" w:themeColor="text1"/>
+          <w:sz w:val="26"/>
+          <w:szCs w:val="26"/>
+          <w:lang w:val="en-US" w:eastAsia="en-US"/>
+        </w:rPr>
+        <w:t xml:space="preserve">}}{% endif %}{% if </w:t>
+      </w:r>
+      <w:proofErr w:type="spellStart"/>
+      <w:r>
+        <w:rPr>
+          <w:rFonts w:ascii="Myriad Pro" w:eastAsiaTheme="minorHAnsi" w:hAnsi="Myriad Pro"/>
+          <w:b w:val="0"/>
+          <w:i w:val="0"/>
+          <w:color w:val="000000" w:themeColor="text1"/>
+          <w:sz w:val="26"/>
+          <w:szCs w:val="26"/>
+          <w:lang w:val="en-US" w:eastAsia="en-US"/>
+        </w:rPr>
+        <w:t>el.text_eo</w:t>
+      </w:r>
+      <w:proofErr w:type="spellEnd"/>
+      <w:r>
+        <w:rPr>
+          <w:rFonts w:ascii="Myriad Pro" w:eastAsiaTheme="minorHAnsi" w:hAnsi="Myriad Pro"/>
+          <w:b w:val="0"/>
+          <w:i w:val="0"/>
+          <w:color w:val="000000" w:themeColor="text1"/>
+          <w:sz w:val="26"/>
+          <w:szCs w:val="26"/>
+          <w:lang w:val="en-US" w:eastAsia="en-US"/>
+        </w:rPr>
+        <w:t xml:space="preserve"> %}</w:t>
       </w:r>
     </w:p>
     <w:p>
@@ -5677,7 +1045,59 @@
           <w:szCs w:val="26"/>
           <w:lang w:val="en-US" w:eastAsia="en-US"/>
         </w:rPr>
-        <w:t>{{el.text_eo}}{% endif %}{% endif %}{% if el.prefix == ‘1111’ %}</w:t>
+        <w:t>{{</w:t>
+      </w:r>
+      <w:proofErr w:type="spellStart"/>
+      <w:r>
+        <w:rPr>
+          <w:rFonts w:ascii="Myriad Pro" w:eastAsiaTheme="minorHAnsi" w:hAnsi="Myriad Pro"/>
+          <w:b w:val="0"/>
+          <w:i w:val="0"/>
+          <w:color w:val="000000" w:themeColor="text1"/>
+          <w:sz w:val="26"/>
+          <w:szCs w:val="26"/>
+          <w:lang w:val="en-US" w:eastAsia="en-US"/>
+        </w:rPr>
+        <w:t>el.text_eo</w:t>
+      </w:r>
+      <w:proofErr w:type="spellEnd"/>
+      <w:r>
+        <w:rPr>
+          <w:rFonts w:ascii="Myriad Pro" w:eastAsiaTheme="minorHAnsi" w:hAnsi="Myriad Pro"/>
+          <w:b w:val="0"/>
+          <w:i w:val="0"/>
+          <w:color w:val="000000" w:themeColor="text1"/>
+          <w:sz w:val="26"/>
+          <w:szCs w:val="26"/>
+          <w:lang w:val="en-US" w:eastAsia="en-US"/>
+        </w:rPr>
+        <w:t xml:space="preserve">}}{% endif %}{% endif %}{% if </w:t>
+      </w:r>
+      <w:proofErr w:type="spellStart"/>
+      <w:r>
+        <w:rPr>
+          <w:rFonts w:ascii="Myriad Pro" w:eastAsiaTheme="minorHAnsi" w:hAnsi="Myriad Pro"/>
+          <w:b w:val="0"/>
+          <w:i w:val="0"/>
+          <w:color w:val="000000" w:themeColor="text1"/>
+          <w:sz w:val="26"/>
+          <w:szCs w:val="26"/>
+          <w:lang w:val="en-US" w:eastAsia="en-US"/>
+        </w:rPr>
+        <w:t>el.prefix</w:t>
+      </w:r>
+      <w:proofErr w:type="spellEnd"/>
+      <w:r>
+        <w:rPr>
+          <w:rFonts w:ascii="Myriad Pro" w:eastAsiaTheme="minorHAnsi" w:hAnsi="Myriad Pro"/>
+          <w:b w:val="0"/>
+          <w:i w:val="0"/>
+          <w:color w:val="000000" w:themeColor="text1"/>
+          <w:sz w:val="26"/>
+          <w:szCs w:val="26"/>
+          <w:lang w:val="en-US" w:eastAsia="en-US"/>
+        </w:rPr>
+        <w:t xml:space="preserve"> == ‘1111’ %}</w:t>
       </w:r>
     </w:p>
     <w:p>
@@ -5697,7 +1117,7 @@
           <w:szCs w:val="28"/>
         </w:rPr>
       </w:pPr>
-      <w:bookmarkStart w:id="25" w:name="_Toc70411205"/>
+      <w:bookmarkStart w:id="3" w:name="_Toc70411205"/>
       <w:r>
         <w:rPr>
           <w:rFonts w:ascii="Myriad Pro" w:hAnsi="Myriad Pro"/>
@@ -5708,7 +1128,7 @@
         </w:rPr>
         <w:t>{{ el.name }}</w:t>
       </w:r>
-      <w:bookmarkEnd w:id="25"/>
+      <w:bookmarkEnd w:id="3"/>
     </w:p>
     <w:p>
       <w:pPr>
@@ -5736,7 +1156,85 @@
           <w:szCs w:val="26"/>
           <w:lang w:val="en-US" w:eastAsia="en-US"/>
         </w:rPr>
-        <w:t>{% if el.text %}{{el.text}}{% endif %}{% if el.text_ro %}</w:t>
+        <w:t xml:space="preserve">{% if </w:t>
+      </w:r>
+      <w:proofErr w:type="spellStart"/>
+      <w:r>
+        <w:rPr>
+          <w:rFonts w:ascii="Myriad Pro" w:eastAsiaTheme="minorHAnsi" w:hAnsi="Myriad Pro"/>
+          <w:b w:val="0"/>
+          <w:i w:val="0"/>
+          <w:color w:val="000000" w:themeColor="text1"/>
+          <w:sz w:val="26"/>
+          <w:szCs w:val="26"/>
+          <w:lang w:val="en-US" w:eastAsia="en-US"/>
+        </w:rPr>
+        <w:t>el.text</w:t>
+      </w:r>
+      <w:proofErr w:type="spellEnd"/>
+      <w:r>
+        <w:rPr>
+          <w:rFonts w:ascii="Myriad Pro" w:eastAsiaTheme="minorHAnsi" w:hAnsi="Myriad Pro"/>
+          <w:b w:val="0"/>
+          <w:i w:val="0"/>
+          <w:color w:val="000000" w:themeColor="text1"/>
+          <w:sz w:val="26"/>
+          <w:szCs w:val="26"/>
+          <w:lang w:val="en-US" w:eastAsia="en-US"/>
+        </w:rPr>
+        <w:t xml:space="preserve"> %}{{</w:t>
+      </w:r>
+      <w:proofErr w:type="spellStart"/>
+      <w:r>
+        <w:rPr>
+          <w:rFonts w:ascii="Myriad Pro" w:eastAsiaTheme="minorHAnsi" w:hAnsi="Myriad Pro"/>
+          <w:b w:val="0"/>
+          <w:i w:val="0"/>
+          <w:color w:val="000000" w:themeColor="text1"/>
+          <w:sz w:val="26"/>
+          <w:szCs w:val="26"/>
+          <w:lang w:val="en-US" w:eastAsia="en-US"/>
+        </w:rPr>
+        <w:t>el.text</w:t>
+      </w:r>
+      <w:proofErr w:type="spellEnd"/>
+      <w:r>
+        <w:rPr>
+          <w:rFonts w:ascii="Myriad Pro" w:eastAsiaTheme="minorHAnsi" w:hAnsi="Myriad Pro"/>
+          <w:b w:val="0"/>
+          <w:i w:val="0"/>
+          <w:color w:val="000000" w:themeColor="text1"/>
+          <w:sz w:val="26"/>
+          <w:szCs w:val="26"/>
+          <w:lang w:val="en-US" w:eastAsia="en-US"/>
+        </w:rPr>
+        <w:t xml:space="preserve">}}{% endif %}{% if </w:t>
+      </w:r>
+      <w:proofErr w:type="spellStart"/>
+      <w:r>
+        <w:rPr>
+          <w:rFonts w:ascii="Myriad Pro" w:eastAsiaTheme="minorHAnsi" w:hAnsi="Myriad Pro"/>
+          <w:b w:val="0"/>
+          <w:i w:val="0"/>
+          <w:color w:val="000000" w:themeColor="text1"/>
+          <w:sz w:val="26"/>
+          <w:szCs w:val="26"/>
+          <w:lang w:val="en-US" w:eastAsia="en-US"/>
+        </w:rPr>
+        <w:t>el.text_ro</w:t>
+      </w:r>
+      <w:proofErr w:type="spellEnd"/>
+      <w:r>
+        <w:rPr>
+          <w:rFonts w:ascii="Myriad Pro" w:eastAsiaTheme="minorHAnsi" w:hAnsi="Myriad Pro"/>
+          <w:b w:val="0"/>
+          <w:i w:val="0"/>
+          <w:color w:val="000000" w:themeColor="text1"/>
+          <w:sz w:val="26"/>
+          <w:szCs w:val="26"/>
+          <w:lang w:val="en-US" w:eastAsia="en-US"/>
+        </w:rPr>
+        <w:t xml:space="preserve"> %}</w:t>
       </w:r>
     </w:p>
     <w:p>
@@ -5765,7 +1263,59 @@
           <w:szCs w:val="26"/>
           <w:lang w:val="en-US" w:eastAsia="en-US"/>
         </w:rPr>
-        <w:t>{{el.text_ro}}{% endif %}{% if el.text_eo %}</w:t>
+        <w:t>{{</w:t>
+      </w:r>
+      <w:proofErr w:type="spellStart"/>
+      <w:r>
+        <w:rPr>
+          <w:rFonts w:ascii="Myriad Pro" w:eastAsiaTheme="minorHAnsi" w:hAnsi="Myriad Pro"/>
+          <w:b w:val="0"/>
+          <w:i w:val="0"/>
+          <w:color w:val="000000" w:themeColor="text1"/>
+          <w:sz w:val="26"/>
+          <w:szCs w:val="26"/>
+          <w:lang w:val="en-US" w:eastAsia="en-US"/>
+        </w:rPr>
+        <w:t>el.text_ro</w:t>
+      </w:r>
+      <w:proofErr w:type="spellEnd"/>
+      <w:r>
+        <w:rPr>
+          <w:rFonts w:ascii="Myriad Pro" w:eastAsiaTheme="minorHAnsi" w:hAnsi="Myriad Pro"/>
+          <w:b w:val="0"/>
+          <w:i w:val="0"/>
+          <w:color w:val="000000" w:themeColor="text1"/>
+          <w:sz w:val="26"/>
+          <w:szCs w:val="26"/>
+          <w:lang w:val="en-US" w:eastAsia="en-US"/>
+        </w:rPr>
+        <w:t xml:space="preserve">}}{% endif %}{% if </w:t>
+      </w:r>
+      <w:proofErr w:type="spellStart"/>
+      <w:r>
+        <w:rPr>
+          <w:rFonts w:ascii="Myriad Pro" w:eastAsiaTheme="minorHAnsi" w:hAnsi="Myriad Pro"/>
+          <w:b w:val="0"/>
+          <w:i w:val="0"/>
+          <w:color w:val="000000" w:themeColor="text1"/>
+          <w:sz w:val="26"/>
+          <w:szCs w:val="26"/>
+          <w:lang w:val="en-US" w:eastAsia="en-US"/>
+        </w:rPr>
+        <w:t>el.text_eo</w:t>
+      </w:r>
+      <w:proofErr w:type="spellEnd"/>
+      <w:r>
+        <w:rPr>
+          <w:rFonts w:ascii="Myriad Pro" w:eastAsiaTheme="minorHAnsi" w:hAnsi="Myriad Pro"/>
+          <w:b w:val="0"/>
+          <w:i w:val="0"/>
+          <w:color w:val="000000" w:themeColor="text1"/>
+          <w:sz w:val="26"/>
+          <w:szCs w:val="26"/>
+          <w:lang w:val="en-US" w:eastAsia="en-US"/>
+        </w:rPr>
+        <w:t xml:space="preserve"> %}</w:t>
       </w:r>
     </w:p>
     <w:p>
@@ -5794,7 +1344,59 @@
           <w:szCs w:val="26"/>
           <w:lang w:val="en-US" w:eastAsia="en-US"/>
         </w:rPr>
-        <w:t>{{el.text_eo}}{% endif %}{% endif %}{% if el.prefix == ‘11111’ %}</w:t>
+        <w:t>{{</w:t>
+      </w:r>
+      <w:proofErr w:type="spellStart"/>
+      <w:r>
+        <w:rPr>
+          <w:rFonts w:ascii="Myriad Pro" w:eastAsiaTheme="minorHAnsi" w:hAnsi="Myriad Pro"/>
+          <w:b w:val="0"/>
+          <w:i w:val="0"/>
+          <w:color w:val="000000" w:themeColor="text1"/>
+          <w:sz w:val="26"/>
+          <w:szCs w:val="26"/>
+          <w:lang w:val="en-US" w:eastAsia="en-US"/>
+        </w:rPr>
+        <w:t>el.text_eo</w:t>
+      </w:r>
+      <w:proofErr w:type="spellEnd"/>
+      <w:r>
+        <w:rPr>
+          <w:rFonts w:ascii="Myriad Pro" w:eastAsiaTheme="minorHAnsi" w:hAnsi="Myriad Pro"/>
+          <w:b w:val="0"/>
+          <w:i w:val="0"/>
+          <w:color w:val="000000" w:themeColor="text1"/>
+          <w:sz w:val="26"/>
+          <w:szCs w:val="26"/>
+          <w:lang w:val="en-US" w:eastAsia="en-US"/>
+        </w:rPr>
+        <w:t xml:space="preserve">}}{% endif %}{% endif %}{% if </w:t>
+      </w:r>
+      <w:proofErr w:type="spellStart"/>
+      <w:r>
+        <w:rPr>
+          <w:rFonts w:ascii="Myriad Pro" w:eastAsiaTheme="minorHAnsi" w:hAnsi="Myriad Pro"/>
+          <w:b w:val="0"/>
+          <w:i w:val="0"/>
+          <w:color w:val="000000" w:themeColor="text1"/>
+          <w:sz w:val="26"/>
+          <w:szCs w:val="26"/>
+          <w:lang w:val="en-US" w:eastAsia="en-US"/>
+        </w:rPr>
+        <w:t>el.prefix</w:t>
+      </w:r>
+      <w:proofErr w:type="spellEnd"/>
+      <w:r>
+        <w:rPr>
+          <w:rFonts w:ascii="Myriad Pro" w:eastAsiaTheme="minorHAnsi" w:hAnsi="Myriad Pro"/>
+          <w:b w:val="0"/>
+          <w:i w:val="0"/>
+          <w:color w:val="000000" w:themeColor="text1"/>
+          <w:sz w:val="26"/>
+          <w:szCs w:val="26"/>
+          <w:lang w:val="en-US" w:eastAsia="en-US"/>
+        </w:rPr>
+        <w:t xml:space="preserve"> == ‘11111’ %}</w:t>
       </w:r>
     </w:p>
     <w:p>
@@ -5817,7 +1419,7 @@
           <w:szCs w:val="28"/>
         </w:rPr>
       </w:pPr>
-      <w:bookmarkStart w:id="26" w:name="_Toc70411206"/>
+      <w:bookmarkStart w:id="4" w:name="_Toc70411206"/>
       <w:r>
         <w:rPr>
           <w:rFonts w:ascii="Myriad Pro" w:hAnsi="Myriad Pro"/>
@@ -5828,7 +1430,7 @@
         </w:rPr>
         <w:t>{{ el.name }}</w:t>
       </w:r>
-      <w:bookmarkEnd w:id="26"/>
+      <w:bookmarkEnd w:id="4"/>
     </w:p>
     <w:p>
       <w:pPr>
@@ -5856,7 +1458,85 @@
           <w:szCs w:val="26"/>
           <w:lang w:val="en-US" w:eastAsia="en-US"/>
         </w:rPr>
-        <w:t>{% if el.text %}{{el.text}}{% endif %}{% if el.text_ro %}</w:t>
+        <w:t xml:space="preserve">{% if </w:t>
+      </w:r>
+      <w:proofErr w:type="spellStart"/>
+      <w:r>
+        <w:rPr>
+          <w:rFonts w:ascii="Myriad Pro" w:eastAsiaTheme="minorHAnsi" w:hAnsi="Myriad Pro"/>
+          <w:b w:val="0"/>
+          <w:i w:val="0"/>
+          <w:color w:val="000000" w:themeColor="text1"/>
+          <w:sz w:val="26"/>
+          <w:szCs w:val="26"/>
+          <w:lang w:val="en-US" w:eastAsia="en-US"/>
+        </w:rPr>
+        <w:t>el.text</w:t>
+      </w:r>
+      <w:proofErr w:type="spellEnd"/>
+      <w:r>
+        <w:rPr>
+          <w:rFonts w:ascii="Myriad Pro" w:eastAsiaTheme="minorHAnsi" w:hAnsi="Myriad Pro"/>
+          <w:b w:val="0"/>
+          <w:i w:val="0"/>
+          <w:color w:val="000000" w:themeColor="text1"/>
+          <w:sz w:val="26"/>
+          <w:szCs w:val="26"/>
+          <w:lang w:val="en-US" w:eastAsia="en-US"/>
+        </w:rPr>
+        <w:t xml:space="preserve"> %}{{</w:t>
+      </w:r>
+      <w:proofErr w:type="spellStart"/>
+      <w:r>
+        <w:rPr>
+          <w:rFonts w:ascii="Myriad Pro" w:eastAsiaTheme="minorHAnsi" w:hAnsi="Myriad Pro"/>
+          <w:b w:val="0"/>
+          <w:i w:val="0"/>
+          <w:color w:val="000000" w:themeColor="text1"/>
+          <w:sz w:val="26"/>
+          <w:szCs w:val="26"/>
+          <w:lang w:val="en-US" w:eastAsia="en-US"/>
+        </w:rPr>
+        <w:t>el.text</w:t>
+      </w:r>
+      <w:proofErr w:type="spellEnd"/>
+      <w:r>
+        <w:rPr>
+          <w:rFonts w:ascii="Myriad Pro" w:eastAsiaTheme="minorHAnsi" w:hAnsi="Myriad Pro"/>
+          <w:b w:val="0"/>
+          <w:i w:val="0"/>
+          <w:color w:val="000000" w:themeColor="text1"/>
+          <w:sz w:val="26"/>
+          <w:szCs w:val="26"/>
+          <w:lang w:val="en-US" w:eastAsia="en-US"/>
+        </w:rPr>
+        <w:t xml:space="preserve">}}{% endif %}{% if </w:t>
+      </w:r>
+      <w:proofErr w:type="spellStart"/>
+      <w:r>
+        <w:rPr>
+          <w:rFonts w:ascii="Myriad Pro" w:eastAsiaTheme="minorHAnsi" w:hAnsi="Myriad Pro"/>
+          <w:b w:val="0"/>
+          <w:i w:val="0"/>
+          <w:color w:val="000000" w:themeColor="text1"/>
+          <w:sz w:val="26"/>
+          <w:szCs w:val="26"/>
+          <w:lang w:val="en-US" w:eastAsia="en-US"/>
+        </w:rPr>
+        <w:t>el.text_ro</w:t>
+      </w:r>
+      <w:proofErr w:type="spellEnd"/>
+      <w:r>
+        <w:rPr>
+          <w:rFonts w:ascii="Myriad Pro" w:eastAsiaTheme="minorHAnsi" w:hAnsi="Myriad Pro"/>
+          <w:b w:val="0"/>
+          <w:i w:val="0"/>
+          <w:color w:val="000000" w:themeColor="text1"/>
+          <w:sz w:val="26"/>
+          <w:szCs w:val="26"/>
+          <w:lang w:val="en-US" w:eastAsia="en-US"/>
+        </w:rPr>
+        <w:t xml:space="preserve"> %}</w:t>
       </w:r>
     </w:p>
     <w:p>
@@ -5885,7 +1565,59 @@
           <w:szCs w:val="26"/>
           <w:lang w:val="en-US" w:eastAsia="en-US"/>
         </w:rPr>
-        <w:t>{{el.text_ro}}{% endif %}{% if el.text_eo %}</w:t>
+        <w:t>{{</w:t>
+      </w:r>
+      <w:proofErr w:type="spellStart"/>
+      <w:r>
+        <w:rPr>
+          <w:rFonts w:ascii="Myriad Pro" w:eastAsiaTheme="minorHAnsi" w:hAnsi="Myriad Pro"/>
+          <w:b w:val="0"/>
+          <w:i w:val="0"/>
+          <w:color w:val="000000" w:themeColor="text1"/>
+          <w:sz w:val="26"/>
+          <w:szCs w:val="26"/>
+          <w:lang w:val="en-US" w:eastAsia="en-US"/>
+        </w:rPr>
+        <w:t>el.text_ro</w:t>
+      </w:r>
+      <w:proofErr w:type="spellEnd"/>
+      <w:r>
+        <w:rPr>
+          <w:rFonts w:ascii="Myriad Pro" w:eastAsiaTheme="minorHAnsi" w:hAnsi="Myriad Pro"/>
+          <w:b w:val="0"/>
+          <w:i w:val="0"/>
+          <w:color w:val="000000" w:themeColor="text1"/>
+          <w:sz w:val="26"/>
+          <w:szCs w:val="26"/>
+          <w:lang w:val="en-US" w:eastAsia="en-US"/>
+        </w:rPr>
+        <w:t xml:space="preserve">}}{% endif %}{% if </w:t>
+      </w:r>
+      <w:proofErr w:type="spellStart"/>
+      <w:r>
+        <w:rPr>
+          <w:rFonts w:ascii="Myriad Pro" w:eastAsiaTheme="minorHAnsi" w:hAnsi="Myriad Pro"/>
+          <w:b w:val="0"/>
+          <w:i w:val="0"/>
+          <w:color w:val="000000" w:themeColor="text1"/>
+          <w:sz w:val="26"/>
+          <w:szCs w:val="26"/>
+          <w:lang w:val="en-US" w:eastAsia="en-US"/>
+        </w:rPr>
+        <w:t>el.text_eo</w:t>
+      </w:r>
+      <w:proofErr w:type="spellEnd"/>
+      <w:r>
+        <w:rPr>
+          <w:rFonts w:ascii="Myriad Pro" w:eastAsiaTheme="minorHAnsi" w:hAnsi="Myriad Pro"/>
+          <w:b w:val="0"/>
+          <w:i w:val="0"/>
+          <w:color w:val="000000" w:themeColor="text1"/>
+          <w:sz w:val="26"/>
+          <w:szCs w:val="26"/>
+          <w:lang w:val="en-US" w:eastAsia="en-US"/>
+        </w:rPr>
+        <w:t xml:space="preserve"> %}</w:t>
       </w:r>
     </w:p>
     <w:p>
@@ -5914,27 +1646,77 @@
           <w:szCs w:val="26"/>
           <w:lang w:val="en-US" w:eastAsia="en-US"/>
         </w:rPr>
-        <w:t>{{el.text_eo}}{% endif %}{% endif %}</w:t>
-      </w:r>
-      <w:r>
-        <w:rPr>
-          <w:rFonts w:ascii="Myriad Pro" w:eastAsiaTheme="minorHAnsi" w:hAnsi="Myriad Pro"/>
-          <w:b w:val="0"/>
-          <w:i w:val="0"/>
-          <w:color w:val="000000" w:themeColor="text1"/>
-          <w:sz w:val="26"/>
-          <w:szCs w:val="26"/>
-          <w:lang w:val="en-US" w:eastAsia="en-US"/>
-        </w:rPr>
-        <w:t>{% endfor %}</w:t>
-      </w:r>
-      <w:bookmarkStart w:id="27" w:name="_GoBack"/>
-      <w:bookmarkEnd w:id="27"/>
+        <w:t>{{</w:t>
+      </w:r>
+      <w:proofErr w:type="spellStart"/>
+      <w:r>
+        <w:rPr>
+          <w:rFonts w:ascii="Myriad Pro" w:eastAsiaTheme="minorHAnsi" w:hAnsi="Myriad Pro"/>
+          <w:b w:val="0"/>
+          <w:i w:val="0"/>
+          <w:color w:val="000000" w:themeColor="text1"/>
+          <w:sz w:val="26"/>
+          <w:szCs w:val="26"/>
+          <w:lang w:val="en-US" w:eastAsia="en-US"/>
+        </w:rPr>
+        <w:t>el.text_eo</w:t>
+      </w:r>
+      <w:proofErr w:type="spellEnd"/>
+      <w:r>
+        <w:rPr>
+          <w:rFonts w:ascii="Myriad Pro" w:eastAsiaTheme="minorHAnsi" w:hAnsi="Myriad Pro"/>
+          <w:b w:val="0"/>
+          <w:i w:val="0"/>
+          <w:color w:val="000000" w:themeColor="text1"/>
+          <w:sz w:val="26"/>
+          <w:szCs w:val="26"/>
+          <w:lang w:val="en-US" w:eastAsia="en-US"/>
+        </w:rPr>
+        <w:t>}}{% endif %}{% endif %}</w:t>
+      </w:r>
+      <w:r>
+        <w:rPr>
+          <w:rFonts w:ascii="Myriad Pro" w:eastAsiaTheme="minorHAnsi" w:hAnsi="Myriad Pro"/>
+          <w:b w:val="0"/>
+          <w:i w:val="0"/>
+          <w:color w:val="000000" w:themeColor="text1"/>
+          <w:sz w:val="26"/>
+          <w:szCs w:val="26"/>
+          <w:lang w:val="en-US" w:eastAsia="en-US"/>
+        </w:rPr>
+        <w:t xml:space="preserve">{% </w:t>
+      </w:r>
+      <w:proofErr w:type="spellStart"/>
+      <w:r>
+        <w:rPr>
+          <w:rFonts w:ascii="Myriad Pro" w:eastAsiaTheme="minorHAnsi" w:hAnsi="Myriad Pro"/>
+          <w:b w:val="0"/>
+          <w:i w:val="0"/>
+          <w:color w:val="000000" w:themeColor="text1"/>
+          <w:sz w:val="26"/>
+          <w:szCs w:val="26"/>
+          <w:lang w:val="en-US" w:eastAsia="en-US"/>
+        </w:rPr>
+        <w:t>endfor</w:t>
+      </w:r>
+      <w:proofErr w:type="spellEnd"/>
+      <w:r>
+        <w:rPr>
+          <w:rFonts w:ascii="Myriad Pro" w:eastAsiaTheme="minorHAnsi" w:hAnsi="Myriad Pro"/>
+          <w:b w:val="0"/>
+          <w:i w:val="0"/>
+          <w:color w:val="000000" w:themeColor="text1"/>
+          <w:sz w:val="26"/>
+          <w:szCs w:val="26"/>
+          <w:lang w:val="en-US" w:eastAsia="en-US"/>
+        </w:rPr>
+        <w:t xml:space="preserve"> %}</w:t>
+      </w:r>
     </w:p>
     <w:sectPr>
-      <w:headerReference w:type="default" r:id="rId13"/>
-      <w:footerReference w:type="default" r:id="rId14"/>
-      <w:footerReference w:type="first" r:id="rId15"/>
+      <w:headerReference w:type="default" r:id="rId9"/>
+      <w:footerReference w:type="default" r:id="rId10"/>
+      <w:footerReference w:type="first" r:id="rId11"/>
       <w:pgSz w:w="11906" w:h="16838"/>
       <w:pgMar w:top="1134" w:right="850" w:bottom="1134" w:left="1701" w:header="708" w:footer="708" w:gutter="0"/>
       <w:cols w:space="708"/>
@@ -5945,7 +1727,7 @@
 </file>
 
 <file path=word/endnotes.xml><?xml version="1.0" encoding="utf-8"?>
-<w:endnotes xmlns:wpc="http://schemas.microsoft.com/office/word/2010/wordprocessingCanvas" xmlns:cx="http://schemas.microsoft.com/office/drawing/2014/chartex" xmlns:cx1="http://schemas.microsoft.com/office/drawing/2015/9/8/chartex" xmlns:cx2="http://schemas.microsoft.com/office/drawing/2015/10/21/chartex" xmlns:cx3="http://schemas.microsoft.com/office/drawing/2016/5/9/chartex" xmlns:cx4="http://schemas.microsoft.com/office/drawing/2016/5/10/chartex" xmlns:cx5="http://schemas.microsoft.com/office/drawing/2016/5/11/chartex" xmlns:cx6="http://schemas.microsoft.com/office/drawing/2016/5/12/chartex" xmlns:cx7="http://schemas.microsoft.com/office/drawing/2016/5/13/chartex" xmlns:cx8="http://schemas.microsoft.com/office/drawing/2016/5/14/chartex" xmlns:mc="http://schemas.openxmlformats.org/markup-compatibility/2006" xmlns:aink="http://schemas.microsoft.com/office/drawing/2016/ink" xmlns:am3d="http://schemas.microsoft.com/office/drawing/2017/model3d" xmlns:o="urn:schemas-microsoft-com:office:office" xmlns:r="http://schemas.openxmlformats.org/officeDocument/2006/relationships" xmlns:m="http://schemas.openxmlformats.org/officeDocument/2006/math" xmlns:v="urn:schemas-microsoft-com:vml" xmlns:wp14="http://schemas.microsoft.com/office/word/2010/wordprocessingDrawing" xmlns:wp="http://schemas.openxmlformats.org/drawingml/2006/wordprocessingDrawing" xmlns:w10="urn:schemas-microsoft-com:office:word" xmlns:w="http://schemas.openxmlformats.org/wordprocessingml/2006/main" xmlns:w14="http://schemas.microsoft.com/office/word/2010/wordml" xmlns:w15="http://schemas.microsoft.com/office/word/2012/wordml" xmlns:w16cid="http://schemas.microsoft.com/office/word/2016/wordml/cid" xmlns:w16se="http://schemas.microsoft.com/office/word/2015/wordml/symex" xmlns:wpg="http://schemas.microsoft.com/office/word/2010/wordprocessingGroup" xmlns:wpi="http://schemas.microsoft.com/office/word/2010/wordprocessingInk" xmlns:wne="http://schemas.microsoft.com/office/word/2006/wordml" xmlns:wps="http://schemas.microsoft.com/office/word/2010/wordprocessingShape" mc:Ignorable="w14 w15 w16se w16cid wp14">
+<w:endnotes xmlns:wpc="http://schemas.microsoft.com/office/word/2010/wordprocessingCanvas" xmlns:cx="http://schemas.microsoft.com/office/drawing/2014/chartex" xmlns:cx1="http://schemas.microsoft.com/office/drawing/2015/9/8/chartex" xmlns:cx2="http://schemas.microsoft.com/office/drawing/2015/10/21/chartex" xmlns:cx3="http://schemas.microsoft.com/office/drawing/2016/5/9/chartex" xmlns:cx4="http://schemas.microsoft.com/office/drawing/2016/5/10/chartex" xmlns:cx5="http://schemas.microsoft.com/office/drawing/2016/5/11/chartex" xmlns:cx6="http://schemas.microsoft.com/office/drawing/2016/5/12/chartex" xmlns:cx7="http://schemas.microsoft.com/office/drawing/2016/5/13/chartex" xmlns:cx8="http://schemas.microsoft.com/office/drawing/2016/5/14/chartex" xmlns:mc="http://schemas.openxmlformats.org/markup-compatibility/2006" xmlns:aink="http://schemas.microsoft.com/office/drawing/2016/ink" xmlns:am3d="http://schemas.microsoft.com/office/drawing/2017/model3d" xmlns:o="urn:schemas-microsoft-com:office:office" xmlns:r="http://schemas.openxmlformats.org/officeDocument/2006/relationships" xmlns:m="http://schemas.openxmlformats.org/officeDocument/2006/math" xmlns:v="urn:schemas-microsoft-com:vml" xmlns:wp14="http://schemas.microsoft.com/office/word/2010/wordprocessingDrawing" xmlns:wp="http://schemas.openxmlformats.org/drawingml/2006/wordprocessingDrawing" xmlns:w10="urn:schemas-microsoft-com:office:word" xmlns:w="http://schemas.openxmlformats.org/wordprocessingml/2006/main" xmlns:w14="http://schemas.microsoft.com/office/word/2010/wordml" xmlns:w15="http://schemas.microsoft.com/office/word/2012/wordml" xmlns:w16cex="http://schemas.microsoft.com/office/word/2018/wordml/cex" xmlns:w16cid="http://schemas.microsoft.com/office/word/2016/wordml/cid" xmlns:w16="http://schemas.microsoft.com/office/word/2018/wordml" xmlns:w16sdtdh="http://schemas.microsoft.com/office/word/2020/wordml/sdtdatahash" xmlns:w16se="http://schemas.microsoft.com/office/word/2015/wordml/symex" xmlns:wpg="http://schemas.microsoft.com/office/word/2010/wordprocessingGroup" xmlns:wpi="http://schemas.microsoft.com/office/word/2010/wordprocessingInk" xmlns:wne="http://schemas.microsoft.com/office/word/2006/wordml" xmlns:wps="http://schemas.microsoft.com/office/word/2010/wordprocessingShape" mc:Ignorable="w14 w15 w16se w16cid w16 w16cex w16sdtdh wp14">
   <w:endnote w:type="separator" w:id="-1">
     <w:p>
       <w:r>
@@ -5964,84 +1746,7 @@
 </file>
 
 <file path=word/footer1.xml><?xml version="1.0" encoding="utf-8"?>
-<w:ftr xmlns:wpc="http://schemas.microsoft.com/office/word/2010/wordprocessingCanvas" xmlns:cx="http://schemas.microsoft.com/office/drawing/2014/chartex" xmlns:cx1="http://schemas.microsoft.com/office/drawing/2015/9/8/chartex" xmlns:cx2="http://schemas.microsoft.com/office/drawing/2015/10/21/chartex" xmlns:cx3="http://schemas.microsoft.com/office/drawing/2016/5/9/chartex" xmlns:cx4="http://schemas.microsoft.com/office/drawing/2016/5/10/chartex" xmlns:cx5="http://schemas.microsoft.com/office/drawing/2016/5/11/chartex" xmlns:cx6="http://schemas.microsoft.com/office/drawing/2016/5/12/chartex" xmlns:cx7="http://schemas.microsoft.com/office/drawing/2016/5/13/chartex" xmlns:cx8="http://schemas.microsoft.com/office/drawing/2016/5/14/chartex" xmlns:mc="http://schemas.openxmlformats.org/markup-compatibility/2006" xmlns:aink="http://schemas.microsoft.com/office/drawing/2016/ink" xmlns:am3d="http://schemas.microsoft.com/office/drawing/2017/model3d" xmlns:o="urn:schemas-microsoft-com:office:office" xmlns:r="http://schemas.openxmlformats.org/officeDocument/2006/relationships" xmlns:m="http://schemas.openxmlformats.org/officeDocument/2006/math" xmlns:v="urn:schemas-microsoft-com:vml" xmlns:wp14="http://schemas.microsoft.com/office/word/2010/wordprocessingDrawing" xmlns:wp="http://schemas.openxmlformats.org/drawingml/2006/wordprocessingDrawing" xmlns:w10="urn:schemas-microsoft-com:office:word" xmlns:w="http://schemas.openxmlformats.org/wordprocessingml/2006/main" xmlns:w14="http://schemas.microsoft.com/office/word/2010/wordml" xmlns:w15="http://schemas.microsoft.com/office/word/2012/wordml" xmlns:w16cid="http://schemas.microsoft.com/office/word/2016/wordml/cid" xmlns:w16se="http://schemas.microsoft.com/office/word/2015/wordml/symex" xmlns:wpg="http://schemas.microsoft.com/office/word/2010/wordprocessingGroup" xmlns:wpi="http://schemas.microsoft.com/office/word/2010/wordprocessingInk" xmlns:wne="http://schemas.microsoft.com/office/word/2006/wordml" xmlns:wps="http://schemas.microsoft.com/office/word/2010/wordprocessingShape" mc:Ignorable="w14 w15 w16se w16cid wp14">
-  <w:sdt>
-    <w:sdtPr>
-      <w:id w:val="-412245518"/>
-      <w:docPartObj>
-        <w:docPartGallery w:val="Page Numbers (Bottom of Page)"/>
-        <w:docPartUnique/>
-      </w:docPartObj>
-    </w:sdtPr>
-    <w:sdtEndPr>
-      <w:rPr>
-        <w:rFonts w:ascii="Furore" w:hAnsi="Furore"/>
-        <w:color w:val="4F6228" w:themeColor="accent3" w:themeShade="80"/>
-      </w:rPr>
-    </w:sdtEndPr>
-    <w:sdtContent>
-      <w:p>
-        <w:pPr>
-          <w:pStyle w:val="af6"/>
-          <w:jc w:val="right"/>
-          <w:rPr>
-            <w:rFonts w:ascii="Furore" w:hAnsi="Furore"/>
-            <w:color w:val="4F6228" w:themeColor="accent3" w:themeShade="80"/>
-          </w:rPr>
-        </w:pPr>
-        <w:r>
-          <w:rPr>
-            <w:rFonts w:ascii="Furore" w:hAnsi="Furore"/>
-            <w:color w:val="4F6228" w:themeColor="accent3" w:themeShade="80"/>
-          </w:rPr>
-          <w:fldChar w:fldCharType="begin"/>
-        </w:r>
-        <w:r>
-          <w:rPr>
-            <w:rFonts w:ascii="Furore" w:hAnsi="Furore"/>
-            <w:color w:val="4F6228" w:themeColor="accent3" w:themeShade="80"/>
-          </w:rPr>
-          <w:instrText>PAGE   \* MERGEFORMAT</w:instrText>
-        </w:r>
-        <w:r>
-          <w:rPr>
-            <w:rFonts w:ascii="Furore" w:hAnsi="Furore"/>
-            <w:color w:val="4F6228" w:themeColor="accent3" w:themeShade="80"/>
-          </w:rPr>
-          <w:fldChar w:fldCharType="separate"/>
-        </w:r>
-        <w:r>
-          <w:rPr>
-            <w:rFonts w:ascii="Furore" w:hAnsi="Furore"/>
-            <w:noProof/>
-            <w:color w:val="4F6228" w:themeColor="accent3" w:themeShade="80"/>
-          </w:rPr>
-          <w:t>4</w:t>
-        </w:r>
-        <w:r>
-          <w:rPr>
-            <w:rFonts w:ascii="Furore" w:hAnsi="Furore"/>
-            <w:color w:val="4F6228" w:themeColor="accent3" w:themeShade="80"/>
-          </w:rPr>
-          <w:fldChar w:fldCharType="end"/>
-        </w:r>
-      </w:p>
-    </w:sdtContent>
-  </w:sdt>
-  <w:p>
-    <w:pPr>
-      <w:pStyle w:val="af6"/>
-      <w:rPr>
-        <w:rFonts w:ascii="Furore" w:hAnsi="Furore"/>
-        <w:color w:val="4F6228" w:themeColor="accent3" w:themeShade="80"/>
-      </w:rPr>
-    </w:pPr>
-  </w:p>
-</w:ftr>
-</file>
-
-<file path=word/footer2.xml><?xml version="1.0" encoding="utf-8"?>
-<w:ftr xmlns:wpc="http://schemas.microsoft.com/office/word/2010/wordprocessingCanvas" xmlns:cx="http://schemas.microsoft.com/office/drawing/2014/chartex" xmlns:cx1="http://schemas.microsoft.com/office/drawing/2015/9/8/chartex" xmlns:cx2="http://schemas.microsoft.com/office/drawing/2015/10/21/chartex" xmlns:cx3="http://schemas.microsoft.com/office/drawing/2016/5/9/chartex" xmlns:cx4="http://schemas.microsoft.com/office/drawing/2016/5/10/chartex" xmlns:cx5="http://schemas.microsoft.com/office/drawing/2016/5/11/chartex" xmlns:cx6="http://schemas.microsoft.com/office/drawing/2016/5/12/chartex" xmlns:cx7="http://schemas.microsoft.com/office/drawing/2016/5/13/chartex" xmlns:cx8="http://schemas.microsoft.com/office/drawing/2016/5/14/chartex" xmlns:mc="http://schemas.openxmlformats.org/markup-compatibility/2006" xmlns:aink="http://schemas.microsoft.com/office/drawing/2016/ink" xmlns:am3d="http://schemas.microsoft.com/office/drawing/2017/model3d" xmlns:o="urn:schemas-microsoft-com:office:office" xmlns:r="http://schemas.openxmlformats.org/officeDocument/2006/relationships" xmlns:m="http://schemas.openxmlformats.org/officeDocument/2006/math" xmlns:v="urn:schemas-microsoft-com:vml" xmlns:wp14="http://schemas.microsoft.com/office/word/2010/wordprocessingDrawing" xmlns:wp="http://schemas.openxmlformats.org/drawingml/2006/wordprocessingDrawing" xmlns:w10="urn:schemas-microsoft-com:office:word" xmlns:w="http://schemas.openxmlformats.org/wordprocessingml/2006/main" xmlns:w14="http://schemas.microsoft.com/office/word/2010/wordml" xmlns:w15="http://schemas.microsoft.com/office/word/2012/wordml" xmlns:w16cid="http://schemas.microsoft.com/office/word/2016/wordml/cid" xmlns:w16se="http://schemas.microsoft.com/office/word/2015/wordml/symex" xmlns:wpg="http://schemas.microsoft.com/office/word/2010/wordprocessingGroup" xmlns:wpi="http://schemas.microsoft.com/office/word/2010/wordprocessingInk" xmlns:wne="http://schemas.microsoft.com/office/word/2006/wordml" xmlns:wps="http://schemas.microsoft.com/office/word/2010/wordprocessingShape" mc:Ignorable="w14 w15 w16se w16cid wp14">
+<w:ftr xmlns:wpc="http://schemas.microsoft.com/office/word/2010/wordprocessingCanvas" xmlns:cx="http://schemas.microsoft.com/office/drawing/2014/chartex" xmlns:cx1="http://schemas.microsoft.com/office/drawing/2015/9/8/chartex" xmlns:cx2="http://schemas.microsoft.com/office/drawing/2015/10/21/chartex" xmlns:cx3="http://schemas.microsoft.com/office/drawing/2016/5/9/chartex" xmlns:cx4="http://schemas.microsoft.com/office/drawing/2016/5/10/chartex" xmlns:cx5="http://schemas.microsoft.com/office/drawing/2016/5/11/chartex" xmlns:cx6="http://schemas.microsoft.com/office/drawing/2016/5/12/chartex" xmlns:cx7="http://schemas.microsoft.com/office/drawing/2016/5/13/chartex" xmlns:cx8="http://schemas.microsoft.com/office/drawing/2016/5/14/chartex" xmlns:mc="http://schemas.openxmlformats.org/markup-compatibility/2006" xmlns:aink="http://schemas.microsoft.com/office/drawing/2016/ink" xmlns:am3d="http://schemas.microsoft.com/office/drawing/2017/model3d" xmlns:o="urn:schemas-microsoft-com:office:office" xmlns:r="http://schemas.openxmlformats.org/officeDocument/2006/relationships" xmlns:m="http://schemas.openxmlformats.org/officeDocument/2006/math" xmlns:v="urn:schemas-microsoft-com:vml" xmlns:wp14="http://schemas.microsoft.com/office/word/2010/wordprocessingDrawing" xmlns:wp="http://schemas.openxmlformats.org/drawingml/2006/wordprocessingDrawing" xmlns:w10="urn:schemas-microsoft-com:office:word" xmlns:w="http://schemas.openxmlformats.org/wordprocessingml/2006/main" xmlns:w14="http://schemas.microsoft.com/office/word/2010/wordml" xmlns:w15="http://schemas.microsoft.com/office/word/2012/wordml" xmlns:w16cex="http://schemas.microsoft.com/office/word/2018/wordml/cex" xmlns:w16cid="http://schemas.microsoft.com/office/word/2016/wordml/cid" xmlns:w16="http://schemas.microsoft.com/office/word/2018/wordml" xmlns:w16sdtdh="http://schemas.microsoft.com/office/word/2020/wordml/sdtdatahash" xmlns:w16se="http://schemas.microsoft.com/office/word/2015/wordml/symex" xmlns:wpg="http://schemas.microsoft.com/office/word/2010/wordprocessingGroup" xmlns:wpi="http://schemas.microsoft.com/office/word/2010/wordprocessingInk" xmlns:wne="http://schemas.microsoft.com/office/word/2006/wordml" xmlns:wps="http://schemas.microsoft.com/office/word/2010/wordprocessingShape" mc:Ignorable="w14 w15 w16se w16cid w16 w16cex w16sdtdh wp14">
   <w:sdt>
     <w:sdtPr>
       <w:id w:val="-1761831875"/>
@@ -6113,8 +1818,8 @@
 </w:ftr>
 </file>
 
-<file path=word/footer3.xml><?xml version="1.0" encoding="utf-8"?>
-<w:ftr xmlns:wpc="http://schemas.microsoft.com/office/word/2010/wordprocessingCanvas" xmlns:cx="http://schemas.microsoft.com/office/drawing/2014/chartex" xmlns:cx1="http://schemas.microsoft.com/office/drawing/2015/9/8/chartex" xmlns:cx2="http://schemas.microsoft.com/office/drawing/2015/10/21/chartex" xmlns:cx3="http://schemas.microsoft.com/office/drawing/2016/5/9/chartex" xmlns:cx4="http://schemas.microsoft.com/office/drawing/2016/5/10/chartex" xmlns:cx5="http://schemas.microsoft.com/office/drawing/2016/5/11/chartex" xmlns:cx6="http://schemas.microsoft.com/office/drawing/2016/5/12/chartex" xmlns:cx7="http://schemas.microsoft.com/office/drawing/2016/5/13/chartex" xmlns:cx8="http://schemas.microsoft.com/office/drawing/2016/5/14/chartex" xmlns:mc="http://schemas.openxmlformats.org/markup-compatibility/2006" xmlns:aink="http://schemas.microsoft.com/office/drawing/2016/ink" xmlns:am3d="http://schemas.microsoft.com/office/drawing/2017/model3d" xmlns:o="urn:schemas-microsoft-com:office:office" xmlns:r="http://schemas.openxmlformats.org/officeDocument/2006/relationships" xmlns:m="http://schemas.openxmlformats.org/officeDocument/2006/math" xmlns:v="urn:schemas-microsoft-com:vml" xmlns:wp14="http://schemas.microsoft.com/office/word/2010/wordprocessingDrawing" xmlns:wp="http://schemas.openxmlformats.org/drawingml/2006/wordprocessingDrawing" xmlns:w10="urn:schemas-microsoft-com:office:word" xmlns:w="http://schemas.openxmlformats.org/wordprocessingml/2006/main" xmlns:w14="http://schemas.microsoft.com/office/word/2010/wordml" xmlns:w15="http://schemas.microsoft.com/office/word/2012/wordml" xmlns:w16cid="http://schemas.microsoft.com/office/word/2016/wordml/cid" xmlns:w16se="http://schemas.microsoft.com/office/word/2015/wordml/symex" xmlns:wpg="http://schemas.microsoft.com/office/word/2010/wordprocessingGroup" xmlns:wpi="http://schemas.microsoft.com/office/word/2010/wordprocessingInk" xmlns:wne="http://schemas.microsoft.com/office/word/2006/wordml" xmlns:wps="http://schemas.microsoft.com/office/word/2010/wordprocessingShape" mc:Ignorable="w14 w15 w16se w16cid wp14">
+<file path=word/footer2.xml><?xml version="1.0" encoding="utf-8"?>
+<w:ftr xmlns:wpc="http://schemas.microsoft.com/office/word/2010/wordprocessingCanvas" xmlns:cx="http://schemas.microsoft.com/office/drawing/2014/chartex" xmlns:cx1="http://schemas.microsoft.com/office/drawing/2015/9/8/chartex" xmlns:cx2="http://schemas.microsoft.com/office/drawing/2015/10/21/chartex" xmlns:cx3="http://schemas.microsoft.com/office/drawing/2016/5/9/chartex" xmlns:cx4="http://schemas.microsoft.com/office/drawing/2016/5/10/chartex" xmlns:cx5="http://schemas.microsoft.com/office/drawing/2016/5/11/chartex" xmlns:cx6="http://schemas.microsoft.com/office/drawing/2016/5/12/chartex" xmlns:cx7="http://schemas.microsoft.com/office/drawing/2016/5/13/chartex" xmlns:cx8="http://schemas.microsoft.com/office/drawing/2016/5/14/chartex" xmlns:mc="http://schemas.openxmlformats.org/markup-compatibility/2006" xmlns:aink="http://schemas.microsoft.com/office/drawing/2016/ink" xmlns:am3d="http://schemas.microsoft.com/office/drawing/2017/model3d" xmlns:o="urn:schemas-microsoft-com:office:office" xmlns:r="http://schemas.openxmlformats.org/officeDocument/2006/relationships" xmlns:m="http://schemas.openxmlformats.org/officeDocument/2006/math" xmlns:v="urn:schemas-microsoft-com:vml" xmlns:wp14="http://schemas.microsoft.com/office/word/2010/wordprocessingDrawing" xmlns:wp="http://schemas.openxmlformats.org/drawingml/2006/wordprocessingDrawing" xmlns:w10="urn:schemas-microsoft-com:office:word" xmlns:w="http://schemas.openxmlformats.org/wordprocessingml/2006/main" xmlns:w14="http://schemas.microsoft.com/office/word/2010/wordml" xmlns:w15="http://schemas.microsoft.com/office/word/2012/wordml" xmlns:w16cex="http://schemas.microsoft.com/office/word/2018/wordml/cex" xmlns:w16cid="http://schemas.microsoft.com/office/word/2016/wordml/cid" xmlns:w16="http://schemas.microsoft.com/office/word/2018/wordml" xmlns:w16sdtdh="http://schemas.microsoft.com/office/word/2020/wordml/sdtdatahash" xmlns:w16se="http://schemas.microsoft.com/office/word/2015/wordml/symex" xmlns:wpg="http://schemas.microsoft.com/office/word/2010/wordprocessingGroup" xmlns:wpi="http://schemas.microsoft.com/office/word/2010/wordprocessingInk" xmlns:wne="http://schemas.microsoft.com/office/word/2006/wordml" xmlns:wps="http://schemas.microsoft.com/office/word/2010/wordprocessingShape" mc:Ignorable="w14 w15 w16se w16cid w16 w16cex w16sdtdh wp14">
   <w:sdt>
     <w:sdtPr>
       <w:id w:val="1091811057"/>
@@ -6183,7 +1888,7 @@
 </file>
 
 <file path=word/footnotes.xml><?xml version="1.0" encoding="utf-8"?>
-<w:footnotes xmlns:wpc="http://schemas.microsoft.com/office/word/2010/wordprocessingCanvas" xmlns:cx="http://schemas.microsoft.com/office/drawing/2014/chartex" xmlns:cx1="http://schemas.microsoft.com/office/drawing/2015/9/8/chartex" xmlns:cx2="http://schemas.microsoft.com/office/drawing/2015/10/21/chartex" xmlns:cx3="http://schemas.microsoft.com/office/drawing/2016/5/9/chartex" xmlns:cx4="http://schemas.microsoft.com/office/drawing/2016/5/10/chartex" xmlns:cx5="http://schemas.microsoft.com/office/drawing/2016/5/11/chartex" xmlns:cx6="http://schemas.microsoft.com/office/drawing/2016/5/12/chartex" xmlns:cx7="http://schemas.microsoft.com/office/drawing/2016/5/13/chartex" xmlns:cx8="http://schemas.microsoft.com/office/drawing/2016/5/14/chartex" xmlns:mc="http://schemas.openxmlformats.org/markup-compatibility/2006" xmlns:aink="http://schemas.microsoft.com/office/drawing/2016/ink" xmlns:am3d="http://schemas.microsoft.com/office/drawing/2017/model3d" xmlns:o="urn:schemas-microsoft-com:office:office" xmlns:r="http://schemas.openxmlformats.org/officeDocument/2006/relationships" xmlns:m="http://schemas.openxmlformats.org/officeDocument/2006/math" xmlns:v="urn:schemas-microsoft-com:vml" xmlns:wp14="http://schemas.microsoft.com/office/word/2010/wordprocessingDrawing" xmlns:wp="http://schemas.openxmlformats.org/drawingml/2006/wordprocessingDrawing" xmlns:w10="urn:schemas-microsoft-com:office:word" xmlns:w="http://schemas.openxmlformats.org/wordprocessingml/2006/main" xmlns:w14="http://schemas.microsoft.com/office/word/2010/wordml" xmlns:w15="http://schemas.microsoft.com/office/word/2012/wordml" xmlns:w16cid="http://schemas.microsoft.com/office/word/2016/wordml/cid" xmlns:w16se="http://schemas.microsoft.com/office/word/2015/wordml/symex" xmlns:wpg="http://schemas.microsoft.com/office/word/2010/wordprocessingGroup" xmlns:wpi="http://schemas.microsoft.com/office/word/2010/wordprocessingInk" xmlns:wne="http://schemas.microsoft.com/office/word/2006/wordml" xmlns:wps="http://schemas.microsoft.com/office/word/2010/wordprocessingShape" mc:Ignorable="w14 w15 w16se w16cid wp14">
+<w:footnotes xmlns:wpc="http://schemas.microsoft.com/office/word/2010/wordprocessingCanvas" xmlns:cx="http://schemas.microsoft.com/office/drawing/2014/chartex" xmlns:cx1="http://schemas.microsoft.com/office/drawing/2015/9/8/chartex" xmlns:cx2="http://schemas.microsoft.com/office/drawing/2015/10/21/chartex" xmlns:cx3="http://schemas.microsoft.com/office/drawing/2016/5/9/chartex" xmlns:cx4="http://schemas.microsoft.com/office/drawing/2016/5/10/chartex" xmlns:cx5="http://schemas.microsoft.com/office/drawing/2016/5/11/chartex" xmlns:cx6="http://schemas.microsoft.com/office/drawing/2016/5/12/chartex" xmlns:cx7="http://schemas.microsoft.com/office/drawing/2016/5/13/chartex" xmlns:cx8="http://schemas.microsoft.com/office/drawing/2016/5/14/chartex" xmlns:mc="http://schemas.openxmlformats.org/markup-compatibility/2006" xmlns:aink="http://schemas.microsoft.com/office/drawing/2016/ink" xmlns:am3d="http://schemas.microsoft.com/office/drawing/2017/model3d" xmlns:o="urn:schemas-microsoft-com:office:office" xmlns:r="http://schemas.openxmlformats.org/officeDocument/2006/relationships" xmlns:m="http://schemas.openxmlformats.org/officeDocument/2006/math" xmlns:v="urn:schemas-microsoft-com:vml" xmlns:wp14="http://schemas.microsoft.com/office/word/2010/wordprocessingDrawing" xmlns:wp="http://schemas.openxmlformats.org/drawingml/2006/wordprocessingDrawing" xmlns:w10="urn:schemas-microsoft-com:office:word" xmlns:w="http://schemas.openxmlformats.org/wordprocessingml/2006/main" xmlns:w14="http://schemas.microsoft.com/office/word/2010/wordml" xmlns:w15="http://schemas.microsoft.com/office/word/2012/wordml" xmlns:w16cex="http://schemas.microsoft.com/office/word/2018/wordml/cex" xmlns:w16cid="http://schemas.microsoft.com/office/word/2016/wordml/cid" xmlns:w16="http://schemas.microsoft.com/office/word/2018/wordml" xmlns:w16sdtdh="http://schemas.microsoft.com/office/word/2020/wordml/sdtdatahash" xmlns:w16se="http://schemas.microsoft.com/office/word/2015/wordml/symex" xmlns:wpg="http://schemas.microsoft.com/office/word/2010/wordprocessingGroup" xmlns:wpi="http://schemas.microsoft.com/office/word/2010/wordprocessingInk" xmlns:wne="http://schemas.microsoft.com/office/word/2006/wordml" xmlns:wps="http://schemas.microsoft.com/office/word/2010/wordprocessingShape" mc:Ignorable="w14 w15 w16se w16cid w16 w16cex w16sdtdh wp14">
   <w:footnote w:type="separator" w:id="-1">
     <w:p>
       <w:r>
@@ -6202,7 +1907,7 @@
 </file>
 
 <file path=word/header1.xml><?xml version="1.0" encoding="utf-8"?>
-<w:hdr xmlns:wpc="http://schemas.microsoft.com/office/word/2010/wordprocessingCanvas" xmlns:cx="http://schemas.microsoft.com/office/drawing/2014/chartex" xmlns:cx1="http://schemas.microsoft.com/office/drawing/2015/9/8/chartex" xmlns:cx2="http://schemas.microsoft.com/office/drawing/2015/10/21/chartex" xmlns:cx3="http://schemas.microsoft.com/office/drawing/2016/5/9/chartex" xmlns:cx4="http://schemas.microsoft.com/office/drawing/2016/5/10/chartex" xmlns:cx5="http://schemas.microsoft.com/office/drawing/2016/5/11/chartex" xmlns:cx6="http://schemas.microsoft.com/office/drawing/2016/5/12/chartex" xmlns:cx7="http://schemas.microsoft.com/office/drawing/2016/5/13/chartex" xmlns:cx8="http://schemas.microsoft.com/office/drawing/2016/5/14/chartex" xmlns:mc="http://schemas.openxmlformats.org/markup-compatibility/2006" xmlns:aink="http://schemas.microsoft.com/office/drawing/2016/ink" xmlns:am3d="http://schemas.microsoft.com/office/drawing/2017/model3d" xmlns:o="urn:schemas-microsoft-com:office:office" xmlns:r="http://schemas.openxmlformats.org/officeDocument/2006/relationships" xmlns:m="http://schemas.openxmlformats.org/officeDocument/2006/math" xmlns:v="urn:schemas-microsoft-com:vml" xmlns:wp14="http://schemas.microsoft.com/office/word/2010/wordprocessingDrawing" xmlns:wp="http://schemas.openxmlformats.org/drawingml/2006/wordprocessingDrawing" xmlns:w10="urn:schemas-microsoft-com:office:word" xmlns:w="http://schemas.openxmlformats.org/wordprocessingml/2006/main" xmlns:w14="http://schemas.microsoft.com/office/word/2010/wordml" xmlns:w15="http://schemas.microsoft.com/office/word/2012/wordml" xmlns:w16cid="http://schemas.microsoft.com/office/word/2016/wordml/cid" xmlns:w16se="http://schemas.microsoft.com/office/word/2015/wordml/symex" xmlns:wpg="http://schemas.microsoft.com/office/word/2010/wordprocessingGroup" xmlns:wpi="http://schemas.microsoft.com/office/word/2010/wordprocessingInk" xmlns:wne="http://schemas.microsoft.com/office/word/2006/wordml" xmlns:wps="http://schemas.microsoft.com/office/word/2010/wordprocessingShape" mc:Ignorable="w14 w15 w16se w16cid wp14">
+<w:hdr xmlns:wpc="http://schemas.microsoft.com/office/word/2010/wordprocessingCanvas" xmlns:cx="http://schemas.microsoft.com/office/drawing/2014/chartex" xmlns:cx1="http://schemas.microsoft.com/office/drawing/2015/9/8/chartex" xmlns:cx2="http://schemas.microsoft.com/office/drawing/2015/10/21/chartex" xmlns:cx3="http://schemas.microsoft.com/office/drawing/2016/5/9/chartex" xmlns:cx4="http://schemas.microsoft.com/office/drawing/2016/5/10/chartex" xmlns:cx5="http://schemas.microsoft.com/office/drawing/2016/5/11/chartex" xmlns:cx6="http://schemas.microsoft.com/office/drawing/2016/5/12/chartex" xmlns:cx7="http://schemas.microsoft.com/office/drawing/2016/5/13/chartex" xmlns:cx8="http://schemas.microsoft.com/office/drawing/2016/5/14/chartex" xmlns:mc="http://schemas.openxmlformats.org/markup-compatibility/2006" xmlns:aink="http://schemas.microsoft.com/office/drawing/2016/ink" xmlns:am3d="http://schemas.microsoft.com/office/drawing/2017/model3d" xmlns:o="urn:schemas-microsoft-com:office:office" xmlns:r="http://schemas.openxmlformats.org/officeDocument/2006/relationships" xmlns:m="http://schemas.openxmlformats.org/officeDocument/2006/math" xmlns:v="urn:schemas-microsoft-com:vml" xmlns:wp14="http://schemas.microsoft.com/office/word/2010/wordprocessingDrawing" xmlns:wp="http://schemas.openxmlformats.org/drawingml/2006/wordprocessingDrawing" xmlns:w10="urn:schemas-microsoft-com:office:word" xmlns:w="http://schemas.openxmlformats.org/wordprocessingml/2006/main" xmlns:w14="http://schemas.microsoft.com/office/word/2010/wordml" xmlns:w15="http://schemas.microsoft.com/office/word/2012/wordml" xmlns:w16cex="http://schemas.microsoft.com/office/word/2018/wordml/cex" xmlns:w16cid="http://schemas.microsoft.com/office/word/2016/wordml/cid" xmlns:w16="http://schemas.microsoft.com/office/word/2018/wordml" xmlns:w16sdtdh="http://schemas.microsoft.com/office/word/2020/wordml/sdtdatahash" xmlns:w16se="http://schemas.microsoft.com/office/word/2015/wordml/symex" xmlns:wpg="http://schemas.microsoft.com/office/word/2010/wordprocessingGroup" xmlns:wpi="http://schemas.microsoft.com/office/word/2010/wordprocessingInk" xmlns:wne="http://schemas.microsoft.com/office/word/2006/wordml" xmlns:wps="http://schemas.microsoft.com/office/word/2010/wordprocessingShape" mc:Ignorable="w14 w15 w16se w16cid w16 w16cex w16sdtdh wp14">
   <w:p>
     <w:pPr>
       <w:pBdr>
@@ -6239,60 +1944,6 @@
         <w:color w:val="4F6228"/>
         <w:spacing w:val="20"/>
       </w:rPr>
-      <w:t>экспертная компания эпар</w:t>
-    </w:r>
-    <w:r>
-      <w:rPr>
-        <w:rFonts w:ascii="Furore" w:eastAsia="Calibri" w:hAnsi="Furore"/>
-        <w:b/>
-        <w:noProof/>
-        <w:color w:val="4F6228"/>
-        <w:spacing w:val="20"/>
-      </w:rPr>
-      <w:t>»</w:t>
-    </w:r>
-  </w:p>
-</w:hdr>
-</file>
-
-<file path=word/header2.xml><?xml version="1.0" encoding="utf-8"?>
-<w:hdr xmlns:wpc="http://schemas.microsoft.com/office/word/2010/wordprocessingCanvas" xmlns:cx="http://schemas.microsoft.com/office/drawing/2014/chartex" xmlns:cx1="http://schemas.microsoft.com/office/drawing/2015/9/8/chartex" xmlns:cx2="http://schemas.microsoft.com/office/drawing/2015/10/21/chartex" xmlns:cx3="http://schemas.microsoft.com/office/drawing/2016/5/9/chartex" xmlns:cx4="http://schemas.microsoft.com/office/drawing/2016/5/10/chartex" xmlns:cx5="http://schemas.microsoft.com/office/drawing/2016/5/11/chartex" xmlns:cx6="http://schemas.microsoft.com/office/drawing/2016/5/12/chartex" xmlns:cx7="http://schemas.microsoft.com/office/drawing/2016/5/13/chartex" xmlns:cx8="http://schemas.microsoft.com/office/drawing/2016/5/14/chartex" xmlns:mc="http://schemas.openxmlformats.org/markup-compatibility/2006" xmlns:aink="http://schemas.microsoft.com/office/drawing/2016/ink" xmlns:am3d="http://schemas.microsoft.com/office/drawing/2017/model3d" xmlns:o="urn:schemas-microsoft-com:office:office" xmlns:r="http://schemas.openxmlformats.org/officeDocument/2006/relationships" xmlns:m="http://schemas.openxmlformats.org/officeDocument/2006/math" xmlns:v="urn:schemas-microsoft-com:vml" xmlns:wp14="http://schemas.microsoft.com/office/word/2010/wordprocessingDrawing" xmlns:wp="http://schemas.openxmlformats.org/drawingml/2006/wordprocessingDrawing" xmlns:w10="urn:schemas-microsoft-com:office:word" xmlns:w="http://schemas.openxmlformats.org/wordprocessingml/2006/main" xmlns:w14="http://schemas.microsoft.com/office/word/2010/wordml" xmlns:w15="http://schemas.microsoft.com/office/word/2012/wordml" xmlns:w16cid="http://schemas.microsoft.com/office/word/2016/wordml/cid" xmlns:w16se="http://schemas.microsoft.com/office/word/2015/wordml/symex" xmlns:wpg="http://schemas.microsoft.com/office/word/2010/wordprocessingGroup" xmlns:wpi="http://schemas.microsoft.com/office/word/2010/wordprocessingInk" xmlns:wne="http://schemas.microsoft.com/office/word/2006/wordml" xmlns:wps="http://schemas.microsoft.com/office/word/2010/wordprocessingShape" mc:Ignorable="w14 w15 w16se w16cid wp14">
-  <w:p>
-    <w:pPr>
-      <w:pBdr>
-        <w:bottom w:val="single" w:sz="4" w:space="1" w:color="4F6228"/>
-      </w:pBdr>
-      <w:tabs>
-        <w:tab w:val="center" w:pos="4677"/>
-        <w:tab w:val="right" w:pos="9355"/>
-      </w:tabs>
-      <w:jc w:val="center"/>
-      <w:rPr>
-        <w:rFonts w:ascii="Furore" w:eastAsia="Calibri" w:hAnsi="Furore"/>
-        <w:b/>
-        <w:noProof/>
-        <w:color w:val="4F6228"/>
-        <w:spacing w:val="20"/>
-      </w:rPr>
-    </w:pPr>
-    <w:r>
-      <w:rPr>
-        <w:rFonts w:ascii="Furore" w:eastAsia="Calibri" w:hAnsi="Furore"/>
-        <w:b/>
-        <w:noProof/>
-        <w:color w:val="4F6228"/>
-        <w:spacing w:val="20"/>
-      </w:rPr>
-      <w:t>ООО «</w:t>
-    </w:r>
-    <w:r>
-      <w:rPr>
-        <w:rFonts w:ascii="Furore" w:eastAsia="Calibri" w:hAnsi="Furore"/>
-        <w:b/>
-        <w:noProof/>
-        <w:color w:val="4F6228"/>
-        <w:spacing w:val="20"/>
-      </w:rPr>
       <w:t>Экспертная компания ЭПАР</w:t>
     </w:r>
     <w:r>
@@ -6310,7 +1961,7 @@
 </file>
 
 <file path=word/numbering.xml><?xml version="1.0" encoding="utf-8"?>
-<w:numbering xmlns:wpc="http://schemas.microsoft.com/office/word/2010/wordprocessingCanvas" xmlns:cx="http://schemas.microsoft.com/office/drawing/2014/chartex" xmlns:cx1="http://schemas.microsoft.com/office/drawing/2015/9/8/chartex" xmlns:cx2="http://schemas.microsoft.com/office/drawing/2015/10/21/chartex" xmlns:cx3="http://schemas.microsoft.com/office/drawing/2016/5/9/chartex" xmlns:cx4="http://schemas.microsoft.com/office/drawing/2016/5/10/chartex" xmlns:cx5="http://schemas.microsoft.com/office/drawing/2016/5/11/chartex" xmlns:cx6="http://schemas.microsoft.com/office/drawing/2016/5/12/chartex" xmlns:cx7="http://schemas.microsoft.com/office/drawing/2016/5/13/chartex" xmlns:cx8="http://schemas.microsoft.com/office/drawing/2016/5/14/chartex" xmlns:mc="http://schemas.openxmlformats.org/markup-compatibility/2006" xmlns:aink="http://schemas.microsoft.com/office/drawing/2016/ink" xmlns:am3d="http://schemas.microsoft.com/office/drawing/2017/model3d" xmlns:o="urn:schemas-microsoft-com:office:office" xmlns:r="http://schemas.openxmlformats.org/officeDocument/2006/relationships" xmlns:m="http://schemas.openxmlformats.org/officeDocument/2006/math" xmlns:v="urn:schemas-microsoft-com:vml" xmlns:wp14="http://schemas.microsoft.com/office/word/2010/wordprocessingDrawing" xmlns:wp="http://schemas.openxmlformats.org/drawingml/2006/wordprocessingDrawing" xmlns:w10="urn:schemas-microsoft-com:office:word" xmlns:w="http://schemas.openxmlformats.org/wordprocessingml/2006/main" xmlns:w14="http://schemas.microsoft.com/office/word/2010/wordml" xmlns:w15="http://schemas.microsoft.com/office/word/2012/wordml" xmlns:w16cid="http://schemas.microsoft.com/office/word/2016/wordml/cid" xmlns:w16se="http://schemas.microsoft.com/office/word/2015/wordml/symex" xmlns:wpg="http://schemas.microsoft.com/office/word/2010/wordprocessingGroup" xmlns:wpi="http://schemas.microsoft.com/office/word/2010/wordprocessingInk" xmlns:wne="http://schemas.microsoft.com/office/word/2006/wordml" xmlns:wps="http://schemas.microsoft.com/office/word/2010/wordprocessingShape" mc:Ignorable="w14 w15 w16se w16cid wp14">
+<w:numbering xmlns:wpc="http://schemas.microsoft.com/office/word/2010/wordprocessingCanvas" xmlns:cx="http://schemas.microsoft.com/office/drawing/2014/chartex" xmlns:cx1="http://schemas.microsoft.com/office/drawing/2015/9/8/chartex" xmlns:cx2="http://schemas.microsoft.com/office/drawing/2015/10/21/chartex" xmlns:cx3="http://schemas.microsoft.com/office/drawing/2016/5/9/chartex" xmlns:cx4="http://schemas.microsoft.com/office/drawing/2016/5/10/chartex" xmlns:cx5="http://schemas.microsoft.com/office/drawing/2016/5/11/chartex" xmlns:cx6="http://schemas.microsoft.com/office/drawing/2016/5/12/chartex" xmlns:cx7="http://schemas.microsoft.com/office/drawing/2016/5/13/chartex" xmlns:cx8="http://schemas.microsoft.com/office/drawing/2016/5/14/chartex" xmlns:mc="http://schemas.openxmlformats.org/markup-compatibility/2006" xmlns:aink="http://schemas.microsoft.com/office/drawing/2016/ink" xmlns:am3d="http://schemas.microsoft.com/office/drawing/2017/model3d" xmlns:o="urn:schemas-microsoft-com:office:office" xmlns:r="http://schemas.openxmlformats.org/officeDocument/2006/relationships" xmlns:m="http://schemas.openxmlformats.org/officeDocument/2006/math" xmlns:v="urn:schemas-microsoft-com:vml" xmlns:wp14="http://schemas.microsoft.com/office/word/2010/wordprocessingDrawing" xmlns:wp="http://schemas.openxmlformats.org/drawingml/2006/wordprocessingDrawing" xmlns:w10="urn:schemas-microsoft-com:office:word" xmlns:w="http://schemas.openxmlformats.org/wordprocessingml/2006/main" xmlns:w14="http://schemas.microsoft.com/office/word/2010/wordml" xmlns:w15="http://schemas.microsoft.com/office/word/2012/wordml" xmlns:w16cex="http://schemas.microsoft.com/office/word/2018/wordml/cex" xmlns:w16cid="http://schemas.microsoft.com/office/word/2016/wordml/cid" xmlns:w16="http://schemas.microsoft.com/office/word/2018/wordml" xmlns:w16sdtdh="http://schemas.microsoft.com/office/word/2020/wordml/sdtdatahash" xmlns:w16se="http://schemas.microsoft.com/office/word/2015/wordml/symex" xmlns:wpg="http://schemas.microsoft.com/office/word/2010/wordprocessingGroup" xmlns:wpi="http://schemas.microsoft.com/office/word/2010/wordprocessingInk" xmlns:wne="http://schemas.microsoft.com/office/word/2006/wordml" xmlns:wps="http://schemas.microsoft.com/office/word/2010/wordprocessingShape" mc:Ignorable="w14 w15 w16se w16cid w16 w16cex w16sdtdh wp14">
   <w:abstractNum w:abstractNumId="0" w15:restartNumberingAfterBreak="0">
     <w:nsid w:val="FFFFFF88"/>
     <w:multiLevelType w:val="singleLevel"/>
@@ -10603,7 +6254,7 @@
 </file>
 
 <file path=word/styles.xml><?xml version="1.0" encoding="utf-8"?>
-<w:styles xmlns:mc="http://schemas.openxmlformats.org/markup-compatibility/2006" xmlns:r="http://schemas.openxmlformats.org/officeDocument/2006/relationships" xmlns:w="http://schemas.openxmlformats.org/wordprocessingml/2006/main" xmlns:w14="http://schemas.microsoft.com/office/word/2010/wordml" xmlns:w15="http://schemas.microsoft.com/office/word/2012/wordml" xmlns:w16cid="http://schemas.microsoft.com/office/word/2016/wordml/cid" xmlns:w16se="http://schemas.microsoft.com/office/word/2015/wordml/symex" mc:Ignorable="w14 w15 w16se w16cid">
+<w:styles xmlns:mc="http://schemas.openxmlformats.org/markup-compatibility/2006" xmlns:r="http://schemas.openxmlformats.org/officeDocument/2006/relationships" xmlns:w="http://schemas.openxmlformats.org/wordprocessingml/2006/main" xmlns:w14="http://schemas.microsoft.com/office/word/2010/wordml" xmlns:w15="http://schemas.microsoft.com/office/word/2012/wordml" xmlns:w16cex="http://schemas.microsoft.com/office/word/2018/wordml/cex" xmlns:w16cid="http://schemas.microsoft.com/office/word/2016/wordml/cid" xmlns:w16="http://schemas.microsoft.com/office/word/2018/wordml" xmlns:w16sdtdh="http://schemas.microsoft.com/office/word/2020/wordml/sdtdatahash" xmlns:w16se="http://schemas.microsoft.com/office/word/2015/wordml/symex" mc:Ignorable="w14 w15 w16se w16cid w16 w16cex w16sdtdh">
   <w:docDefaults>
     <w:rPrDefault>
       <w:rPr>
@@ -10619,7 +6270,7 @@
       </w:pPr>
     </w:pPrDefault>
   </w:docDefaults>
-  <w:latentStyles w:defLockedState="0" w:defUIPriority="99" w:defSemiHidden="0" w:defUnhideWhenUsed="0" w:defQFormat="0" w:count="375">
+  <w:latentStyles w:defLockedState="0" w:defUIPriority="99" w:defSemiHidden="0" w:defUnhideWhenUsed="0" w:defQFormat="0" w:count="376">
     <w:lsdException w:name="Normal" w:uiPriority="0" w:qFormat="1"/>
     <w:lsdException w:name="heading 1" w:uiPriority="9" w:qFormat="1"/>
     <w:lsdException w:name="heading 2" w:semiHidden="1" w:uiPriority="9" w:unhideWhenUsed="1" w:qFormat="1"/>
@@ -10725,7 +6376,6 @@
     <w:lsdException w:name="HTML Sample" w:semiHidden="1" w:unhideWhenUsed="1"/>
     <w:lsdException w:name="HTML Typewriter" w:semiHidden="1" w:unhideWhenUsed="1"/>
     <w:lsdException w:name="HTML Variable" w:semiHidden="1" w:unhideWhenUsed="1"/>
-    <w:lsdException w:name="Normal Table" w:semiHidden="1" w:unhideWhenUsed="1"/>
     <w:lsdException w:name="annotation subject" w:semiHidden="1" w:unhideWhenUsed="1"/>
     <w:lsdException w:name="No List" w:semiHidden="1" w:unhideWhenUsed="1"/>
     <w:lsdException w:name="Outline List 1" w:semiHidden="1" w:unhideWhenUsed="1"/>
@@ -10772,10 +6422,8 @@
     <w:lsdException w:name="Table Subtle 2" w:semiHidden="1" w:unhideWhenUsed="1"/>
     <w:lsdException w:name="Table Web 1" w:semiHidden="1" w:unhideWhenUsed="1"/>
     <w:lsdException w:name="Table Web 2" w:semiHidden="1" w:unhideWhenUsed="1"/>
-    <w:lsdException w:name="Table Web 3" w:semiHidden="1" w:unhideWhenUsed="1"/>
     <w:lsdException w:name="Balloon Text" w:semiHidden="1" w:unhideWhenUsed="1"/>
     <w:lsdException w:name="Table Grid" w:uiPriority="39"/>
-    <w:lsdException w:name="Table Theme" w:semiHidden="1" w:unhideWhenUsed="1"/>
     <w:lsdException w:name="Placeholder Text" w:semiHidden="1"/>
     <w:lsdException w:name="No Spacing" w:uiPriority="1" w:qFormat="1"/>
     <w:lsdException w:name="Light Shading" w:uiPriority="60"/>
@@ -10995,6 +6643,7 @@
     <w:lsdException w:name="Smart Hyperlink" w:semiHidden="1" w:unhideWhenUsed="1"/>
     <w:lsdException w:name="Hashtag" w:semiHidden="1" w:unhideWhenUsed="1"/>
     <w:lsdException w:name="Unresolved Mention" w:semiHidden="1" w:unhideWhenUsed="1"/>
+    <w:lsdException w:name="Smart Link" w:semiHidden="1" w:unhideWhenUsed="1"/>
   </w:latentStyles>
   <w:style w:type="paragraph" w:default="1" w:styleId="a0">
     <w:name w:val="Normal"/>

--- a/tracker/media/company2.docx
+++ b/tracker/media/company2.docx
@@ -2,160 +2,6 @@
 <file path=word/document.xml><?xml version="1.0" encoding="utf-8"?>
 <w:document xmlns:wpc="http://schemas.microsoft.com/office/word/2010/wordprocessingCanvas" xmlns:cx="http://schemas.microsoft.com/office/drawing/2014/chartex" xmlns:cx1="http://schemas.microsoft.com/office/drawing/2015/9/8/chartex" xmlns:cx2="http://schemas.microsoft.com/office/drawing/2015/10/21/chartex" xmlns:cx3="http://schemas.microsoft.com/office/drawing/2016/5/9/chartex" xmlns:cx4="http://schemas.microsoft.com/office/drawing/2016/5/10/chartex" xmlns:cx5="http://schemas.microsoft.com/office/drawing/2016/5/11/chartex" xmlns:cx6="http://schemas.microsoft.com/office/drawing/2016/5/12/chartex" xmlns:cx7="http://schemas.microsoft.com/office/drawing/2016/5/13/chartex" xmlns:cx8="http://schemas.microsoft.com/office/drawing/2016/5/14/chartex" xmlns:mc="http://schemas.openxmlformats.org/markup-compatibility/2006" xmlns:aink="http://schemas.microsoft.com/office/drawing/2016/ink" xmlns:am3d="http://schemas.microsoft.com/office/drawing/2017/model3d" xmlns:o="urn:schemas-microsoft-com:office:office" xmlns:r="http://schemas.openxmlformats.org/officeDocument/2006/relationships" xmlns:m="http://schemas.openxmlformats.org/officeDocument/2006/math" xmlns:v="urn:schemas-microsoft-com:vml" xmlns:wp14="http://schemas.microsoft.com/office/word/2010/wordprocessingDrawing" xmlns:wp="http://schemas.openxmlformats.org/drawingml/2006/wordprocessingDrawing" xmlns:w10="urn:schemas-microsoft-com:office:word" xmlns:w="http://schemas.openxmlformats.org/wordprocessingml/2006/main" xmlns:w14="http://schemas.microsoft.com/office/word/2010/wordml" xmlns:w15="http://schemas.microsoft.com/office/word/2012/wordml" xmlns:w16cex="http://schemas.microsoft.com/office/word/2018/wordml/cex" xmlns:w16cid="http://schemas.microsoft.com/office/word/2016/wordml/cid" xmlns:w16="http://schemas.microsoft.com/office/word/2018/wordml" xmlns:w16sdtdh="http://schemas.microsoft.com/office/word/2020/wordml/sdtdatahash" xmlns:w16se="http://schemas.microsoft.com/office/word/2015/wordml/symex" xmlns:wpg="http://schemas.microsoft.com/office/word/2010/wordprocessingGroup" xmlns:wpi="http://schemas.microsoft.com/office/word/2010/wordprocessingInk" xmlns:wne="http://schemas.microsoft.com/office/word/2006/wordml" xmlns:wps="http://schemas.microsoft.com/office/word/2010/wordprocessingShape" mc:Ignorable="w14 w15 w16se w16cid w16 w16cex w16sdtdh wp14">
   <w:body>
-    <w:p>
-      <w:pPr>
-        <w:rPr>
-          <w:rFonts w:ascii="Myriad Pro" w:hAnsi="Myriad Pro"/>
-          <w:sz w:val="26"/>
-          <w:szCs w:val="26"/>
-        </w:rPr>
-      </w:pPr>
-    </w:p>
-    <w:p>
-      <w:pPr>
-        <w:jc w:val="both"/>
-        <w:rPr>
-          <w:color w:val="000000" w:themeColor="text1"/>
-          <w:sz w:val="28"/>
-          <w:szCs w:val="28"/>
-          <w:lang w:val="en-US"/>
-        </w:rPr>
-      </w:pPr>
-      <w:r>
-        <w:rPr>
-          <w:color w:val="000000" w:themeColor="text1"/>
-          <w:sz w:val="28"/>
-          <w:szCs w:val="28"/>
-          <w:lang w:val="en-US"/>
-        </w:rPr>
-        <w:t xml:space="preserve">{% for </w:t>
-      </w:r>
-      <w:proofErr w:type="spellStart"/>
-      <w:r>
-        <w:rPr>
-          <w:color w:val="000000" w:themeColor="text1"/>
-          <w:sz w:val="28"/>
-          <w:szCs w:val="28"/>
-          <w:lang w:val="en-US"/>
-        </w:rPr>
-        <w:t>el</w:t>
-      </w:r>
-      <w:proofErr w:type="spellEnd"/>
-      <w:r>
-        <w:rPr>
-          <w:color w:val="000000" w:themeColor="text1"/>
-          <w:sz w:val="28"/>
-          <w:szCs w:val="28"/>
-          <w:lang w:val="en-US"/>
-        </w:rPr>
-        <w:t xml:space="preserve"> in </w:t>
-      </w:r>
-      <w:proofErr w:type="spellStart"/>
-      <w:r>
-        <w:rPr>
-          <w:color w:val="000000" w:themeColor="text1"/>
-          <w:sz w:val="28"/>
-          <w:szCs w:val="28"/>
-          <w:lang w:val="en-US"/>
-        </w:rPr>
-        <w:t>company_name</w:t>
-      </w:r>
-      <w:proofErr w:type="spellEnd"/>
-      <w:r>
-        <w:rPr>
-          <w:color w:val="000000" w:themeColor="text1"/>
-          <w:sz w:val="28"/>
-          <w:szCs w:val="28"/>
-          <w:lang w:val="en-US"/>
-        </w:rPr>
-        <w:t xml:space="preserve"> </w:t>
-      </w:r>
-      <w:proofErr w:type="gramStart"/>
-      <w:r>
-        <w:rPr>
-          <w:color w:val="000000" w:themeColor="text1"/>
-          <w:sz w:val="28"/>
-          <w:szCs w:val="28"/>
-          <w:lang w:val="en-US"/>
-        </w:rPr>
-        <w:t>%}{</w:t>
-      </w:r>
-      <w:proofErr w:type="gramEnd"/>
-      <w:r>
-        <w:rPr>
-          <w:color w:val="000000" w:themeColor="text1"/>
-          <w:sz w:val="28"/>
-          <w:szCs w:val="28"/>
-          <w:lang w:val="en-US"/>
-        </w:rPr>
-        <w:t xml:space="preserve">% if </w:t>
-      </w:r>
-      <w:proofErr w:type="spellStart"/>
-      <w:r>
-        <w:rPr>
-          <w:color w:val="000000" w:themeColor="text1"/>
-          <w:sz w:val="28"/>
-          <w:szCs w:val="28"/>
-          <w:lang w:val="en-US"/>
-        </w:rPr>
-        <w:t>el.prefix</w:t>
-      </w:r>
-      <w:proofErr w:type="spellEnd"/>
-      <w:r>
-        <w:rPr>
-          <w:color w:val="000000" w:themeColor="text1"/>
-          <w:sz w:val="28"/>
-          <w:szCs w:val="28"/>
-          <w:lang w:val="en-US"/>
-        </w:rPr>
-        <w:t xml:space="preserve"> == ‘1’ %}</w:t>
-      </w:r>
-    </w:p>
-    <w:p>
-      <w:pPr>
-        <w:pStyle w:val="3"/>
-        <w:numPr>
-          <w:ilvl w:val="0"/>
-          <w:numId w:val="2"/>
-        </w:numPr>
-        <w:tabs>
-          <w:tab w:val="left" w:pos="567"/>
-        </w:tabs>
-        <w:spacing w:line="360" w:lineRule="auto"/>
-        <w:ind w:left="0" w:firstLine="0"/>
-        <w:rPr>
-          <w:rFonts w:ascii="Myriad Pro" w:hAnsi="Myriad Pro"/>
-          <w:b/>
-          <w:color w:val="4F6228" w:themeColor="accent3" w:themeShade="80"/>
-          <w:sz w:val="28"/>
-          <w:szCs w:val="28"/>
-        </w:rPr>
-      </w:pPr>
-      <w:bookmarkStart w:id="0" w:name="_Toc70411202"/>
-      <w:proofErr w:type="gramStart"/>
-      <w:r>
-        <w:rPr>
-          <w:rFonts w:ascii="Myriad Pro" w:hAnsi="Myriad Pro"/>
-          <w:b/>
-          <w:color w:val="4F6228" w:themeColor="accent3" w:themeShade="80"/>
-          <w:sz w:val="28"/>
-          <w:szCs w:val="28"/>
-        </w:rPr>
-        <w:t>{{ el.name</w:t>
-      </w:r>
-      <w:proofErr w:type="gramEnd"/>
-      <w:r>
-        <w:rPr>
-          <w:rFonts w:ascii="Myriad Pro" w:hAnsi="Myriad Pro"/>
-          <w:b/>
-          <w:color w:val="4F6228" w:themeColor="accent3" w:themeShade="80"/>
-          <w:sz w:val="28"/>
-          <w:szCs w:val="28"/>
-        </w:rPr>
-        <w:t xml:space="preserve"> }}</w:t>
-      </w:r>
-      <w:bookmarkEnd w:id="0"/>
-    </w:p>
     <w:p>
       <w:pPr>
         <w:pStyle w:val="23"/>
@@ -172,1546 +18,6 @@
           <w:lang w:val="en-US" w:eastAsia="en-US"/>
         </w:rPr>
       </w:pPr>
-      <w:r>
-        <w:rPr>
-          <w:rFonts w:ascii="Myriad Pro" w:eastAsiaTheme="minorHAnsi" w:hAnsi="Myriad Pro"/>
-          <w:b w:val="0"/>
-          <w:i w:val="0"/>
-          <w:color w:val="000000" w:themeColor="text1"/>
-          <w:sz w:val="26"/>
-          <w:szCs w:val="26"/>
-          <w:lang w:val="en-US" w:eastAsia="en-US"/>
-        </w:rPr>
-        <w:t xml:space="preserve">{% if </w:t>
-      </w:r>
-      <w:proofErr w:type="spellStart"/>
-      <w:r>
-        <w:rPr>
-          <w:rFonts w:ascii="Myriad Pro" w:eastAsiaTheme="minorHAnsi" w:hAnsi="Myriad Pro"/>
-          <w:b w:val="0"/>
-          <w:i w:val="0"/>
-          <w:color w:val="000000" w:themeColor="text1"/>
-          <w:sz w:val="26"/>
-          <w:szCs w:val="26"/>
-          <w:lang w:val="en-US" w:eastAsia="en-US"/>
-        </w:rPr>
-        <w:t>el.text</w:t>
-      </w:r>
-      <w:proofErr w:type="spellEnd"/>
-      <w:r>
-        <w:rPr>
-          <w:rFonts w:ascii="Myriad Pro" w:eastAsiaTheme="minorHAnsi" w:hAnsi="Myriad Pro"/>
-          <w:b w:val="0"/>
-          <w:i w:val="0"/>
-          <w:color w:val="000000" w:themeColor="text1"/>
-          <w:sz w:val="26"/>
-          <w:szCs w:val="26"/>
-          <w:lang w:val="en-US" w:eastAsia="en-US"/>
-        </w:rPr>
-        <w:t xml:space="preserve"> %}</w:t>
-      </w:r>
-      <w:r>
-        <w:rPr>
-          <w:rFonts w:ascii="Myriad Pro" w:eastAsiaTheme="minorHAnsi" w:hAnsi="Myriad Pro"/>
-          <w:b w:val="0"/>
-          <w:i w:val="0"/>
-          <w:color w:val="000000" w:themeColor="text1"/>
-          <w:sz w:val="26"/>
-          <w:szCs w:val="26"/>
-          <w:lang w:val="en-US" w:eastAsia="en-US"/>
-        </w:rPr>
-        <w:t>{{</w:t>
-      </w:r>
-      <w:proofErr w:type="spellStart"/>
-      <w:r>
-        <w:rPr>
-          <w:rFonts w:ascii="Myriad Pro" w:eastAsiaTheme="minorHAnsi" w:hAnsi="Myriad Pro"/>
-          <w:b w:val="0"/>
-          <w:i w:val="0"/>
-          <w:color w:val="000000" w:themeColor="text1"/>
-          <w:sz w:val="26"/>
-          <w:szCs w:val="26"/>
-          <w:lang w:val="en-US" w:eastAsia="en-US"/>
-        </w:rPr>
-        <w:t>el.text</w:t>
-      </w:r>
-      <w:proofErr w:type="spellEnd"/>
-      <w:r>
-        <w:rPr>
-          <w:rFonts w:ascii="Myriad Pro" w:eastAsiaTheme="minorHAnsi" w:hAnsi="Myriad Pro"/>
-          <w:b w:val="0"/>
-          <w:i w:val="0"/>
-          <w:color w:val="000000" w:themeColor="text1"/>
-          <w:sz w:val="26"/>
-          <w:szCs w:val="26"/>
-          <w:lang w:val="en-US" w:eastAsia="en-US"/>
-        </w:rPr>
-        <w:t>}}</w:t>
-      </w:r>
-      <w:r>
-        <w:rPr>
-          <w:rFonts w:ascii="Myriad Pro" w:eastAsiaTheme="minorHAnsi" w:hAnsi="Myriad Pro"/>
-          <w:b w:val="0"/>
-          <w:i w:val="0"/>
-          <w:color w:val="000000" w:themeColor="text1"/>
-          <w:sz w:val="26"/>
-          <w:szCs w:val="26"/>
-          <w:lang w:val="en-US" w:eastAsia="en-US"/>
-        </w:rPr>
-        <w:t xml:space="preserve">{% endif %}{% if </w:t>
-      </w:r>
-      <w:proofErr w:type="spellStart"/>
-      <w:r>
-        <w:rPr>
-          <w:rFonts w:ascii="Myriad Pro" w:eastAsiaTheme="minorHAnsi" w:hAnsi="Myriad Pro"/>
-          <w:b w:val="0"/>
-          <w:i w:val="0"/>
-          <w:color w:val="000000" w:themeColor="text1"/>
-          <w:sz w:val="26"/>
-          <w:szCs w:val="26"/>
-          <w:lang w:val="en-US" w:eastAsia="en-US"/>
-        </w:rPr>
-        <w:t>el.text_ro</w:t>
-      </w:r>
-      <w:proofErr w:type="spellEnd"/>
-      <w:r>
-        <w:rPr>
-          <w:rFonts w:ascii="Myriad Pro" w:eastAsiaTheme="minorHAnsi" w:hAnsi="Myriad Pro"/>
-          <w:b w:val="0"/>
-          <w:i w:val="0"/>
-          <w:color w:val="000000" w:themeColor="text1"/>
-          <w:sz w:val="26"/>
-          <w:szCs w:val="26"/>
-          <w:lang w:val="en-US" w:eastAsia="en-US"/>
-        </w:rPr>
-        <w:t xml:space="preserve"> %}</w:t>
-      </w:r>
-    </w:p>
-    <w:p>
-      <w:pPr>
-        <w:pStyle w:val="23"/>
-        <w:spacing w:before="0" w:line="360" w:lineRule="auto"/>
-        <w:ind w:left="0" w:firstLine="567"/>
-        <w:jc w:val="both"/>
-        <w:rPr>
-          <w:rFonts w:ascii="Myriad Pro" w:eastAsiaTheme="minorHAnsi" w:hAnsi="Myriad Pro"/>
-          <w:b w:val="0"/>
-          <w:i w:val="0"/>
-          <w:color w:val="000000" w:themeColor="text1"/>
-          <w:sz w:val="26"/>
-          <w:szCs w:val="26"/>
-          <w:lang w:val="en-US" w:eastAsia="en-US"/>
-        </w:rPr>
-      </w:pPr>
-      <w:r>
-        <w:rPr>
-          <w:rFonts w:ascii="Myriad Pro" w:eastAsiaTheme="minorHAnsi" w:hAnsi="Myriad Pro"/>
-          <w:b w:val="0"/>
-          <w:i w:val="0"/>
-          <w:color w:val="000000" w:themeColor="text1"/>
-          <w:sz w:val="26"/>
-          <w:szCs w:val="26"/>
-          <w:lang w:val="en-US" w:eastAsia="en-US"/>
-        </w:rPr>
-        <w:t>{{</w:t>
-      </w:r>
-      <w:proofErr w:type="spellStart"/>
-      <w:r>
-        <w:rPr>
-          <w:rFonts w:ascii="Myriad Pro" w:eastAsiaTheme="minorHAnsi" w:hAnsi="Myriad Pro"/>
-          <w:b w:val="0"/>
-          <w:i w:val="0"/>
-          <w:color w:val="000000" w:themeColor="text1"/>
-          <w:sz w:val="26"/>
-          <w:szCs w:val="26"/>
-          <w:lang w:val="en-US" w:eastAsia="en-US"/>
-        </w:rPr>
-        <w:t>el.text_ro</w:t>
-      </w:r>
-      <w:proofErr w:type="spellEnd"/>
-      <w:r>
-        <w:rPr>
-          <w:rFonts w:ascii="Myriad Pro" w:eastAsiaTheme="minorHAnsi" w:hAnsi="Myriad Pro"/>
-          <w:b w:val="0"/>
-          <w:i w:val="0"/>
-          <w:color w:val="000000" w:themeColor="text1"/>
-          <w:sz w:val="26"/>
-          <w:szCs w:val="26"/>
-          <w:lang w:val="en-US" w:eastAsia="en-US"/>
-        </w:rPr>
-        <w:t>}}</w:t>
-      </w:r>
-      <w:r>
-        <w:rPr>
-          <w:rFonts w:ascii="Myriad Pro" w:eastAsiaTheme="minorHAnsi" w:hAnsi="Myriad Pro"/>
-          <w:b w:val="0"/>
-          <w:i w:val="0"/>
-          <w:color w:val="000000" w:themeColor="text1"/>
-          <w:sz w:val="26"/>
-          <w:szCs w:val="26"/>
-          <w:lang w:val="en-US" w:eastAsia="en-US"/>
-        </w:rPr>
-        <w:t xml:space="preserve">{% endif %}{% if </w:t>
-      </w:r>
-      <w:proofErr w:type="spellStart"/>
-      <w:r>
-        <w:rPr>
-          <w:rFonts w:ascii="Myriad Pro" w:eastAsiaTheme="minorHAnsi" w:hAnsi="Myriad Pro"/>
-          <w:b w:val="0"/>
-          <w:i w:val="0"/>
-          <w:color w:val="000000" w:themeColor="text1"/>
-          <w:sz w:val="26"/>
-          <w:szCs w:val="26"/>
-          <w:lang w:val="en-US" w:eastAsia="en-US"/>
-        </w:rPr>
-        <w:t>el.text_eo</w:t>
-      </w:r>
-      <w:proofErr w:type="spellEnd"/>
-      <w:r>
-        <w:rPr>
-          <w:rFonts w:ascii="Myriad Pro" w:eastAsiaTheme="minorHAnsi" w:hAnsi="Myriad Pro"/>
-          <w:b w:val="0"/>
-          <w:i w:val="0"/>
-          <w:color w:val="000000" w:themeColor="text1"/>
-          <w:sz w:val="26"/>
-          <w:szCs w:val="26"/>
-          <w:lang w:val="en-US" w:eastAsia="en-US"/>
-        </w:rPr>
-        <w:t xml:space="preserve"> %}</w:t>
-      </w:r>
-    </w:p>
-    <w:p>
-      <w:pPr>
-        <w:pStyle w:val="23"/>
-        <w:spacing w:before="0" w:line="360" w:lineRule="auto"/>
-        <w:ind w:left="0" w:firstLine="567"/>
-        <w:jc w:val="both"/>
-        <w:rPr>
-          <w:rFonts w:ascii="Myriad Pro" w:eastAsiaTheme="minorHAnsi" w:hAnsi="Myriad Pro"/>
-          <w:b w:val="0"/>
-          <w:i w:val="0"/>
-          <w:color w:val="000000" w:themeColor="text1"/>
-          <w:sz w:val="26"/>
-          <w:szCs w:val="26"/>
-          <w:lang w:val="en-US" w:eastAsia="en-US"/>
-        </w:rPr>
-      </w:pPr>
-      <w:r>
-        <w:rPr>
-          <w:rFonts w:ascii="Myriad Pro" w:eastAsiaTheme="minorHAnsi" w:hAnsi="Myriad Pro"/>
-          <w:b w:val="0"/>
-          <w:i w:val="0"/>
-          <w:color w:val="000000" w:themeColor="text1"/>
-          <w:sz w:val="26"/>
-          <w:szCs w:val="26"/>
-          <w:lang w:val="en-US" w:eastAsia="en-US"/>
-        </w:rPr>
-        <w:t>{{</w:t>
-      </w:r>
-      <w:proofErr w:type="spellStart"/>
-      <w:r>
-        <w:rPr>
-          <w:rFonts w:ascii="Myriad Pro" w:eastAsiaTheme="minorHAnsi" w:hAnsi="Myriad Pro"/>
-          <w:b w:val="0"/>
-          <w:i w:val="0"/>
-          <w:color w:val="000000" w:themeColor="text1"/>
-          <w:sz w:val="26"/>
-          <w:szCs w:val="26"/>
-          <w:lang w:val="en-US" w:eastAsia="en-US"/>
-        </w:rPr>
-        <w:t>el.text_eo</w:t>
-      </w:r>
-      <w:proofErr w:type="spellEnd"/>
-      <w:r>
-        <w:rPr>
-          <w:rFonts w:ascii="Myriad Pro" w:eastAsiaTheme="minorHAnsi" w:hAnsi="Myriad Pro"/>
-          <w:b w:val="0"/>
-          <w:i w:val="0"/>
-          <w:color w:val="000000" w:themeColor="text1"/>
-          <w:sz w:val="26"/>
-          <w:szCs w:val="26"/>
-          <w:lang w:val="en-US" w:eastAsia="en-US"/>
-        </w:rPr>
-        <w:t>}}</w:t>
-      </w:r>
-      <w:r>
-        <w:rPr>
-          <w:rFonts w:ascii="Myriad Pro" w:eastAsiaTheme="minorHAnsi" w:hAnsi="Myriad Pro"/>
-          <w:b w:val="0"/>
-          <w:i w:val="0"/>
-          <w:color w:val="000000" w:themeColor="text1"/>
-          <w:sz w:val="26"/>
-          <w:szCs w:val="26"/>
-          <w:lang w:val="en-US" w:eastAsia="en-US"/>
-        </w:rPr>
-        <w:t>{% endif %}</w:t>
-      </w:r>
-      <w:r>
-        <w:rPr>
-          <w:rFonts w:ascii="Myriad Pro" w:eastAsiaTheme="minorHAnsi" w:hAnsi="Myriad Pro"/>
-          <w:b w:val="0"/>
-          <w:i w:val="0"/>
-          <w:color w:val="000000" w:themeColor="text1"/>
-          <w:sz w:val="26"/>
-          <w:szCs w:val="26"/>
-          <w:lang w:val="en-US" w:eastAsia="en-US"/>
-        </w:rPr>
-        <w:t xml:space="preserve">{% endif %}{% if </w:t>
-      </w:r>
-      <w:proofErr w:type="spellStart"/>
-      <w:r>
-        <w:rPr>
-          <w:rFonts w:ascii="Myriad Pro" w:eastAsiaTheme="minorHAnsi" w:hAnsi="Myriad Pro"/>
-          <w:b w:val="0"/>
-          <w:i w:val="0"/>
-          <w:color w:val="000000" w:themeColor="text1"/>
-          <w:sz w:val="26"/>
-          <w:szCs w:val="26"/>
-          <w:lang w:val="en-US" w:eastAsia="en-US"/>
-        </w:rPr>
-        <w:t>el.prefix</w:t>
-      </w:r>
-      <w:proofErr w:type="spellEnd"/>
-      <w:r>
-        <w:rPr>
-          <w:rFonts w:ascii="Myriad Pro" w:eastAsiaTheme="minorHAnsi" w:hAnsi="Myriad Pro"/>
-          <w:b w:val="0"/>
-          <w:i w:val="0"/>
-          <w:color w:val="000000" w:themeColor="text1"/>
-          <w:sz w:val="26"/>
-          <w:szCs w:val="26"/>
-          <w:lang w:val="en-US" w:eastAsia="en-US"/>
-        </w:rPr>
-        <w:t xml:space="preserve"> == ‘11’ %}</w:t>
-      </w:r>
-    </w:p>
-    <w:p>
-      <w:pPr>
-        <w:pStyle w:val="3"/>
-        <w:numPr>
-          <w:ilvl w:val="1"/>
-          <w:numId w:val="2"/>
-        </w:numPr>
-        <w:tabs>
-          <w:tab w:val="left" w:pos="567"/>
-        </w:tabs>
-        <w:spacing w:line="360" w:lineRule="auto"/>
-        <w:ind w:left="0" w:firstLine="0"/>
-        <w:rPr>
-          <w:rFonts w:ascii="Myriad Pro" w:hAnsi="Myriad Pro"/>
-          <w:b/>
-          <w:color w:val="4F6228" w:themeColor="accent3" w:themeShade="80"/>
-          <w:sz w:val="28"/>
-          <w:szCs w:val="28"/>
-        </w:rPr>
-      </w:pPr>
-      <w:bookmarkStart w:id="1" w:name="_Toc70411203"/>
-      <w:r>
-        <w:rPr>
-          <w:rFonts w:ascii="Myriad Pro" w:hAnsi="Myriad Pro"/>
-          <w:b/>
-          <w:color w:val="4F6228" w:themeColor="accent3" w:themeShade="80"/>
-          <w:sz w:val="28"/>
-          <w:szCs w:val="28"/>
-        </w:rPr>
-        <w:t>{{ el.name }}</w:t>
-      </w:r>
-      <w:bookmarkEnd w:id="1"/>
-    </w:p>
-    <w:p>
-      <w:pPr>
-        <w:pStyle w:val="23"/>
-        <w:spacing w:before="0" w:line="360" w:lineRule="auto"/>
-        <w:ind w:left="0" w:firstLine="567"/>
-        <w:jc w:val="both"/>
-        <w:rPr>
-          <w:rFonts w:ascii="Myriad Pro" w:eastAsiaTheme="minorHAnsi" w:hAnsi="Myriad Pro"/>
-          <w:b w:val="0"/>
-          <w:i w:val="0"/>
-          <w:color w:val="000000" w:themeColor="text1"/>
-          <w:sz w:val="26"/>
-          <w:szCs w:val="26"/>
-          <w:lang w:val="en-US" w:eastAsia="en-US"/>
-        </w:rPr>
-      </w:pPr>
-      <w:r>
-        <w:rPr>
-          <w:rFonts w:ascii="Myriad Pro" w:eastAsiaTheme="minorHAnsi" w:hAnsi="Myriad Pro"/>
-          <w:b w:val="0"/>
-          <w:i w:val="0"/>
-          <w:color w:val="000000" w:themeColor="text1"/>
-          <w:sz w:val="26"/>
-          <w:szCs w:val="26"/>
-          <w:lang w:val="en-US" w:eastAsia="en-US"/>
-        </w:rPr>
-        <w:t xml:space="preserve">{% if </w:t>
-      </w:r>
-      <w:proofErr w:type="spellStart"/>
-      <w:r>
-        <w:rPr>
-          <w:rFonts w:ascii="Myriad Pro" w:eastAsiaTheme="minorHAnsi" w:hAnsi="Myriad Pro"/>
-          <w:b w:val="0"/>
-          <w:i w:val="0"/>
-          <w:color w:val="000000" w:themeColor="text1"/>
-          <w:sz w:val="26"/>
-          <w:szCs w:val="26"/>
-          <w:lang w:val="en-US" w:eastAsia="en-US"/>
-        </w:rPr>
-        <w:t>el.text</w:t>
-      </w:r>
-      <w:proofErr w:type="spellEnd"/>
-      <w:r>
-        <w:rPr>
-          <w:rFonts w:ascii="Myriad Pro" w:eastAsiaTheme="minorHAnsi" w:hAnsi="Myriad Pro"/>
-          <w:b w:val="0"/>
-          <w:i w:val="0"/>
-          <w:color w:val="000000" w:themeColor="text1"/>
-          <w:sz w:val="26"/>
-          <w:szCs w:val="26"/>
-          <w:lang w:val="en-US" w:eastAsia="en-US"/>
-        </w:rPr>
-        <w:t xml:space="preserve"> %}{{</w:t>
-      </w:r>
-      <w:proofErr w:type="spellStart"/>
-      <w:r>
-        <w:rPr>
-          <w:rFonts w:ascii="Myriad Pro" w:eastAsiaTheme="minorHAnsi" w:hAnsi="Myriad Pro"/>
-          <w:b w:val="0"/>
-          <w:i w:val="0"/>
-          <w:color w:val="000000" w:themeColor="text1"/>
-          <w:sz w:val="26"/>
-          <w:szCs w:val="26"/>
-          <w:lang w:val="en-US" w:eastAsia="en-US"/>
-        </w:rPr>
-        <w:t>el.text</w:t>
-      </w:r>
-      <w:proofErr w:type="spellEnd"/>
-      <w:r>
-        <w:rPr>
-          <w:rFonts w:ascii="Myriad Pro" w:eastAsiaTheme="minorHAnsi" w:hAnsi="Myriad Pro"/>
-          <w:b w:val="0"/>
-          <w:i w:val="0"/>
-          <w:color w:val="000000" w:themeColor="text1"/>
-          <w:sz w:val="26"/>
-          <w:szCs w:val="26"/>
-          <w:lang w:val="en-US" w:eastAsia="en-US"/>
-        </w:rPr>
-        <w:t xml:space="preserve">}}{% endif %}{% if </w:t>
-      </w:r>
-      <w:proofErr w:type="spellStart"/>
-      <w:r>
-        <w:rPr>
-          <w:rFonts w:ascii="Myriad Pro" w:eastAsiaTheme="minorHAnsi" w:hAnsi="Myriad Pro"/>
-          <w:b w:val="0"/>
-          <w:i w:val="0"/>
-          <w:color w:val="000000" w:themeColor="text1"/>
-          <w:sz w:val="26"/>
-          <w:szCs w:val="26"/>
-          <w:lang w:val="en-US" w:eastAsia="en-US"/>
-        </w:rPr>
-        <w:t>el.text_ro</w:t>
-      </w:r>
-      <w:proofErr w:type="spellEnd"/>
-      <w:r>
-        <w:rPr>
-          <w:rFonts w:ascii="Myriad Pro" w:eastAsiaTheme="minorHAnsi" w:hAnsi="Myriad Pro"/>
-          <w:b w:val="0"/>
-          <w:i w:val="0"/>
-          <w:color w:val="000000" w:themeColor="text1"/>
-          <w:sz w:val="26"/>
-          <w:szCs w:val="26"/>
-          <w:lang w:val="en-US" w:eastAsia="en-US"/>
-        </w:rPr>
-        <w:t xml:space="preserve"> %}</w:t>
-      </w:r>
-    </w:p>
-    <w:p>
-      <w:pPr>
-        <w:pStyle w:val="23"/>
-        <w:spacing w:before="0" w:line="360" w:lineRule="auto"/>
-        <w:ind w:left="0" w:firstLine="567"/>
-        <w:jc w:val="both"/>
-        <w:rPr>
-          <w:rFonts w:ascii="Myriad Pro" w:eastAsiaTheme="minorHAnsi" w:hAnsi="Myriad Pro"/>
-          <w:b w:val="0"/>
-          <w:i w:val="0"/>
-          <w:color w:val="000000" w:themeColor="text1"/>
-          <w:sz w:val="26"/>
-          <w:szCs w:val="26"/>
-          <w:lang w:val="en-US" w:eastAsia="en-US"/>
-        </w:rPr>
-      </w:pPr>
-      <w:r>
-        <w:rPr>
-          <w:rFonts w:ascii="Myriad Pro" w:eastAsiaTheme="minorHAnsi" w:hAnsi="Myriad Pro"/>
-          <w:b w:val="0"/>
-          <w:i w:val="0"/>
-          <w:color w:val="000000" w:themeColor="text1"/>
-          <w:sz w:val="26"/>
-          <w:szCs w:val="26"/>
-          <w:lang w:val="en-US" w:eastAsia="en-US"/>
-        </w:rPr>
-        <w:t>{{</w:t>
-      </w:r>
-      <w:proofErr w:type="spellStart"/>
-      <w:r>
-        <w:rPr>
-          <w:rFonts w:ascii="Myriad Pro" w:eastAsiaTheme="minorHAnsi" w:hAnsi="Myriad Pro"/>
-          <w:b w:val="0"/>
-          <w:i w:val="0"/>
-          <w:color w:val="000000" w:themeColor="text1"/>
-          <w:sz w:val="26"/>
-          <w:szCs w:val="26"/>
-          <w:lang w:val="en-US" w:eastAsia="en-US"/>
-        </w:rPr>
-        <w:t>el.text_ro</w:t>
-      </w:r>
-      <w:proofErr w:type="spellEnd"/>
-      <w:r>
-        <w:rPr>
-          <w:rFonts w:ascii="Myriad Pro" w:eastAsiaTheme="minorHAnsi" w:hAnsi="Myriad Pro"/>
-          <w:b w:val="0"/>
-          <w:i w:val="0"/>
-          <w:color w:val="000000" w:themeColor="text1"/>
-          <w:sz w:val="26"/>
-          <w:szCs w:val="26"/>
-          <w:lang w:val="en-US" w:eastAsia="en-US"/>
-        </w:rPr>
-        <w:t xml:space="preserve">}}{% endif %}{% if </w:t>
-      </w:r>
-      <w:proofErr w:type="spellStart"/>
-      <w:r>
-        <w:rPr>
-          <w:rFonts w:ascii="Myriad Pro" w:eastAsiaTheme="minorHAnsi" w:hAnsi="Myriad Pro"/>
-          <w:b w:val="0"/>
-          <w:i w:val="0"/>
-          <w:color w:val="000000" w:themeColor="text1"/>
-          <w:sz w:val="26"/>
-          <w:szCs w:val="26"/>
-          <w:lang w:val="en-US" w:eastAsia="en-US"/>
-        </w:rPr>
-        <w:t>el.text_eo</w:t>
-      </w:r>
-      <w:proofErr w:type="spellEnd"/>
-      <w:r>
-        <w:rPr>
-          <w:rFonts w:ascii="Myriad Pro" w:eastAsiaTheme="minorHAnsi" w:hAnsi="Myriad Pro"/>
-          <w:b w:val="0"/>
-          <w:i w:val="0"/>
-          <w:color w:val="000000" w:themeColor="text1"/>
-          <w:sz w:val="26"/>
-          <w:szCs w:val="26"/>
-          <w:lang w:val="en-US" w:eastAsia="en-US"/>
-        </w:rPr>
-        <w:t xml:space="preserve"> %}</w:t>
-      </w:r>
-    </w:p>
-    <w:p>
-      <w:pPr>
-        <w:pStyle w:val="23"/>
-        <w:spacing w:before="0" w:line="360" w:lineRule="auto"/>
-        <w:ind w:left="0" w:firstLine="567"/>
-        <w:jc w:val="both"/>
-        <w:rPr>
-          <w:rFonts w:ascii="Myriad Pro" w:eastAsiaTheme="minorHAnsi" w:hAnsi="Myriad Pro"/>
-          <w:b w:val="0"/>
-          <w:i w:val="0"/>
-          <w:color w:val="000000" w:themeColor="text1"/>
-          <w:sz w:val="26"/>
-          <w:szCs w:val="26"/>
-          <w:lang w:val="en-US" w:eastAsia="en-US"/>
-        </w:rPr>
-      </w:pPr>
-      <w:r>
-        <w:rPr>
-          <w:rFonts w:ascii="Myriad Pro" w:eastAsiaTheme="minorHAnsi" w:hAnsi="Myriad Pro"/>
-          <w:b w:val="0"/>
-          <w:i w:val="0"/>
-          <w:color w:val="000000" w:themeColor="text1"/>
-          <w:sz w:val="26"/>
-          <w:szCs w:val="26"/>
-          <w:lang w:val="en-US" w:eastAsia="en-US"/>
-        </w:rPr>
-        <w:t>{{</w:t>
-      </w:r>
-      <w:proofErr w:type="spellStart"/>
-      <w:r>
-        <w:rPr>
-          <w:rFonts w:ascii="Myriad Pro" w:eastAsiaTheme="minorHAnsi" w:hAnsi="Myriad Pro"/>
-          <w:b w:val="0"/>
-          <w:i w:val="0"/>
-          <w:color w:val="000000" w:themeColor="text1"/>
-          <w:sz w:val="26"/>
-          <w:szCs w:val="26"/>
-          <w:lang w:val="en-US" w:eastAsia="en-US"/>
-        </w:rPr>
-        <w:t>el.text_eo</w:t>
-      </w:r>
-      <w:proofErr w:type="spellEnd"/>
-      <w:r>
-        <w:rPr>
-          <w:rFonts w:ascii="Myriad Pro" w:eastAsiaTheme="minorHAnsi" w:hAnsi="Myriad Pro"/>
-          <w:b w:val="0"/>
-          <w:i w:val="0"/>
-          <w:color w:val="000000" w:themeColor="text1"/>
-          <w:sz w:val="26"/>
-          <w:szCs w:val="26"/>
-          <w:lang w:val="en-US" w:eastAsia="en-US"/>
-        </w:rPr>
-        <w:t xml:space="preserve">}}{% endif %}{% endif %}{% if </w:t>
-      </w:r>
-      <w:proofErr w:type="spellStart"/>
-      <w:r>
-        <w:rPr>
-          <w:rFonts w:ascii="Myriad Pro" w:eastAsiaTheme="minorHAnsi" w:hAnsi="Myriad Pro"/>
-          <w:b w:val="0"/>
-          <w:i w:val="0"/>
-          <w:color w:val="000000" w:themeColor="text1"/>
-          <w:sz w:val="26"/>
-          <w:szCs w:val="26"/>
-          <w:lang w:val="en-US" w:eastAsia="en-US"/>
-        </w:rPr>
-        <w:t>el.prefix</w:t>
-      </w:r>
-      <w:proofErr w:type="spellEnd"/>
-      <w:r>
-        <w:rPr>
-          <w:rFonts w:ascii="Myriad Pro" w:eastAsiaTheme="minorHAnsi" w:hAnsi="Myriad Pro"/>
-          <w:b w:val="0"/>
-          <w:i w:val="0"/>
-          <w:color w:val="000000" w:themeColor="text1"/>
-          <w:sz w:val="26"/>
-          <w:szCs w:val="26"/>
-          <w:lang w:val="en-US" w:eastAsia="en-US"/>
-        </w:rPr>
-        <w:t xml:space="preserve"> == ‘111’ %}</w:t>
-      </w:r>
-    </w:p>
-    <w:p>
-      <w:pPr>
-        <w:pStyle w:val="3"/>
-        <w:numPr>
-          <w:ilvl w:val="2"/>
-          <w:numId w:val="2"/>
-        </w:numPr>
-        <w:tabs>
-          <w:tab w:val="left" w:pos="567"/>
-        </w:tabs>
-        <w:spacing w:line="360" w:lineRule="auto"/>
-        <w:ind w:left="0" w:firstLine="0"/>
-        <w:rPr>
-          <w:rFonts w:ascii="Myriad Pro" w:hAnsi="Myriad Pro"/>
-          <w:b/>
-          <w:color w:val="4F6228" w:themeColor="accent3" w:themeShade="80"/>
-          <w:sz w:val="28"/>
-          <w:szCs w:val="28"/>
-        </w:rPr>
-      </w:pPr>
-      <w:bookmarkStart w:id="2" w:name="_Toc70411204"/>
-      <w:r>
-        <w:rPr>
-          <w:rFonts w:ascii="Myriad Pro" w:hAnsi="Myriad Pro"/>
-          <w:b/>
-          <w:color w:val="4F6228" w:themeColor="accent3" w:themeShade="80"/>
-          <w:sz w:val="28"/>
-          <w:szCs w:val="28"/>
-          <w:lang w:val="en-US"/>
-        </w:rPr>
-        <w:t xml:space="preserve"> </w:t>
-      </w:r>
-      <w:r>
-        <w:rPr>
-          <w:rFonts w:ascii="Myriad Pro" w:hAnsi="Myriad Pro"/>
-          <w:b/>
-          <w:color w:val="4F6228" w:themeColor="accent3" w:themeShade="80"/>
-          <w:sz w:val="28"/>
-          <w:szCs w:val="28"/>
-        </w:rPr>
-        <w:t>{{ el.name }}</w:t>
-      </w:r>
-      <w:bookmarkEnd w:id="2"/>
-    </w:p>
-    <w:p>
-      <w:pPr>
-        <w:pStyle w:val="23"/>
-        <w:spacing w:before="0" w:line="360" w:lineRule="auto"/>
-        <w:ind w:left="0" w:firstLine="567"/>
-        <w:jc w:val="both"/>
-        <w:rPr>
-          <w:rFonts w:ascii="Myriad Pro" w:eastAsiaTheme="minorHAnsi" w:hAnsi="Myriad Pro"/>
-          <w:b w:val="0"/>
-          <w:i w:val="0"/>
-          <w:color w:val="000000" w:themeColor="text1"/>
-          <w:sz w:val="26"/>
-          <w:szCs w:val="26"/>
-          <w:lang w:val="en-US" w:eastAsia="en-US"/>
-        </w:rPr>
-      </w:pPr>
-      <w:r>
-        <w:rPr>
-          <w:rFonts w:ascii="Myriad Pro" w:eastAsiaTheme="minorHAnsi" w:hAnsi="Myriad Pro"/>
-          <w:b w:val="0"/>
-          <w:i w:val="0"/>
-          <w:color w:val="000000" w:themeColor="text1"/>
-          <w:sz w:val="26"/>
-          <w:szCs w:val="26"/>
-          <w:lang w:val="en-US" w:eastAsia="en-US"/>
-        </w:rPr>
-        <w:t xml:space="preserve">{% if </w:t>
-      </w:r>
-      <w:proofErr w:type="spellStart"/>
-      <w:r>
-        <w:rPr>
-          <w:rFonts w:ascii="Myriad Pro" w:eastAsiaTheme="minorHAnsi" w:hAnsi="Myriad Pro"/>
-          <w:b w:val="0"/>
-          <w:i w:val="0"/>
-          <w:color w:val="000000" w:themeColor="text1"/>
-          <w:sz w:val="26"/>
-          <w:szCs w:val="26"/>
-          <w:lang w:val="en-US" w:eastAsia="en-US"/>
-        </w:rPr>
-        <w:t>el.text</w:t>
-      </w:r>
-      <w:proofErr w:type="spellEnd"/>
-      <w:r>
-        <w:rPr>
-          <w:rFonts w:ascii="Myriad Pro" w:eastAsiaTheme="minorHAnsi" w:hAnsi="Myriad Pro"/>
-          <w:b w:val="0"/>
-          <w:i w:val="0"/>
-          <w:color w:val="000000" w:themeColor="text1"/>
-          <w:sz w:val="26"/>
-          <w:szCs w:val="26"/>
-          <w:lang w:val="en-US" w:eastAsia="en-US"/>
-        </w:rPr>
-        <w:t xml:space="preserve"> %}{{</w:t>
-      </w:r>
-      <w:proofErr w:type="spellStart"/>
-      <w:r>
-        <w:rPr>
-          <w:rFonts w:ascii="Myriad Pro" w:eastAsiaTheme="minorHAnsi" w:hAnsi="Myriad Pro"/>
-          <w:b w:val="0"/>
-          <w:i w:val="0"/>
-          <w:color w:val="000000" w:themeColor="text1"/>
-          <w:sz w:val="26"/>
-          <w:szCs w:val="26"/>
-          <w:lang w:val="en-US" w:eastAsia="en-US"/>
-        </w:rPr>
-        <w:t>el.text</w:t>
-      </w:r>
-      <w:proofErr w:type="spellEnd"/>
-      <w:r>
-        <w:rPr>
-          <w:rFonts w:ascii="Myriad Pro" w:eastAsiaTheme="minorHAnsi" w:hAnsi="Myriad Pro"/>
-          <w:b w:val="0"/>
-          <w:i w:val="0"/>
-          <w:color w:val="000000" w:themeColor="text1"/>
-          <w:sz w:val="26"/>
-          <w:szCs w:val="26"/>
-          <w:lang w:val="en-US" w:eastAsia="en-US"/>
-        </w:rPr>
-        <w:t xml:space="preserve">}}{% endif %}{% if </w:t>
-      </w:r>
-      <w:proofErr w:type="spellStart"/>
-      <w:r>
-        <w:rPr>
-          <w:rFonts w:ascii="Myriad Pro" w:eastAsiaTheme="minorHAnsi" w:hAnsi="Myriad Pro"/>
-          <w:b w:val="0"/>
-          <w:i w:val="0"/>
-          <w:color w:val="000000" w:themeColor="text1"/>
-          <w:sz w:val="26"/>
-          <w:szCs w:val="26"/>
-          <w:lang w:val="en-US" w:eastAsia="en-US"/>
-        </w:rPr>
-        <w:t>el.text_ro</w:t>
-      </w:r>
-      <w:proofErr w:type="spellEnd"/>
-      <w:r>
-        <w:rPr>
-          <w:rFonts w:ascii="Myriad Pro" w:eastAsiaTheme="minorHAnsi" w:hAnsi="Myriad Pro"/>
-          <w:b w:val="0"/>
-          <w:i w:val="0"/>
-          <w:color w:val="000000" w:themeColor="text1"/>
-          <w:sz w:val="26"/>
-          <w:szCs w:val="26"/>
-          <w:lang w:val="en-US" w:eastAsia="en-US"/>
-        </w:rPr>
-        <w:t xml:space="preserve"> %}</w:t>
-      </w:r>
-    </w:p>
-    <w:p>
-      <w:pPr>
-        <w:pStyle w:val="23"/>
-        <w:spacing w:before="0" w:line="360" w:lineRule="auto"/>
-        <w:ind w:left="0" w:firstLine="567"/>
-        <w:jc w:val="both"/>
-        <w:rPr>
-          <w:rFonts w:ascii="Myriad Pro" w:eastAsiaTheme="minorHAnsi" w:hAnsi="Myriad Pro"/>
-          <w:b w:val="0"/>
-          <w:i w:val="0"/>
-          <w:color w:val="000000" w:themeColor="text1"/>
-          <w:sz w:val="26"/>
-          <w:szCs w:val="26"/>
-          <w:lang w:val="en-US" w:eastAsia="en-US"/>
-        </w:rPr>
-      </w:pPr>
-      <w:r>
-        <w:rPr>
-          <w:rFonts w:ascii="Myriad Pro" w:eastAsiaTheme="minorHAnsi" w:hAnsi="Myriad Pro"/>
-          <w:b w:val="0"/>
-          <w:i w:val="0"/>
-          <w:color w:val="000000" w:themeColor="text1"/>
-          <w:sz w:val="26"/>
-          <w:szCs w:val="26"/>
-          <w:lang w:val="en-US" w:eastAsia="en-US"/>
-        </w:rPr>
-        <w:t>{{</w:t>
-      </w:r>
-      <w:proofErr w:type="spellStart"/>
-      <w:r>
-        <w:rPr>
-          <w:rFonts w:ascii="Myriad Pro" w:eastAsiaTheme="minorHAnsi" w:hAnsi="Myriad Pro"/>
-          <w:b w:val="0"/>
-          <w:i w:val="0"/>
-          <w:color w:val="000000" w:themeColor="text1"/>
-          <w:sz w:val="26"/>
-          <w:szCs w:val="26"/>
-          <w:lang w:val="en-US" w:eastAsia="en-US"/>
-        </w:rPr>
-        <w:t>el.text_ro</w:t>
-      </w:r>
-      <w:proofErr w:type="spellEnd"/>
-      <w:r>
-        <w:rPr>
-          <w:rFonts w:ascii="Myriad Pro" w:eastAsiaTheme="minorHAnsi" w:hAnsi="Myriad Pro"/>
-          <w:b w:val="0"/>
-          <w:i w:val="0"/>
-          <w:color w:val="000000" w:themeColor="text1"/>
-          <w:sz w:val="26"/>
-          <w:szCs w:val="26"/>
-          <w:lang w:val="en-US" w:eastAsia="en-US"/>
-        </w:rPr>
-        <w:t xml:space="preserve">}}{% endif %}{% if </w:t>
-      </w:r>
-      <w:proofErr w:type="spellStart"/>
-      <w:r>
-        <w:rPr>
-          <w:rFonts w:ascii="Myriad Pro" w:eastAsiaTheme="minorHAnsi" w:hAnsi="Myriad Pro"/>
-          <w:b w:val="0"/>
-          <w:i w:val="0"/>
-          <w:color w:val="000000" w:themeColor="text1"/>
-          <w:sz w:val="26"/>
-          <w:szCs w:val="26"/>
-          <w:lang w:val="en-US" w:eastAsia="en-US"/>
-        </w:rPr>
-        <w:t>el.text_eo</w:t>
-      </w:r>
-      <w:proofErr w:type="spellEnd"/>
-      <w:r>
-        <w:rPr>
-          <w:rFonts w:ascii="Myriad Pro" w:eastAsiaTheme="minorHAnsi" w:hAnsi="Myriad Pro"/>
-          <w:b w:val="0"/>
-          <w:i w:val="0"/>
-          <w:color w:val="000000" w:themeColor="text1"/>
-          <w:sz w:val="26"/>
-          <w:szCs w:val="26"/>
-          <w:lang w:val="en-US" w:eastAsia="en-US"/>
-        </w:rPr>
-        <w:t xml:space="preserve"> %}</w:t>
-      </w:r>
-    </w:p>
-    <w:p>
-      <w:pPr>
-        <w:pStyle w:val="23"/>
-        <w:spacing w:before="0" w:line="360" w:lineRule="auto"/>
-        <w:ind w:left="0" w:firstLine="567"/>
-        <w:jc w:val="both"/>
-        <w:rPr>
-          <w:rFonts w:ascii="Myriad Pro" w:eastAsiaTheme="minorHAnsi" w:hAnsi="Myriad Pro"/>
-          <w:b w:val="0"/>
-          <w:i w:val="0"/>
-          <w:color w:val="000000" w:themeColor="text1"/>
-          <w:sz w:val="26"/>
-          <w:szCs w:val="26"/>
-          <w:lang w:val="en-US" w:eastAsia="en-US"/>
-        </w:rPr>
-      </w:pPr>
-      <w:r>
-        <w:rPr>
-          <w:rFonts w:ascii="Myriad Pro" w:eastAsiaTheme="minorHAnsi" w:hAnsi="Myriad Pro"/>
-          <w:b w:val="0"/>
-          <w:i w:val="0"/>
-          <w:color w:val="000000" w:themeColor="text1"/>
-          <w:sz w:val="26"/>
-          <w:szCs w:val="26"/>
-          <w:lang w:val="en-US" w:eastAsia="en-US"/>
-        </w:rPr>
-        <w:t>{{</w:t>
-      </w:r>
-      <w:proofErr w:type="spellStart"/>
-      <w:r>
-        <w:rPr>
-          <w:rFonts w:ascii="Myriad Pro" w:eastAsiaTheme="minorHAnsi" w:hAnsi="Myriad Pro"/>
-          <w:b w:val="0"/>
-          <w:i w:val="0"/>
-          <w:color w:val="000000" w:themeColor="text1"/>
-          <w:sz w:val="26"/>
-          <w:szCs w:val="26"/>
-          <w:lang w:val="en-US" w:eastAsia="en-US"/>
-        </w:rPr>
-        <w:t>el.text_eo</w:t>
-      </w:r>
-      <w:proofErr w:type="spellEnd"/>
-      <w:r>
-        <w:rPr>
-          <w:rFonts w:ascii="Myriad Pro" w:eastAsiaTheme="minorHAnsi" w:hAnsi="Myriad Pro"/>
-          <w:b w:val="0"/>
-          <w:i w:val="0"/>
-          <w:color w:val="000000" w:themeColor="text1"/>
-          <w:sz w:val="26"/>
-          <w:szCs w:val="26"/>
-          <w:lang w:val="en-US" w:eastAsia="en-US"/>
-        </w:rPr>
-        <w:t xml:space="preserve">}}{% endif %}{% endif %}{% if </w:t>
-      </w:r>
-      <w:proofErr w:type="spellStart"/>
-      <w:r>
-        <w:rPr>
-          <w:rFonts w:ascii="Myriad Pro" w:eastAsiaTheme="minorHAnsi" w:hAnsi="Myriad Pro"/>
-          <w:b w:val="0"/>
-          <w:i w:val="0"/>
-          <w:color w:val="000000" w:themeColor="text1"/>
-          <w:sz w:val="26"/>
-          <w:szCs w:val="26"/>
-          <w:lang w:val="en-US" w:eastAsia="en-US"/>
-        </w:rPr>
-        <w:t>el.prefix</w:t>
-      </w:r>
-      <w:proofErr w:type="spellEnd"/>
-      <w:r>
-        <w:rPr>
-          <w:rFonts w:ascii="Myriad Pro" w:eastAsiaTheme="minorHAnsi" w:hAnsi="Myriad Pro"/>
-          <w:b w:val="0"/>
-          <w:i w:val="0"/>
-          <w:color w:val="000000" w:themeColor="text1"/>
-          <w:sz w:val="26"/>
-          <w:szCs w:val="26"/>
-          <w:lang w:val="en-US" w:eastAsia="en-US"/>
-        </w:rPr>
-        <w:t xml:space="preserve"> == ‘1111’ %}</w:t>
-      </w:r>
-    </w:p>
-    <w:p>
-      <w:pPr>
-        <w:pStyle w:val="3"/>
-        <w:numPr>
-          <w:ilvl w:val="3"/>
-          <w:numId w:val="2"/>
-        </w:numPr>
-        <w:spacing w:line="360" w:lineRule="auto"/>
-        <w:ind w:left="0" w:firstLine="0"/>
-        <w:rPr>
-          <w:rFonts w:ascii="Myriad Pro" w:hAnsi="Myriad Pro"/>
-          <w:b/>
-          <w:color w:val="4F6228" w:themeColor="accent3" w:themeShade="80"/>
-          <w:sz w:val="28"/>
-          <w:szCs w:val="28"/>
-        </w:rPr>
-      </w:pPr>
-      <w:bookmarkStart w:id="3" w:name="_Toc70411205"/>
-      <w:r>
-        <w:rPr>
-          <w:rFonts w:ascii="Myriad Pro" w:hAnsi="Myriad Pro"/>
-          <w:b/>
-          <w:color w:val="4F6228" w:themeColor="accent3" w:themeShade="80"/>
-          <w:sz w:val="28"/>
-          <w:szCs w:val="28"/>
-        </w:rPr>
-        <w:t>{{ el.name }}</w:t>
-      </w:r>
-      <w:bookmarkEnd w:id="3"/>
-    </w:p>
-    <w:p>
-      <w:pPr>
-        <w:pStyle w:val="23"/>
-        <w:spacing w:before="0" w:line="360" w:lineRule="auto"/>
-        <w:ind w:left="0" w:firstLine="567"/>
-        <w:jc w:val="both"/>
-        <w:rPr>
-          <w:rFonts w:ascii="Myriad Pro" w:eastAsiaTheme="minorHAnsi" w:hAnsi="Myriad Pro"/>
-          <w:b w:val="0"/>
-          <w:i w:val="0"/>
-          <w:color w:val="000000" w:themeColor="text1"/>
-          <w:sz w:val="26"/>
-          <w:szCs w:val="26"/>
-          <w:lang w:val="en-US" w:eastAsia="en-US"/>
-        </w:rPr>
-      </w:pPr>
-      <w:r>
-        <w:rPr>
-          <w:rFonts w:ascii="Myriad Pro" w:eastAsiaTheme="minorHAnsi" w:hAnsi="Myriad Pro"/>
-          <w:b w:val="0"/>
-          <w:i w:val="0"/>
-          <w:color w:val="000000" w:themeColor="text1"/>
-          <w:sz w:val="26"/>
-          <w:szCs w:val="26"/>
-          <w:lang w:val="en-US" w:eastAsia="en-US"/>
-        </w:rPr>
-        <w:t xml:space="preserve">{% if </w:t>
-      </w:r>
-      <w:proofErr w:type="spellStart"/>
-      <w:r>
-        <w:rPr>
-          <w:rFonts w:ascii="Myriad Pro" w:eastAsiaTheme="minorHAnsi" w:hAnsi="Myriad Pro"/>
-          <w:b w:val="0"/>
-          <w:i w:val="0"/>
-          <w:color w:val="000000" w:themeColor="text1"/>
-          <w:sz w:val="26"/>
-          <w:szCs w:val="26"/>
-          <w:lang w:val="en-US" w:eastAsia="en-US"/>
-        </w:rPr>
-        <w:t>el.text</w:t>
-      </w:r>
-      <w:proofErr w:type="spellEnd"/>
-      <w:r>
-        <w:rPr>
-          <w:rFonts w:ascii="Myriad Pro" w:eastAsiaTheme="minorHAnsi" w:hAnsi="Myriad Pro"/>
-          <w:b w:val="0"/>
-          <w:i w:val="0"/>
-          <w:color w:val="000000" w:themeColor="text1"/>
-          <w:sz w:val="26"/>
-          <w:szCs w:val="26"/>
-          <w:lang w:val="en-US" w:eastAsia="en-US"/>
-        </w:rPr>
-        <w:t xml:space="preserve"> %}{{</w:t>
-      </w:r>
-      <w:proofErr w:type="spellStart"/>
-      <w:r>
-        <w:rPr>
-          <w:rFonts w:ascii="Myriad Pro" w:eastAsiaTheme="minorHAnsi" w:hAnsi="Myriad Pro"/>
-          <w:b w:val="0"/>
-          <w:i w:val="0"/>
-          <w:color w:val="000000" w:themeColor="text1"/>
-          <w:sz w:val="26"/>
-          <w:szCs w:val="26"/>
-          <w:lang w:val="en-US" w:eastAsia="en-US"/>
-        </w:rPr>
-        <w:t>el.text</w:t>
-      </w:r>
-      <w:proofErr w:type="spellEnd"/>
-      <w:r>
-        <w:rPr>
-          <w:rFonts w:ascii="Myriad Pro" w:eastAsiaTheme="minorHAnsi" w:hAnsi="Myriad Pro"/>
-          <w:b w:val="0"/>
-          <w:i w:val="0"/>
-          <w:color w:val="000000" w:themeColor="text1"/>
-          <w:sz w:val="26"/>
-          <w:szCs w:val="26"/>
-          <w:lang w:val="en-US" w:eastAsia="en-US"/>
-        </w:rPr>
-        <w:t xml:space="preserve">}}{% endif %}{% if </w:t>
-      </w:r>
-      <w:proofErr w:type="spellStart"/>
-      <w:r>
-        <w:rPr>
-          <w:rFonts w:ascii="Myriad Pro" w:eastAsiaTheme="minorHAnsi" w:hAnsi="Myriad Pro"/>
-          <w:b w:val="0"/>
-          <w:i w:val="0"/>
-          <w:color w:val="000000" w:themeColor="text1"/>
-          <w:sz w:val="26"/>
-          <w:szCs w:val="26"/>
-          <w:lang w:val="en-US" w:eastAsia="en-US"/>
-        </w:rPr>
-        <w:t>el.text_ro</w:t>
-      </w:r>
-      <w:proofErr w:type="spellEnd"/>
-      <w:r>
-        <w:rPr>
-          <w:rFonts w:ascii="Myriad Pro" w:eastAsiaTheme="minorHAnsi" w:hAnsi="Myriad Pro"/>
-          <w:b w:val="0"/>
-          <w:i w:val="0"/>
-          <w:color w:val="000000" w:themeColor="text1"/>
-          <w:sz w:val="26"/>
-          <w:szCs w:val="26"/>
-          <w:lang w:val="en-US" w:eastAsia="en-US"/>
-        </w:rPr>
-        <w:t xml:space="preserve"> %}</w:t>
-      </w:r>
-    </w:p>
-    <w:p>
-      <w:pPr>
-        <w:pStyle w:val="23"/>
-        <w:spacing w:before="0" w:line="360" w:lineRule="auto"/>
-        <w:ind w:left="0" w:firstLine="567"/>
-        <w:jc w:val="both"/>
-        <w:rPr>
-          <w:rFonts w:ascii="Myriad Pro" w:eastAsiaTheme="minorHAnsi" w:hAnsi="Myriad Pro"/>
-          <w:b w:val="0"/>
-          <w:i w:val="0"/>
-          <w:color w:val="000000" w:themeColor="text1"/>
-          <w:sz w:val="26"/>
-          <w:szCs w:val="26"/>
-          <w:lang w:val="en-US" w:eastAsia="en-US"/>
-        </w:rPr>
-      </w:pPr>
-      <w:r>
-        <w:rPr>
-          <w:rFonts w:ascii="Myriad Pro" w:eastAsiaTheme="minorHAnsi" w:hAnsi="Myriad Pro"/>
-          <w:b w:val="0"/>
-          <w:i w:val="0"/>
-          <w:color w:val="000000" w:themeColor="text1"/>
-          <w:sz w:val="26"/>
-          <w:szCs w:val="26"/>
-          <w:lang w:val="en-US" w:eastAsia="en-US"/>
-        </w:rPr>
-        <w:t>{{</w:t>
-      </w:r>
-      <w:proofErr w:type="spellStart"/>
-      <w:r>
-        <w:rPr>
-          <w:rFonts w:ascii="Myriad Pro" w:eastAsiaTheme="minorHAnsi" w:hAnsi="Myriad Pro"/>
-          <w:b w:val="0"/>
-          <w:i w:val="0"/>
-          <w:color w:val="000000" w:themeColor="text1"/>
-          <w:sz w:val="26"/>
-          <w:szCs w:val="26"/>
-          <w:lang w:val="en-US" w:eastAsia="en-US"/>
-        </w:rPr>
-        <w:t>el.text_ro</w:t>
-      </w:r>
-      <w:proofErr w:type="spellEnd"/>
-      <w:r>
-        <w:rPr>
-          <w:rFonts w:ascii="Myriad Pro" w:eastAsiaTheme="minorHAnsi" w:hAnsi="Myriad Pro"/>
-          <w:b w:val="0"/>
-          <w:i w:val="0"/>
-          <w:color w:val="000000" w:themeColor="text1"/>
-          <w:sz w:val="26"/>
-          <w:szCs w:val="26"/>
-          <w:lang w:val="en-US" w:eastAsia="en-US"/>
-        </w:rPr>
-        <w:t xml:space="preserve">}}{% endif %}{% if </w:t>
-      </w:r>
-      <w:proofErr w:type="spellStart"/>
-      <w:r>
-        <w:rPr>
-          <w:rFonts w:ascii="Myriad Pro" w:eastAsiaTheme="minorHAnsi" w:hAnsi="Myriad Pro"/>
-          <w:b w:val="0"/>
-          <w:i w:val="0"/>
-          <w:color w:val="000000" w:themeColor="text1"/>
-          <w:sz w:val="26"/>
-          <w:szCs w:val="26"/>
-          <w:lang w:val="en-US" w:eastAsia="en-US"/>
-        </w:rPr>
-        <w:t>el.text_eo</w:t>
-      </w:r>
-      <w:proofErr w:type="spellEnd"/>
-      <w:r>
-        <w:rPr>
-          <w:rFonts w:ascii="Myriad Pro" w:eastAsiaTheme="minorHAnsi" w:hAnsi="Myriad Pro"/>
-          <w:b w:val="0"/>
-          <w:i w:val="0"/>
-          <w:color w:val="000000" w:themeColor="text1"/>
-          <w:sz w:val="26"/>
-          <w:szCs w:val="26"/>
-          <w:lang w:val="en-US" w:eastAsia="en-US"/>
-        </w:rPr>
-        <w:t xml:space="preserve"> %}</w:t>
-      </w:r>
-    </w:p>
-    <w:p>
-      <w:pPr>
-        <w:pStyle w:val="23"/>
-        <w:spacing w:before="0" w:line="360" w:lineRule="auto"/>
-        <w:ind w:left="0" w:firstLine="567"/>
-        <w:jc w:val="both"/>
-        <w:rPr>
-          <w:rFonts w:ascii="Myriad Pro" w:eastAsiaTheme="minorHAnsi" w:hAnsi="Myriad Pro"/>
-          <w:b w:val="0"/>
-          <w:i w:val="0"/>
-          <w:color w:val="000000" w:themeColor="text1"/>
-          <w:sz w:val="26"/>
-          <w:szCs w:val="26"/>
-          <w:lang w:val="en-US" w:eastAsia="en-US"/>
-        </w:rPr>
-      </w:pPr>
-      <w:r>
-        <w:rPr>
-          <w:rFonts w:ascii="Myriad Pro" w:eastAsiaTheme="minorHAnsi" w:hAnsi="Myriad Pro"/>
-          <w:b w:val="0"/>
-          <w:i w:val="0"/>
-          <w:color w:val="000000" w:themeColor="text1"/>
-          <w:sz w:val="26"/>
-          <w:szCs w:val="26"/>
-          <w:lang w:val="en-US" w:eastAsia="en-US"/>
-        </w:rPr>
-        <w:t>{{</w:t>
-      </w:r>
-      <w:proofErr w:type="spellStart"/>
-      <w:r>
-        <w:rPr>
-          <w:rFonts w:ascii="Myriad Pro" w:eastAsiaTheme="minorHAnsi" w:hAnsi="Myriad Pro"/>
-          <w:b w:val="0"/>
-          <w:i w:val="0"/>
-          <w:color w:val="000000" w:themeColor="text1"/>
-          <w:sz w:val="26"/>
-          <w:szCs w:val="26"/>
-          <w:lang w:val="en-US" w:eastAsia="en-US"/>
-        </w:rPr>
-        <w:t>el.text_eo</w:t>
-      </w:r>
-      <w:proofErr w:type="spellEnd"/>
-      <w:r>
-        <w:rPr>
-          <w:rFonts w:ascii="Myriad Pro" w:eastAsiaTheme="minorHAnsi" w:hAnsi="Myriad Pro"/>
-          <w:b w:val="0"/>
-          <w:i w:val="0"/>
-          <w:color w:val="000000" w:themeColor="text1"/>
-          <w:sz w:val="26"/>
-          <w:szCs w:val="26"/>
-          <w:lang w:val="en-US" w:eastAsia="en-US"/>
-        </w:rPr>
-        <w:t xml:space="preserve">}}{% endif %}{% endif %}{% if </w:t>
-      </w:r>
-      <w:proofErr w:type="spellStart"/>
-      <w:r>
-        <w:rPr>
-          <w:rFonts w:ascii="Myriad Pro" w:eastAsiaTheme="minorHAnsi" w:hAnsi="Myriad Pro"/>
-          <w:b w:val="0"/>
-          <w:i w:val="0"/>
-          <w:color w:val="000000" w:themeColor="text1"/>
-          <w:sz w:val="26"/>
-          <w:szCs w:val="26"/>
-          <w:lang w:val="en-US" w:eastAsia="en-US"/>
-        </w:rPr>
-        <w:t>el.prefix</w:t>
-      </w:r>
-      <w:proofErr w:type="spellEnd"/>
-      <w:r>
-        <w:rPr>
-          <w:rFonts w:ascii="Myriad Pro" w:eastAsiaTheme="minorHAnsi" w:hAnsi="Myriad Pro"/>
-          <w:b w:val="0"/>
-          <w:i w:val="0"/>
-          <w:color w:val="000000" w:themeColor="text1"/>
-          <w:sz w:val="26"/>
-          <w:szCs w:val="26"/>
-          <w:lang w:val="en-US" w:eastAsia="en-US"/>
-        </w:rPr>
-        <w:t xml:space="preserve"> == ‘11111’ %}</w:t>
-      </w:r>
-    </w:p>
-    <w:p>
-      <w:pPr>
-        <w:pStyle w:val="3"/>
-        <w:numPr>
-          <w:ilvl w:val="4"/>
-          <w:numId w:val="2"/>
-        </w:numPr>
-        <w:tabs>
-          <w:tab w:val="left" w:pos="567"/>
-        </w:tabs>
-        <w:spacing w:line="360" w:lineRule="auto"/>
-        <w:ind w:left="0" w:firstLine="0"/>
-        <w:rPr>
-          <w:rFonts w:ascii="Myriad Pro" w:hAnsi="Myriad Pro"/>
-          <w:b/>
-          <w:color w:val="4F6228" w:themeColor="accent3" w:themeShade="80"/>
-          <w:sz w:val="28"/>
-          <w:szCs w:val="28"/>
-        </w:rPr>
-      </w:pPr>
-      <w:bookmarkStart w:id="4" w:name="_Toc70411206"/>
-      <w:r>
-        <w:rPr>
-          <w:rFonts w:ascii="Myriad Pro" w:hAnsi="Myriad Pro"/>
-          <w:b/>
-          <w:color w:val="4F6228" w:themeColor="accent3" w:themeShade="80"/>
-          <w:sz w:val="28"/>
-          <w:szCs w:val="28"/>
-        </w:rPr>
-        <w:t>{{ el.name }}</w:t>
-      </w:r>
-      <w:bookmarkEnd w:id="4"/>
-    </w:p>
-    <w:p>
-      <w:pPr>
-        <w:pStyle w:val="23"/>
-        <w:spacing w:before="0" w:line="360" w:lineRule="auto"/>
-        <w:ind w:left="0" w:firstLine="567"/>
-        <w:jc w:val="both"/>
-        <w:rPr>
-          <w:rFonts w:ascii="Myriad Pro" w:eastAsiaTheme="minorHAnsi" w:hAnsi="Myriad Pro"/>
-          <w:b w:val="0"/>
-          <w:i w:val="0"/>
-          <w:color w:val="000000" w:themeColor="text1"/>
-          <w:sz w:val="26"/>
-          <w:szCs w:val="26"/>
-          <w:lang w:val="en-US" w:eastAsia="en-US"/>
-        </w:rPr>
-      </w:pPr>
-      <w:r>
-        <w:rPr>
-          <w:rFonts w:ascii="Myriad Pro" w:eastAsiaTheme="minorHAnsi" w:hAnsi="Myriad Pro"/>
-          <w:b w:val="0"/>
-          <w:i w:val="0"/>
-          <w:color w:val="000000" w:themeColor="text1"/>
-          <w:sz w:val="26"/>
-          <w:szCs w:val="26"/>
-          <w:lang w:val="en-US" w:eastAsia="en-US"/>
-        </w:rPr>
-        <w:t xml:space="preserve">{% if </w:t>
-      </w:r>
-      <w:proofErr w:type="spellStart"/>
-      <w:r>
-        <w:rPr>
-          <w:rFonts w:ascii="Myriad Pro" w:eastAsiaTheme="minorHAnsi" w:hAnsi="Myriad Pro"/>
-          <w:b w:val="0"/>
-          <w:i w:val="0"/>
-          <w:color w:val="000000" w:themeColor="text1"/>
-          <w:sz w:val="26"/>
-          <w:szCs w:val="26"/>
-          <w:lang w:val="en-US" w:eastAsia="en-US"/>
-        </w:rPr>
-        <w:t>el.text</w:t>
-      </w:r>
-      <w:proofErr w:type="spellEnd"/>
-      <w:r>
-        <w:rPr>
-          <w:rFonts w:ascii="Myriad Pro" w:eastAsiaTheme="minorHAnsi" w:hAnsi="Myriad Pro"/>
-          <w:b w:val="0"/>
-          <w:i w:val="0"/>
-          <w:color w:val="000000" w:themeColor="text1"/>
-          <w:sz w:val="26"/>
-          <w:szCs w:val="26"/>
-          <w:lang w:val="en-US" w:eastAsia="en-US"/>
-        </w:rPr>
-        <w:t xml:space="preserve"> %}{{</w:t>
-      </w:r>
-      <w:proofErr w:type="spellStart"/>
-      <w:r>
-        <w:rPr>
-          <w:rFonts w:ascii="Myriad Pro" w:eastAsiaTheme="minorHAnsi" w:hAnsi="Myriad Pro"/>
-          <w:b w:val="0"/>
-          <w:i w:val="0"/>
-          <w:color w:val="000000" w:themeColor="text1"/>
-          <w:sz w:val="26"/>
-          <w:szCs w:val="26"/>
-          <w:lang w:val="en-US" w:eastAsia="en-US"/>
-        </w:rPr>
-        <w:t>el.text</w:t>
-      </w:r>
-      <w:proofErr w:type="spellEnd"/>
-      <w:r>
-        <w:rPr>
-          <w:rFonts w:ascii="Myriad Pro" w:eastAsiaTheme="minorHAnsi" w:hAnsi="Myriad Pro"/>
-          <w:b w:val="0"/>
-          <w:i w:val="0"/>
-          <w:color w:val="000000" w:themeColor="text1"/>
-          <w:sz w:val="26"/>
-          <w:szCs w:val="26"/>
-          <w:lang w:val="en-US" w:eastAsia="en-US"/>
-        </w:rPr>
-        <w:t xml:space="preserve">}}{% endif %}{% if </w:t>
-      </w:r>
-      <w:proofErr w:type="spellStart"/>
-      <w:r>
-        <w:rPr>
-          <w:rFonts w:ascii="Myriad Pro" w:eastAsiaTheme="minorHAnsi" w:hAnsi="Myriad Pro"/>
-          <w:b w:val="0"/>
-          <w:i w:val="0"/>
-          <w:color w:val="000000" w:themeColor="text1"/>
-          <w:sz w:val="26"/>
-          <w:szCs w:val="26"/>
-          <w:lang w:val="en-US" w:eastAsia="en-US"/>
-        </w:rPr>
-        <w:t>el.text_ro</w:t>
-      </w:r>
-      <w:proofErr w:type="spellEnd"/>
-      <w:r>
-        <w:rPr>
-          <w:rFonts w:ascii="Myriad Pro" w:eastAsiaTheme="minorHAnsi" w:hAnsi="Myriad Pro"/>
-          <w:b w:val="0"/>
-          <w:i w:val="0"/>
-          <w:color w:val="000000" w:themeColor="text1"/>
-          <w:sz w:val="26"/>
-          <w:szCs w:val="26"/>
-          <w:lang w:val="en-US" w:eastAsia="en-US"/>
-        </w:rPr>
-        <w:t xml:space="preserve"> %}</w:t>
-      </w:r>
-    </w:p>
-    <w:p>
-      <w:pPr>
-        <w:pStyle w:val="23"/>
-        <w:spacing w:before="0" w:line="360" w:lineRule="auto"/>
-        <w:ind w:left="0" w:firstLine="567"/>
-        <w:jc w:val="both"/>
-        <w:rPr>
-          <w:rFonts w:ascii="Myriad Pro" w:eastAsiaTheme="minorHAnsi" w:hAnsi="Myriad Pro"/>
-          <w:b w:val="0"/>
-          <w:i w:val="0"/>
-          <w:color w:val="000000" w:themeColor="text1"/>
-          <w:sz w:val="26"/>
-          <w:szCs w:val="26"/>
-          <w:lang w:val="en-US" w:eastAsia="en-US"/>
-        </w:rPr>
-      </w:pPr>
-      <w:r>
-        <w:rPr>
-          <w:rFonts w:ascii="Myriad Pro" w:eastAsiaTheme="minorHAnsi" w:hAnsi="Myriad Pro"/>
-          <w:b w:val="0"/>
-          <w:i w:val="0"/>
-          <w:color w:val="000000" w:themeColor="text1"/>
-          <w:sz w:val="26"/>
-          <w:szCs w:val="26"/>
-          <w:lang w:val="en-US" w:eastAsia="en-US"/>
-        </w:rPr>
-        <w:t>{{</w:t>
-      </w:r>
-      <w:proofErr w:type="spellStart"/>
-      <w:r>
-        <w:rPr>
-          <w:rFonts w:ascii="Myriad Pro" w:eastAsiaTheme="minorHAnsi" w:hAnsi="Myriad Pro"/>
-          <w:b w:val="0"/>
-          <w:i w:val="0"/>
-          <w:color w:val="000000" w:themeColor="text1"/>
-          <w:sz w:val="26"/>
-          <w:szCs w:val="26"/>
-          <w:lang w:val="en-US" w:eastAsia="en-US"/>
-        </w:rPr>
-        <w:t>el.text_ro</w:t>
-      </w:r>
-      <w:proofErr w:type="spellEnd"/>
-      <w:r>
-        <w:rPr>
-          <w:rFonts w:ascii="Myriad Pro" w:eastAsiaTheme="minorHAnsi" w:hAnsi="Myriad Pro"/>
-          <w:b w:val="0"/>
-          <w:i w:val="0"/>
-          <w:color w:val="000000" w:themeColor="text1"/>
-          <w:sz w:val="26"/>
-          <w:szCs w:val="26"/>
-          <w:lang w:val="en-US" w:eastAsia="en-US"/>
-        </w:rPr>
-        <w:t xml:space="preserve">}}{% endif %}{% if </w:t>
-      </w:r>
-      <w:proofErr w:type="spellStart"/>
-      <w:r>
-        <w:rPr>
-          <w:rFonts w:ascii="Myriad Pro" w:eastAsiaTheme="minorHAnsi" w:hAnsi="Myriad Pro"/>
-          <w:b w:val="0"/>
-          <w:i w:val="0"/>
-          <w:color w:val="000000" w:themeColor="text1"/>
-          <w:sz w:val="26"/>
-          <w:szCs w:val="26"/>
-          <w:lang w:val="en-US" w:eastAsia="en-US"/>
-        </w:rPr>
-        <w:t>el.text_eo</w:t>
-      </w:r>
-      <w:proofErr w:type="spellEnd"/>
-      <w:r>
-        <w:rPr>
-          <w:rFonts w:ascii="Myriad Pro" w:eastAsiaTheme="minorHAnsi" w:hAnsi="Myriad Pro"/>
-          <w:b w:val="0"/>
-          <w:i w:val="0"/>
-          <w:color w:val="000000" w:themeColor="text1"/>
-          <w:sz w:val="26"/>
-          <w:szCs w:val="26"/>
-          <w:lang w:val="en-US" w:eastAsia="en-US"/>
-        </w:rPr>
-        <w:t xml:space="preserve"> %}</w:t>
-      </w:r>
-    </w:p>
-    <w:p>
-      <w:pPr>
-        <w:pStyle w:val="23"/>
-        <w:spacing w:before="0" w:line="360" w:lineRule="auto"/>
-        <w:ind w:left="0" w:firstLine="567"/>
-        <w:jc w:val="both"/>
-        <w:rPr>
-          <w:rFonts w:ascii="Myriad Pro" w:eastAsiaTheme="minorHAnsi" w:hAnsi="Myriad Pro"/>
-          <w:b w:val="0"/>
-          <w:i w:val="0"/>
-          <w:color w:val="000000" w:themeColor="text1"/>
-          <w:sz w:val="26"/>
-          <w:szCs w:val="26"/>
-          <w:lang w:val="en-US" w:eastAsia="en-US"/>
-        </w:rPr>
-      </w:pPr>
-      <w:r>
-        <w:rPr>
-          <w:rFonts w:ascii="Myriad Pro" w:eastAsiaTheme="minorHAnsi" w:hAnsi="Myriad Pro"/>
-          <w:b w:val="0"/>
-          <w:i w:val="0"/>
-          <w:color w:val="000000" w:themeColor="text1"/>
-          <w:sz w:val="26"/>
-          <w:szCs w:val="26"/>
-          <w:lang w:val="en-US" w:eastAsia="en-US"/>
-        </w:rPr>
-        <w:t>{{</w:t>
-      </w:r>
-      <w:proofErr w:type="spellStart"/>
-      <w:r>
-        <w:rPr>
-          <w:rFonts w:ascii="Myriad Pro" w:eastAsiaTheme="minorHAnsi" w:hAnsi="Myriad Pro"/>
-          <w:b w:val="0"/>
-          <w:i w:val="0"/>
-          <w:color w:val="000000" w:themeColor="text1"/>
-          <w:sz w:val="26"/>
-          <w:szCs w:val="26"/>
-          <w:lang w:val="en-US" w:eastAsia="en-US"/>
-        </w:rPr>
-        <w:t>el.text_eo</w:t>
-      </w:r>
-      <w:proofErr w:type="spellEnd"/>
-      <w:r>
-        <w:rPr>
-          <w:rFonts w:ascii="Myriad Pro" w:eastAsiaTheme="minorHAnsi" w:hAnsi="Myriad Pro"/>
-          <w:b w:val="0"/>
-          <w:i w:val="0"/>
-          <w:color w:val="000000" w:themeColor="text1"/>
-          <w:sz w:val="26"/>
-          <w:szCs w:val="26"/>
-          <w:lang w:val="en-US" w:eastAsia="en-US"/>
-        </w:rPr>
-        <w:t>}}{% endif %}{% endif %}</w:t>
-      </w:r>
-      <w:r>
-        <w:rPr>
-          <w:rFonts w:ascii="Myriad Pro" w:eastAsiaTheme="minorHAnsi" w:hAnsi="Myriad Pro"/>
-          <w:b w:val="0"/>
-          <w:i w:val="0"/>
-          <w:color w:val="000000" w:themeColor="text1"/>
-          <w:sz w:val="26"/>
-          <w:szCs w:val="26"/>
-          <w:lang w:val="en-US" w:eastAsia="en-US"/>
-        </w:rPr>
-        <w:t xml:space="preserve">{% </w:t>
-      </w:r>
-      <w:proofErr w:type="spellStart"/>
-      <w:r>
-        <w:rPr>
-          <w:rFonts w:ascii="Myriad Pro" w:eastAsiaTheme="minorHAnsi" w:hAnsi="Myriad Pro"/>
-          <w:b w:val="0"/>
-          <w:i w:val="0"/>
-          <w:color w:val="000000" w:themeColor="text1"/>
-          <w:sz w:val="26"/>
-          <w:szCs w:val="26"/>
-          <w:lang w:val="en-US" w:eastAsia="en-US"/>
-        </w:rPr>
-        <w:t>endfor</w:t>
-      </w:r>
-      <w:proofErr w:type="spellEnd"/>
-      <w:r>
-        <w:rPr>
-          <w:rFonts w:ascii="Myriad Pro" w:eastAsiaTheme="minorHAnsi" w:hAnsi="Myriad Pro"/>
-          <w:b w:val="0"/>
-          <w:i w:val="0"/>
-          <w:color w:val="000000" w:themeColor="text1"/>
-          <w:sz w:val="26"/>
-          <w:szCs w:val="26"/>
-          <w:lang w:val="en-US" w:eastAsia="en-US"/>
-        </w:rPr>
-        <w:t xml:space="preserve"> %}</w:t>
-      </w:r>
     </w:p>
     <w:sectPr>
       <w:headerReference w:type="default" r:id="rId9"/>
@@ -6376,6 +4682,7 @@
     <w:lsdException w:name="HTML Sample" w:semiHidden="1" w:unhideWhenUsed="1"/>
     <w:lsdException w:name="HTML Typewriter" w:semiHidden="1" w:unhideWhenUsed="1"/>
     <w:lsdException w:name="HTML Variable" w:semiHidden="1" w:unhideWhenUsed="1"/>
+    <w:lsdException w:name="Normal Table" w:semiHidden="1" w:unhideWhenUsed="1"/>
     <w:lsdException w:name="annotation subject" w:semiHidden="1" w:unhideWhenUsed="1"/>
     <w:lsdException w:name="No List" w:semiHidden="1" w:unhideWhenUsed="1"/>
     <w:lsdException w:name="Outline List 1" w:semiHidden="1" w:unhideWhenUsed="1"/>
@@ -6422,8 +4729,10 @@
     <w:lsdException w:name="Table Subtle 2" w:semiHidden="1" w:unhideWhenUsed="1"/>
     <w:lsdException w:name="Table Web 1" w:semiHidden="1" w:unhideWhenUsed="1"/>
     <w:lsdException w:name="Table Web 2" w:semiHidden="1" w:unhideWhenUsed="1"/>
+    <w:lsdException w:name="Table Web 3" w:semiHidden="1" w:unhideWhenUsed="1"/>
     <w:lsdException w:name="Balloon Text" w:semiHidden="1" w:unhideWhenUsed="1"/>
     <w:lsdException w:name="Table Grid" w:uiPriority="39"/>
+    <w:lsdException w:name="Table Theme" w:semiHidden="1" w:unhideWhenUsed="1"/>
     <w:lsdException w:name="Placeholder Text" w:semiHidden="1"/>
     <w:lsdException w:name="No Spacing" w:uiPriority="1" w:qFormat="1"/>
     <w:lsdException w:name="Light Shading" w:uiPriority="60"/>

--- a/tracker/media/company2.docx
+++ b/tracker/media/company2.docx
@@ -6,7 +6,7 @@
       <w:pPr>
         <w:pStyle w:val="23"/>
         <w:spacing w:before="0" w:line="360" w:lineRule="auto"/>
-        <w:ind w:left="0" w:firstLine="567"/>
+        <w:ind w:left="0"/>
         <w:jc w:val="both"/>
         <w:rPr>
           <w:rFonts w:ascii="Myriad Pro" w:eastAsiaTheme="minorHAnsi" w:hAnsi="Myriad Pro"/>
@@ -19,10 +19,412 @@
         </w:rPr>
       </w:pPr>
     </w:p>
+    <w:p>
+      <w:pPr>
+        <w:rPr>
+          <w:rFonts w:eastAsiaTheme="minorHAnsi"/>
+          <w:lang w:val="en-US" w:eastAsia="en-US"/>
+        </w:rPr>
+      </w:pPr>
+    </w:p>
+    <w:p>
+      <w:pPr>
+        <w:rPr>
+          <w:rFonts w:eastAsiaTheme="minorHAnsi"/>
+          <w:lang w:val="en-US" w:eastAsia="en-US"/>
+        </w:rPr>
+      </w:pPr>
+    </w:p>
+    <w:p>
+      <w:pPr>
+        <w:rPr>
+          <w:rFonts w:eastAsiaTheme="minorHAnsi"/>
+          <w:lang w:val="en-US" w:eastAsia="en-US"/>
+        </w:rPr>
+      </w:pPr>
+    </w:p>
+    <w:p>
+      <w:pPr>
+        <w:rPr>
+          <w:rFonts w:eastAsiaTheme="minorHAnsi"/>
+          <w:lang w:val="en-US" w:eastAsia="en-US"/>
+        </w:rPr>
+      </w:pPr>
+    </w:p>
+    <w:p>
+      <w:pPr>
+        <w:rPr>
+          <w:rFonts w:eastAsiaTheme="minorHAnsi"/>
+          <w:lang w:val="en-US" w:eastAsia="en-US"/>
+        </w:rPr>
+      </w:pPr>
+    </w:p>
+    <w:p>
+      <w:pPr>
+        <w:rPr>
+          <w:rFonts w:eastAsiaTheme="minorHAnsi"/>
+          <w:lang w:val="en-US" w:eastAsia="en-US"/>
+        </w:rPr>
+      </w:pPr>
+    </w:p>
+    <w:p>
+      <w:pPr>
+        <w:rPr>
+          <w:rFonts w:eastAsiaTheme="minorHAnsi"/>
+          <w:lang w:val="en-US" w:eastAsia="en-US"/>
+        </w:rPr>
+      </w:pPr>
+    </w:p>
+    <w:p>
+      <w:pPr>
+        <w:rPr>
+          <w:rFonts w:eastAsiaTheme="minorHAnsi"/>
+          <w:lang w:val="en-US" w:eastAsia="en-US"/>
+        </w:rPr>
+      </w:pPr>
+    </w:p>
+    <w:p>
+      <w:pPr>
+        <w:rPr>
+          <w:rFonts w:eastAsiaTheme="minorHAnsi"/>
+          <w:lang w:val="en-US" w:eastAsia="en-US"/>
+        </w:rPr>
+      </w:pPr>
+    </w:p>
+    <w:p>
+      <w:pPr>
+        <w:rPr>
+          <w:rFonts w:eastAsiaTheme="minorHAnsi"/>
+          <w:lang w:val="en-US" w:eastAsia="en-US"/>
+        </w:rPr>
+      </w:pPr>
+    </w:p>
+    <w:p>
+      <w:pPr>
+        <w:rPr>
+          <w:rFonts w:eastAsiaTheme="minorHAnsi"/>
+          <w:lang w:val="en-US" w:eastAsia="en-US"/>
+        </w:rPr>
+      </w:pPr>
+    </w:p>
+    <w:p>
+      <w:pPr>
+        <w:rPr>
+          <w:rFonts w:eastAsiaTheme="minorHAnsi"/>
+          <w:lang w:val="en-US" w:eastAsia="en-US"/>
+        </w:rPr>
+      </w:pPr>
+    </w:p>
+    <w:p>
+      <w:pPr>
+        <w:rPr>
+          <w:rFonts w:eastAsiaTheme="minorHAnsi"/>
+          <w:lang w:val="en-US" w:eastAsia="en-US"/>
+        </w:rPr>
+      </w:pPr>
+    </w:p>
+    <w:p>
+      <w:pPr>
+        <w:rPr>
+          <w:rFonts w:eastAsiaTheme="minorHAnsi"/>
+          <w:lang w:val="en-US" w:eastAsia="en-US"/>
+        </w:rPr>
+      </w:pPr>
+    </w:p>
+    <w:p>
+      <w:pPr>
+        <w:rPr>
+          <w:rFonts w:eastAsiaTheme="minorHAnsi"/>
+          <w:lang w:val="en-US" w:eastAsia="en-US"/>
+        </w:rPr>
+      </w:pPr>
+    </w:p>
+    <w:p>
+      <w:pPr>
+        <w:rPr>
+          <w:rFonts w:eastAsiaTheme="minorHAnsi"/>
+          <w:lang w:val="en-US" w:eastAsia="en-US"/>
+        </w:rPr>
+      </w:pPr>
+    </w:p>
+    <w:p>
+      <w:pPr>
+        <w:rPr>
+          <w:rFonts w:eastAsiaTheme="minorHAnsi"/>
+          <w:lang w:val="en-US" w:eastAsia="en-US"/>
+        </w:rPr>
+      </w:pPr>
+    </w:p>
+    <w:p>
+      <w:pPr>
+        <w:rPr>
+          <w:rFonts w:eastAsiaTheme="minorHAnsi"/>
+          <w:lang w:val="en-US" w:eastAsia="en-US"/>
+        </w:rPr>
+      </w:pPr>
+    </w:p>
+    <w:p>
+      <w:pPr>
+        <w:rPr>
+          <w:rFonts w:eastAsiaTheme="minorHAnsi"/>
+          <w:lang w:val="en-US" w:eastAsia="en-US"/>
+        </w:rPr>
+      </w:pPr>
+    </w:p>
+    <w:p>
+      <w:pPr>
+        <w:rPr>
+          <w:rFonts w:eastAsiaTheme="minorHAnsi"/>
+          <w:lang w:val="en-US" w:eastAsia="en-US"/>
+        </w:rPr>
+      </w:pPr>
+    </w:p>
+    <w:p>
+      <w:pPr>
+        <w:rPr>
+          <w:rFonts w:eastAsiaTheme="minorHAnsi"/>
+          <w:lang w:val="en-US" w:eastAsia="en-US"/>
+        </w:rPr>
+      </w:pPr>
+    </w:p>
+    <w:p>
+      <w:pPr>
+        <w:rPr>
+          <w:rFonts w:eastAsiaTheme="minorHAnsi"/>
+          <w:lang w:val="en-US" w:eastAsia="en-US"/>
+        </w:rPr>
+      </w:pPr>
+    </w:p>
+    <w:p>
+      <w:pPr>
+        <w:rPr>
+          <w:rFonts w:eastAsiaTheme="minorHAnsi"/>
+          <w:lang w:val="en-US" w:eastAsia="en-US"/>
+        </w:rPr>
+      </w:pPr>
+    </w:p>
+    <w:p>
+      <w:pPr>
+        <w:rPr>
+          <w:rFonts w:eastAsiaTheme="minorHAnsi"/>
+          <w:lang w:val="en-US" w:eastAsia="en-US"/>
+        </w:rPr>
+      </w:pPr>
+    </w:p>
+    <w:p>
+      <w:pPr>
+        <w:rPr>
+          <w:rFonts w:eastAsiaTheme="minorHAnsi"/>
+          <w:lang w:val="en-US" w:eastAsia="en-US"/>
+        </w:rPr>
+      </w:pPr>
+    </w:p>
+    <w:p>
+      <w:pPr>
+        <w:rPr>
+          <w:rFonts w:eastAsiaTheme="minorHAnsi"/>
+          <w:lang w:val="en-US" w:eastAsia="en-US"/>
+        </w:rPr>
+      </w:pPr>
+    </w:p>
+    <w:p>
+      <w:pPr>
+        <w:rPr>
+          <w:rFonts w:eastAsiaTheme="minorHAnsi"/>
+          <w:lang w:val="en-US" w:eastAsia="en-US"/>
+        </w:rPr>
+      </w:pPr>
+    </w:p>
+    <w:p>
+      <w:pPr>
+        <w:rPr>
+          <w:rFonts w:eastAsiaTheme="minorHAnsi"/>
+          <w:lang w:val="en-US" w:eastAsia="en-US"/>
+        </w:rPr>
+      </w:pPr>
+    </w:p>
+    <w:p>
+      <w:pPr>
+        <w:rPr>
+          <w:rFonts w:eastAsiaTheme="minorHAnsi"/>
+          <w:lang w:val="en-US" w:eastAsia="en-US"/>
+        </w:rPr>
+      </w:pPr>
+    </w:p>
+    <w:p>
+      <w:pPr>
+        <w:rPr>
+          <w:rFonts w:eastAsiaTheme="minorHAnsi"/>
+          <w:lang w:val="en-US" w:eastAsia="en-US"/>
+        </w:rPr>
+      </w:pPr>
+    </w:p>
+    <w:p>
+      <w:pPr>
+        <w:rPr>
+          <w:rFonts w:eastAsiaTheme="minorHAnsi"/>
+          <w:lang w:val="en-US" w:eastAsia="en-US"/>
+        </w:rPr>
+      </w:pPr>
+    </w:p>
+    <w:p>
+      <w:pPr>
+        <w:rPr>
+          <w:rFonts w:eastAsiaTheme="minorHAnsi"/>
+          <w:lang w:val="en-US" w:eastAsia="en-US"/>
+        </w:rPr>
+      </w:pPr>
+    </w:p>
+    <w:p>
+      <w:pPr>
+        <w:rPr>
+          <w:rFonts w:eastAsiaTheme="minorHAnsi"/>
+          <w:lang w:val="en-US" w:eastAsia="en-US"/>
+        </w:rPr>
+      </w:pPr>
+    </w:p>
+    <w:p>
+      <w:pPr>
+        <w:rPr>
+          <w:rFonts w:eastAsiaTheme="minorHAnsi"/>
+          <w:lang w:val="en-US" w:eastAsia="en-US"/>
+        </w:rPr>
+      </w:pPr>
+    </w:p>
+    <w:p>
+      <w:pPr>
+        <w:rPr>
+          <w:rFonts w:eastAsiaTheme="minorHAnsi"/>
+          <w:lang w:val="en-US" w:eastAsia="en-US"/>
+        </w:rPr>
+      </w:pPr>
+    </w:p>
+    <w:p>
+      <w:pPr>
+        <w:rPr>
+          <w:rFonts w:eastAsiaTheme="minorHAnsi"/>
+          <w:lang w:val="en-US" w:eastAsia="en-US"/>
+        </w:rPr>
+      </w:pPr>
+    </w:p>
+    <w:p>
+      <w:pPr>
+        <w:rPr>
+          <w:rFonts w:eastAsiaTheme="minorHAnsi"/>
+          <w:lang w:val="en-US" w:eastAsia="en-US"/>
+        </w:rPr>
+      </w:pPr>
+    </w:p>
+    <w:p>
+      <w:pPr>
+        <w:rPr>
+          <w:rFonts w:eastAsiaTheme="minorHAnsi"/>
+          <w:lang w:val="en-US" w:eastAsia="en-US"/>
+        </w:rPr>
+      </w:pPr>
+    </w:p>
+    <w:p>
+      <w:pPr>
+        <w:rPr>
+          <w:rFonts w:eastAsiaTheme="minorHAnsi"/>
+          <w:lang w:val="en-US" w:eastAsia="en-US"/>
+        </w:rPr>
+      </w:pPr>
+    </w:p>
+    <w:p>
+      <w:pPr>
+        <w:rPr>
+          <w:rFonts w:eastAsiaTheme="minorHAnsi"/>
+          <w:lang w:val="en-US" w:eastAsia="en-US"/>
+        </w:rPr>
+      </w:pPr>
+    </w:p>
+    <w:p>
+      <w:pPr>
+        <w:rPr>
+          <w:rFonts w:eastAsiaTheme="minorHAnsi"/>
+          <w:lang w:val="en-US" w:eastAsia="en-US"/>
+        </w:rPr>
+      </w:pPr>
+    </w:p>
+    <w:p>
+      <w:pPr>
+        <w:rPr>
+          <w:rFonts w:eastAsiaTheme="minorHAnsi"/>
+          <w:lang w:val="en-US" w:eastAsia="en-US"/>
+        </w:rPr>
+      </w:pPr>
+    </w:p>
+    <w:p>
+      <w:pPr>
+        <w:rPr>
+          <w:rFonts w:eastAsiaTheme="minorHAnsi"/>
+          <w:lang w:val="en-US" w:eastAsia="en-US"/>
+        </w:rPr>
+      </w:pPr>
+    </w:p>
+    <w:p>
+      <w:pPr>
+        <w:rPr>
+          <w:rFonts w:eastAsiaTheme="minorHAnsi"/>
+          <w:lang w:val="en-US" w:eastAsia="en-US"/>
+        </w:rPr>
+      </w:pPr>
+    </w:p>
+    <w:p>
+      <w:pPr>
+        <w:rPr>
+          <w:rFonts w:eastAsiaTheme="minorHAnsi"/>
+          <w:lang w:val="en-US" w:eastAsia="en-US"/>
+        </w:rPr>
+      </w:pPr>
+    </w:p>
+    <w:p>
+      <w:pPr>
+        <w:rPr>
+          <w:rFonts w:eastAsiaTheme="minorHAnsi"/>
+          <w:lang w:val="en-US" w:eastAsia="en-US"/>
+        </w:rPr>
+      </w:pPr>
+    </w:p>
+    <w:p>
+      <w:pPr>
+        <w:rPr>
+          <w:rFonts w:eastAsiaTheme="minorHAnsi"/>
+          <w:lang w:val="en-US" w:eastAsia="en-US"/>
+        </w:rPr>
+      </w:pPr>
+    </w:p>
+    <w:p>
+      <w:pPr>
+        <w:rPr>
+          <w:rFonts w:eastAsiaTheme="minorHAnsi"/>
+          <w:lang w:val="en-US" w:eastAsia="en-US"/>
+        </w:rPr>
+      </w:pPr>
+    </w:p>
+    <w:p>
+      <w:pPr>
+        <w:rPr>
+          <w:rFonts w:ascii="Myriad Pro" w:eastAsiaTheme="minorHAnsi" w:hAnsi="Myriad Pro"/>
+          <w:color w:val="000000" w:themeColor="text1"/>
+          <w:sz w:val="26"/>
+          <w:szCs w:val="26"/>
+          <w:lang w:val="en-US" w:eastAsia="en-US"/>
+        </w:rPr>
+      </w:pPr>
+    </w:p>
+    <w:p>
+      <w:pPr>
+        <w:jc w:val="right"/>
+        <w:rPr>
+          <w:rFonts w:eastAsiaTheme="minorHAnsi"/>
+          <w:lang w:val="en-US" w:eastAsia="en-US"/>
+        </w:rPr>
+      </w:pPr>
+    </w:p>
     <w:sectPr>
-      <w:headerReference w:type="default" r:id="rId9"/>
-      <w:footerReference w:type="default" r:id="rId10"/>
-      <w:footerReference w:type="first" r:id="rId11"/>
+      <w:footerReference w:type="first" r:id="rId9"/>
       <w:pgSz w:w="11906" w:h="16838"/>
       <w:pgMar w:top="1134" w:right="850" w:bottom="1134" w:left="1701" w:header="708" w:footer="708" w:gutter="0"/>
       <w:cols w:space="708"/>
@@ -52,79 +454,6 @@
 </file>
 
 <file path=word/footer1.xml><?xml version="1.0" encoding="utf-8"?>
-<w:ftr xmlns:wpc="http://schemas.microsoft.com/office/word/2010/wordprocessingCanvas" xmlns:cx="http://schemas.microsoft.com/office/drawing/2014/chartex" xmlns:cx1="http://schemas.microsoft.com/office/drawing/2015/9/8/chartex" xmlns:cx2="http://schemas.microsoft.com/office/drawing/2015/10/21/chartex" xmlns:cx3="http://schemas.microsoft.com/office/drawing/2016/5/9/chartex" xmlns:cx4="http://schemas.microsoft.com/office/drawing/2016/5/10/chartex" xmlns:cx5="http://schemas.microsoft.com/office/drawing/2016/5/11/chartex" xmlns:cx6="http://schemas.microsoft.com/office/drawing/2016/5/12/chartex" xmlns:cx7="http://schemas.microsoft.com/office/drawing/2016/5/13/chartex" xmlns:cx8="http://schemas.microsoft.com/office/drawing/2016/5/14/chartex" xmlns:mc="http://schemas.openxmlformats.org/markup-compatibility/2006" xmlns:aink="http://schemas.microsoft.com/office/drawing/2016/ink" xmlns:am3d="http://schemas.microsoft.com/office/drawing/2017/model3d" xmlns:o="urn:schemas-microsoft-com:office:office" xmlns:r="http://schemas.openxmlformats.org/officeDocument/2006/relationships" xmlns:m="http://schemas.openxmlformats.org/officeDocument/2006/math" xmlns:v="urn:schemas-microsoft-com:vml" xmlns:wp14="http://schemas.microsoft.com/office/word/2010/wordprocessingDrawing" xmlns:wp="http://schemas.openxmlformats.org/drawingml/2006/wordprocessingDrawing" xmlns:w10="urn:schemas-microsoft-com:office:word" xmlns:w="http://schemas.openxmlformats.org/wordprocessingml/2006/main" xmlns:w14="http://schemas.microsoft.com/office/word/2010/wordml" xmlns:w15="http://schemas.microsoft.com/office/word/2012/wordml" xmlns:w16cex="http://schemas.microsoft.com/office/word/2018/wordml/cex" xmlns:w16cid="http://schemas.microsoft.com/office/word/2016/wordml/cid" xmlns:w16="http://schemas.microsoft.com/office/word/2018/wordml" xmlns:w16sdtdh="http://schemas.microsoft.com/office/word/2020/wordml/sdtdatahash" xmlns:w16se="http://schemas.microsoft.com/office/word/2015/wordml/symex" xmlns:wpg="http://schemas.microsoft.com/office/word/2010/wordprocessingGroup" xmlns:wpi="http://schemas.microsoft.com/office/word/2010/wordprocessingInk" xmlns:wne="http://schemas.microsoft.com/office/word/2006/wordml" xmlns:wps="http://schemas.microsoft.com/office/word/2010/wordprocessingShape" mc:Ignorable="w14 w15 w16se w16cid w16 w16cex w16sdtdh wp14">
-  <w:sdt>
-    <w:sdtPr>
-      <w:id w:val="-1761831875"/>
-    </w:sdtPr>
-    <w:sdtEndPr>
-      <w:rPr>
-        <w:rFonts w:ascii="Furore" w:hAnsi="Furore"/>
-        <w:color w:val="4F6228" w:themeColor="accent3" w:themeShade="80"/>
-      </w:rPr>
-    </w:sdtEndPr>
-    <w:sdtContent>
-      <w:p>
-        <w:pPr>
-          <w:pStyle w:val="af6"/>
-          <w:jc w:val="right"/>
-          <w:rPr>
-            <w:rFonts w:ascii="Furore" w:hAnsi="Furore"/>
-            <w:color w:val="4F6228" w:themeColor="accent3" w:themeShade="80"/>
-          </w:rPr>
-        </w:pPr>
-        <w:r>
-          <w:rPr>
-            <w:rFonts w:ascii="Furore" w:hAnsi="Furore"/>
-            <w:color w:val="4F6228" w:themeColor="accent3" w:themeShade="80"/>
-          </w:rPr>
-          <w:fldChar w:fldCharType="begin"/>
-        </w:r>
-        <w:r>
-          <w:rPr>
-            <w:rFonts w:ascii="Furore" w:hAnsi="Furore"/>
-            <w:color w:val="4F6228" w:themeColor="accent3" w:themeShade="80"/>
-          </w:rPr>
-          <w:instrText>PAGE   \* MERGEFORMAT</w:instrText>
-        </w:r>
-        <w:r>
-          <w:rPr>
-            <w:rFonts w:ascii="Furore" w:hAnsi="Furore"/>
-            <w:color w:val="4F6228" w:themeColor="accent3" w:themeShade="80"/>
-          </w:rPr>
-          <w:fldChar w:fldCharType="separate"/>
-        </w:r>
-        <w:r>
-          <w:rPr>
-            <w:rFonts w:ascii="Furore" w:hAnsi="Furore"/>
-            <w:noProof/>
-            <w:color w:val="4F6228" w:themeColor="accent3" w:themeShade="80"/>
-          </w:rPr>
-          <w:t>5</w:t>
-        </w:r>
-        <w:r>
-          <w:rPr>
-            <w:rFonts w:ascii="Furore" w:hAnsi="Furore"/>
-            <w:color w:val="4F6228" w:themeColor="accent3" w:themeShade="80"/>
-          </w:rPr>
-          <w:fldChar w:fldCharType="end"/>
-        </w:r>
-      </w:p>
-    </w:sdtContent>
-  </w:sdt>
-  <w:p>
-    <w:pPr>
-      <w:pStyle w:val="af6"/>
-      <w:rPr>
-        <w:rFonts w:ascii="Furore" w:hAnsi="Furore"/>
-        <w:color w:val="4F6228" w:themeColor="accent3" w:themeShade="80"/>
-      </w:rPr>
-    </w:pPr>
-  </w:p>
-</w:ftr>
-</file>
-
-<file path=word/footer2.xml><?xml version="1.0" encoding="utf-8"?>
 <w:ftr xmlns:wpc="http://schemas.microsoft.com/office/word/2010/wordprocessingCanvas" xmlns:cx="http://schemas.microsoft.com/office/drawing/2014/chartex" xmlns:cx1="http://schemas.microsoft.com/office/drawing/2015/9/8/chartex" xmlns:cx2="http://schemas.microsoft.com/office/drawing/2015/10/21/chartex" xmlns:cx3="http://schemas.microsoft.com/office/drawing/2016/5/9/chartex" xmlns:cx4="http://schemas.microsoft.com/office/drawing/2016/5/10/chartex" xmlns:cx5="http://schemas.microsoft.com/office/drawing/2016/5/11/chartex" xmlns:cx6="http://schemas.microsoft.com/office/drawing/2016/5/12/chartex" xmlns:cx7="http://schemas.microsoft.com/office/drawing/2016/5/13/chartex" xmlns:cx8="http://schemas.microsoft.com/office/drawing/2016/5/14/chartex" xmlns:mc="http://schemas.openxmlformats.org/markup-compatibility/2006" xmlns:aink="http://schemas.microsoft.com/office/drawing/2016/ink" xmlns:am3d="http://schemas.microsoft.com/office/drawing/2017/model3d" xmlns:o="urn:schemas-microsoft-com:office:office" xmlns:r="http://schemas.openxmlformats.org/officeDocument/2006/relationships" xmlns:m="http://schemas.openxmlformats.org/officeDocument/2006/math" xmlns:v="urn:schemas-microsoft-com:vml" xmlns:wp14="http://schemas.microsoft.com/office/word/2010/wordprocessingDrawing" xmlns:wp="http://schemas.openxmlformats.org/drawingml/2006/wordprocessingDrawing" xmlns:w10="urn:schemas-microsoft-com:office:word" xmlns:w="http://schemas.openxmlformats.org/wordprocessingml/2006/main" xmlns:w14="http://schemas.microsoft.com/office/word/2010/wordml" xmlns:w15="http://schemas.microsoft.com/office/word/2012/wordml" xmlns:w16cex="http://schemas.microsoft.com/office/word/2018/wordml/cex" xmlns:w16cid="http://schemas.microsoft.com/office/word/2016/wordml/cid" xmlns:w16="http://schemas.microsoft.com/office/word/2018/wordml" xmlns:w16sdtdh="http://schemas.microsoft.com/office/word/2020/wordml/sdtdatahash" xmlns:w16se="http://schemas.microsoft.com/office/word/2015/wordml/symex" xmlns:wpg="http://schemas.microsoft.com/office/word/2010/wordprocessingGroup" xmlns:wpi="http://schemas.microsoft.com/office/word/2010/wordprocessingInk" xmlns:wne="http://schemas.microsoft.com/office/word/2006/wordml" xmlns:wps="http://schemas.microsoft.com/office/word/2010/wordprocessingShape" mc:Ignorable="w14 w15 w16se w16cid w16 w16cex w16sdtdh wp14">
   <w:sdt>
     <w:sdtPr>
@@ -210,60 +539,6 @@
     </w:p>
   </w:footnote>
 </w:footnotes>
-</file>
-
-<file path=word/header1.xml><?xml version="1.0" encoding="utf-8"?>
-<w:hdr xmlns:wpc="http://schemas.microsoft.com/office/word/2010/wordprocessingCanvas" xmlns:cx="http://schemas.microsoft.com/office/drawing/2014/chartex" xmlns:cx1="http://schemas.microsoft.com/office/drawing/2015/9/8/chartex" xmlns:cx2="http://schemas.microsoft.com/office/drawing/2015/10/21/chartex" xmlns:cx3="http://schemas.microsoft.com/office/drawing/2016/5/9/chartex" xmlns:cx4="http://schemas.microsoft.com/office/drawing/2016/5/10/chartex" xmlns:cx5="http://schemas.microsoft.com/office/drawing/2016/5/11/chartex" xmlns:cx6="http://schemas.microsoft.com/office/drawing/2016/5/12/chartex" xmlns:cx7="http://schemas.microsoft.com/office/drawing/2016/5/13/chartex" xmlns:cx8="http://schemas.microsoft.com/office/drawing/2016/5/14/chartex" xmlns:mc="http://schemas.openxmlformats.org/markup-compatibility/2006" xmlns:aink="http://schemas.microsoft.com/office/drawing/2016/ink" xmlns:am3d="http://schemas.microsoft.com/office/drawing/2017/model3d" xmlns:o="urn:schemas-microsoft-com:office:office" xmlns:r="http://schemas.openxmlformats.org/officeDocument/2006/relationships" xmlns:m="http://schemas.openxmlformats.org/officeDocument/2006/math" xmlns:v="urn:schemas-microsoft-com:vml" xmlns:wp14="http://schemas.microsoft.com/office/word/2010/wordprocessingDrawing" xmlns:wp="http://schemas.openxmlformats.org/drawingml/2006/wordprocessingDrawing" xmlns:w10="urn:schemas-microsoft-com:office:word" xmlns:w="http://schemas.openxmlformats.org/wordprocessingml/2006/main" xmlns:w14="http://schemas.microsoft.com/office/word/2010/wordml" xmlns:w15="http://schemas.microsoft.com/office/word/2012/wordml" xmlns:w16cex="http://schemas.microsoft.com/office/word/2018/wordml/cex" xmlns:w16cid="http://schemas.microsoft.com/office/word/2016/wordml/cid" xmlns:w16="http://schemas.microsoft.com/office/word/2018/wordml" xmlns:w16sdtdh="http://schemas.microsoft.com/office/word/2020/wordml/sdtdatahash" xmlns:w16se="http://schemas.microsoft.com/office/word/2015/wordml/symex" xmlns:wpg="http://schemas.microsoft.com/office/word/2010/wordprocessingGroup" xmlns:wpi="http://schemas.microsoft.com/office/word/2010/wordprocessingInk" xmlns:wne="http://schemas.microsoft.com/office/word/2006/wordml" xmlns:wps="http://schemas.microsoft.com/office/word/2010/wordprocessingShape" mc:Ignorable="w14 w15 w16se w16cid w16 w16cex w16sdtdh wp14">
-  <w:p>
-    <w:pPr>
-      <w:pBdr>
-        <w:bottom w:val="single" w:sz="4" w:space="1" w:color="4F6228"/>
-      </w:pBdr>
-      <w:tabs>
-        <w:tab w:val="center" w:pos="4677"/>
-        <w:tab w:val="right" w:pos="9355"/>
-      </w:tabs>
-      <w:jc w:val="center"/>
-      <w:rPr>
-        <w:rFonts w:ascii="Furore" w:eastAsia="Calibri" w:hAnsi="Furore"/>
-        <w:b/>
-        <w:noProof/>
-        <w:color w:val="4F6228"/>
-        <w:spacing w:val="20"/>
-      </w:rPr>
-    </w:pPr>
-    <w:r>
-      <w:rPr>
-        <w:rFonts w:ascii="Furore" w:eastAsia="Calibri" w:hAnsi="Furore"/>
-        <w:b/>
-        <w:noProof/>
-        <w:color w:val="4F6228"/>
-        <w:spacing w:val="20"/>
-      </w:rPr>
-      <w:t>ООО «</w:t>
-    </w:r>
-    <w:r>
-      <w:rPr>
-        <w:rFonts w:ascii="Furore" w:eastAsia="Calibri" w:hAnsi="Furore"/>
-        <w:b/>
-        <w:noProof/>
-        <w:color w:val="4F6228"/>
-        <w:spacing w:val="20"/>
-      </w:rPr>
-      <w:t>Экспертная компания ЭПАР</w:t>
-    </w:r>
-    <w:r>
-      <w:rPr>
-        <w:rFonts w:ascii="Furore" w:eastAsia="Calibri" w:hAnsi="Furore"/>
-        <w:b/>
-        <w:noProof/>
-        <w:color w:val="4F6228"/>
-        <w:spacing w:val="20"/>
-      </w:rPr>
-      <w:t>»</w:t>
-    </w:r>
-  </w:p>
-</w:hdr>
 </file>
 
 <file path=word/numbering.xml><?xml version="1.0" encoding="utf-8"?>
